--- a/publication/IROS 2018/PaperCorrection.docx
+++ b/publication/IROS 2018/PaperCorrection.docx
@@ -7,7 +7,16 @@
         <w:pStyle w:val="Heading1"/>
       </w:pPr>
       <w:r>
-        <w:t>Soft Wearable Augmented Walking Suit with Pneumatic Gel Muscles and Stance Phase Detection System to Assist Gait</w:t>
+        <w:t>Soft Wearab</w:t>
+      </w:r>
+      <w:r>
+        <w:rPr>
+          <w:noProof/>
+        </w:rPr>
+        <w:t>le Augment</w:t>
+      </w:r>
+      <w:r>
+        <w:t>ed Walking Suit with Pneumatic Gel Muscles and Stance Phase Detection System to Assist Gait</w:t>
       </w:r>
     </w:p>
     <w:p/>
@@ -33,7 +42,16 @@
         <w:t>human</w:t>
       </w:r>
       <w:r>
-        <w:t xml:space="preserve"> body is responsible for human locomotion and maintain </w:t>
+        <w:t xml:space="preserve"> body is responsible </w:t>
+      </w:r>
+      <w:r>
+        <w:rPr>
+          <w:noProof/>
+        </w:rPr>
+        <w:t>for</w:t>
+      </w:r>
+      <w:r>
+        <w:t xml:space="preserve"> human locomotion and maintain </w:t>
       </w:r>
       <w:r>
         <w:t xml:space="preserve">a </w:t>
@@ -99,7 +117,22 @@
         <w:t>development</w:t>
       </w:r>
       <w:r>
-        <w:t xml:space="preserve"> of lightweight and wearable Augmented Walking Suit using Pneumatic Gel Muscle and its actuation control using lower limb pose detection mechanism by </w:t>
+        <w:t xml:space="preserve"> of lightweig</w:t>
+      </w:r>
+      <w:r>
+        <w:rPr>
+          <w:noProof/>
+        </w:rPr>
+        <w:t>ht and wear</w:t>
+      </w:r>
+      <w:r>
+        <w:t>able Augmented Walking Suit</w:t>
+      </w:r>
+      <w:r>
+        <w:t xml:space="preserve"> (AWS)</w:t>
+      </w:r>
+      <w:r>
+        <w:t xml:space="preserve"> using Pneumatic Gel Muscle and its actuation control using lower limb pose detection mechanism by </w:t>
       </w:r>
       <w:r>
         <w:rPr>
@@ -117,10 +150,22 @@
         <w:rPr>
           <w:noProof/>
         </w:rPr>
-        <w:t>swing</w:t>
-      </w:r>
-      <w:r>
-        <w:t xml:space="preserve"> phase of the gait cycle thereby making it easier to move forward. To evaluate the effects of the suit we tested this suit with random subjects and record surface electromyography (</w:t>
+        <w:t>swin</w:t>
+      </w:r>
+      <w:r>
+        <w:rPr>
+          <w:noProof/>
+        </w:rPr>
+        <w:t>g phase</w:t>
+      </w:r>
+      <w:r>
+        <w:t xml:space="preserve"> of the gait cycle thereby making it easier to move forward. To evaluate the effects of the suit we tested this suit with random subjects and record surface </w:t>
+      </w:r>
+      <w:r>
+        <w:t>EMG</w:t>
+      </w:r>
+      <w:r>
+        <w:t xml:space="preserve"> (</w:t>
       </w:r>
       <w:proofErr w:type="spellStart"/>
       <w:r>
@@ -208,10 +253,10 @@
         <w:rPr>
           <w:noProof/>
         </w:rPr>
-        <w:t>gait</w:t>
-      </w:r>
-      <w:r>
-        <w:t xml:space="preserve"> cycle. In our </w:t>
+        <w:t>gait cy</w:t>
+      </w:r>
+      <w:r>
+        <w:t xml:space="preserve">cle. In our </w:t>
       </w:r>
       <w:r>
         <w:rPr>
@@ -231,8 +276,804 @@
     </w:p>
     <w:p/>
     <w:p>
+      <w:pPr>
+        <w:pStyle w:val="Heading2"/>
+      </w:pPr>
+      <w:r>
+        <w:t>Introduction</w:t>
+      </w:r>
+    </w:p>
+    <w:p>
+      <w:r>
+        <w:t xml:space="preserve">Ability to move uninterrupted is one of the </w:t>
+      </w:r>
+      <w:r>
+        <w:rPr>
+          <w:noProof/>
+        </w:rPr>
+        <w:t>critical</w:t>
+      </w:r>
+      <w:r>
+        <w:t xml:space="preserve"> function of human body. It is one of the </w:t>
+      </w:r>
+      <w:r>
+        <w:rPr>
+          <w:noProof/>
+        </w:rPr>
+        <w:t>reason</w:t>
+      </w:r>
+      <w:r>
+        <w:rPr>
+          <w:noProof/>
+        </w:rPr>
+        <w:t>s</w:t>
+      </w:r>
+      <w:r>
+        <w:t xml:space="preserve"> for enjoying a good quality of life by enabling one to be independent for performing </w:t>
+      </w:r>
+      <w:r>
+        <w:t xml:space="preserve">a </w:t>
+      </w:r>
+      <w:r>
+        <w:rPr>
+          <w:noProof/>
+        </w:rPr>
+        <w:t>variety</w:t>
+      </w:r>
+      <w:r>
+        <w:t xml:space="preserve"> of daily tasks. </w:t>
+      </w:r>
+      <w:r>
+        <w:rPr>
+          <w:noProof/>
+        </w:rPr>
+        <w:t>However,</w:t>
+      </w:r>
+      <w:r>
+        <w:t xml:space="preserve"> there are many instances such as aging, accidents</w:t>
+      </w:r>
+      <w:r>
+        <w:t xml:space="preserve"> and </w:t>
+      </w:r>
+      <w:r>
+        <w:t xml:space="preserve">longer and </w:t>
+      </w:r>
+      <w:r>
+        <w:t xml:space="preserve">more </w:t>
+      </w:r>
+      <w:r>
+        <w:t xml:space="preserve">stressful working conditions </w:t>
+      </w:r>
+      <w:r>
+        <w:t xml:space="preserve">that </w:t>
+      </w:r>
+      <w:r>
+        <w:t xml:space="preserve">result in muscle fatigue and injuries making it difficult to walk by affecting </w:t>
+      </w:r>
+      <w:r>
+        <w:t xml:space="preserve">the </w:t>
+      </w:r>
+      <w:r>
+        <w:rPr>
+          <w:noProof/>
+        </w:rPr>
+        <w:t>quality</w:t>
+      </w:r>
+      <w:r>
+        <w:t xml:space="preserve"> of life of </w:t>
+      </w:r>
+      <w:r>
+        <w:t xml:space="preserve">the </w:t>
+      </w:r>
+      <w:r>
+        <w:rPr>
+          <w:noProof/>
+        </w:rPr>
+        <w:t>individual</w:t>
+      </w:r>
+      <w:r>
+        <w:t>. Such situation can be avoided or addressed using exoskeletons or wearable assistive devices. Muscle activation pattern of human gait is dynamic</w:t>
+      </w:r>
+      <w:r>
+        <w:t>,</w:t>
+      </w:r>
+      <w:r>
+        <w:t xml:space="preserve"> </w:t>
+      </w:r>
+      <w:r>
+        <w:rPr>
+          <w:noProof/>
+        </w:rPr>
+        <w:t>and</w:t>
+      </w:r>
+      <w:r>
+        <w:t xml:space="preserve"> changes as the motion or intent </w:t>
+      </w:r>
+      <w:r>
+        <w:rPr>
+          <w:noProof/>
+        </w:rPr>
+        <w:t>are</w:t>
+      </w:r>
+      <w:r>
+        <w:rPr>
+          <w:noProof/>
+        </w:rPr>
+        <w:t xml:space="preserve"> changed</w:t>
+      </w:r>
+      <w:r>
+        <w:rPr>
+          <w:noProof/>
+        </w:rPr>
+        <w:t>,</w:t>
+      </w:r>
+      <w:r>
+        <w:t xml:space="preserve"> </w:t>
+      </w:r>
+      <w:r>
+        <w:rPr>
+          <w:noProof/>
+        </w:rPr>
+        <w:t>but</w:t>
+      </w:r>
+      <w:r>
+        <w:t xml:space="preserve"> the basic pattern of gait cycle is same for all. While developing </w:t>
+      </w:r>
+      <w:r>
+        <w:t xml:space="preserve">AWS </w:t>
+      </w:r>
+      <w:r>
+        <w:t xml:space="preserve">we considered factors such as nature of work area, age, flexibility to use in outside environment, lightweight, portable, easy to use, reduces muscle efforts during walking and no impact on </w:t>
+      </w:r>
+      <w:r>
+        <w:rPr>
+          <w:noProof/>
+        </w:rPr>
+        <w:t>normal</w:t>
+      </w:r>
+      <w:r>
+        <w:t xml:space="preserve"> gait cycle. With increasing elderly population, stressful work condition devices like these will play </w:t>
+      </w:r>
+      <w:r>
+        <w:t xml:space="preserve">a </w:t>
+      </w:r>
+      <w:r>
+        <w:rPr>
+          <w:noProof/>
+        </w:rPr>
+        <w:t>significant</w:t>
+      </w:r>
+      <w:r>
+        <w:t xml:space="preserve"> role in improving the quality of life. L. </w:t>
+      </w:r>
+      <w:proofErr w:type="spellStart"/>
+      <w:r>
+        <w:t>Garçon</w:t>
+      </w:r>
+      <w:proofErr w:type="spellEnd"/>
+      <w:r>
+        <w:t xml:space="preserve"> </w:t>
+      </w:r>
+      <w:r>
+        <w:rPr>
+          <w:noProof/>
+        </w:rPr>
+        <w:t>et al</w:t>
+      </w:r>
+      <w:r>
+        <w:rPr>
+          <w:noProof/>
+        </w:rPr>
+        <w:t>.</w:t>
+      </w:r>
+      <w:r>
+        <w:t xml:space="preserve"> \</w:t>
+      </w:r>
+      <w:proofErr w:type="gramStart"/>
+      <w:r>
+        <w:t>cite{</w:t>
+      </w:r>
+      <w:proofErr w:type="gramEnd"/>
+      <w:r>
+        <w:t xml:space="preserve">1} in his review mentioned there are large requirement assistive devices for mobility for people such as elderly, disabled and healthcare staff for various tasks involved in daily life. Among various lower limb assistive </w:t>
+      </w:r>
+      <w:r>
+        <w:rPr>
+          <w:noProof/>
+        </w:rPr>
+        <w:t>devices</w:t>
+      </w:r>
+      <w:r>
+        <w:rPr>
+          <w:noProof/>
+        </w:rPr>
+        <w:t>,</w:t>
+      </w:r>
+      <w:r>
+        <w:t xml:space="preserve"> there exists tradeoff between autonomous actuation, wearable, lightweight and affordability. HAL \</w:t>
+      </w:r>
+      <w:proofErr w:type="gramStart"/>
+      <w:r>
+        <w:t>cite{</w:t>
+      </w:r>
+      <w:proofErr w:type="gramEnd"/>
+      <w:r>
+        <w:t xml:space="preserve">2} which enable walking </w:t>
+      </w:r>
+      <w:r>
+        <w:rPr>
+          <w:noProof/>
+        </w:rPr>
+        <w:t>easier</w:t>
+      </w:r>
+      <w:r>
+        <w:t xml:space="preserve"> for elderly and rehabilitation post stroke or accidents. Wearable </w:t>
+      </w:r>
+      <w:r>
+        <w:rPr>
+          <w:noProof/>
+        </w:rPr>
+        <w:t>agri</w:t>
+      </w:r>
+      <w:r>
+        <w:t xml:space="preserve"> robot \</w:t>
+      </w:r>
+      <w:proofErr w:type="gramStart"/>
+      <w:r>
+        <w:t>cite{</w:t>
+      </w:r>
+      <w:proofErr w:type="gramEnd"/>
+      <w:r>
+        <w:t xml:space="preserve">3} designed for supporting farming activities and reduce muscle fatigue, it </w:t>
+      </w:r>
+      <w:r>
+        <w:rPr>
+          <w:noProof/>
+        </w:rPr>
+        <w:t>support</w:t>
+      </w:r>
+      <w:r>
+        <w:rPr>
+          <w:noProof/>
+        </w:rPr>
+        <w:t>s</w:t>
+      </w:r>
+      <w:r>
+        <w:t xml:space="preserve"> body posture and reduces </w:t>
+      </w:r>
+      <w:r>
+        <w:lastRenderedPageBreak/>
+        <w:t>the muscle fatigue. Walking assist device with body weight support system \</w:t>
+      </w:r>
+      <w:proofErr w:type="gramStart"/>
+      <w:r>
+        <w:t>cite{</w:t>
+      </w:r>
+      <w:proofErr w:type="gramEnd"/>
+      <w:r>
+        <w:t xml:space="preserve">4} for augmenting walking and assistive squats motion required for pick and place tasks in </w:t>
+      </w:r>
+      <w:r>
+        <w:t xml:space="preserve">the </w:t>
+      </w:r>
+      <w:r>
+        <w:rPr>
+          <w:noProof/>
+        </w:rPr>
+        <w:t>various</w:t>
+      </w:r>
+      <w:r>
+        <w:t xml:space="preserve"> work environment. </w:t>
+      </w:r>
+      <w:proofErr w:type="spellStart"/>
+      <w:r>
+        <w:t>RoboKnee</w:t>
+      </w:r>
+      <w:proofErr w:type="spellEnd"/>
+      <w:r>
+        <w:t xml:space="preserve"> \</w:t>
+      </w:r>
+      <w:proofErr w:type="gramStart"/>
+      <w:r>
+        <w:t>cite{</w:t>
+      </w:r>
+      <w:proofErr w:type="gramEnd"/>
+      <w:r>
+        <w:t xml:space="preserve">5} is one DOF exoskeleton designed to support human locomotion such as walk and stair climbing. Plantarflexion </w:t>
+      </w:r>
+      <w:r>
+        <w:rPr>
+          <w:noProof/>
+        </w:rPr>
+        <w:t>assist</w:t>
+      </w:r>
+      <w:r>
+        <w:t xml:space="preserve"> exoskeleton \</w:t>
+      </w:r>
+      <w:proofErr w:type="gramStart"/>
+      <w:r>
+        <w:t>cite{</w:t>
+      </w:r>
+      <w:proofErr w:type="gramEnd"/>
+      <w:r>
+        <w:t xml:space="preserve">6} is designed to </w:t>
+      </w:r>
+      <w:r>
+        <w:t>reduce</w:t>
+      </w:r>
+      <w:r>
+        <w:t xml:space="preserve"> the metabolic cost of walking.</w:t>
+      </w:r>
+    </w:p>
+    <w:p/>
+    <w:p>
+      <w:r>
+        <w:t>T</w:t>
+      </w:r>
+      <w:r>
+        <w:t xml:space="preserve">hese devices </w:t>
+      </w:r>
+      <w:r>
+        <w:rPr>
+          <w:noProof/>
+        </w:rPr>
+        <w:t>are divided</w:t>
+      </w:r>
+      <w:r>
+        <w:t xml:space="preserve"> </w:t>
+      </w:r>
+      <w:r>
+        <w:rPr>
+          <w:noProof/>
+        </w:rPr>
+        <w:t>in</w:t>
+      </w:r>
+      <w:r>
+        <w:rPr>
+          <w:noProof/>
+        </w:rPr>
+        <w:t>to</w:t>
+      </w:r>
+      <w:r>
+        <w:t xml:space="preserve"> segments such as </w:t>
+      </w:r>
+      <w:r>
+        <w:rPr>
+          <w:noProof/>
+        </w:rPr>
+        <w:t>healthcare</w:t>
+      </w:r>
+      <w:r>
+        <w:t>, disability support and augmenting locomotion.</w:t>
+      </w:r>
+      <w:r>
+        <w:t xml:space="preserve"> </w:t>
+      </w:r>
+      <w:r>
+        <w:t xml:space="preserve">These </w:t>
+      </w:r>
+      <w:r>
+        <w:t>devices</w:t>
+      </w:r>
+      <w:r>
+        <w:t xml:space="preserve"> </w:t>
+      </w:r>
+      <w:r>
+        <w:rPr>
+          <w:noProof/>
+        </w:rPr>
+        <w:t>augment</w:t>
+      </w:r>
+      <w:r>
+        <w:t xml:space="preserve"> human motion </w:t>
+      </w:r>
+      <w:r>
+        <w:rPr>
+          <w:noProof/>
+        </w:rPr>
+        <w:t xml:space="preserve">significantly, </w:t>
+      </w:r>
+      <w:r>
+        <w:rPr>
+          <w:noProof/>
+        </w:rPr>
+        <w:t>but</w:t>
+      </w:r>
+      <w:r>
+        <w:t xml:space="preserve"> </w:t>
+      </w:r>
+      <w:r>
+        <w:t xml:space="preserve">its use in </w:t>
+      </w:r>
+      <w:r>
+        <w:t xml:space="preserve">outside environment is limited </w:t>
+      </w:r>
+      <w:r>
+        <w:t>e</w:t>
+      </w:r>
+      <w:r>
+        <w:rPr>
+          <w:noProof/>
+        </w:rPr>
+        <w:t>specially</w:t>
+      </w:r>
+      <w:r>
+        <w:t xml:space="preserve"> in agriculture and factory settings. For augmented walking wearable, lightweight, portable, easy to use and reduce muscle fatigue, these criteria are </w:t>
+      </w:r>
+      <w:r>
+        <w:rPr>
+          <w:noProof/>
+        </w:rPr>
+        <w:t>essential</w:t>
+      </w:r>
+      <w:r>
+        <w:t xml:space="preserve"> and together missing in assistive devices discussed above. To solve this problem </w:t>
+      </w:r>
+      <w:r>
+        <w:rPr>
+          <w:noProof/>
+        </w:rPr>
+        <w:t>previously</w:t>
+      </w:r>
+      <w:r>
+        <w:rPr>
+          <w:noProof/>
+        </w:rPr>
+        <w:t>,</w:t>
+      </w:r>
+      <w:r>
+        <w:t xml:space="preserve"> we developed a </w:t>
+      </w:r>
+      <w:r>
+        <w:rPr>
+          <w:noProof/>
+        </w:rPr>
+        <w:t>lightweight</w:t>
+      </w:r>
+      <w:r>
+        <w:rPr>
+          <w:noProof/>
+        </w:rPr>
+        <w:t>,</w:t>
+      </w:r>
+      <w:r>
+        <w:t xml:space="preserve"> low powered </w:t>
+      </w:r>
+      <w:r>
+        <w:t>p</w:t>
+      </w:r>
+      <w:r>
+        <w:t xml:space="preserve">neumatic </w:t>
+      </w:r>
+      <w:r>
+        <w:t>g</w:t>
+      </w:r>
+      <w:r>
+        <w:t xml:space="preserve">el </w:t>
+      </w:r>
+      <w:r>
+        <w:t>m</w:t>
+      </w:r>
+      <w:r>
+        <w:t>uscle (PGM) \</w:t>
+      </w:r>
+      <w:proofErr w:type="gramStart"/>
+      <w:r>
+        <w:t>cite{</w:t>
+      </w:r>
+      <w:proofErr w:type="gramEnd"/>
+      <w:r>
+        <w:t>7} as shown in Fig \ref{</w:t>
+      </w:r>
+      <w:proofErr w:type="spellStart"/>
+      <w:r>
+        <w:t>fig:pgm</w:t>
+      </w:r>
+      <w:proofErr w:type="spellEnd"/>
+      <w:r>
+        <w:t xml:space="preserve">}. PGM can generate force with 60 kPa air pressure which is not possible in </w:t>
+      </w:r>
+      <w:r>
+        <w:t xml:space="preserve">McKibben </w:t>
+      </w:r>
+      <w:r>
+        <w:t>pneumatic artificial muscle</w:t>
+      </w:r>
+      <w:r>
+        <w:t xml:space="preserve"> (PAM)</w:t>
+      </w:r>
+      <w:r>
+        <w:t xml:space="preserve"> \</w:t>
+      </w:r>
+      <w:proofErr w:type="gramStart"/>
+      <w:r>
+        <w:t>cite{</w:t>
+      </w:r>
+      <w:proofErr w:type="gramEnd"/>
+      <w:r>
+        <w:t xml:space="preserve">8}. It is also </w:t>
+      </w:r>
+      <w:r>
+        <w:rPr>
+          <w:noProof/>
+        </w:rPr>
+        <w:t>structure</w:t>
+      </w:r>
+      <w:r>
+        <w:t xml:space="preserve"> in a way to be stitched to fabric or fix using </w:t>
+      </w:r>
+      <w:proofErr w:type="spellStart"/>
+      <w:r>
+        <w:t>v</w:t>
+      </w:r>
+      <w:r>
+        <w:t>elcro</w:t>
+      </w:r>
+      <w:proofErr w:type="spellEnd"/>
+      <w:r>
+        <w:t xml:space="preserve"> tapes</w:t>
+      </w:r>
+      <w:r>
+        <w:rPr>
+          <w:noProof/>
+        </w:rPr>
+        <w:t>;</w:t>
+      </w:r>
+      <w:r>
+        <w:rPr>
+          <w:noProof/>
+        </w:rPr>
+        <w:t xml:space="preserve"> this</w:t>
+      </w:r>
+      <w:r>
+        <w:t xml:space="preserve"> makes it easy to design the assistive suit. Fig \ref{</w:t>
+      </w:r>
+      <w:proofErr w:type="spellStart"/>
+      <w:proofErr w:type="gramStart"/>
+      <w:r>
+        <w:t>fig:pgmelongationratio</w:t>
+      </w:r>
+      <w:proofErr w:type="spellEnd"/>
+      <w:proofErr w:type="gramEnd"/>
+      <w:r>
+        <w:t xml:space="preserve">} shows </w:t>
+      </w:r>
+      <w:r>
+        <w:t xml:space="preserve">the </w:t>
+      </w:r>
+      <w:r>
+        <w:rPr>
+          <w:noProof/>
+        </w:rPr>
+        <w:t>relation</w:t>
+      </w:r>
+      <w:r>
+        <w:t xml:space="preserve"> of supplied air pressure, generated force and maximum elongation as </w:t>
+      </w:r>
+      <w:r>
+        <w:t xml:space="preserve">a </w:t>
+      </w:r>
+      <w:r>
+        <w:rPr>
+          <w:noProof/>
+        </w:rPr>
+        <w:t>percentage</w:t>
+      </w:r>
+      <w:r>
+        <w:t xml:space="preserve"> of resting length.</w:t>
+      </w:r>
+    </w:p>
+    <w:p/>
+    <w:p>
+      <w:r>
+        <w:t>In \</w:t>
+      </w:r>
+      <w:proofErr w:type="gramStart"/>
+      <w:r>
+        <w:t>cite{</w:t>
+      </w:r>
+      <w:proofErr w:type="gramEnd"/>
+      <w:r>
+        <w:t xml:space="preserve">9} we devised the concept if Unplugged Powered Suit for walking assist using </w:t>
+      </w:r>
+      <w:r>
+        <w:t xml:space="preserve">the </w:t>
+      </w:r>
+      <w:r>
+        <w:rPr>
+          <w:noProof/>
+        </w:rPr>
+        <w:t>advantage</w:t>
+      </w:r>
+      <w:r>
+        <w:t xml:space="preserve"> of PGM and gait cycle. The actuation control of PGM </w:t>
+      </w:r>
+      <w:r>
+        <w:rPr>
+          <w:noProof/>
+        </w:rPr>
+        <w:t xml:space="preserve">was </w:t>
+      </w:r>
+      <w:r>
+        <w:rPr>
+          <w:noProof/>
+        </w:rPr>
+        <w:t>designed</w:t>
+      </w:r>
+      <w:r>
+        <w:rPr>
+          <w:noProof/>
+        </w:rPr>
+        <w:t xml:space="preserve"> </w:t>
+      </w:r>
+      <w:r>
+        <w:t xml:space="preserve">by attaching pump at the heel of a shoe. This configuration was able to generate minimal assistive force for walking. </w:t>
+      </w:r>
+      <w:r>
+        <w:rPr>
+          <w:noProof/>
+        </w:rPr>
+        <w:t>However,</w:t>
+      </w:r>
+      <w:r>
+        <w:t xml:space="preserve"> the challenge of this configuration </w:t>
+      </w:r>
+      <w:r>
+        <w:rPr>
+          <w:noProof/>
+        </w:rPr>
+        <w:t>changes</w:t>
+      </w:r>
+      <w:r>
+        <w:t xml:space="preserve"> in shoe design and placement of pumps in the shoe for generation of assistive force. </w:t>
+      </w:r>
+    </w:p>
+    <w:p/>
+    <w:p>
+      <w:r>
+        <w:t xml:space="preserve">In this </w:t>
+      </w:r>
+      <w:r>
+        <w:rPr>
+          <w:noProof/>
+        </w:rPr>
+        <w:t>paper</w:t>
+      </w:r>
+      <w:r>
+        <w:rPr>
+          <w:noProof/>
+        </w:rPr>
+        <w:t>,</w:t>
+      </w:r>
+      <w:r>
+        <w:t xml:space="preserve"> we discuss </w:t>
+      </w:r>
+      <w:r>
+        <w:t xml:space="preserve">the design and control of AWS, which </w:t>
+      </w:r>
+      <w:r>
+        <w:rPr>
+          <w:noProof/>
+        </w:rPr>
+        <w:t>improves</w:t>
+      </w:r>
+      <w:r>
+        <w:t xml:space="preserve"> on Unplugged Powered Suit (UPS)</w:t>
+      </w:r>
+      <w:r>
+        <w:t xml:space="preserve"> by keeping human </w:t>
+      </w:r>
+      <w:r>
+        <w:t>gait</w:t>
+      </w:r>
+      <w:r>
+        <w:t xml:space="preserve"> in </w:t>
+      </w:r>
+      <w:r>
+        <w:t xml:space="preserve">the </w:t>
+      </w:r>
+      <w:r>
+        <w:rPr>
+          <w:noProof/>
+        </w:rPr>
+        <w:t>loop</w:t>
+      </w:r>
+      <w:r>
+        <w:t xml:space="preserve"> by using gait cycle identification </w:t>
+      </w:r>
+      <w:r>
+        <w:t>system</w:t>
+      </w:r>
+      <w:r>
+        <w:t xml:space="preserve"> for generating assistive force. In section \ref{methodology} PGM and its force characteristics, biomechanics and human gait detection system and design and configuration of the Augmented walking suit is discussed. In </w:t>
+      </w:r>
+      <w:r>
+        <w:rPr>
+          <w:noProof/>
+        </w:rPr>
+        <w:t>section</w:t>
+      </w:r>
+      <w:r>
+        <w:t xml:space="preserve"> \ref{Evaluation}</w:t>
+      </w:r>
+      <w:r>
+        <w:t>,</w:t>
+      </w:r>
+      <w:r>
+        <w:t xml:space="preserve"> we discuss the evaluation criteria, experiment method setups, results of the lower limb </w:t>
+      </w:r>
+      <w:r>
+        <w:t>surface EMG (</w:t>
+      </w:r>
+      <w:proofErr w:type="spellStart"/>
+      <w:r>
+        <w:t>sEMG</w:t>
+      </w:r>
+      <w:proofErr w:type="spellEnd"/>
+      <w:r>
+        <w:t>)</w:t>
+      </w:r>
+      <w:r>
+        <w:t xml:space="preserve"> evaluation for </w:t>
+      </w:r>
+      <w:r>
+        <w:rPr>
+          <w:noProof/>
+        </w:rPr>
+        <w:t>two</w:t>
+      </w:r>
+      <w:r>
+        <w:rPr>
+          <w:noProof/>
+        </w:rPr>
+        <w:t xml:space="preserve"> levels</w:t>
+      </w:r>
+      <w:r>
+        <w:t xml:space="preserve"> </w:t>
+      </w:r>
+      <w:r>
+        <w:t xml:space="preserve">of assistive force </w:t>
+      </w:r>
+      <w:r>
+        <w:t xml:space="preserve">with </w:t>
+      </w:r>
+      <w:r>
+        <w:rPr>
+          <w:noProof/>
+        </w:rPr>
+        <w:t xml:space="preserve">the </w:t>
+      </w:r>
       <w:bookmarkStart w:id="0" w:name="_GoBack"/>
       <w:bookmarkEnd w:id="0"/>
+      <w:r>
+        <w:rPr>
+          <w:noProof/>
+        </w:rPr>
+        <w:t>comparison</w:t>
+      </w:r>
+      <w:r>
+        <w:t xml:space="preserve"> of average gait </w:t>
+      </w:r>
+      <w:proofErr w:type="spellStart"/>
+      <w:r>
+        <w:t>sEMG</w:t>
+      </w:r>
+      <w:proofErr w:type="spellEnd"/>
+      <w:r>
+        <w:t xml:space="preserve"> envelop</w:t>
+      </w:r>
+      <w:r>
+        <w:t>e</w:t>
+      </w:r>
+      <w:r>
+        <w:t xml:space="preserve"> for all subjects and statistical analysis. Section \ref{discuss} </w:t>
+      </w:r>
+      <w:r>
+        <w:t>presents</w:t>
+      </w:r>
+      <w:r>
+        <w:t xml:space="preserve"> the discussion, conclusion and future works.</w:t>
+      </w:r>
     </w:p>
     <w:sectPr>
       <w:pgSz w:w="11906" w:h="16838"/>

--- a/publication/IROS 2018/PaperCorrection.docx
+++ b/publication/IROS 2018/PaperCorrection.docx
@@ -162,7 +162,12 @@
         <w:t xml:space="preserve"> of the gait cycle thereby making it easier to move forward. To evaluate the effects of the suit we tested this suit with random subjects and record surface </w:t>
       </w:r>
       <w:r>
-        <w:t>EMG</w:t>
+        <w:t>EM</w:t>
+      </w:r>
+      <w:bookmarkStart w:id="0" w:name="_GoBack"/>
+      <w:bookmarkEnd w:id="0"/>
+      <w:r>
+        <w:t>G</w:t>
       </w:r>
       <w:r>
         <w:t xml:space="preserve"> (</w:t>
@@ -946,10 +951,7 @@
         <w:t>,</w:t>
       </w:r>
       <w:r>
-        <w:t xml:space="preserve"> we discuss </w:t>
-      </w:r>
-      <w:r>
-        <w:t xml:space="preserve">the design and control of AWS, which </w:t>
+        <w:t xml:space="preserve"> we discuss the design and control of AWS, which </w:t>
       </w:r>
       <w:r>
         <w:rPr>
@@ -958,10 +960,7 @@
         <w:t>improves</w:t>
       </w:r>
       <w:r>
-        <w:t xml:space="preserve"> on Unplugged Powered Suit (UPS)</w:t>
-      </w:r>
-      <w:r>
-        <w:t xml:space="preserve"> by keeping human </w:t>
+        <w:t xml:space="preserve"> on Unplugged Powered Suit (UPS) by keeping human </w:t>
       </w:r>
       <w:r>
         <w:t>gait</w:t>
@@ -1043,8 +1042,6 @@
         </w:rPr>
         <w:t xml:space="preserve">the </w:t>
       </w:r>
-      <w:bookmarkStart w:id="0" w:name="_GoBack"/>
-      <w:bookmarkEnd w:id="0"/>
       <w:r>
         <w:rPr>
           <w:noProof/>

--- a/publication/IROS 2018/PaperCorrection.docx
+++ b/publication/IROS 2018/PaperCorrection.docx
@@ -162,12 +162,7 @@
         <w:t xml:space="preserve"> of the gait cycle thereby making it easier to move forward. To evaluate the effects of the suit we tested this suit with random subjects and record surface </w:t>
       </w:r>
       <w:r>
-        <w:t>EM</w:t>
-      </w:r>
-      <w:bookmarkStart w:id="0" w:name="_GoBack"/>
-      <w:bookmarkEnd w:id="0"/>
-      <w:r>
-        <w:t>G</w:t>
+        <w:t>EMG</w:t>
       </w:r>
       <w:r>
         <w:t xml:space="preserve"> (</w:t>
@@ -1070,6 +1065,2071 @@
       </w:r>
       <w:r>
         <w:t xml:space="preserve"> the discussion, conclusion and future works.</w:t>
+      </w:r>
+    </w:p>
+    <w:p/>
+    <w:p>
+      <w:pPr>
+        <w:pStyle w:val="Heading2"/>
+      </w:pPr>
+      <w:r>
+        <w:t>Methodology</w:t>
+      </w:r>
+    </w:p>
+    <w:p>
+      <w:pPr>
+        <w:pStyle w:val="Heading3"/>
+      </w:pPr>
+      <w:r>
+        <w:t>Pneumatic Gel Muscle</w:t>
+      </w:r>
+    </w:p>
+    <w:p>
+      <w:r>
+        <w:t xml:space="preserve">PGM is </w:t>
+      </w:r>
+      <w:r>
+        <w:rPr>
+          <w:noProof/>
+        </w:rPr>
+        <w:t xml:space="preserve">a </w:t>
+      </w:r>
+      <w:proofErr w:type="gramStart"/>
+      <w:r>
+        <w:rPr>
+          <w:noProof/>
+        </w:rPr>
+        <w:t>particular</w:t>
+      </w:r>
+      <w:r>
+        <w:t xml:space="preserve"> type of PAM</w:t>
+      </w:r>
+      <w:proofErr w:type="gramEnd"/>
+      <w:r>
+        <w:t xml:space="preserve"> designed to be driven by low air pressure. Figure 1 shows schematics and real prototype of the PGM. It has </w:t>
+      </w:r>
+      <w:r>
+        <w:t xml:space="preserve">a </w:t>
+      </w:r>
+      <w:r>
+        <w:rPr>
+          <w:noProof/>
+        </w:rPr>
+        <w:t>resting</w:t>
+      </w:r>
+      <w:r>
+        <w:t xml:space="preserve"> length of 30 cm, maximum contraction length of 25 cm and maximum elongation length of 45 cm. Construction of PGM includes </w:t>
+      </w:r>
+      <w:r>
+        <w:t xml:space="preserve">an </w:t>
+      </w:r>
+      <w:r>
+        <w:rPr>
+          <w:noProof/>
+        </w:rPr>
+        <w:t>inner</w:t>
+      </w:r>
+      <w:r>
+        <w:t xml:space="preserve"> tube made of </w:t>
+      </w:r>
+      <w:r>
+        <w:rPr>
+          <w:noProof/>
+        </w:rPr>
+        <w:t xml:space="preserve">a </w:t>
+      </w:r>
+      <w:r>
+        <w:rPr>
+          <w:noProof/>
+        </w:rPr>
+        <w:t>special</w:t>
+      </w:r>
+      <w:r>
+        <w:t xml:space="preserve"> styrene-based thermoplastic elastomer to improve the flexibility</w:t>
+      </w:r>
+      <w:r>
+        <w:t>,</w:t>
+      </w:r>
+      <w:r>
+        <w:t xml:space="preserve"> </w:t>
+      </w:r>
+      <w:r>
+        <w:lastRenderedPageBreak/>
+        <w:t xml:space="preserve">and </w:t>
+      </w:r>
+      <w:r>
+        <w:t xml:space="preserve">an </w:t>
+      </w:r>
+      <w:r>
+        <w:t xml:space="preserve">outer protective mesh. </w:t>
+      </w:r>
+      <w:r>
+        <w:t>McKibben</w:t>
+      </w:r>
+      <w:r>
+        <w:t xml:space="preserve"> PAM </w:t>
+      </w:r>
+      <w:r>
+        <w:rPr>
+          <w:noProof/>
+        </w:rPr>
+        <w:t>ha</w:t>
+      </w:r>
+      <w:r>
+        <w:rPr>
+          <w:noProof/>
+        </w:rPr>
+        <w:t>s</w:t>
+      </w:r>
+      <w:r>
+        <w:t xml:space="preserve"> rubber or </w:t>
+      </w:r>
+      <w:r>
+        <w:rPr>
+          <w:noProof/>
+        </w:rPr>
+        <w:t>silicon</w:t>
+      </w:r>
+      <w:r>
+        <w:rPr>
+          <w:noProof/>
+        </w:rPr>
+        <w:t>-</w:t>
+      </w:r>
+      <w:r>
+        <w:rPr>
+          <w:noProof/>
+        </w:rPr>
+        <w:t>based</w:t>
+      </w:r>
+      <w:r>
+        <w:t xml:space="preserve"> rubber tubes covered with protective mesh</w:t>
+      </w:r>
+      <w:r>
+        <w:rPr>
+          <w:noProof/>
+        </w:rPr>
+        <w:t>;</w:t>
+      </w:r>
+      <w:r>
+        <w:rPr>
+          <w:noProof/>
+        </w:rPr>
+        <w:t xml:space="preserve"> these</w:t>
+      </w:r>
+      <w:r>
+        <w:t xml:space="preserve"> tubes need more air pressure to inflate whereas in case of PGM can generate force with air pressure as low as 50 kPa up to 300 kPa as reported by [7]. The flexible design and working with low air pressure makes it more suitable choice for development of wearable assistive suits as compared to </w:t>
+      </w:r>
+      <w:r>
+        <w:t>McKibben</w:t>
+      </w:r>
+      <w:r>
+        <w:t xml:space="preserve"> PAM who have higher force generating capacity but requires </w:t>
+      </w:r>
+      <w:r>
+        <w:rPr>
+          <w:noProof/>
+        </w:rPr>
+        <w:t>large</w:t>
+      </w:r>
+      <w:r>
+        <w:t xml:space="preserve"> air pressure. Figure \ref{</w:t>
+      </w:r>
+      <w:proofErr w:type="spellStart"/>
+      <w:proofErr w:type="gramStart"/>
+      <w:r>
+        <w:t>fig:pgmelongationratio</w:t>
+      </w:r>
+      <w:proofErr w:type="spellEnd"/>
+      <w:proofErr w:type="gramEnd"/>
+      <w:r>
+        <w:t xml:space="preserve">} shows elongation ratio of the PGM as measured by \cite{7} it shows </w:t>
+      </w:r>
+      <w:r>
+        <w:t xml:space="preserve">the </w:t>
+      </w:r>
+      <w:r>
+        <w:rPr>
+          <w:noProof/>
+        </w:rPr>
+        <w:t>force</w:t>
+      </w:r>
+      <w:r>
+        <w:rPr>
+          <w:noProof/>
+        </w:rPr>
+        <w:t>-</w:t>
+      </w:r>
+      <w:r>
+        <w:rPr>
+          <w:noProof/>
+        </w:rPr>
+        <w:t>generating</w:t>
+      </w:r>
+      <w:r>
+        <w:t xml:space="preserve"> </w:t>
+      </w:r>
+      <w:r>
+        <w:rPr>
+          <w:noProof/>
+        </w:rPr>
+        <w:t>capacity</w:t>
+      </w:r>
+      <w:r>
+        <w:t xml:space="preserve"> of the PGM and elongation length for various level of air pressure. In the </w:t>
+      </w:r>
+      <w:r>
+        <w:rPr>
+          <w:noProof/>
+        </w:rPr>
+        <w:t>experiment</w:t>
+      </w:r>
+      <w:r>
+        <w:rPr>
+          <w:noProof/>
+        </w:rPr>
+        <w:t>,</w:t>
+      </w:r>
+      <w:r>
+        <w:t xml:space="preserve"> the one end of PGM </w:t>
+      </w:r>
+      <w:r>
+        <w:rPr>
+          <w:noProof/>
+        </w:rPr>
+        <w:t>is fixed</w:t>
+      </w:r>
+      <w:r>
+        <w:rPr>
+          <w:noProof/>
+        </w:rPr>
+        <w:t>,</w:t>
+      </w:r>
+      <w:r>
+        <w:t xml:space="preserve"> </w:t>
+      </w:r>
+      <w:r>
+        <w:rPr>
+          <w:noProof/>
+        </w:rPr>
+        <w:t>and</w:t>
+      </w:r>
+      <w:r>
+        <w:t xml:space="preserve"> test load </w:t>
+      </w:r>
+      <w:r>
+        <w:rPr>
+          <w:noProof/>
+        </w:rPr>
+        <w:t>is added</w:t>
+      </w:r>
+      <w:r>
+        <w:t xml:space="preserve"> to </w:t>
+      </w:r>
+      <w:r>
+        <w:t>an</w:t>
+      </w:r>
+      <w:r>
+        <w:rPr>
+          <w:noProof/>
+        </w:rPr>
+        <w:t>other end</w:t>
+      </w:r>
+      <w:r>
+        <w:t xml:space="preserve">. Whereas in AWS both </w:t>
+      </w:r>
+      <w:r>
+        <w:rPr>
+          <w:noProof/>
+        </w:rPr>
+        <w:t>end</w:t>
+      </w:r>
+      <w:r>
+        <w:rPr>
+          <w:noProof/>
+        </w:rPr>
+        <w:t>s</w:t>
+      </w:r>
+      <w:r>
+        <w:t xml:space="preserve"> of the PGM </w:t>
+      </w:r>
+      <w:r>
+        <w:rPr>
+          <w:noProof/>
+        </w:rPr>
+        <w:t>is</w:t>
+      </w:r>
+      <w:r>
+        <w:t xml:space="preserve"> fixed and stretched, in this </w:t>
+      </w:r>
+      <w:r>
+        <w:rPr>
+          <w:noProof/>
+        </w:rPr>
+        <w:t>case</w:t>
+      </w:r>
+      <w:r>
+        <w:rPr>
+          <w:noProof/>
+        </w:rPr>
+        <w:t>,</w:t>
+      </w:r>
+      <w:r>
+        <w:t xml:space="preserve"> the force generating </w:t>
+      </w:r>
+      <w:r>
+        <w:rPr>
+          <w:noProof/>
+        </w:rPr>
+        <w:t>capacity</w:t>
+      </w:r>
+      <w:r>
+        <w:t xml:space="preserve"> of the PGM changes. This change </w:t>
+      </w:r>
+      <w:r>
+        <w:rPr>
+          <w:noProof/>
+        </w:rPr>
+        <w:t>is not measure</w:t>
+      </w:r>
+      <w:r>
+        <w:rPr>
+          <w:noProof/>
+        </w:rPr>
+        <w:t>d</w:t>
+      </w:r>
+      <w:r>
+        <w:t xml:space="preserve"> in \</w:t>
+      </w:r>
+      <w:proofErr w:type="gramStart"/>
+      <w:r>
+        <w:t>cite{</w:t>
+      </w:r>
+      <w:proofErr w:type="gramEnd"/>
+      <w:r>
+        <w:t>7}</w:t>
+      </w:r>
+      <w:r>
+        <w:rPr>
+          <w:noProof/>
+        </w:rPr>
+        <w:t>, therefore</w:t>
+      </w:r>
+      <w:r>
+        <w:t xml:space="preserve"> we </w:t>
+      </w:r>
+      <w:r>
+        <w:rPr>
+          <w:noProof/>
+        </w:rPr>
+        <w:t>conducted an experiment</w:t>
+      </w:r>
+      <w:r>
+        <w:t xml:space="preserve"> to measure </w:t>
+      </w:r>
+      <w:r>
+        <w:t xml:space="preserve">the </w:t>
+      </w:r>
+      <w:r>
+        <w:rPr>
+          <w:noProof/>
+        </w:rPr>
+        <w:t>force</w:t>
+      </w:r>
+      <w:r>
+        <w:t xml:space="preserve"> generated by PGM for stretched and un-stretched condition and different air pressure. The supported range of air pressure is 50 kPa to 300 </w:t>
+      </w:r>
+      <w:r>
+        <w:rPr>
+          <w:noProof/>
+        </w:rPr>
+        <w:t>kPa</w:t>
+      </w:r>
+      <w:r>
+        <w:t>. Fig \ref{</w:t>
+      </w:r>
+      <w:proofErr w:type="spellStart"/>
+      <w:proofErr w:type="gramStart"/>
+      <w:r>
+        <w:t>fig:pgmtest</w:t>
+      </w:r>
+      <w:proofErr w:type="spellEnd"/>
+      <w:proofErr w:type="gramEnd"/>
+      <w:r>
+        <w:t>} show experiment setup, where one end is connected to load cell</w:t>
+      </w:r>
+      <w:r>
+        <w:t>,</w:t>
+      </w:r>
+      <w:r>
+        <w:t xml:space="preserve"> </w:t>
+      </w:r>
+      <w:r>
+        <w:rPr>
+          <w:noProof/>
+        </w:rPr>
+        <w:t>and</w:t>
+      </w:r>
+      <w:r>
+        <w:t xml:space="preserve"> at the other end air source </w:t>
+      </w:r>
+      <w:r>
+        <w:rPr>
+          <w:noProof/>
+        </w:rPr>
+        <w:t>is connected</w:t>
+      </w:r>
+      <w:r>
+        <w:t xml:space="preserve"> through Panasonic ADP5161 air pressure sensor. </w:t>
+      </w:r>
+      <w:r>
+        <w:rPr>
+          <w:noProof/>
+        </w:rPr>
+        <w:t>The e</w:t>
+      </w:r>
+      <w:r>
+        <w:rPr>
+          <w:noProof/>
+        </w:rPr>
+        <w:t>xperiment</w:t>
+      </w:r>
+      <w:r>
+        <w:t xml:space="preserve"> is conducted for two cases unstretched and stretched to 45 cm. Figure 3 shows the measured force profile for two conditions in both cases PG</w:t>
+      </w:r>
+      <w:r>
+        <w:t>M</w:t>
+      </w:r>
+      <w:r>
+        <w:t xml:space="preserve"> shows linear force generation characteristics which </w:t>
+      </w:r>
+      <w:r>
+        <w:rPr>
+          <w:noProof/>
+        </w:rPr>
+        <w:t>is</w:t>
+      </w:r>
+      <w:r>
+        <w:t xml:space="preserve"> modeled as </w:t>
+      </w:r>
+      <w:r>
+        <w:t xml:space="preserve">a </w:t>
+      </w:r>
+      <w:r>
+        <w:rPr>
+          <w:noProof/>
+        </w:rPr>
+        <w:t>linear</w:t>
+      </w:r>
+      <w:r>
+        <w:t xml:space="preserve"> equation as described in equation 1 and 2 with their respective $R^2$ values. These models exhibit similar force generating behavior when used in AWS configuration. These characteristics can </w:t>
+      </w:r>
+      <w:r>
+        <w:rPr>
+          <w:noProof/>
+        </w:rPr>
+        <w:t>be used</w:t>
+      </w:r>
+      <w:r>
+        <w:t xml:space="preserve"> for controlling assistive force generated by PGM when in AWS.</w:t>
+      </w:r>
+    </w:p>
+    <w:p/>
+    <w:p>
+      <w:pPr>
+        <w:pStyle w:val="Heading3"/>
+      </w:pPr>
+      <w:r>
+        <w:t>Biomechanics of Gait Cycle</w:t>
+      </w:r>
+    </w:p>
+    <w:p/>
+    <w:p>
+      <w:r>
+        <w:t xml:space="preserve">The design and control of the AWS </w:t>
+      </w:r>
+      <w:r>
+        <w:rPr>
+          <w:noProof/>
+        </w:rPr>
+        <w:t>is based</w:t>
+      </w:r>
+      <w:r>
+        <w:t xml:space="preserve"> on human walking</w:t>
+      </w:r>
+      <w:r>
+        <w:t>,</w:t>
+      </w:r>
+      <w:r>
+        <w:t xml:space="preserve"> </w:t>
+      </w:r>
+      <w:r>
+        <w:rPr>
+          <w:noProof/>
+        </w:rPr>
+        <w:t>i.e.</w:t>
+      </w:r>
+      <w:r>
+        <w:t xml:space="preserve"> gait cycle and depends on how we walk. The gait cycle </w:t>
+      </w:r>
+      <w:r>
+        <w:rPr>
+          <w:noProof/>
+        </w:rPr>
+        <w:t>is divided</w:t>
+      </w:r>
+      <w:r>
+        <w:t xml:space="preserve"> into three major phases</w:t>
+      </w:r>
+      <w:r>
+        <w:t>,</w:t>
+      </w:r>
+      <w:r>
+        <w:t xml:space="preserve"> </w:t>
+      </w:r>
+      <w:r>
+        <w:rPr>
+          <w:noProof/>
+        </w:rPr>
+        <w:t>i.e.</w:t>
+      </w:r>
+      <w:r>
+        <w:t xml:space="preserve"> stance phase, double limb support phase and swing phase. The stance phase is responsible for weight acceptance</w:t>
+      </w:r>
+      <w:r>
+        <w:t>,</w:t>
+      </w:r>
+      <w:r>
+        <w:t xml:space="preserve"> </w:t>
+      </w:r>
+      <w:r>
+        <w:rPr>
+          <w:noProof/>
+        </w:rPr>
+        <w:t>and</w:t>
+      </w:r>
+      <w:r>
+        <w:t xml:space="preserve"> load transfer to support swing phase of the contralateral limb, Figure \ref{</w:t>
+      </w:r>
+      <w:proofErr w:type="spellStart"/>
+      <w:proofErr w:type="gramStart"/>
+      <w:r>
+        <w:t>fig</w:t>
+      </w:r>
+      <w:r>
+        <w:rPr>
+          <w:noProof/>
+        </w:rPr>
+        <w:t>:gait</w:t>
+      </w:r>
+      <w:proofErr w:type="spellEnd"/>
+      <w:proofErr w:type="gramEnd"/>
+      <w:r>
+        <w:t xml:space="preserve">} shows </w:t>
+      </w:r>
+      <w:r>
+        <w:t xml:space="preserve">a </w:t>
+      </w:r>
+      <w:r>
+        <w:rPr>
+          <w:noProof/>
+        </w:rPr>
+        <w:t>schematic</w:t>
+      </w:r>
+      <w:r>
+        <w:t xml:space="preserve"> block diagram of the gait cycle. </w:t>
+      </w:r>
+      <w:r>
+        <w:rPr>
+          <w:noProof/>
+        </w:rPr>
+        <w:t>In stance</w:t>
+      </w:r>
+      <w:r>
+        <w:t xml:space="preserve"> phase muscle activation of tibialis anterior (TA), rectus femoris (RF), </w:t>
+      </w:r>
+      <w:r>
+        <w:rPr>
+          <w:noProof/>
+        </w:rPr>
+        <w:t>vastus</w:t>
+      </w:r>
+      <w:r>
+        <w:t xml:space="preserve"> </w:t>
+      </w:r>
+      <w:r>
+        <w:rPr>
+          <w:noProof/>
+        </w:rPr>
+        <w:t>medialis</w:t>
+      </w:r>
+      <w:r>
+        <w:t xml:space="preserve"> (VM), </w:t>
+      </w:r>
+      <w:r>
+        <w:rPr>
+          <w:noProof/>
+        </w:rPr>
+        <w:t>vastus</w:t>
+      </w:r>
+      <w:r>
+        <w:t xml:space="preserve"> </w:t>
+      </w:r>
+      <w:r>
+        <w:rPr>
+          <w:noProof/>
+        </w:rPr>
+        <w:t>lateralis</w:t>
+      </w:r>
+      <w:r>
+        <w:t xml:space="preserve"> (VL), soleus (SOL), medial gastrocnemius (MG) and lateral gastrocnemius (LG) </w:t>
+      </w:r>
+      <w:r>
+        <w:rPr>
+          <w:noProof/>
+        </w:rPr>
+        <w:t>is observed</w:t>
+      </w:r>
+      <w:r>
+        <w:t xml:space="preserve">. These muscles are responsible </w:t>
+      </w:r>
+      <w:r>
+        <w:rPr>
+          <w:noProof/>
+        </w:rPr>
+        <w:t>f</w:t>
+      </w:r>
+      <w:r>
+        <w:rPr>
+          <w:noProof/>
+        </w:rPr>
+        <w:t>or</w:t>
+      </w:r>
+      <w:r>
+        <w:t xml:space="preserve"> heel strike till toe off in the stance phase. In the double limb support </w:t>
+      </w:r>
+      <w:r>
+        <w:rPr>
+          <w:noProof/>
+        </w:rPr>
+        <w:t>phase</w:t>
+      </w:r>
+      <w:r>
+        <w:rPr>
+          <w:noProof/>
+        </w:rPr>
+        <w:t>,</w:t>
+      </w:r>
+      <w:r>
+        <w:t xml:space="preserve"> the limb going in stance phase support the forward locomotion of the contralateral limb going in swing phase. In this phase both the limbs are </w:t>
+      </w:r>
+      <w:r>
+        <w:t>on</w:t>
+      </w:r>
+      <w:r>
+        <w:t xml:space="preserve"> the ground for about 10\% of the one gait cycle. In this phase SOL, LG, MG and RF muscles are active and responsible for the limb going in swing phase. In the swing phase limb makes forward movement and RF, VL, VM, biceps femoris (BF)</w:t>
+      </w:r>
+      <w:r>
+        <w:t xml:space="preserve"> </w:t>
+      </w:r>
+      <w:r>
+        <w:t xml:space="preserve">are major muscle contributors of this phase. </w:t>
+      </w:r>
+    </w:p>
+    <w:p/>
+    <w:p>
+      <w:r>
+        <w:t xml:space="preserve">Apart from the </w:t>
+      </w:r>
+      <w:r>
+        <w:rPr>
+          <w:noProof/>
+        </w:rPr>
+        <w:t>difficult</w:t>
+      </w:r>
+      <w:r>
+        <w:t xml:space="preserve"> muscle activation foot position and orientation also changes. </w:t>
+      </w:r>
+      <w:r>
+        <w:rPr>
+          <w:noProof/>
+        </w:rPr>
+        <w:t>In stance</w:t>
+      </w:r>
+      <w:r>
+        <w:t xml:space="preserve"> phase foots orientation </w:t>
+      </w:r>
+      <w:r>
+        <w:rPr>
+          <w:noProof/>
+        </w:rPr>
+        <w:t>start</w:t>
+      </w:r>
+      <w:r>
+        <w:t xml:space="preserve"> from </w:t>
+      </w:r>
+      <w:r>
+        <w:t xml:space="preserve">the </w:t>
+      </w:r>
+      <w:r>
+        <w:rPr>
+          <w:noProof/>
+        </w:rPr>
+        <w:t>heel</w:t>
+      </w:r>
+      <w:r>
+        <w:t xml:space="preserve"> strike then flat foot, heels off and ends with </w:t>
+      </w:r>
+      <w:r>
+        <w:rPr>
+          <w:noProof/>
+        </w:rPr>
+        <w:t>toe off</w:t>
+      </w:r>
+      <w:r>
+        <w:t>. We used this information for gait detection and actuation control of the AWS.</w:t>
+      </w:r>
+    </w:p>
+    <w:p/>
+    <w:p>
+      <w:r>
+        <w:lastRenderedPageBreak/>
+        <w:t xml:space="preserve">AWS Design and Actuation Control </w:t>
+      </w:r>
+      <w:r>
+        <w:t>Mechanism</w:t>
+      </w:r>
+    </w:p>
+    <w:p>
+      <w:r>
+        <w:t xml:space="preserve">AWS is designed to use human motion to detect and provide </w:t>
+      </w:r>
+      <w:r>
+        <w:t xml:space="preserve">the </w:t>
+      </w:r>
+      <w:r>
+        <w:rPr>
+          <w:noProof/>
+        </w:rPr>
+        <w:t>assistive</w:t>
+      </w:r>
+      <w:r>
+        <w:t xml:space="preserve"> force. In the section \ref{</w:t>
+      </w:r>
+      <w:proofErr w:type="spellStart"/>
+      <w:r>
+        <w:t>gaitcycle</w:t>
+      </w:r>
+      <w:proofErr w:type="spellEnd"/>
+      <w:r>
+        <w:t xml:space="preserve">} we talked about using foot orientation in stance phase and the respective motion in </w:t>
+      </w:r>
+      <w:r>
+        <w:t xml:space="preserve">the </w:t>
+      </w:r>
+      <w:r>
+        <w:rPr>
+          <w:noProof/>
+        </w:rPr>
+        <w:t>contralateral</w:t>
+      </w:r>
+      <w:r>
+        <w:t xml:space="preserve"> limb. To use this information </w:t>
+      </w:r>
+      <w:r>
+        <w:t xml:space="preserve">an FSR-406 pressure sensor </w:t>
+      </w:r>
+      <w:r>
+        <w:rPr>
+          <w:noProof/>
+        </w:rPr>
+        <w:t>was place</w:t>
+      </w:r>
+      <w:r>
+        <w:rPr>
+          <w:noProof/>
+        </w:rPr>
+        <w:t>d</w:t>
+      </w:r>
+      <w:r>
+        <w:t xml:space="preserve"> in the shoe to detect flat foot, which is when the assistive force is to be applied to the contralateral limb as it goes into the swing phase</w:t>
+      </w:r>
+      <w:r>
+        <w:t>. FSR placement is shown in Fig \ref{</w:t>
+      </w:r>
+      <w:proofErr w:type="spellStart"/>
+      <w:proofErr w:type="gramStart"/>
+      <w:r>
+        <w:t>fig:fsrsole</w:t>
+      </w:r>
+      <w:proofErr w:type="spellEnd"/>
+      <w:proofErr w:type="gramEnd"/>
+      <w:r>
+        <w:t>} and Fig \ref {</w:t>
+      </w:r>
+      <w:proofErr w:type="spellStart"/>
+      <w:r>
+        <w:t>fig:aws</w:t>
+      </w:r>
+      <w:proofErr w:type="spellEnd"/>
+      <w:r>
+        <w:t>} shows subject wearing AWS assistive suit with controller, battery, air tank in backpack. Figure \ref{</w:t>
+      </w:r>
+      <w:proofErr w:type="spellStart"/>
+      <w:proofErr w:type="gramStart"/>
+      <w:r>
+        <w:t>fig:awssystem</w:t>
+      </w:r>
+      <w:proofErr w:type="spellEnd"/>
+      <w:proofErr w:type="gramEnd"/>
+      <w:r>
+        <w:t>} shows control mechanism of the AWS suit with FSR-406 sensor based stance phase detection mechanism and actuation control of the PGM. It is a continuous process of</w:t>
+      </w:r>
+      <w:r>
+        <w:t xml:space="preserve"> proportional (</w:t>
+      </w:r>
+      <w:r>
+        <w:t>P</w:t>
+      </w:r>
+      <w:r>
+        <w:t>)</w:t>
+      </w:r>
+      <w:r>
+        <w:t xml:space="preserve"> control where Arduino Uno board monitors the FSR sensor data to identify stance phase in the gait cycle. Detection of the gait cycle triggers actuation mechanism of the PGM on the contralateral limb. For actuation </w:t>
+      </w:r>
+      <w:r>
+        <w:rPr>
+          <w:noProof/>
+        </w:rPr>
+        <w:t>control</w:t>
+      </w:r>
+      <w:r>
+        <w:rPr>
+          <w:noProof/>
+        </w:rPr>
+        <w:t>,</w:t>
+      </w:r>
+      <w:r>
+        <w:t xml:space="preserve"> we used </w:t>
+      </w:r>
+      <w:proofErr w:type="spellStart"/>
+      <w:r>
+        <w:t>Kaganei</w:t>
+      </w:r>
+      <w:proofErr w:type="spellEnd"/>
+      <w:r>
+        <w:t xml:space="preserve"> G010E1 3/2 normally closed solenoid valve. FSR sensor data </w:t>
+      </w:r>
+      <w:r>
+        <w:rPr>
+          <w:noProof/>
+        </w:rPr>
+        <w:t>is continuously monitored</w:t>
+      </w:r>
+      <w:r>
+        <w:t xml:space="preserve"> for switching ON/OFF solenoid valves. This system is realized using following equation </w:t>
+      </w:r>
+    </w:p>
+    <w:p/>
+    <w:p>
+      <w:r>
+        <w:t>\begin{equation}\label{</w:t>
+      </w:r>
+      <w:proofErr w:type="spellStart"/>
+      <w:r>
+        <w:t>kevalue</w:t>
+      </w:r>
+      <w:proofErr w:type="spellEnd"/>
+      <w:r>
+        <w:t>}</w:t>
+      </w:r>
+    </w:p>
+    <w:p>
+      <w:r>
+        <w:t xml:space="preserve">E = R - Y </w:t>
+      </w:r>
+    </w:p>
+    <w:p>
+      <w:r>
+        <w:t>\end{equation}</w:t>
+      </w:r>
+    </w:p>
+    <w:p>
+      <w:r>
+        <w:t>\begin{equation}\label{</w:t>
+      </w:r>
+      <w:proofErr w:type="spellStart"/>
+      <w:r>
+        <w:t>uvalue</w:t>
+      </w:r>
+      <w:proofErr w:type="spellEnd"/>
+      <w:r>
+        <w:t>}</w:t>
+      </w:r>
+    </w:p>
+    <w:p>
+      <w:r>
+        <w:t xml:space="preserve">U = </w:t>
+      </w:r>
+      <w:proofErr w:type="spellStart"/>
+      <w:r>
+        <w:t>kpE</w:t>
+      </w:r>
+      <w:proofErr w:type="spellEnd"/>
+    </w:p>
+    <w:p>
+      <w:r>
+        <w:t>\end{equation}</w:t>
+      </w:r>
+    </w:p>
+    <w:p/>
+    <w:p>
+      <w:r>
+        <w:t>where $E$ is error signal, $R$ is calibrated threshold value of the FSR sensor</w:t>
+      </w:r>
+      <w:r>
+        <w:t>,</w:t>
+      </w:r>
+      <w:r>
+        <w:t xml:space="preserve"> </w:t>
+      </w:r>
+      <w:r>
+        <w:rPr>
+          <w:noProof/>
+        </w:rPr>
+        <w:t>and</w:t>
+      </w:r>
+      <w:r>
+        <w:t xml:space="preserve"> $Y$ is </w:t>
+      </w:r>
+      <w:r>
+        <w:t xml:space="preserve">the </w:t>
+      </w:r>
+      <w:r>
+        <w:rPr>
+          <w:noProof/>
+        </w:rPr>
+        <w:t>analog</w:t>
+      </w:r>
+      <w:r>
+        <w:t xml:space="preserve"> value of the FSR sensor, $U$ is input to the solenoid valve and $</w:t>
+      </w:r>
+      <w:proofErr w:type="spellStart"/>
+      <w:r>
+        <w:t>kp</w:t>
+      </w:r>
+      <w:proofErr w:type="spellEnd"/>
+      <w:r>
+        <w:t xml:space="preserve">$ is the P-gain. </w:t>
+      </w:r>
+    </w:p>
+    <w:p/>
+    <w:p>
+      <w:r>
+        <w:t xml:space="preserve">This switching controller is designed to detect stance phase of the gait cycle and generate assistive force only during walking thereby avoiding unwanted actuation in </w:t>
+      </w:r>
+      <w:r>
+        <w:t xml:space="preserve">a </w:t>
+      </w:r>
+      <w:r>
+        <w:rPr>
+          <w:noProof/>
+        </w:rPr>
+        <w:t>stationary</w:t>
+      </w:r>
+      <w:r>
+        <w:t xml:space="preserve"> state. The supplied air pressure is directly proportional to the assistive force</w:t>
+      </w:r>
+      <w:r>
+        <w:rPr>
+          <w:noProof/>
+        </w:rPr>
+        <w:t>. T</w:t>
+      </w:r>
+      <w:r>
+        <w:rPr>
+          <w:noProof/>
+        </w:rPr>
+        <w:t>herefore</w:t>
+      </w:r>
+      <w:r>
+        <w:t xml:space="preserve">, air pressure control </w:t>
+      </w:r>
+      <w:r>
+        <w:rPr>
+          <w:noProof/>
+        </w:rPr>
+        <w:t>is done</w:t>
+      </w:r>
+      <w:r>
+        <w:t xml:space="preserve"> </w:t>
+      </w:r>
+      <w:r>
+        <w:rPr>
+          <w:noProof/>
+        </w:rPr>
+        <w:t>th</w:t>
+      </w:r>
+      <w:r>
+        <w:rPr>
+          <w:noProof/>
+        </w:rPr>
+        <w:t>r</w:t>
+      </w:r>
+      <w:r>
+        <w:rPr>
+          <w:noProof/>
+        </w:rPr>
+        <w:t>ough</w:t>
+      </w:r>
+      <w:r>
+        <w:t xml:space="preserve"> pressure regulator attached to the compressed air tank.</w:t>
+      </w:r>
+    </w:p>
+    <w:p/>
+    <w:p>
+      <w:pPr>
+        <w:pStyle w:val="Heading3"/>
+      </w:pPr>
+      <w:r>
+        <w:t>AWS Performance Evaluation through Muscle Activation Pattern of Lower Limb Muscles</w:t>
+      </w:r>
+    </w:p>
+    <w:p/>
+    <w:p>
+      <w:r>
+        <w:t xml:space="preserve">AWS is designed to reduce muscle efforts during walking by using PGM to provide </w:t>
+      </w:r>
+      <w:r>
+        <w:t xml:space="preserve">the </w:t>
+      </w:r>
+      <w:r>
+        <w:rPr>
+          <w:noProof/>
+        </w:rPr>
+        <w:t>assistive</w:t>
+      </w:r>
+      <w:r>
+        <w:t xml:space="preserve"> force. Required assistive force can be increased or decrease by regulating supplied air pressure. In our experiment performance of AWS was evaluated for </w:t>
+      </w:r>
+      <w:r>
+        <w:t xml:space="preserve">the </w:t>
+      </w:r>
+      <w:r>
+        <w:rPr>
+          <w:noProof/>
+        </w:rPr>
+        <w:t>different</w:t>
+      </w:r>
+      <w:r>
+        <w:t xml:space="preserve"> assistive force. Walking </w:t>
+      </w:r>
+      <w:r>
+        <w:lastRenderedPageBreak/>
+        <w:t xml:space="preserve">involves </w:t>
+      </w:r>
+      <w:r>
+        <w:t xml:space="preserve">a </w:t>
+      </w:r>
+      <w:r>
+        <w:rPr>
+          <w:noProof/>
+        </w:rPr>
+        <w:t>combination</w:t>
+      </w:r>
+      <w:r>
+        <w:t xml:space="preserve"> of muscle activation dynamics of both anterior and posterior lower limb muscles. These changes are recorded using </w:t>
+      </w:r>
+      <w:proofErr w:type="spellStart"/>
+      <w:r>
+        <w:t>sEMG</w:t>
+      </w:r>
+      <w:proofErr w:type="spellEnd"/>
+      <w:r>
+        <w:t xml:space="preserve"> signals of eight major posterior and anterior muscles which contribute to the gait cycle. We measured TA, SOL, MG, LG, RF, VM, VL and BF, these are the most accessible and prominent muscles of the lower limb and collectively support gait cycle. The performance of the AWS is measured based on the statistical difference in the </w:t>
+      </w:r>
+      <w:proofErr w:type="spellStart"/>
+      <w:r>
+        <w:t>sEMG</w:t>
+      </w:r>
+      <w:proofErr w:type="spellEnd"/>
+      <w:r>
+        <w:t xml:space="preserve"> recorded between </w:t>
+      </w:r>
+      <w:r>
+        <w:t>when</w:t>
+      </w:r>
+      <w:r>
+        <w:t xml:space="preserve"> </w:t>
+      </w:r>
+      <w:r>
+        <w:t xml:space="preserve">the subject is not wearing AWS </w:t>
+      </w:r>
+      <w:r>
+        <w:t xml:space="preserve">and </w:t>
+      </w:r>
+      <w:r>
+        <w:t>two levels of assistive air pressure</w:t>
+      </w:r>
+      <w:r>
+        <w:t>.</w:t>
+      </w:r>
+    </w:p>
+    <w:p>
+      <w:pPr>
+        <w:pStyle w:val="Heading3"/>
+      </w:pPr>
+      <w:r>
+        <w:t>Experiment Protocol</w:t>
+      </w:r>
+    </w:p>
+    <w:p>
+      <w:r>
+        <w:t xml:space="preserve">For </w:t>
+      </w:r>
+      <w:r>
+        <w:rPr>
+          <w:noProof/>
+        </w:rPr>
+        <w:t>practical</w:t>
+      </w:r>
+      <w:r>
+        <w:t xml:space="preserve"> evaluation of the assisted </w:t>
+      </w:r>
+      <w:r>
+        <w:rPr>
+          <w:noProof/>
+        </w:rPr>
+        <w:t>gait</w:t>
+      </w:r>
+      <w:r>
+        <w:rPr>
+          <w:noProof/>
+        </w:rPr>
+        <w:t>,</w:t>
+      </w:r>
+      <w:r>
+        <w:t xml:space="preserve"> we need to measure minimum </w:t>
+      </w:r>
+      <w:r>
+        <w:t>three</w:t>
+      </w:r>
+      <w:r>
+        <w:t xml:space="preserve"> full gait cycle</w:t>
+      </w:r>
+      <w:r>
+        <w:t>s</w:t>
+      </w:r>
+      <w:r>
+        <w:t xml:space="preserve"> \</w:t>
+      </w:r>
+      <w:proofErr w:type="gramStart"/>
+      <w:r>
+        <w:t>cite{</w:t>
+      </w:r>
+      <w:proofErr w:type="gramEnd"/>
+      <w:r>
+        <w:t xml:space="preserve">10}. In our </w:t>
+      </w:r>
+      <w:r>
+        <w:rPr>
+          <w:noProof/>
+        </w:rPr>
+        <w:t>experiment</w:t>
+      </w:r>
+      <w:r>
+        <w:rPr>
+          <w:noProof/>
+        </w:rPr>
+        <w:t>,</w:t>
+      </w:r>
+      <w:r>
+        <w:t xml:space="preserve"> we recorded </w:t>
+      </w:r>
+      <w:proofErr w:type="spellStart"/>
+      <w:r>
+        <w:t>sEMG</w:t>
+      </w:r>
+      <w:proofErr w:type="spellEnd"/>
+      <w:r>
+        <w:t xml:space="preserve"> for </w:t>
+      </w:r>
+      <w:r>
+        <w:rPr>
+          <w:noProof/>
+        </w:rPr>
+        <w:t>ten</w:t>
+      </w:r>
+      <w:r>
+        <w:t xml:space="preserve"> full gait cycles. It was done by asking subjects to walk 15 m straight by maintaining the walking speed during all experiments. For recording </w:t>
+      </w:r>
+      <w:proofErr w:type="spellStart"/>
+      <w:r>
+        <w:t>sEMG</w:t>
+      </w:r>
+      <w:proofErr w:type="spellEnd"/>
+      <w:r>
+        <w:t xml:space="preserve"> and FSR sensor </w:t>
+      </w:r>
+      <w:r>
+        <w:rPr>
+          <w:noProof/>
+        </w:rPr>
+        <w:t>data</w:t>
+      </w:r>
+      <w:r>
+        <w:rPr>
+          <w:noProof/>
+        </w:rPr>
+        <w:t>,</w:t>
+      </w:r>
+      <w:r>
+        <w:t xml:space="preserve"> we prepared a backpack as shown in Figure 7 which includes, AWS controller circuit, P-EMG device</w:t>
+      </w:r>
+      <w:r>
+        <w:t>s</w:t>
+      </w:r>
+      <w:r>
+        <w:t xml:space="preserve"> for recording </w:t>
+      </w:r>
+      <w:proofErr w:type="spellStart"/>
+      <w:r>
+        <w:t>sEMG</w:t>
+      </w:r>
+      <w:proofErr w:type="spellEnd"/>
+      <w:r>
+        <w:t xml:space="preserve">, laptop (this laptop was </w:t>
+      </w:r>
+      <w:r>
+        <w:rPr>
+          <w:noProof/>
+        </w:rPr>
+        <w:t>remote</w:t>
+      </w:r>
+      <w:r>
+        <w:rPr>
+          <w:noProof/>
+        </w:rPr>
+        <w:t>ly</w:t>
+      </w:r>
+      <w:r>
+        <w:t xml:space="preserve"> operated to log </w:t>
+      </w:r>
+      <w:r>
+        <w:t>EMG</w:t>
+      </w:r>
+      <w:r>
+        <w:t xml:space="preserve"> data), portable battery (required for AWS controller and P-EMG device). The total weight of the backpack</w:t>
+      </w:r>
+      <w:r>
+        <w:t>s</w:t>
+      </w:r>
+      <w:r>
+        <w:t xml:space="preserve"> is 6 kg.</w:t>
+      </w:r>
+    </w:p>
+    <w:p>
+      <w:pPr>
+        <w:widowControl/>
+        <w:jc w:val="left"/>
+      </w:pPr>
+      <w:r>
+        <w:t xml:space="preserve">Total </w:t>
+      </w:r>
+      <w:r>
+        <w:t>three</w:t>
+      </w:r>
+      <w:r>
+        <w:t xml:space="preserve"> experiment </w:t>
+      </w:r>
+      <w:r>
+        <w:rPr>
+          <w:noProof/>
+        </w:rPr>
+        <w:t>was performed</w:t>
+      </w:r>
+      <w:r>
+        <w:t xml:space="preserve">, </w:t>
+      </w:r>
+      <w:r>
+        <w:t xml:space="preserve">the </w:t>
+      </w:r>
+      <w:r>
+        <w:rPr>
+          <w:noProof/>
+        </w:rPr>
+        <w:t>first</w:t>
+      </w:r>
+      <w:r>
+        <w:t xml:space="preserve"> experiment conducted to record </w:t>
+      </w:r>
+      <w:proofErr w:type="spellStart"/>
+      <w:r>
+        <w:t>sEMG</w:t>
+      </w:r>
+      <w:proofErr w:type="spellEnd"/>
+      <w:r>
+        <w:t xml:space="preserve"> data for normal gait cycle. </w:t>
+      </w:r>
+      <w:r>
+        <w:rPr>
+          <w:noProof/>
+        </w:rPr>
+        <w:t>The s</w:t>
+      </w:r>
+      <w:r>
+        <w:rPr>
+          <w:noProof/>
+        </w:rPr>
+        <w:t>econd</w:t>
+      </w:r>
+      <w:r>
+        <w:t xml:space="preserve"> experiment was conducted by wearing AWS which includes waist support belt, knee support, PGM, solenoid valves, </w:t>
+      </w:r>
+      <w:r>
+        <w:rPr>
+          <w:noProof/>
+        </w:rPr>
+        <w:t>shoe</w:t>
+      </w:r>
+      <w:r>
+        <w:t xml:space="preserve"> with FSR sensor, </w:t>
+      </w:r>
+      <w:r>
+        <w:t>air</w:t>
+      </w:r>
+      <w:r>
+        <w:t xml:space="preserve"> tank with pressure regulator and backpack as described above. In this experiment gait performance was measured without </w:t>
+      </w:r>
+      <w:r>
+        <w:rPr>
+          <w:noProof/>
+        </w:rPr>
+        <w:t>air</w:t>
+      </w:r>
+      <w:r>
+        <w:t xml:space="preserve"> supply, it </w:t>
+      </w:r>
+      <w:r>
+        <w:rPr>
+          <w:noProof/>
+        </w:rPr>
+        <w:t>was done</w:t>
+      </w:r>
+      <w:r>
+        <w:t xml:space="preserve"> because the PGM has its </w:t>
+      </w:r>
+      <w:r>
+        <w:rPr>
+          <w:noProof/>
+        </w:rPr>
+        <w:t>own</w:t>
+      </w:r>
+      <w:r>
+        <w:t xml:space="preserve"> elasticity which provides </w:t>
+      </w:r>
+      <w:r>
+        <w:rPr>
+          <w:noProof/>
+        </w:rPr>
+        <w:t>minimum</w:t>
+      </w:r>
+      <w:r>
+        <w:t xml:space="preserve"> assistive force. In the third </w:t>
+      </w:r>
+      <w:r>
+        <w:rPr>
+          <w:noProof/>
+        </w:rPr>
+        <w:t>experiment</w:t>
+      </w:r>
+      <w:r>
+        <w:rPr>
+          <w:noProof/>
+        </w:rPr>
+        <w:t>,</w:t>
+      </w:r>
+      <w:r>
+        <w:t xml:space="preserve"> we measured gait performance by supplying 60 kPa air pressure </w:t>
+      </w:r>
+      <w:r>
+        <w:rPr>
+          <w:noProof/>
+        </w:rPr>
+        <w:t>and</w:t>
+      </w:r>
+      <w:r>
+        <w:t xml:space="preserve"> </w:t>
+      </w:r>
+      <w:r>
+        <w:t xml:space="preserve">the </w:t>
+      </w:r>
+      <w:r>
+        <w:rPr>
+          <w:noProof/>
+        </w:rPr>
+        <w:t>fourth</w:t>
+      </w:r>
+      <w:r>
+        <w:t xml:space="preserve"> experiment was conducted to measure gait performance when supplied air pressure is 100 kPa. Three iterations of each experiment were conducted to perform statistical analysis of the </w:t>
+      </w:r>
+      <w:proofErr w:type="spellStart"/>
+      <w:r>
+        <w:t>sEMG</w:t>
+      </w:r>
+      <w:proofErr w:type="spellEnd"/>
+      <w:r>
+        <w:t xml:space="preserve"> evaluation using </w:t>
+      </w:r>
+      <w:r>
+        <w:rPr>
+          <w:noProof/>
+        </w:rPr>
+        <w:t>two</w:t>
+      </w:r>
+      <w:r>
+        <w:rPr>
+          <w:noProof/>
+        </w:rPr>
+        <w:t>-</w:t>
+      </w:r>
+      <w:r>
+        <w:rPr>
+          <w:noProof/>
+        </w:rPr>
+        <w:t>sample</w:t>
+      </w:r>
+      <w:r>
+        <w:t xml:space="preserve"> </w:t>
+      </w:r>
+      <w:r>
+        <w:t xml:space="preserve">t-test method.  </w:t>
+      </w:r>
+    </w:p>
+    <w:p>
+      <w:pPr>
+        <w:widowControl/>
+        <w:jc w:val="left"/>
+      </w:pPr>
+    </w:p>
+    <w:p>
+      <w:pPr>
+        <w:widowControl/>
+        <w:jc w:val="left"/>
+      </w:pPr>
+      <w:r>
+        <w:t>Seven</w:t>
+      </w:r>
+      <w:r>
+        <w:t xml:space="preserve"> subjects participated in the experiment. Information </w:t>
+      </w:r>
+      <w:r>
+        <w:rPr>
+          <w:noProof/>
+        </w:rPr>
+        <w:t>was shared</w:t>
+      </w:r>
+      <w:r>
+        <w:t xml:space="preserve"> with all the subjects </w:t>
+      </w:r>
+      <w:r>
+        <w:rPr>
+          <w:noProof/>
+        </w:rPr>
+        <w:t>before</w:t>
+      </w:r>
+      <w:r>
+        <w:t xml:space="preserve"> the experiment. During the </w:t>
+      </w:r>
+      <w:r>
+        <w:rPr>
+          <w:noProof/>
+        </w:rPr>
+        <w:t>experiment</w:t>
+      </w:r>
+      <w:r>
+        <w:rPr>
+          <w:noProof/>
+        </w:rPr>
+        <w:t>,</w:t>
+      </w:r>
+      <w:r>
+        <w:t xml:space="preserve"> subjects could relax or take </w:t>
+      </w:r>
+      <w:r>
+        <w:t xml:space="preserve">a </w:t>
+      </w:r>
+      <w:r>
+        <w:rPr>
+          <w:noProof/>
+        </w:rPr>
+        <w:t>brea</w:t>
+      </w:r>
+      <w:bookmarkStart w:id="0" w:name="_GoBack"/>
+      <w:bookmarkEnd w:id="0"/>
+      <w:r>
+        <w:rPr>
+          <w:noProof/>
+        </w:rPr>
+        <w:t>k</w:t>
+      </w:r>
+      <w:r>
+        <w:t xml:space="preserve"> to avoid muscle fatigue because of carrying heavy backpack during experiments.</w:t>
+      </w:r>
+    </w:p>
+    <w:p>
+      <w:pPr>
+        <w:widowControl/>
+        <w:jc w:val="left"/>
+      </w:pPr>
+    </w:p>
+    <w:p>
+      <w:pPr>
+        <w:pStyle w:val="Heading3"/>
+      </w:pPr>
+      <w:r>
+        <w:t>Results</w:t>
+      </w:r>
+    </w:p>
+    <w:p>
+      <w:r>
+        <w:t xml:space="preserve">Four experiments were conducted with five subjects to record </w:t>
+      </w:r>
+      <w:proofErr w:type="spellStart"/>
+      <w:r>
+        <w:t>sEMG</w:t>
+      </w:r>
+      <w:proofErr w:type="spellEnd"/>
+      <w:r>
+        <w:t xml:space="preserve"> of eight major muscles </w:t>
+      </w:r>
+      <w:r>
+        <w:t xml:space="preserve">in the right </w:t>
+      </w:r>
+      <w:r>
+        <w:t>lower limb</w:t>
+      </w:r>
+      <w:r>
+        <w:t xml:space="preserve"> of all subjects</w:t>
+      </w:r>
+      <w:r>
+        <w:t xml:space="preserve">. The recorded </w:t>
+      </w:r>
+      <w:proofErr w:type="spellStart"/>
+      <w:r>
+        <w:t>sEMG</w:t>
+      </w:r>
+      <w:proofErr w:type="spellEnd"/>
+      <w:r>
+        <w:t xml:space="preserve"> was rectified with </w:t>
+      </w:r>
+      <w:proofErr w:type="spellStart"/>
+      <w:r>
+        <w:t>iEMG</w:t>
+      </w:r>
+      <w:proofErr w:type="spellEnd"/>
+      <w:r>
+        <w:t xml:space="preserve">, </w:t>
+      </w:r>
+      <w:r>
+        <w:rPr>
+          <w:noProof/>
+        </w:rPr>
+        <w:t>2nd</w:t>
+      </w:r>
+      <w:r>
+        <w:t xml:space="preserve"> order low pass filter with cut off frequency of 100 </w:t>
+      </w:r>
+      <w:r>
+        <w:t>H</w:t>
+      </w:r>
+      <w:r>
+        <w:t xml:space="preserve">z, </w:t>
+      </w:r>
+      <w:r>
+        <w:rPr>
+          <w:noProof/>
+        </w:rPr>
+        <w:t>2nd</w:t>
+      </w:r>
+      <w:r>
+        <w:t xml:space="preserve"> order high pass filter with cut off frequency of 40 </w:t>
+      </w:r>
+      <w:r>
+        <w:t>H</w:t>
+      </w:r>
+      <w:r>
+        <w:t xml:space="preserve">z using P-EMG plus tool for </w:t>
+      </w:r>
+      <w:r>
+        <w:rPr>
+          <w:noProof/>
+        </w:rPr>
+        <w:t>P-EMG</w:t>
+      </w:r>
+      <w:r>
+        <w:t xml:space="preserve"> device. Figure 8 and 9 shows </w:t>
+      </w:r>
+      <w:r>
+        <w:rPr>
+          <w:noProof/>
+        </w:rPr>
+        <w:t>comparison</w:t>
+      </w:r>
+      <w:r>
+        <w:t xml:space="preserve"> of muscle activation for all </w:t>
+      </w:r>
+      <w:r>
+        <w:rPr>
+          <w:noProof/>
+        </w:rPr>
+        <w:t>4</w:t>
+      </w:r>
+      <w:r>
+        <w:t xml:space="preserve"> experiments</w:t>
+      </w:r>
+      <w:r>
+        <w:rPr>
+          <w:noProof/>
+        </w:rPr>
+        <w:t>, the</w:t>
+      </w:r>
+      <w:r>
+        <w:t xml:space="preserve"> graphs also show stance phase detection for both legs based on the recorded foot sensor data, it </w:t>
+      </w:r>
+      <w:r>
+        <w:rPr>
+          <w:noProof/>
+        </w:rPr>
+        <w:t>was also used</w:t>
+      </w:r>
+      <w:r>
+        <w:t xml:space="preserve"> for segmenting gait cycles and calculating average gait signal for each experiment.  The portion of the graph highlighted in the green is stance phase detection on the left leg which provides </w:t>
+      </w:r>
+      <w:r>
+        <w:rPr>
+          <w:noProof/>
+        </w:rPr>
+        <w:t>assistive</w:t>
+      </w:r>
+      <w:r>
+        <w:t xml:space="preserve"> force on </w:t>
+      </w:r>
+      <w:r>
+        <w:rPr>
+          <w:noProof/>
+        </w:rPr>
+        <w:t>right</w:t>
+      </w:r>
+      <w:r>
+        <w:t xml:space="preserve"> leg </w:t>
+      </w:r>
+      <w:r>
+        <w:t xml:space="preserve">as it </w:t>
+      </w:r>
+      <w:r>
+        <w:rPr>
+          <w:noProof/>
+        </w:rPr>
+        <w:t>transitions  from</w:t>
+      </w:r>
+      <w:r>
+        <w:t xml:space="preserve"> stance phase to swing phase. The portion of the graph highlighter in the blue shows the gait phase during which effect of </w:t>
+      </w:r>
+      <w:r>
+        <w:rPr>
+          <w:noProof/>
+        </w:rPr>
+        <w:t>assistive</w:t>
+      </w:r>
+      <w:r>
+        <w:t xml:space="preserve"> force </w:t>
+      </w:r>
+      <w:r>
+        <w:rPr>
+          <w:noProof/>
+        </w:rPr>
+        <w:t>is observed</w:t>
+      </w:r>
+      <w:r>
+        <w:t xml:space="preserve">. This graph visualizes the difference in the </w:t>
+      </w:r>
+      <w:proofErr w:type="spellStart"/>
+      <w:r>
+        <w:t>sEMG</w:t>
+      </w:r>
+      <w:proofErr w:type="spellEnd"/>
+      <w:r>
+        <w:t xml:space="preserve"> signal envelope for normal </w:t>
+      </w:r>
+      <w:r>
+        <w:t xml:space="preserve">gait when AWS </w:t>
+      </w:r>
+      <w:r>
+        <w:rPr>
+          <w:noProof/>
+        </w:rPr>
+        <w:t>is not worn</w:t>
+      </w:r>
+      <w:r>
+        <w:t xml:space="preserve"> </w:t>
+      </w:r>
+      <w:r>
+        <w:t xml:space="preserve">and </w:t>
+      </w:r>
+      <w:r>
+        <w:rPr>
+          <w:noProof/>
+        </w:rPr>
+        <w:t>2</w:t>
+      </w:r>
+      <w:r>
+        <w:t xml:space="preserve"> levels of assisted gait </w:t>
+      </w:r>
+      <w:r>
+        <w:lastRenderedPageBreak/>
+        <w:t xml:space="preserve">with AWS. </w:t>
+      </w:r>
+      <w:r>
+        <w:rPr>
+          <w:noProof/>
+        </w:rPr>
+        <w:t>Significance</w:t>
+      </w:r>
+      <w:r>
+        <w:t xml:space="preserve"> </w:t>
+      </w:r>
+      <w:r>
+        <w:rPr>
+          <w:noProof/>
+        </w:rPr>
+        <w:t>of  changes</w:t>
+      </w:r>
+      <w:r>
+        <w:t xml:space="preserve"> in </w:t>
+      </w:r>
+      <w:proofErr w:type="spellStart"/>
+      <w:r>
+        <w:t>sEMG</w:t>
+      </w:r>
+      <w:proofErr w:type="spellEnd"/>
+      <w:r>
+        <w:t xml:space="preserve"> </w:t>
+      </w:r>
+      <w:r>
+        <w:rPr>
+          <w:noProof/>
+        </w:rPr>
+        <w:t>were</w:t>
+      </w:r>
+      <w:r>
+        <w:t xml:space="preserve"> quantified</w:t>
+      </w:r>
+      <w:r>
+        <w:t xml:space="preserve"> by running </w:t>
+      </w:r>
+      <w:r>
+        <w:rPr>
+          <w:noProof/>
+        </w:rPr>
+        <w:t>two sample</w:t>
+      </w:r>
+      <w:r>
+        <w:t xml:space="preserve"> t-test to calculate </w:t>
+      </w:r>
+      <w:r>
+        <w:rPr>
+          <w:noProof/>
+        </w:rPr>
+        <w:t>statistical</w:t>
+      </w:r>
+      <w:r>
+        <w:t xml:space="preserve"> difference and p-value for significance of the difference in the normal and assisted gait signal for all muscles for all subjects. Figure \ref{</w:t>
+      </w:r>
+      <w:proofErr w:type="spellStart"/>
+      <w:proofErr w:type="gramStart"/>
+      <w:r>
+        <w:t>fig:tagraph</w:t>
+      </w:r>
+      <w:proofErr w:type="spellEnd"/>
+      <w:proofErr w:type="gramEnd"/>
+      <w:r>
+        <w:t>}</w:t>
+      </w:r>
+      <w:r>
+        <w:t>-</w:t>
+      </w:r>
+      <w:r>
+        <w:t>\ref{</w:t>
+      </w:r>
+      <w:proofErr w:type="spellStart"/>
+      <w:r>
+        <w:t>fig:bfgraph</w:t>
+      </w:r>
+      <w:proofErr w:type="spellEnd"/>
+      <w:r>
+        <w:t xml:space="preserve">} shows averaged \%MVC data for each subject for </w:t>
+      </w:r>
+      <w:r>
+        <w:t>3</w:t>
+      </w:r>
+      <w:r>
+        <w:t xml:space="preserve"> experiments and their significance individual muscle. Table \ref{</w:t>
+      </w:r>
+      <w:proofErr w:type="spellStart"/>
+      <w:r>
+        <w:t>ptvalues</w:t>
+      </w:r>
+      <w:proofErr w:type="spellEnd"/>
+      <w:r>
+        <w:t xml:space="preserve">} shows </w:t>
+      </w:r>
+      <w:r>
+        <w:rPr>
+          <w:noProof/>
+        </w:rPr>
+        <w:t>result</w:t>
+      </w:r>
+      <w:r>
+        <w:t xml:space="preserve"> of the </w:t>
+      </w:r>
+      <w:proofErr w:type="gramStart"/>
+      <w:r>
+        <w:t>two sample</w:t>
+      </w:r>
+      <w:proofErr w:type="gramEnd"/>
+      <w:r>
+        <w:t xml:space="preserve"> t-test.</w:t>
+      </w:r>
+    </w:p>
+    <w:p/>
+    <w:p>
+      <w:r>
+        <w:t xml:space="preserve">For TA, observation of average </w:t>
+      </w:r>
+      <w:proofErr w:type="spellStart"/>
+      <w:r>
+        <w:t>sEMG</w:t>
+      </w:r>
+      <w:proofErr w:type="spellEnd"/>
+      <w:r>
+        <w:t xml:space="preserve"> enveloped shows reduction in peak value and </w:t>
+      </w:r>
+      <w:proofErr w:type="spellStart"/>
+      <w:r>
+        <w:t>sEMG</w:t>
+      </w:r>
+      <w:proofErr w:type="spellEnd"/>
+      <w:r>
+        <w:t xml:space="preserve"> envelop for 3 subjects and the \%MVC comparison shows significant difference in normal and assisted gait ($p-value &lt; 0.05$ and $p-value &lt; 0.01$) except for subject 1 who shows no change at all. For SOL two subject showed significant change in \%MVC ($p-value &lt; 0.01$). For MG no change is observed from the </w:t>
+      </w:r>
+      <w:proofErr w:type="spellStart"/>
+      <w:r>
+        <w:t>sEMG</w:t>
+      </w:r>
+      <w:proofErr w:type="spellEnd"/>
+      <w:r>
+        <w:t xml:space="preserve"> signal envelope and \%MVC data shows two </w:t>
+      </w:r>
+      <w:proofErr w:type="gramStart"/>
+      <w:r>
+        <w:t>subject</w:t>
+      </w:r>
+      <w:proofErr w:type="gramEnd"/>
+      <w:r>
+        <w:t xml:space="preserve"> have significant change ($p-value &lt; 0.05$). For LG 3 subjects showed significant difference ($p-value &lt; 0.05$ and $p-value &lt; &lt;0.01$) whereas two subject show reduced \%MVC but non-significant. RF shows significant change for all subjects ($p-value &lt; 0.05$ </w:t>
+      </w:r>
+      <w:r>
+        <w:t>and</w:t>
+      </w:r>
+      <w:r>
+        <w:t xml:space="preserve"> $p-value &lt; 0.01$), observation of </w:t>
+      </w:r>
+      <w:proofErr w:type="spellStart"/>
+      <w:r>
+        <w:t>sEMG</w:t>
+      </w:r>
+      <w:proofErr w:type="spellEnd"/>
+      <w:r>
+        <w:t xml:space="preserve"> shows reduction in signal envelope and peak value for assisted gait. For VM and VL \%MVC shows significant difference between normal and assisted gait ($p-value &lt; 0.05$ and $p-value &lt; 0.01$) whereas subject 3 showed no change in \%MVC of both muscles. For BF subject 1 and 3 shows increased in the </w:t>
+      </w:r>
+      <w:proofErr w:type="spellStart"/>
+      <w:r>
+        <w:t>sEMG</w:t>
+      </w:r>
+      <w:proofErr w:type="spellEnd"/>
+      <w:r>
+        <w:t xml:space="preserve"> signal peak during terminal swing phase and \%MVC shows significant reduction for assisted gait with 60 kPa</w:t>
+      </w:r>
+      <w:r>
+        <w:t xml:space="preserve"> assistive pressure</w:t>
+      </w:r>
+      <w:r>
+        <w:t xml:space="preserve"> ($p-value &lt; 0.05$).</w:t>
+      </w:r>
+    </w:p>
+    <w:p>
+      <w:pPr>
+        <w:pStyle w:val="Heading3"/>
+      </w:pPr>
+      <w:r>
+        <w:t>Discussion</w:t>
+      </w:r>
+    </w:p>
+    <w:p>
+      <w:r>
+        <w:t xml:space="preserve">In this paper we discussed </w:t>
+      </w:r>
+      <w:r>
+        <w:rPr>
+          <w:noProof/>
+        </w:rPr>
+        <w:t>development</w:t>
+      </w:r>
+      <w:r>
+        <w:t xml:space="preserve"> of soft wearable Augmented Walking Suit designed to reduce muscle effort during walking. This suit uses only one PGM for each lower limb for augmenting walking gait. Control of the assistive force is performed based on pressure sensor installed in the shoe. This sensor detects stance phase from heel touch to flat foot</w:t>
+      </w:r>
+      <w:r>
+        <w:rPr>
+          <w:noProof/>
+        </w:rPr>
+        <w:t>, this</w:t>
+      </w:r>
+      <w:r>
+        <w:t xml:space="preserve"> detecting mechanism helps trigger air valves to generate assistive force for the contralateral limb in swing phase. By placing sensors in both shoes gait phase of the individual limb and contralateral limb can be identified. Performance evaluation of AWS was done based on the statistical difference in the average \%MVC of </w:t>
+      </w:r>
+      <w:proofErr w:type="spellStart"/>
+      <w:r>
+        <w:t>sEMG</w:t>
+      </w:r>
+      <w:proofErr w:type="spellEnd"/>
+      <w:r>
+        <w:t xml:space="preserve"> signal between normal and assisted gait measured for </w:t>
+      </w:r>
+      <w:r>
+        <w:rPr>
+          <w:noProof/>
+        </w:rPr>
+        <w:t>7</w:t>
+      </w:r>
+      <w:r>
+        <w:t xml:space="preserve"> subjects. From the </w:t>
+      </w:r>
+      <w:r>
+        <w:rPr>
+          <w:noProof/>
+        </w:rPr>
+        <w:t>results</w:t>
+      </w:r>
+      <w:r>
+        <w:t xml:space="preserve"> we can find that use of AWS has reduced muscle activation pattern during experiment especially in the swing phase as designed. </w:t>
+      </w:r>
+    </w:p>
+    <w:p/>
+    <w:p>
+      <w:r>
+        <w:t xml:space="preserve">During swing phase of the gait cycle RF, VM, VL, BF, TA </w:t>
+      </w:r>
+      <w:r>
+        <w:rPr>
+          <w:noProof/>
+        </w:rPr>
+        <w:t>and</w:t>
+      </w:r>
+      <w:r>
+        <w:t xml:space="preserve"> LG all these muscles show showed </w:t>
+      </w:r>
+      <w:r>
+        <w:rPr>
+          <w:noProof/>
+        </w:rPr>
+        <w:t>significant</w:t>
+      </w:r>
+      <w:r>
+        <w:t xml:space="preserve"> difference in the \%MVC for most of the subjects. Soleus showed increased in the \%MVC for subjects in case of assisted gait using AWS with no air supply</w:t>
+      </w:r>
+      <w:r>
+        <w:rPr>
+          <w:noProof/>
+        </w:rPr>
+        <w:t>, soleus</w:t>
+      </w:r>
+      <w:r>
+        <w:t xml:space="preserve"> muscle is active during pre-swing (toe off) phase of the gait cycle. We believe the reason for this is the placement of PGM which creates flexion torque at </w:t>
+      </w:r>
+      <w:r>
+        <w:rPr>
+          <w:noProof/>
+        </w:rPr>
+        <w:t>knee</w:t>
+      </w:r>
+      <w:r>
+        <w:t xml:space="preserve"> during </w:t>
+      </w:r>
+      <w:r>
+        <w:rPr>
+          <w:noProof/>
+        </w:rPr>
+        <w:t>terminal</w:t>
+      </w:r>
+      <w:r>
+        <w:t xml:space="preserve"> stance where soleus is responsible for toe off and knee extension during initial swing phase.</w:t>
+      </w:r>
+    </w:p>
+    <w:p>
+      <w:pPr>
+        <w:pStyle w:val="Heading3"/>
+      </w:pPr>
+      <w:r>
+        <w:t>Conclusion</w:t>
+      </w:r>
+    </w:p>
+    <w:p>
+      <w:r>
+        <w:t xml:space="preserve">In this </w:t>
+      </w:r>
+      <w:r>
+        <w:rPr>
+          <w:noProof/>
+        </w:rPr>
+        <w:t>paper</w:t>
+      </w:r>
+      <w:r>
+        <w:t xml:space="preserve"> we developed Augmented Walking Suit and PGM actuation control based on </w:t>
+      </w:r>
+      <w:r>
+        <w:rPr>
+          <w:noProof/>
+        </w:rPr>
+        <w:t>stance</w:t>
+      </w:r>
+      <w:r>
+        <w:t xml:space="preserve"> phase detection system. Results of performance evaluation experiment showed </w:t>
+      </w:r>
+      <w:r>
+        <w:rPr>
+          <w:noProof/>
+        </w:rPr>
+        <w:t>statistical</w:t>
+      </w:r>
+      <w:r>
+        <w:t xml:space="preserve"> significant reduction in </w:t>
+      </w:r>
+      <w:r>
+        <w:t xml:space="preserve">muscle activation of lower limb muscle. The current mechanism provides </w:t>
+      </w:r>
+      <w:r>
+        <w:lastRenderedPageBreak/>
+        <w:t>assistive force for 10\% to 15\% of the gait cycle during swing phase. The current configuration is lightweight, portable and easy to use. In future work, we plan to devise full gait detection system for detail control over muscle activation</w:t>
+      </w:r>
+      <w:r>
+        <w:rPr>
+          <w:noProof/>
+        </w:rPr>
+        <w:t>, this</w:t>
+      </w:r>
+      <w:r>
+        <w:t xml:space="preserve"> will allow us to add more PGM in the suit for detailed control over gait cycle and improve augmentation factor of AWS while keeping it lightweight and portable.</w:t>
       </w:r>
     </w:p>
     <w:sectPr>
@@ -1578,6 +3638,28 @@
       <w:szCs w:val="26"/>
     </w:rPr>
   </w:style>
+  <w:style w:type="paragraph" w:styleId="Heading3">
+    <w:name w:val="heading 3"/>
+    <w:basedOn w:val="Normal"/>
+    <w:next w:val="Normal"/>
+    <w:link w:val="Heading3Char"/>
+    <w:uiPriority w:val="9"/>
+    <w:unhideWhenUsed/>
+    <w:qFormat/>
+    <w:rsid w:val="00276ABF"/>
+    <w:pPr>
+      <w:keepNext/>
+      <w:keepLines/>
+      <w:spacing w:before="40" w:after="0"/>
+      <w:outlineLvl w:val="2"/>
+    </w:pPr>
+    <w:rPr>
+      <w:rFonts w:asciiTheme="majorHAnsi" w:eastAsiaTheme="majorEastAsia" w:hAnsiTheme="majorHAnsi" w:cstheme="majorBidi"/>
+      <w:color w:val="1F3763" w:themeColor="accent1" w:themeShade="7F"/>
+      <w:sz w:val="24"/>
+      <w:szCs w:val="24"/>
+    </w:rPr>
+  </w:style>
   <w:style w:type="character" w:default="1" w:styleId="DefaultParagraphFont">
     <w:name w:val="Default Paragraph Font"/>
     <w:uiPriority w:val="1"/>
@@ -1674,6 +3756,27 @@
       <w:sz w:val="26"/>
       <w:szCs w:val="26"/>
     </w:rPr>
+  </w:style>
+  <w:style w:type="character" w:customStyle="1" w:styleId="Heading3Char">
+    <w:name w:val="Heading 3 Char"/>
+    <w:basedOn w:val="DefaultParagraphFont"/>
+    <w:link w:val="Heading3"/>
+    <w:uiPriority w:val="9"/>
+    <w:rsid w:val="00276ABF"/>
+    <w:rPr>
+      <w:rFonts w:asciiTheme="majorHAnsi" w:eastAsiaTheme="majorEastAsia" w:hAnsiTheme="majorHAnsi" w:cstheme="majorBidi"/>
+      <w:color w:val="1F3763" w:themeColor="accent1" w:themeShade="7F"/>
+      <w:sz w:val="24"/>
+      <w:szCs w:val="24"/>
+    </w:rPr>
+  </w:style>
+  <w:style w:type="paragraph" w:styleId="Bibliography">
+    <w:name w:val="Bibliography"/>
+    <w:basedOn w:val="Normal"/>
+    <w:next w:val="Normal"/>
+    <w:uiPriority w:val="37"/>
+    <w:unhideWhenUsed/>
+    <w:rsid w:val="00824400"/>
   </w:style>
 </w:styles>
 </file>
@@ -1971,4 +4074,28 @@
     </a:ext>
   </a:extLst>
 </a:theme>
+</file>
+
+<file path=customXml/item1.xml><?xml version="1.0" encoding="utf-8"?>
+<b:Sources xmlns:b="http://schemas.openxmlformats.org/officeDocument/2006/bibliography" xmlns="http://schemas.openxmlformats.org/officeDocument/2006/bibliography" SelectedStyle="\APASixthEditionOfficeOnline.xsl" StyleName="APA" Version="6">
+  <b:Source>
+    <b:Tag>1805</b:Tag>
+    <b:SourceType>InternetSite</b:SourceType>
+    <b:Guid>{4482618C-0D6C-4529-A578-A95049C0D3E1}</b:Guid>
+    <b:Year>2018</b:Year>
+    <b:LCID>en-US</b:LCID>
+    <b:Month>05</b:Month>
+    <b:Day>14</b:Day>
+    <b:URL>http://www.oisaka.co.jp/p-emgplus.html</b:URL>
+    <b:RefOrder>1</b:RefOrder>
+  </b:Source>
+</b:Sources>
+</file>
+
+<file path=customXml/itemProps1.xml><?xml version="1.0" encoding="utf-8"?>
+<ds:datastoreItem xmlns:ds="http://schemas.openxmlformats.org/officeDocument/2006/customXml" ds:itemID="{8C01BA51-3D49-4E28-994B-F2055AE2DD0B}">
+  <ds:schemaRefs>
+    <ds:schemaRef ds:uri="http://schemas.openxmlformats.org/officeDocument/2006/bibliography"/>
+  </ds:schemaRefs>
+</ds:datastoreItem>
 </file>
--- a/publication/IROS 2018/PaperCorrection.docx
+++ b/publication/IROS 2018/PaperCorrection.docx
@@ -72,7 +72,19 @@
         <w:t>However,</w:t>
       </w:r>
       <w:r>
-        <w:t xml:space="preserve"> there are many cases of muscle fatigue or injuries due to </w:t>
+        <w:t xml:space="preserve"> there are many </w:t>
+      </w:r>
+      <w:r>
+        <w:t>instances</w:t>
+      </w:r>
+      <w:r>
+        <w:t xml:space="preserve"> of muscle fatigue or injuries </w:t>
+      </w:r>
+      <w:r>
+        <w:t xml:space="preserve">happens due </w:t>
+      </w:r>
+      <w:r>
+        <w:t xml:space="preserve">to </w:t>
       </w:r>
       <w:r>
         <w:t xml:space="preserve">the </w:t>
@@ -159,24 +171,21 @@
         <w:t>g phase</w:t>
       </w:r>
       <w:r>
-        <w:t xml:space="preserve"> of the gait cycle thereby making it easier to move forward. To evaluate the effects of the suit we tested this suit with random subjects and record surface </w:t>
-      </w:r>
-      <w:r>
-        <w:t>EMG</w:t>
-      </w:r>
-      <w:r>
-        <w:t xml:space="preserve"> (</w:t>
-      </w:r>
-      <w:proofErr w:type="spellStart"/>
-      <w:r>
-        <w:rPr>
-          <w:noProof/>
-        </w:rPr>
+        <w:t xml:space="preserve"> of the gait cycle thereby making it easier to move forward. To evaluate the effects of the </w:t>
+      </w:r>
+      <w:r>
+        <w:t>AWS, experiment was conducted to record surface EMG (</w:t>
+      </w:r>
+      <w:proofErr w:type="spellStart"/>
+      <w:r>
         <w:t>sEMG</w:t>
       </w:r>
       <w:proofErr w:type="spellEnd"/>
       <w:r>
-        <w:t xml:space="preserve">) of 8 </w:t>
+        <w:t xml:space="preserve">) of </w:t>
+      </w:r>
+      <w:r>
+        <w:t xml:space="preserve">8 </w:t>
       </w:r>
       <w:r>
         <w:rPr>
@@ -185,13 +194,31 @@
         <w:t>primary</w:t>
       </w:r>
       <w:r>
-        <w:t xml:space="preserve"> lower limb muscles for </w:t>
+        <w:t xml:space="preserve"> lower limb muscles </w:t>
+      </w:r>
+      <w:r>
+        <w:t xml:space="preserve">of 7 </w:t>
+      </w:r>
+      <w:r>
+        <w:t>subjects</w:t>
+      </w:r>
+      <w:r>
+        <w:t xml:space="preserve"> </w:t>
+      </w:r>
+      <w:r>
+        <w:t xml:space="preserve">for </w:t>
       </w:r>
       <w:r>
         <w:t>two</w:t>
       </w:r>
       <w:r>
-        <w:t xml:space="preserve"> level of assistive forces. The evaluation was done based on the </w:t>
+        <w:t xml:space="preserve"> level of assistive </w:t>
+      </w:r>
+      <w:r>
+        <w:t>air pressure</w:t>
+      </w:r>
+      <w:r>
+        <w:t xml:space="preserve">. The evaluation was done based on the </w:t>
       </w:r>
       <w:proofErr w:type="spellStart"/>
       <w:r>
@@ -199,19 +226,7 @@
       </w:r>
       <w:proofErr w:type="spellEnd"/>
       <w:r>
-        <w:t xml:space="preserve"> signal envelope for each subject for </w:t>
-      </w:r>
-      <w:r>
-        <w:t xml:space="preserve">a </w:t>
-      </w:r>
-      <w:r>
-        <w:rPr>
-          <w:noProof/>
-        </w:rPr>
-        <w:t>different</w:t>
-      </w:r>
-      <w:r>
-        <w:t xml:space="preserve"> level of assistive forces and </w:t>
+        <w:t xml:space="preserve"> signal envelope and </w:t>
       </w:r>
       <w:r>
         <w:t xml:space="preserve">the </w:t>
@@ -226,7 +241,19 @@
         <w:t xml:space="preserve"> difference in</w:t>
       </w:r>
       <w:r>
-        <w:t xml:space="preserve"> percentage maximum voluntary contraction (</w:t>
+        <w:t xml:space="preserve"> </w:t>
+      </w:r>
+      <w:r>
+        <w:t xml:space="preserve">average </w:t>
+      </w:r>
+      <w:r>
+        <w:t>percent</w:t>
+      </w:r>
+      <w:r>
+        <w:t>age of</w:t>
+      </w:r>
+      <w:r>
+        <w:t xml:space="preserve"> maximum voluntary contraction (</w:t>
       </w:r>
       <w:r>
         <w:t>\%MVC</w:t>
@@ -253,10 +280,34 @@
         <w:rPr>
           <w:noProof/>
         </w:rPr>
-        <w:t>gait cy</w:t>
-      </w:r>
-      <w:r>
-        <w:t xml:space="preserve">cle. In our </w:t>
+        <w:t xml:space="preserve">gait </w:t>
+      </w:r>
+      <w:r>
+        <w:rPr>
+          <w:noProof/>
+        </w:rPr>
+        <w:t>cycle</w:t>
+      </w:r>
+      <w:r>
+        <w:t xml:space="preserve"> </w:t>
+      </w:r>
+      <w:r>
+        <w:t xml:space="preserve">for </w:t>
+      </w:r>
+      <w:r>
+        <w:rPr>
+          <w:noProof/>
+        </w:rPr>
+        <w:t xml:space="preserve">two </w:t>
+      </w:r>
+      <w:r>
+        <w:t xml:space="preserve">level of assistive </w:t>
+      </w:r>
+      <w:r>
+        <w:t>air pressure</w:t>
+      </w:r>
+      <w:r>
+        <w:t xml:space="preserve">. In our </w:t>
       </w:r>
       <w:r>
         <w:rPr>
@@ -271,7 +322,31 @@
         <w:t>,</w:t>
       </w:r>
       <w:r>
-        <w:t xml:space="preserve"> we found that all subjects showed no change or a statistically significant reduction in muscle efforts due to assistive suit for all the muscles responsible for swing phase of the gait cycle.</w:t>
+        <w:t xml:space="preserve"> we found that all </w:t>
+      </w:r>
+      <w:r>
+        <w:t xml:space="preserve">muscles </w:t>
+      </w:r>
+      <w:r>
+        <w:t xml:space="preserve">showed a statistically significant reduction </w:t>
+      </w:r>
+      <w:r>
+        <w:t xml:space="preserve">or </w:t>
+      </w:r>
+      <w:r>
+        <w:t xml:space="preserve">no change </w:t>
+      </w:r>
+      <w:r>
+        <w:t xml:space="preserve">in muscle </w:t>
+      </w:r>
+      <w:r>
+        <w:t xml:space="preserve">activity </w:t>
+      </w:r>
+      <w:r>
+        <w:t xml:space="preserve">while wearing AWS </w:t>
+      </w:r>
+      <w:r>
+        <w:t xml:space="preserve">as compared to when the AWS is not worn. </w:t>
       </w:r>
     </w:p>
     <w:p/>
@@ -604,6 +679,314 @@
       <w:r>
         <w:t xml:space="preserve"> the metabolic cost of walking.</w:t>
       </w:r>
+      <w:r>
+        <w:t xml:space="preserve"> </w:t>
+      </w:r>
+    </w:p>
+    <w:p>
+      <w:r>
+        <w:t xml:space="preserve">A tethered bilateral hip extension and plantarflexion </w:t>
+      </w:r>
+      <w:r>
+        <w:rPr>
+          <w:noProof/>
+        </w:rPr>
+        <w:t>exosuit</w:t>
+      </w:r>
+      <w:r>
+        <w:t xml:space="preserve"> </w:t>
+      </w:r>
+      <w:r>
+        <w:t>\</w:t>
+      </w:r>
+      <w:proofErr w:type="gramStart"/>
+      <w:r>
+        <w:t>cite{</w:t>
+      </w:r>
+      <w:proofErr w:type="gramEnd"/>
+      <w:r>
+        <w:t>7}</w:t>
+      </w:r>
+      <w:r>
+        <w:t xml:space="preserve"> </w:t>
+      </w:r>
+      <w:r>
+        <w:t xml:space="preserve">conducted experiment to test assistance magnitude and changes in metabolic cost of walking and found </w:t>
+      </w:r>
+      <w:r>
+        <w:t>reduc</w:t>
+      </w:r>
+      <w:r>
+        <w:t>tion</w:t>
+      </w:r>
+      <w:r>
+        <w:t xml:space="preserve"> </w:t>
+      </w:r>
+      <w:r>
+        <w:t xml:space="preserve">in </w:t>
+      </w:r>
+      <w:r>
+        <w:t>metabolic energy by 22.8</w:t>
+      </w:r>
+      <w:r>
+        <w:t>\</w:t>
+      </w:r>
+      <w:r>
+        <w:t>% while walking</w:t>
+      </w:r>
+      <w:r>
+        <w:t xml:space="preserve">. </w:t>
+      </w:r>
+      <w:r>
+        <w:t xml:space="preserve">Soft </w:t>
+      </w:r>
+      <w:proofErr w:type="spellStart"/>
+      <w:r>
+        <w:t>exosuit</w:t>
+      </w:r>
+      <w:proofErr w:type="spellEnd"/>
+      <w:r>
+        <w:t xml:space="preserve"> for hip assistance which </w:t>
+      </w:r>
+      <w:r>
+        <w:t>provides 30</w:t>
+      </w:r>
+      <w:r>
+        <w:t>\</w:t>
+      </w:r>
+      <w:r>
+        <w:t xml:space="preserve">% of biological torque moment for gait </w:t>
+      </w:r>
+      <w:r>
+        <w:t>\</w:t>
+      </w:r>
+      <w:proofErr w:type="gramStart"/>
+      <w:r>
+        <w:t>cite{</w:t>
+      </w:r>
+      <w:proofErr w:type="gramEnd"/>
+      <w:r>
+        <w:t>8}</w:t>
+      </w:r>
+      <w:r>
+        <w:t xml:space="preserve"> by using spooled-webbing actuator connected to back of the thigh</w:t>
+      </w:r>
+      <w:r>
+        <w:t>.</w:t>
+      </w:r>
+      <w:r>
+        <w:t xml:space="preserve"> The </w:t>
+      </w:r>
+      <w:proofErr w:type="spellStart"/>
+      <w:r>
+        <w:t>Myosuit</w:t>
+      </w:r>
+      <w:proofErr w:type="spellEnd"/>
+      <w:r>
+        <w:t>,</w:t>
+      </w:r>
+      <w:r>
+        <w:t xml:space="preserve"> an</w:t>
+      </w:r>
+      <w:r>
+        <w:t xml:space="preserve"> </w:t>
+      </w:r>
+      <w:r>
+        <w:t xml:space="preserve">untethered biarticular </w:t>
+      </w:r>
+      <w:r>
+        <w:rPr>
+          <w:noProof/>
+        </w:rPr>
+        <w:t>exosuit</w:t>
+      </w:r>
+      <w:r>
+        <w:t xml:space="preserve"> </w:t>
+      </w:r>
+      <w:r>
+        <w:t xml:space="preserve">reduces EMG activities during sit to stand </w:t>
+      </w:r>
+      <w:r>
+        <w:t xml:space="preserve">transfer </w:t>
+      </w:r>
+      <w:r>
+        <w:t>+</w:t>
+      </w:r>
+      <w:r>
+        <w:t>motion by 26</w:t>
+      </w:r>
+      <w:r>
+        <w:t>\</w:t>
+      </w:r>
+      <w:r>
+        <w:t>%</w:t>
+      </w:r>
+      <w:r>
+        <w:t xml:space="preserve"> </w:t>
+      </w:r>
+      <w:r>
+        <w:t>\</w:t>
+      </w:r>
+      <w:proofErr w:type="gramStart"/>
+      <w:r>
+        <w:t>cite{</w:t>
+      </w:r>
+      <w:proofErr w:type="gramEnd"/>
+      <w:r>
+        <w:t xml:space="preserve">9}. Unilateral </w:t>
+      </w:r>
+      <w:r>
+        <w:rPr>
+          <w:noProof/>
+        </w:rPr>
+        <w:t>exosuit</w:t>
+      </w:r>
+      <w:r>
+        <w:t xml:space="preserve"> support ankle plantarflexion and dorsiflexion </w:t>
+      </w:r>
+      <w:r>
+        <w:rPr>
+          <w:noProof/>
+        </w:rPr>
+        <w:t>were reported</w:t>
+      </w:r>
+      <w:r>
+        <w:t xml:space="preserve"> to </w:t>
+      </w:r>
+      <w:r>
+        <w:rPr>
+          <w:noProof/>
+        </w:rPr>
+        <w:t>reduce</w:t>
+      </w:r>
+      <w:r>
+        <w:t xml:space="preserve"> metabolic rate of gait by 16</w:t>
+      </w:r>
+      <w:r>
+        <w:t>\</w:t>
+      </w:r>
+      <w:r>
+        <w:t>% \</w:t>
+      </w:r>
+      <w:proofErr w:type="gramStart"/>
+      <w:r>
+        <w:t>cite{</w:t>
+      </w:r>
+      <w:proofErr w:type="gramEnd"/>
+      <w:r>
+        <w:t>10}</w:t>
+      </w:r>
+      <w:r>
+        <w:t xml:space="preserve">. </w:t>
+      </w:r>
+      <w:r>
+        <w:t xml:space="preserve">A soft inflatable </w:t>
+      </w:r>
+      <w:r>
+        <w:rPr>
+          <w:noProof/>
+        </w:rPr>
+        <w:t>exosuit</w:t>
+      </w:r>
+      <w:r>
+        <w:t xml:space="preserve"> for knee rehabilitation \</w:t>
+      </w:r>
+      <w:proofErr w:type="gramStart"/>
+      <w:r>
+        <w:t>cite{</w:t>
+      </w:r>
+      <w:proofErr w:type="gramEnd"/>
+      <w:r>
+        <w:t>11}</w:t>
+      </w:r>
+      <w:r>
+        <w:t xml:space="preserve"> reduces muscle activity in rectus femo</w:t>
+      </w:r>
+      <w:r>
+        <w:t>ris by 7</w:t>
+      </w:r>
+      <w:r>
+        <w:t>\</w:t>
+      </w:r>
+      <w:r>
+        <w:t>%</w:t>
+      </w:r>
+      <w:r>
+        <w:t xml:space="preserve">. A biologically inspired soft </w:t>
+      </w:r>
+      <w:r>
+        <w:rPr>
+          <w:noProof/>
+        </w:rPr>
+        <w:t>exosuit</w:t>
+      </w:r>
+      <w:r>
+        <w:t xml:space="preserve"> for walking assistance \</w:t>
+      </w:r>
+      <w:proofErr w:type="gramStart"/>
+      <w:r>
+        <w:t>cite{</w:t>
+      </w:r>
+      <w:proofErr w:type="gramEnd"/>
+      <w:r>
+        <w:t>12}</w:t>
+      </w:r>
+      <w:r>
+        <w:t xml:space="preserve"> showed </w:t>
+      </w:r>
+      <w:r>
+        <w:t xml:space="preserve">an </w:t>
+      </w:r>
+      <w:r>
+        <w:rPr>
+          <w:noProof/>
+        </w:rPr>
+        <w:t>average</w:t>
+      </w:r>
+      <w:r>
+        <w:t xml:space="preserve"> metabolic reduction of 5.1</w:t>
+      </w:r>
+      <w:r>
+        <w:t>\</w:t>
+      </w:r>
+      <w:r>
+        <w:t>% during walking</w:t>
+      </w:r>
+      <w:r>
+        <w:t>.</w:t>
+      </w:r>
+      <w:r>
+        <w:t xml:space="preserve"> </w:t>
+      </w:r>
+      <w:r>
+        <w:rPr>
+          <w:noProof/>
+        </w:rPr>
+        <w:t>Passive</w:t>
+      </w:r>
+      <w:r>
+        <w:t xml:space="preserve"> unpowered exoskeleton reduces metabolic cost of gait by 7</w:t>
+      </w:r>
+      <w:r>
+        <w:t>\</w:t>
+      </w:r>
+      <w:r>
+        <w:t>%</w:t>
+      </w:r>
+      <w:r>
+        <w:t xml:space="preserve"> \</w:t>
+      </w:r>
+      <w:proofErr w:type="gramStart"/>
+      <w:r>
+        <w:t>cite{</w:t>
+      </w:r>
+      <w:proofErr w:type="gramEnd"/>
+      <w:r>
+        <w:t>13}</w:t>
+      </w:r>
+      <w:r>
+        <w:t>.</w:t>
+      </w:r>
     </w:p>
     <w:p/>
     <w:p>
@@ -671,7 +1054,19 @@
         <w:rPr>
           <w:noProof/>
         </w:rPr>
-        <w:t xml:space="preserve">significantly, </w:t>
+        <w:t>significantly</w:t>
+      </w:r>
+      <w:r>
+        <w:rPr>
+          <w:noProof/>
+        </w:rPr>
+        <w:t xml:space="preserve"> based on reduction in EMG activities and metabolic rate during walking</w:t>
+      </w:r>
+      <w:r>
+        <w:rPr>
+          <w:noProof/>
+        </w:rPr>
+        <w:t xml:space="preserve">, </w:t>
       </w:r>
       <w:r>
         <w:rPr>
@@ -994,7 +1389,11 @@
         <w:t>,</w:t>
       </w:r>
       <w:r>
-        <w:t xml:space="preserve"> we discuss the evaluation criteria, experiment method setups, results of the lower limb </w:t>
+        <w:t xml:space="preserve"> we discuss the evaluation criteria, </w:t>
+      </w:r>
+      <w:r>
+        <w:lastRenderedPageBreak/>
+        <w:t xml:space="preserve">experiment method setups, results of the lower limb </w:t>
       </w:r>
       <w:r>
         <w:t>surface EMG (</w:t>
@@ -1106,7 +1505,13 @@
       </w:r>
       <w:proofErr w:type="gramEnd"/>
       <w:r>
-        <w:t xml:space="preserve"> designed to be driven by low air pressure. Figure 1 shows schematics and real prototype of the PGM. It has </w:t>
+        <w:t xml:space="preserve"> designed to be driven by low air pressure. </w:t>
+      </w:r>
+      <w:r>
+        <w:t>Fig.</w:t>
+      </w:r>
+      <w:r>
+        <w:t xml:space="preserve"> 1 shows schematics and real prototype of the PGM. It has </w:t>
       </w:r>
       <w:r>
         <w:t xml:space="preserve">a </w:t>
@@ -1151,29 +1556,200 @@
         <w:t>,</w:t>
       </w:r>
       <w:r>
+        <w:t xml:space="preserve"> and </w:t>
+      </w:r>
+      <w:r>
+        <w:t xml:space="preserve">an </w:t>
+      </w:r>
+      <w:r>
+        <w:t xml:space="preserve">outer protective mesh. </w:t>
+      </w:r>
+      <w:r>
+        <w:t>McKibben</w:t>
+      </w:r>
+      <w:r>
+        <w:t xml:space="preserve"> PAM </w:t>
+      </w:r>
+      <w:r>
+        <w:rPr>
+          <w:noProof/>
+        </w:rPr>
+        <w:t>ha</w:t>
+      </w:r>
+      <w:r>
+        <w:rPr>
+          <w:noProof/>
+        </w:rPr>
+        <w:t>s</w:t>
+      </w:r>
+      <w:r>
+        <w:t xml:space="preserve"> rubber or </w:t>
+      </w:r>
+      <w:r>
+        <w:rPr>
+          <w:noProof/>
+        </w:rPr>
+        <w:t>silicon</w:t>
+      </w:r>
+      <w:r>
+        <w:rPr>
+          <w:noProof/>
+        </w:rPr>
+        <w:t>-</w:t>
+      </w:r>
+      <w:r>
+        <w:rPr>
+          <w:noProof/>
+        </w:rPr>
+        <w:t>based</w:t>
+      </w:r>
+      <w:r>
+        <w:t xml:space="preserve"> rubber tubes covered with protective mesh</w:t>
+      </w:r>
+      <w:r>
+        <w:rPr>
+          <w:noProof/>
+        </w:rPr>
+        <w:t>;</w:t>
+      </w:r>
+      <w:r>
+        <w:rPr>
+          <w:noProof/>
+        </w:rPr>
+        <w:t xml:space="preserve"> these</w:t>
+      </w:r>
+      <w:r>
+        <w:t xml:space="preserve"> tubes need more air pressure to inflate whereas in case of PGM can generate force with air pressure as low as 50 kPa up to 300 kPa as reported by [7]. The flexible design and working with low air pressure makes it more suitable choice for development of wearable assistive suits as compared to </w:t>
+      </w:r>
+      <w:r>
+        <w:t>McKibben</w:t>
+      </w:r>
+      <w:r>
+        <w:t xml:space="preserve"> PAM who have higher force generating capacity but requires </w:t>
+      </w:r>
+      <w:r>
+        <w:rPr>
+          <w:noProof/>
+        </w:rPr>
+        <w:t>large</w:t>
+      </w:r>
+      <w:r>
+        <w:t xml:space="preserve"> air pressure. </w:t>
+      </w:r>
+      <w:r>
+        <w:t>Fig.</w:t>
+      </w:r>
+      <w:r>
+        <w:t xml:space="preserve"> \ref{</w:t>
+      </w:r>
+      <w:proofErr w:type="spellStart"/>
+      <w:proofErr w:type="gramStart"/>
+      <w:r>
+        <w:t>fig:pgmelongationratio</w:t>
+      </w:r>
+      <w:proofErr w:type="spellEnd"/>
+      <w:proofErr w:type="gramEnd"/>
+      <w:r>
+        <w:t xml:space="preserve">} shows elongation ratio of the PGM as measured by \cite{7} it shows </w:t>
+      </w:r>
+      <w:r>
+        <w:t xml:space="preserve">the </w:t>
+      </w:r>
+      <w:r>
+        <w:rPr>
+          <w:noProof/>
+        </w:rPr>
+        <w:t>force</w:t>
+      </w:r>
+      <w:r>
+        <w:rPr>
+          <w:noProof/>
+        </w:rPr>
+        <w:t>-</w:t>
+      </w:r>
+      <w:r>
+        <w:rPr>
+          <w:noProof/>
+        </w:rPr>
+        <w:t>generating</w:t>
+      </w:r>
+      <w:r>
         <w:t xml:space="preserve"> </w:t>
       </w:r>
       <w:r>
-        <w:lastRenderedPageBreak/>
-        <w:t xml:space="preserve">and </w:t>
-      </w:r>
-      <w:r>
-        <w:t xml:space="preserve">an </w:t>
-      </w:r>
-      <w:r>
-        <w:t xml:space="preserve">outer protective mesh. </w:t>
-      </w:r>
-      <w:r>
-        <w:t>McKibben</w:t>
-      </w:r>
-      <w:r>
-        <w:t xml:space="preserve"> PAM </w:t>
-      </w:r>
-      <w:r>
-        <w:rPr>
-          <w:noProof/>
-        </w:rPr>
-        <w:t>ha</w:t>
+        <w:rPr>
+          <w:noProof/>
+        </w:rPr>
+        <w:t>capacity</w:t>
+      </w:r>
+      <w:r>
+        <w:t xml:space="preserve"> of the PGM and elongation length for various level of air pressure. In the </w:t>
+      </w:r>
+      <w:r>
+        <w:rPr>
+          <w:noProof/>
+        </w:rPr>
+        <w:t>experiment</w:t>
+      </w:r>
+      <w:r>
+        <w:rPr>
+          <w:noProof/>
+        </w:rPr>
+        <w:t>,</w:t>
+      </w:r>
+      <w:r>
+        <w:t xml:space="preserve"> the one end of PGM </w:t>
+      </w:r>
+      <w:r>
+        <w:rPr>
+          <w:noProof/>
+        </w:rPr>
+        <w:t>is fixed</w:t>
+      </w:r>
+      <w:r>
+        <w:rPr>
+          <w:noProof/>
+        </w:rPr>
+        <w:t>,</w:t>
+      </w:r>
+      <w:r>
+        <w:t xml:space="preserve"> </w:t>
+      </w:r>
+      <w:r>
+        <w:rPr>
+          <w:noProof/>
+        </w:rPr>
+        <w:t>and</w:t>
+      </w:r>
+      <w:r>
+        <w:t xml:space="preserve"> test load </w:t>
+      </w:r>
+      <w:r>
+        <w:rPr>
+          <w:noProof/>
+        </w:rPr>
+        <w:t>is added</w:t>
+      </w:r>
+      <w:r>
+        <w:t xml:space="preserve"> to </w:t>
+      </w:r>
+      <w:r>
+        <w:t>an</w:t>
+      </w:r>
+      <w:r>
+        <w:rPr>
+          <w:noProof/>
+        </w:rPr>
+        <w:t>other end</w:t>
+      </w:r>
+      <w:r>
+        <w:t xml:space="preserve">. Whereas in AWS both </w:t>
+      </w:r>
+      <w:r>
+        <w:rPr>
+          <w:noProof/>
+        </w:rPr>
+        <w:t>end</w:t>
       </w:r>
       <w:r>
         <w:rPr>
@@ -1182,68 +1758,81 @@
         <w:t>s</w:t>
       </w:r>
       <w:r>
-        <w:t xml:space="preserve"> rubber or </w:t>
-      </w:r>
-      <w:r>
-        <w:rPr>
-          <w:noProof/>
-        </w:rPr>
-        <w:t>silicon</w:t>
-      </w:r>
-      <w:r>
-        <w:rPr>
-          <w:noProof/>
-        </w:rPr>
-        <w:t>-</w:t>
-      </w:r>
-      <w:r>
-        <w:rPr>
-          <w:noProof/>
-        </w:rPr>
-        <w:t>based</w:t>
-      </w:r>
-      <w:r>
-        <w:t xml:space="preserve"> rubber tubes covered with protective mesh</w:t>
-      </w:r>
-      <w:r>
-        <w:rPr>
-          <w:noProof/>
-        </w:rPr>
-        <w:t>;</w:t>
-      </w:r>
-      <w:r>
-        <w:rPr>
-          <w:noProof/>
-        </w:rPr>
-        <w:t xml:space="preserve"> these</w:t>
-      </w:r>
-      <w:r>
-        <w:t xml:space="preserve"> tubes need more air pressure to inflate whereas in case of PGM can generate force with air pressure as low as 50 kPa up to 300 kPa as reported by [7]. The flexible design and working with low air pressure makes it more suitable choice for development of wearable assistive suits as compared to </w:t>
-      </w:r>
-      <w:r>
-        <w:t>McKibben</w:t>
-      </w:r>
-      <w:r>
-        <w:t xml:space="preserve"> PAM who have higher force generating capacity but requires </w:t>
-      </w:r>
-      <w:r>
-        <w:rPr>
-          <w:noProof/>
-        </w:rPr>
-        <w:t>large</w:t>
-      </w:r>
-      <w:r>
-        <w:t xml:space="preserve"> air pressure. Figure \ref{</w:t>
-      </w:r>
-      <w:proofErr w:type="spellStart"/>
+        <w:t xml:space="preserve"> of the PGM </w:t>
+      </w:r>
+      <w:r>
+        <w:rPr>
+          <w:noProof/>
+        </w:rPr>
+        <w:t>is</w:t>
+      </w:r>
+      <w:r>
+        <w:t xml:space="preserve"> fixed and stretched, in this </w:t>
+      </w:r>
+      <w:r>
+        <w:rPr>
+          <w:noProof/>
+        </w:rPr>
+        <w:t>case</w:t>
+      </w:r>
+      <w:r>
+        <w:rPr>
+          <w:noProof/>
+        </w:rPr>
+        <w:t>,</w:t>
+      </w:r>
+      <w:r>
+        <w:t xml:space="preserve"> the force generating </w:t>
+      </w:r>
+      <w:r>
+        <w:rPr>
+          <w:noProof/>
+        </w:rPr>
+        <w:t>capacity</w:t>
+      </w:r>
+      <w:r>
+        <w:t xml:space="preserve"> of the PGM changes. This change </w:t>
+      </w:r>
+      <w:r>
+        <w:rPr>
+          <w:noProof/>
+        </w:rPr>
+        <w:t>is not measure</w:t>
+      </w:r>
+      <w:r>
+        <w:rPr>
+          <w:noProof/>
+        </w:rPr>
+        <w:t>d</w:t>
+      </w:r>
+      <w:r>
+        <w:t xml:space="preserve"> in \</w:t>
+      </w:r>
       <w:proofErr w:type="gramStart"/>
       <w:r>
-        <w:t>fig:pgmelongationratio</w:t>
-      </w:r>
-      <w:proofErr w:type="spellEnd"/>
+        <w:t>cite{</w:t>
+      </w:r>
       <w:proofErr w:type="gramEnd"/>
       <w:r>
-        <w:t xml:space="preserve">} shows elongation ratio of the PGM as measured by \cite{7} it shows </w:t>
+        <w:t>7}</w:t>
+      </w:r>
+      <w:r>
+        <w:rPr>
+          <w:noProof/>
+        </w:rPr>
+        <w:t>, therefore</w:t>
+      </w:r>
+      <w:r>
+        <w:t xml:space="preserve"> we </w:t>
+      </w:r>
+      <w:r>
+        <w:rPr>
+          <w:noProof/>
+        </w:rPr>
+        <w:t>conducted an experiment</w:t>
+      </w:r>
+      <w:r>
+        <w:t xml:space="preserve"> to measure </w:t>
       </w:r>
       <w:r>
         <w:t xml:space="preserve">the </w:t>
@@ -1255,16 +1844,29 @@
         <w:t>force</w:t>
       </w:r>
       <w:r>
-        <w:rPr>
-          <w:noProof/>
-        </w:rPr>
-        <w:t>-</w:t>
-      </w:r>
-      <w:r>
-        <w:rPr>
-          <w:noProof/>
-        </w:rPr>
-        <w:t>generating</w:t>
+        <w:t xml:space="preserve"> generated by PGM for stretched and un-stretched condition and different air pressure. The supported range of air pressure is 50 kPa to 300 </w:t>
+      </w:r>
+      <w:r>
+        <w:rPr>
+          <w:noProof/>
+        </w:rPr>
+        <w:t>kPa</w:t>
+      </w:r>
+      <w:r>
+        <w:t>. Fig \ref{</w:t>
+      </w:r>
+      <w:proofErr w:type="spellStart"/>
+      <w:proofErr w:type="gramStart"/>
+      <w:r>
+        <w:t>fig:pgmtest</w:t>
+      </w:r>
+      <w:proofErr w:type="spellEnd"/>
+      <w:proofErr w:type="gramEnd"/>
+      <w:r>
+        <w:t>} show experiment setup, where one end is connected to load cell</w:t>
+      </w:r>
+      <w:r>
+        <w:t>,</w:t>
       </w:r>
       <w:r>
         <w:t xml:space="preserve"> </w:t>
@@ -1273,85 +1875,46 @@
         <w:rPr>
           <w:noProof/>
         </w:rPr>
-        <w:t>capacity</w:t>
-      </w:r>
-      <w:r>
-        <w:t xml:space="preserve"> of the PGM and elongation length for various level of air pressure. In the </w:t>
-      </w:r>
-      <w:r>
-        <w:rPr>
-          <w:noProof/>
-        </w:rPr>
-        <w:t>experiment</w:t>
-      </w:r>
-      <w:r>
-        <w:rPr>
-          <w:noProof/>
-        </w:rPr>
-        <w:t>,</w:t>
-      </w:r>
-      <w:r>
-        <w:t xml:space="preserve"> the one end of PGM </w:t>
-      </w:r>
-      <w:r>
-        <w:rPr>
-          <w:noProof/>
-        </w:rPr>
-        <w:t>is fixed</w:t>
-      </w:r>
-      <w:r>
-        <w:rPr>
-          <w:noProof/>
-        </w:rPr>
-        <w:t>,</w:t>
-      </w:r>
-      <w:r>
-        <w:t xml:space="preserve"> </w:t>
-      </w:r>
-      <w:r>
-        <w:rPr>
-          <w:noProof/>
-        </w:rPr>
         <w:t>and</w:t>
       </w:r>
       <w:r>
-        <w:t xml:space="preserve"> test load </w:t>
-      </w:r>
-      <w:r>
-        <w:rPr>
-          <w:noProof/>
-        </w:rPr>
-        <w:t>is added</w:t>
-      </w:r>
-      <w:r>
-        <w:t xml:space="preserve"> to </w:t>
-      </w:r>
-      <w:r>
-        <w:t>an</w:t>
-      </w:r>
-      <w:r>
-        <w:rPr>
-          <w:noProof/>
-        </w:rPr>
-        <w:t>other end</w:t>
-      </w:r>
-      <w:r>
-        <w:t xml:space="preserve">. Whereas in AWS both </w:t>
-      </w:r>
-      <w:r>
-        <w:rPr>
-          <w:noProof/>
-        </w:rPr>
-        <w:t>end</w:t>
-      </w:r>
-      <w:r>
-        <w:rPr>
-          <w:noProof/>
-        </w:rPr>
-        <w:t>s</w:t>
-      </w:r>
-      <w:r>
-        <w:t xml:space="preserve"> of the PGM </w:t>
+        <w:t xml:space="preserve"> at the other end air source </w:t>
+      </w:r>
+      <w:r>
+        <w:rPr>
+          <w:noProof/>
+        </w:rPr>
+        <w:t>is connected</w:t>
+      </w:r>
+      <w:r>
+        <w:t xml:space="preserve"> through Panasonic ADP5161 air pressure sensor. </w:t>
+      </w:r>
+      <w:r>
+        <w:rPr>
+          <w:noProof/>
+        </w:rPr>
+        <w:t>The e</w:t>
+      </w:r>
+      <w:r>
+        <w:rPr>
+          <w:noProof/>
+        </w:rPr>
+        <w:t>xperiment</w:t>
+      </w:r>
+      <w:r>
+        <w:t xml:space="preserve"> is conducted for two cases unstretched and stretched to 45 cm. </w:t>
+      </w:r>
+      <w:r>
+        <w:t>Fig.</w:t>
+      </w:r>
+      <w:r>
+        <w:t xml:space="preserve"> 3 shows the measured force profile for two conditions in both cases PG</w:t>
+      </w:r>
+      <w:r>
+        <w:t>M</w:t>
+      </w:r>
+      <w:r>
+        <w:t xml:space="preserve"> shows linear force generation characteristics which </w:t>
       </w:r>
       <w:r>
         <w:rPr>
@@ -1360,156 +1923,6 @@
         <w:t>is</w:t>
       </w:r>
       <w:r>
-        <w:t xml:space="preserve"> fixed and stretched, in this </w:t>
-      </w:r>
-      <w:r>
-        <w:rPr>
-          <w:noProof/>
-        </w:rPr>
-        <w:t>case</w:t>
-      </w:r>
-      <w:r>
-        <w:rPr>
-          <w:noProof/>
-        </w:rPr>
-        <w:t>,</w:t>
-      </w:r>
-      <w:r>
-        <w:t xml:space="preserve"> the force generating </w:t>
-      </w:r>
-      <w:r>
-        <w:rPr>
-          <w:noProof/>
-        </w:rPr>
-        <w:t>capacity</w:t>
-      </w:r>
-      <w:r>
-        <w:t xml:space="preserve"> of the PGM changes. This change </w:t>
-      </w:r>
-      <w:r>
-        <w:rPr>
-          <w:noProof/>
-        </w:rPr>
-        <w:t>is not measure</w:t>
-      </w:r>
-      <w:r>
-        <w:rPr>
-          <w:noProof/>
-        </w:rPr>
-        <w:t>d</w:t>
-      </w:r>
-      <w:r>
-        <w:t xml:space="preserve"> in \</w:t>
-      </w:r>
-      <w:proofErr w:type="gramStart"/>
-      <w:r>
-        <w:t>cite{</w:t>
-      </w:r>
-      <w:proofErr w:type="gramEnd"/>
-      <w:r>
-        <w:t>7}</w:t>
-      </w:r>
-      <w:r>
-        <w:rPr>
-          <w:noProof/>
-        </w:rPr>
-        <w:t>, therefore</w:t>
-      </w:r>
-      <w:r>
-        <w:t xml:space="preserve"> we </w:t>
-      </w:r>
-      <w:r>
-        <w:rPr>
-          <w:noProof/>
-        </w:rPr>
-        <w:t>conducted an experiment</w:t>
-      </w:r>
-      <w:r>
-        <w:t xml:space="preserve"> to measure </w:t>
-      </w:r>
-      <w:r>
-        <w:t xml:space="preserve">the </w:t>
-      </w:r>
-      <w:r>
-        <w:rPr>
-          <w:noProof/>
-        </w:rPr>
-        <w:t>force</w:t>
-      </w:r>
-      <w:r>
-        <w:t xml:space="preserve"> generated by PGM for stretched and un-stretched condition and different air pressure. The supported range of air pressure is 50 kPa to 300 </w:t>
-      </w:r>
-      <w:r>
-        <w:rPr>
-          <w:noProof/>
-        </w:rPr>
-        <w:t>kPa</w:t>
-      </w:r>
-      <w:r>
-        <w:t>. Fig \ref{</w:t>
-      </w:r>
-      <w:proofErr w:type="spellStart"/>
-      <w:proofErr w:type="gramStart"/>
-      <w:r>
-        <w:t>fig:pgmtest</w:t>
-      </w:r>
-      <w:proofErr w:type="spellEnd"/>
-      <w:proofErr w:type="gramEnd"/>
-      <w:r>
-        <w:t>} show experiment setup, where one end is connected to load cell</w:t>
-      </w:r>
-      <w:r>
-        <w:t>,</w:t>
-      </w:r>
-      <w:r>
-        <w:t xml:space="preserve"> </w:t>
-      </w:r>
-      <w:r>
-        <w:rPr>
-          <w:noProof/>
-        </w:rPr>
-        <w:t>and</w:t>
-      </w:r>
-      <w:r>
-        <w:t xml:space="preserve"> at the other end air source </w:t>
-      </w:r>
-      <w:r>
-        <w:rPr>
-          <w:noProof/>
-        </w:rPr>
-        <w:t>is connected</w:t>
-      </w:r>
-      <w:r>
-        <w:t xml:space="preserve"> through Panasonic ADP5161 air pressure sensor. </w:t>
-      </w:r>
-      <w:r>
-        <w:rPr>
-          <w:noProof/>
-        </w:rPr>
-        <w:t>The e</w:t>
-      </w:r>
-      <w:r>
-        <w:rPr>
-          <w:noProof/>
-        </w:rPr>
-        <w:t>xperiment</w:t>
-      </w:r>
-      <w:r>
-        <w:t xml:space="preserve"> is conducted for two cases unstretched and stretched to 45 cm. Figure 3 shows the measured force profile for two conditions in both cases PG</w:t>
-      </w:r>
-      <w:r>
-        <w:t>M</w:t>
-      </w:r>
-      <w:r>
-        <w:t xml:space="preserve"> shows linear force generation characteristics which </w:t>
-      </w:r>
-      <w:r>
-        <w:rPr>
-          <w:noProof/>
-        </w:rPr>
-        <w:t>is</w:t>
-      </w:r>
-      <w:r>
         <w:t xml:space="preserve"> modeled as </w:t>
       </w:r>
       <w:r>
@@ -1531,7 +1944,13 @@
         <w:t>be used</w:t>
       </w:r>
       <w:r>
-        <w:t xml:space="preserve"> for controlling assistive force generated by PGM when in AWS.</w:t>
+        <w:t xml:space="preserve"> for controlling assistive force generated by PGM when</w:t>
+      </w:r>
+      <w:r>
+        <w:t xml:space="preserve"> used</w:t>
+      </w:r>
+      <w:r>
+        <w:t xml:space="preserve"> in AWS.</w:t>
       </w:r>
     </w:p>
     <w:p/>
@@ -1609,484 +2028,968 @@
         <w:t>and</w:t>
       </w:r>
       <w:r>
-        <w:t xml:space="preserve"> load transfer to support swing phase of the contralateral limb, Figure \ref{</w:t>
-      </w:r>
-      <w:proofErr w:type="spellStart"/>
+        <w:t xml:space="preserve"> load transfer to support swing phase of the contralateral limb, </w:t>
+      </w:r>
+      <w:r>
+        <w:t>Fig.</w:t>
+      </w:r>
+      <w:r>
+        <w:t xml:space="preserve"> \</w:t>
+      </w:r>
       <w:proofErr w:type="gramStart"/>
       <w:r>
+        <w:t>ref{</w:t>
+      </w:r>
+      <w:proofErr w:type="gramEnd"/>
+      <w:r>
         <w:t>fig</w:t>
       </w:r>
       <w:r>
         <w:rPr>
           <w:noProof/>
         </w:rPr>
-        <w:t>:gait</w:t>
-      </w:r>
-      <w:proofErr w:type="spellEnd"/>
+        <w:t>:</w:t>
+      </w:r>
+      <w:r>
+        <w:t xml:space="preserve"> </w:t>
+      </w:r>
+      <w:r>
+        <w:rPr>
+          <w:noProof/>
+        </w:rPr>
+        <w:t>standardgait</w:t>
+      </w:r>
+      <w:r>
+        <w:t xml:space="preserve">} shows </w:t>
+      </w:r>
+      <w:r>
+        <w:t>classification of the gait cycle in stance and swing phase based on the orientation of the foot</w:t>
+      </w:r>
+      <w:r>
+        <w:t>.</w:t>
+      </w:r>
+      <w:r>
+        <w:t xml:space="preserve"> During the transition from one phase to another there always exists a period where both the limbs are on ground this phase is called double limb support</w:t>
+      </w:r>
+      <w:r>
+        <w:t xml:space="preserve"> (DLS)</w:t>
+      </w:r>
+      <w:r>
+        <w:t xml:space="preserve">. </w:t>
+      </w:r>
+      <w:r>
+        <w:rPr>
+          <w:noProof/>
+        </w:rPr>
+        <w:t>In stance</w:t>
+      </w:r>
+      <w:r>
+        <w:t xml:space="preserve"> phase muscle </w:t>
+      </w:r>
+      <w:r>
+        <w:lastRenderedPageBreak/>
+        <w:t xml:space="preserve">activation of tibialis anterior (TA), rectus femoris (RF), </w:t>
+      </w:r>
+      <w:r>
+        <w:rPr>
+          <w:noProof/>
+        </w:rPr>
+        <w:t>vastus</w:t>
+      </w:r>
+      <w:r>
+        <w:t xml:space="preserve"> </w:t>
+      </w:r>
+      <w:r>
+        <w:rPr>
+          <w:noProof/>
+        </w:rPr>
+        <w:t>medialis</w:t>
+      </w:r>
+      <w:r>
+        <w:t xml:space="preserve"> (VM), </w:t>
+      </w:r>
+      <w:r>
+        <w:rPr>
+          <w:noProof/>
+        </w:rPr>
+        <w:t>vastus</w:t>
+      </w:r>
+      <w:r>
+        <w:t xml:space="preserve"> </w:t>
+      </w:r>
+      <w:r>
+        <w:rPr>
+          <w:noProof/>
+        </w:rPr>
+        <w:t>lateralis</w:t>
+      </w:r>
+      <w:r>
+        <w:t xml:space="preserve"> (VL), soleus (SOL), medial gastrocnemius (MG) and lateral gastrocnemius (LG) </w:t>
+      </w:r>
+      <w:r>
+        <w:rPr>
+          <w:noProof/>
+        </w:rPr>
+        <w:t>is observed</w:t>
+      </w:r>
+      <w:r>
+        <w:t xml:space="preserve">. These muscles are responsible </w:t>
+      </w:r>
+      <w:r>
+        <w:rPr>
+          <w:noProof/>
+        </w:rPr>
+        <w:t>f</w:t>
+      </w:r>
+      <w:r>
+        <w:rPr>
+          <w:noProof/>
+        </w:rPr>
+        <w:t>r</w:t>
+      </w:r>
+      <w:r>
+        <w:rPr>
+          <w:noProof/>
+        </w:rPr>
+        <w:t>om</w:t>
+      </w:r>
+      <w:r>
+        <w:t xml:space="preserve"> heel strike </w:t>
+      </w:r>
+      <w:r>
+        <w:t>until</w:t>
+      </w:r>
+      <w:r>
+        <w:t xml:space="preserve"> toe off in the stance phase. In the </w:t>
+      </w:r>
+      <w:r>
+        <w:t>DLS</w:t>
+      </w:r>
+      <w:r>
+        <w:t xml:space="preserve"> </w:t>
+      </w:r>
+      <w:r>
+        <w:rPr>
+          <w:noProof/>
+        </w:rPr>
+        <w:t>phase</w:t>
+      </w:r>
+      <w:r>
+        <w:rPr>
+          <w:noProof/>
+        </w:rPr>
+        <w:t>,</w:t>
+      </w:r>
+      <w:r>
+        <w:t xml:space="preserve"> the limb </w:t>
+      </w:r>
+      <w:r>
+        <w:t xml:space="preserve">transitioning </w:t>
+      </w:r>
+      <w:r>
+        <w:t xml:space="preserve">in stance phase support the forward locomotion of the contralateral limb going in swing phase. In this phase both the limbs are </w:t>
+      </w:r>
+      <w:r>
+        <w:t>on</w:t>
+      </w:r>
+      <w:r>
+        <w:t xml:space="preserve"> the ground for about 10\% of the one gait cycle. SOL, LG, MG and RF muscles are active and responsible for the limb going in swing phase. In the swing phase limb makes forward movement and RF, VL, VM, biceps femoris (BF)</w:t>
+      </w:r>
+      <w:r>
+        <w:t xml:space="preserve"> </w:t>
+      </w:r>
+      <w:r>
+        <w:t xml:space="preserve">are major muscle contributors. </w:t>
+      </w:r>
+    </w:p>
+    <w:p/>
+    <w:p>
+      <w:r>
+        <w:t>During gait cycle a</w:t>
+      </w:r>
+      <w:r>
+        <w:t xml:space="preserve">part from the </w:t>
+      </w:r>
+      <w:r>
+        <w:rPr>
+          <w:noProof/>
+        </w:rPr>
+        <w:t xml:space="preserve">complex </w:t>
+      </w:r>
+      <w:r>
+        <w:t>muscle activation</w:t>
+      </w:r>
+      <w:r>
+        <w:t xml:space="preserve">, </w:t>
+      </w:r>
+      <w:r>
+        <w:t xml:space="preserve">position and orientation </w:t>
+      </w:r>
+      <w:r>
+        <w:t xml:space="preserve">of foot </w:t>
+      </w:r>
+      <w:r>
+        <w:t xml:space="preserve">also changes. </w:t>
+      </w:r>
+      <w:r>
+        <w:t xml:space="preserve">The </w:t>
+      </w:r>
+      <w:r>
+        <w:t xml:space="preserve">orientation </w:t>
+      </w:r>
+      <w:r>
+        <w:t>of foot i</w:t>
+      </w:r>
+      <w:r>
+        <w:rPr>
+          <w:noProof/>
+        </w:rPr>
+        <w:t>n stance</w:t>
+      </w:r>
+      <w:r>
+        <w:t xml:space="preserve"> phase </w:t>
+      </w:r>
+      <w:r>
+        <w:rPr>
+          <w:noProof/>
+        </w:rPr>
+        <w:t>start</w:t>
+      </w:r>
+      <w:r>
+        <w:t xml:space="preserve"> from </w:t>
+      </w:r>
+      <w:r>
+        <w:t xml:space="preserve">the </w:t>
+      </w:r>
+      <w:r>
+        <w:rPr>
+          <w:noProof/>
+        </w:rPr>
+        <w:t>heel</w:t>
+      </w:r>
+      <w:r>
+        <w:t xml:space="preserve"> strike then flat foot, heels off and ends with </w:t>
+      </w:r>
+      <w:r>
+        <w:rPr>
+          <w:noProof/>
+        </w:rPr>
+        <w:t>toe off</w:t>
+      </w:r>
+      <w:r>
+        <w:t xml:space="preserve">. </w:t>
+      </w:r>
+      <w:r>
+        <w:t xml:space="preserve">Whereas in swing phase, foot orientation starts from toe off to heel </w:t>
+      </w:r>
+      <w:r>
+        <w:t>strike</w:t>
+      </w:r>
+      <w:r>
+        <w:t xml:space="preserve">. </w:t>
+      </w:r>
+      <w:r>
+        <w:t>In DLS f</w:t>
+      </w:r>
+      <w:r>
+        <w:t xml:space="preserve">oot orientation </w:t>
+      </w:r>
+      <w:r>
+        <w:t>of both limb contrasts each other i.e.</w:t>
+      </w:r>
+      <w:r>
+        <w:t xml:space="preserve"> one</w:t>
+      </w:r>
+      <w:r>
+        <w:t xml:space="preserve"> limb </w:t>
+      </w:r>
+      <w:r>
+        <w:t xml:space="preserve">has </w:t>
+      </w:r>
+      <w:r>
+        <w:t xml:space="preserve">heel </w:t>
+      </w:r>
+      <w:proofErr w:type="gramStart"/>
+      <w:r>
+        <w:t>strike</w:t>
+      </w:r>
       <w:proofErr w:type="gramEnd"/>
       <w:r>
-        <w:t xml:space="preserve">} shows </w:t>
-      </w:r>
-      <w:r>
-        <w:t xml:space="preserve">a </w:t>
-      </w:r>
-      <w:r>
-        <w:rPr>
-          <w:noProof/>
-        </w:rPr>
-        <w:t>schematic</w:t>
-      </w:r>
-      <w:r>
-        <w:t xml:space="preserve"> block diagram of the gait cycle. </w:t>
-      </w:r>
-      <w:r>
-        <w:rPr>
-          <w:noProof/>
-        </w:rPr>
-        <w:t>In stance</w:t>
-      </w:r>
-      <w:r>
-        <w:t xml:space="preserve"> phase muscle activation of tibialis anterior (TA), rectus femoris (RF), </w:t>
-      </w:r>
-      <w:r>
-        <w:rPr>
-          <w:noProof/>
-        </w:rPr>
-        <w:t>vastus</w:t>
-      </w:r>
-      <w:r>
-        <w:t xml:space="preserve"> </w:t>
-      </w:r>
-      <w:r>
-        <w:rPr>
-          <w:noProof/>
-        </w:rPr>
-        <w:t>medialis</w:t>
-      </w:r>
-      <w:r>
-        <w:t xml:space="preserve"> (VM), </w:t>
-      </w:r>
-      <w:r>
-        <w:rPr>
-          <w:noProof/>
-        </w:rPr>
-        <w:t>vastus</w:t>
-      </w:r>
-      <w:r>
-        <w:t xml:space="preserve"> </w:t>
-      </w:r>
-      <w:r>
-        <w:rPr>
-          <w:noProof/>
-        </w:rPr>
-        <w:t>lateralis</w:t>
-      </w:r>
-      <w:r>
-        <w:t xml:space="preserve"> (VL), soleus (SOL), medial gastrocnemius (MG) and lateral gastrocnemius (LG) </w:t>
-      </w:r>
-      <w:r>
-        <w:rPr>
-          <w:noProof/>
-        </w:rPr>
-        <w:t>is observed</w:t>
-      </w:r>
-      <w:r>
-        <w:t xml:space="preserve">. These muscles are responsible </w:t>
-      </w:r>
-      <w:r>
-        <w:rPr>
-          <w:noProof/>
-        </w:rPr>
-        <w:t>f</w:t>
-      </w:r>
-      <w:r>
-        <w:rPr>
-          <w:noProof/>
-        </w:rPr>
-        <w:t>or</w:t>
-      </w:r>
-      <w:r>
-        <w:t xml:space="preserve"> heel strike till toe off in the stance phase. In the double limb support </w:t>
-      </w:r>
-      <w:r>
-        <w:rPr>
-          <w:noProof/>
-        </w:rPr>
-        <w:t>phase</w:t>
-      </w:r>
-      <w:r>
-        <w:rPr>
-          <w:noProof/>
-        </w:rPr>
-        <w:t>,</w:t>
-      </w:r>
-      <w:r>
-        <w:t xml:space="preserve"> the limb going in stance phase support the forward locomotion of the contralateral limb going in swing phase. In this phase both the limbs are </w:t>
-      </w:r>
-      <w:r>
-        <w:t>on</w:t>
-      </w:r>
-      <w:r>
-        <w:t xml:space="preserve"> the ground for about 10\% of the one gait cycle. In this phase SOL, LG, MG and RF muscles are active and responsible for the limb going in swing phase. In the swing phase limb makes forward movement and RF, VL, VM, biceps femoris (BF)</w:t>
-      </w:r>
-      <w:r>
-        <w:t xml:space="preserve"> </w:t>
-      </w:r>
-      <w:r>
-        <w:t xml:space="preserve">are major muscle contributors of this phase. </w:t>
+        <w:t xml:space="preserve"> and another has toe off</w:t>
+      </w:r>
+      <w:r>
+        <w:t xml:space="preserve">. This contrast information DLS is very useful to identify the limbs in swing and stance phase. In AWS we used this information to design assistive control mechanism to assist swing phase of the gait cycle which is discussed in following subsection </w:t>
+      </w:r>
+      <w:r>
+        <w:t>\ref{</w:t>
+      </w:r>
+      <w:proofErr w:type="spellStart"/>
+      <w:proofErr w:type="gramStart"/>
+      <w:r>
+        <w:t>method:awscontrol</w:t>
+      </w:r>
+      <w:proofErr w:type="spellEnd"/>
+      <w:proofErr w:type="gramEnd"/>
+      <w:r>
+        <w:t>}</w:t>
+      </w:r>
+      <w:r>
+        <w:t>.</w:t>
       </w:r>
     </w:p>
     <w:p/>
     <w:p>
       <w:r>
-        <w:t xml:space="preserve">Apart from the </w:t>
-      </w:r>
-      <w:r>
-        <w:rPr>
-          <w:noProof/>
-        </w:rPr>
-        <w:t>difficult</w:t>
-      </w:r>
-      <w:r>
-        <w:t xml:space="preserve"> muscle activation foot position and orientation also changes. </w:t>
-      </w:r>
-      <w:r>
-        <w:rPr>
-          <w:noProof/>
-        </w:rPr>
-        <w:t>In stance</w:t>
-      </w:r>
-      <w:r>
-        <w:t xml:space="preserve"> phase foots orientation </w:t>
-      </w:r>
-      <w:r>
-        <w:rPr>
-          <w:noProof/>
-        </w:rPr>
-        <w:t>start</w:t>
-      </w:r>
-      <w:r>
-        <w:t xml:space="preserve"> from </w:t>
-      </w:r>
-      <w:r>
-        <w:t xml:space="preserve">the </w:t>
-      </w:r>
-      <w:r>
-        <w:rPr>
-          <w:noProof/>
-        </w:rPr>
-        <w:t>heel</w:t>
-      </w:r>
-      <w:r>
-        <w:t xml:space="preserve"> strike then flat foot, heels off and ends with </w:t>
-      </w:r>
-      <w:r>
-        <w:rPr>
-          <w:noProof/>
-        </w:rPr>
-        <w:t>toe off</w:t>
-      </w:r>
-      <w:r>
-        <w:t>. We used this information for gait detection and actuation control of the AWS.</w:t>
+        <w:t xml:space="preserve">AWS Design and Actuation Control </w:t>
+      </w:r>
+      <w:r>
+        <w:t>Mechanism</w:t>
+      </w:r>
+    </w:p>
+    <w:p>
+      <w:r>
+        <w:t xml:space="preserve">AWS is designed to detect gait cycle and provide assistive force for limb in the swing phase. </w:t>
+      </w:r>
+      <w:r>
+        <w:t xml:space="preserve">In the </w:t>
+      </w:r>
+      <w:r>
+        <w:t>previous sub</w:t>
+      </w:r>
+      <w:r>
+        <w:t>section \ref{</w:t>
+      </w:r>
+      <w:proofErr w:type="spellStart"/>
+      <w:proofErr w:type="gramStart"/>
+      <w:r>
+        <w:t>method:gaitcycle</w:t>
+      </w:r>
+      <w:proofErr w:type="spellEnd"/>
+      <w:proofErr w:type="gramEnd"/>
+      <w:r>
+        <w:t>} we talked about foot orientation in stance phase and the respective motion in contralateral limb.</w:t>
+      </w:r>
+      <w:r>
+        <w:t xml:space="preserve"> We also discussed about DLS, sensing the information contained in this phase is useful for controlling assistive forces</w:t>
+      </w:r>
+      <w:r>
+        <w:t xml:space="preserve"> generated by PGM</w:t>
+      </w:r>
+      <w:r>
+        <w:t>.</w:t>
+      </w:r>
+      <w:r>
+        <w:t xml:space="preserve"> To sense this information, we placed force sensitive resistor (FSR) FSR-406 in the shoe to detect contrast foot orientation of the both limbs in the DLS. The placement of FSR sensors is shown in </w:t>
+      </w:r>
+      <w:r>
+        <w:t>Fig. \ref{</w:t>
+      </w:r>
+      <w:proofErr w:type="spellStart"/>
+      <w:proofErr w:type="gramStart"/>
+      <w:r>
+        <w:t>fig:fsrsole</w:t>
+      </w:r>
+      <w:proofErr w:type="spellEnd"/>
+      <w:proofErr w:type="gramEnd"/>
+      <w:r>
+        <w:t>}</w:t>
+      </w:r>
+      <w:r>
+        <w:t xml:space="preserve">. This placement helps us identify the change in foot orientation while transitioning from stance to swing phase and vice versa in DLS. </w:t>
+      </w:r>
+      <w:r>
+        <w:t xml:space="preserve">By utilizing the knowledge of the gait cycle and the foot orientation from FSR we designed the assistive control mechanism for AWS. </w:t>
+      </w:r>
+      <w:r>
+        <w:t>Fig. \ref{</w:t>
+      </w:r>
+      <w:proofErr w:type="spellStart"/>
+      <w:proofErr w:type="gramStart"/>
+      <w:r>
+        <w:t>fig:awssystem</w:t>
+      </w:r>
+      <w:proofErr w:type="spellEnd"/>
+      <w:proofErr w:type="gramEnd"/>
+      <w:r>
+        <w:t xml:space="preserve">} shows control mechanism of the AWS with FSR-406 sensor based stance and swing phase detection mechanism and assistive control. It is a continuous process of proportional (P) control where Arduino Uno board monitors the FSR sensor data to identify the limbs in stance and swing phase in the gait cycle. Detection of the limb in the swing phase triggers assistive control mechanism of the PGM. For actuation control we used </w:t>
+      </w:r>
+      <w:proofErr w:type="spellStart"/>
+      <w:r>
+        <w:t>Kaganei</w:t>
+      </w:r>
+      <w:proofErr w:type="spellEnd"/>
+      <w:r>
+        <w:t xml:space="preserve"> G010E1 3/2 normally closed solenoid valve. FSR sensor data is continuously monitored for switching ON/OFF solenoid valves. This system is realized using following equation</w:t>
+      </w:r>
+    </w:p>
+    <w:p>
+      <w:pPr>
+        <w:rPr>
+          <w:strike/>
+        </w:rPr>
+      </w:pPr>
+      <w:r>
+        <w:rPr>
+          <w:strike/>
+        </w:rPr>
+        <w:t>AWS is designed to use human motion to detect and provide assistive force. In the section \ref{</w:t>
+      </w:r>
+      <w:proofErr w:type="spellStart"/>
+      <w:proofErr w:type="gramStart"/>
+      <w:r>
+        <w:rPr>
+          <w:strike/>
+        </w:rPr>
+        <w:t>method:gaitcycle</w:t>
+      </w:r>
+      <w:proofErr w:type="spellEnd"/>
+      <w:proofErr w:type="gramEnd"/>
+      <w:r>
+        <w:rPr>
+          <w:strike/>
+        </w:rPr>
+        <w:t>} we talked about using foot orientation in stance phase and the respective motion in contralateral limb. To use this information an FSR-406 pressure sensor was place in the shoe to detect flat foot, which is when the assistive force is to be applied to the contralateral limb as it goes into the swing phase. FSR placement is shown in Fig. \ref{</w:t>
+      </w:r>
+      <w:proofErr w:type="spellStart"/>
+      <w:proofErr w:type="gramStart"/>
+      <w:r>
+        <w:rPr>
+          <w:strike/>
+        </w:rPr>
+        <w:t>fig:fsrsole</w:t>
+      </w:r>
+      <w:proofErr w:type="spellEnd"/>
+      <w:proofErr w:type="gramEnd"/>
+      <w:r>
+        <w:rPr>
+          <w:strike/>
+        </w:rPr>
+        <w:t>} and Fig. \ref {</w:t>
+      </w:r>
+      <w:proofErr w:type="spellStart"/>
+      <w:r>
+        <w:rPr>
+          <w:strike/>
+        </w:rPr>
+        <w:t>fig:awsbigfont</w:t>
+      </w:r>
+      <w:proofErr w:type="spellEnd"/>
+      <w:r>
+        <w:rPr>
+          <w:strike/>
+        </w:rPr>
+        <w:t>} shows subject wearing proposed AWS with controller, battery, air tank in backpack. Fig. \ref{</w:t>
+      </w:r>
+      <w:proofErr w:type="spellStart"/>
+      <w:proofErr w:type="gramStart"/>
+      <w:r>
+        <w:rPr>
+          <w:strike/>
+        </w:rPr>
+        <w:t>fig:awssystem</w:t>
+      </w:r>
+      <w:proofErr w:type="spellEnd"/>
+      <w:proofErr w:type="gramEnd"/>
+      <w:r>
+        <w:rPr>
+          <w:strike/>
+        </w:rPr>
+        <w:t xml:space="preserve">} shows control mechanism of the AWS with FSR-406 sensor </w:t>
+      </w:r>
+      <w:r>
+        <w:rPr>
+          <w:strike/>
+        </w:rPr>
+        <w:lastRenderedPageBreak/>
+        <w:t>based stance</w:t>
+      </w:r>
+      <w:r>
+        <w:rPr>
+          <w:strike/>
+        </w:rPr>
+        <w:t xml:space="preserve"> and swing</w:t>
+      </w:r>
+      <w:r>
+        <w:rPr>
+          <w:strike/>
+        </w:rPr>
+        <w:t xml:space="preserve"> phase detection mechanism and </w:t>
+      </w:r>
+      <w:r>
+        <w:rPr>
+          <w:strike/>
+        </w:rPr>
+        <w:t xml:space="preserve">assistive </w:t>
+      </w:r>
+      <w:r>
+        <w:rPr>
+          <w:strike/>
+        </w:rPr>
+        <w:t xml:space="preserve">control. It is a continuous process of proportional (P) control where Arduino Uno board monitors the FSR sensor data to identify </w:t>
+      </w:r>
+      <w:r>
+        <w:rPr>
+          <w:strike/>
+        </w:rPr>
+        <w:t xml:space="preserve">the limbs in </w:t>
+      </w:r>
+      <w:r>
+        <w:rPr>
+          <w:strike/>
+        </w:rPr>
+        <w:t xml:space="preserve">stance </w:t>
+      </w:r>
+      <w:r>
+        <w:rPr>
+          <w:strike/>
+        </w:rPr>
+        <w:t xml:space="preserve">and swing </w:t>
+      </w:r>
+      <w:r>
+        <w:rPr>
+          <w:strike/>
+        </w:rPr>
+        <w:t xml:space="preserve">phase in the gait cycle. Detection of the </w:t>
+      </w:r>
+      <w:r>
+        <w:rPr>
+          <w:strike/>
+        </w:rPr>
+        <w:t xml:space="preserve">limb in the swing phase </w:t>
+      </w:r>
+      <w:r>
+        <w:rPr>
+          <w:strike/>
+        </w:rPr>
+        <w:t xml:space="preserve">triggers </w:t>
+      </w:r>
+      <w:r>
+        <w:rPr>
+          <w:strike/>
+        </w:rPr>
+        <w:t xml:space="preserve">assistive control </w:t>
+      </w:r>
+      <w:r>
+        <w:rPr>
+          <w:strike/>
+        </w:rPr>
+        <w:t xml:space="preserve">mechanism of the PGM. For actuation control we used </w:t>
+      </w:r>
+      <w:proofErr w:type="spellStart"/>
+      <w:r>
+        <w:rPr>
+          <w:strike/>
+        </w:rPr>
+        <w:t>Kaganei</w:t>
+      </w:r>
+      <w:proofErr w:type="spellEnd"/>
+      <w:r>
+        <w:rPr>
+          <w:strike/>
+        </w:rPr>
+        <w:t xml:space="preserve"> G010E1 3/2 normally closed solenoid valve. FSR sensor data is continuously monitored for switching ON/</w:t>
+      </w:r>
+      <w:r>
+        <w:rPr>
+          <w:strike/>
+        </w:rPr>
+        <w:t>OFF</w:t>
+      </w:r>
+      <w:r>
+        <w:rPr>
+          <w:strike/>
+        </w:rPr>
+        <w:t xml:space="preserve"> solenoid valves. This system is realized using following equation </w:t>
       </w:r>
     </w:p>
     <w:p/>
     <w:p>
       <w:r>
+        <w:t>\begin{figure}</w:t>
+      </w:r>
+    </w:p>
+    <w:p>
+      <w:r>
+        <w:tab/>
+        <w:t>\centering</w:t>
+      </w:r>
+    </w:p>
+    <w:p>
+      <w:r>
+        <w:tab/>
+        <w:t>\</w:t>
+      </w:r>
+      <w:proofErr w:type="spellStart"/>
+      <w:r>
+        <w:t>includegraphics</w:t>
+      </w:r>
+      <w:proofErr w:type="spellEnd"/>
+      <w:r>
+        <w:t>[width=4</w:t>
+      </w:r>
+      <w:proofErr w:type="gramStart"/>
+      <w:r>
+        <w:t>cm]{..</w:t>
+      </w:r>
+      <w:proofErr w:type="gramEnd"/>
+      <w:r>
+        <w:t>/photos/</w:t>
+      </w:r>
+      <w:proofErr w:type="spellStart"/>
+      <w:r>
+        <w:t>fsrsole</w:t>
+      </w:r>
+      <w:proofErr w:type="spellEnd"/>
+      <w:r>
+        <w:t>}</w:t>
+      </w:r>
+    </w:p>
+    <w:p>
+      <w:r>
+        <w:tab/>
+        <w:t>\</w:t>
+      </w:r>
+      <w:proofErr w:type="gramStart"/>
+      <w:r>
+        <w:t>caption{</w:t>
+      </w:r>
+      <w:proofErr w:type="gramEnd"/>
+      <w:r>
+        <w:t xml:space="preserve">The figure shows FSR-406 pressure sensor placement in the shoe. This placement </w:t>
+      </w:r>
+      <w:r>
+        <w:t>detects</w:t>
+      </w:r>
+      <w:r>
+        <w:t xml:space="preserve"> the </w:t>
+      </w:r>
+      <w:r>
+        <w:t xml:space="preserve">limb in </w:t>
+      </w:r>
+      <w:r>
+        <w:t xml:space="preserve">stance and swing phase </w:t>
+      </w:r>
+      <w:r>
+        <w:t>during DLS</w:t>
+      </w:r>
+      <w:r>
+        <w:t>}</w:t>
+      </w:r>
+    </w:p>
+    <w:p>
+      <w:r>
+        <w:tab/>
+        <w:t>\label{</w:t>
+      </w:r>
+      <w:proofErr w:type="spellStart"/>
+      <w:proofErr w:type="gramStart"/>
+      <w:r>
+        <w:t>fig:fsrsole</w:t>
+      </w:r>
+      <w:proofErr w:type="spellEnd"/>
+      <w:proofErr w:type="gramEnd"/>
+      <w:r>
+        <w:t>}</w:t>
+      </w:r>
+    </w:p>
+    <w:p>
+      <w:r>
+        <w:t>\end{figure}</w:t>
+      </w:r>
+    </w:p>
+    <w:p/>
+    <w:p>
+      <w:r>
+        <w:t>\begin{figure}</w:t>
+      </w:r>
+    </w:p>
+    <w:p>
+      <w:r>
+        <w:tab/>
+        <w:t>\centering</w:t>
+      </w:r>
+    </w:p>
+    <w:p>
+      <w:r>
+        <w:tab/>
+        <w:t>\</w:t>
+      </w:r>
+      <w:proofErr w:type="spellStart"/>
+      <w:r>
+        <w:t>includegraphics</w:t>
+      </w:r>
+      <w:proofErr w:type="spellEnd"/>
+      <w:r>
+        <w:t>[width=1\</w:t>
+      </w:r>
+      <w:proofErr w:type="gramStart"/>
+      <w:r>
+        <w:t>linewidth]{..</w:t>
+      </w:r>
+      <w:proofErr w:type="gramEnd"/>
+      <w:r>
+        <w:t>/photos/</w:t>
+      </w:r>
+      <w:proofErr w:type="spellStart"/>
+      <w:r>
+        <w:t>awsbigfont</w:t>
+      </w:r>
+      <w:proofErr w:type="spellEnd"/>
+      <w:r>
+        <w:t>}</w:t>
+      </w:r>
+    </w:p>
+    <w:p>
+      <w:r>
+        <w:tab/>
+        <w:t>\</w:t>
+      </w:r>
+      <w:proofErr w:type="gramStart"/>
+      <w:r>
+        <w:t>caption{</w:t>
+      </w:r>
+      <w:proofErr w:type="gramEnd"/>
+      <w:r>
+        <w:t xml:space="preserve">The figure shows a subject wearing proposed AWS. The suit consists of backpack with controller, battery and air tank, waist support belt, knee support, two PGMs, </w:t>
+      </w:r>
+      <w:proofErr w:type="spellStart"/>
+      <w:r>
+        <w:t>pneumaitic</w:t>
+      </w:r>
+      <w:proofErr w:type="spellEnd"/>
+      <w:r>
+        <w:t xml:space="preserve"> valves, pressure sensors placed in shoe for controlling assistive force.}</w:t>
+      </w:r>
+    </w:p>
+    <w:p>
+      <w:r>
+        <w:tab/>
+        <w:t>\label{</w:t>
+      </w:r>
+      <w:proofErr w:type="spellStart"/>
+      <w:proofErr w:type="gramStart"/>
+      <w:r>
+        <w:t>fig:awsbigfont</w:t>
+      </w:r>
+      <w:proofErr w:type="spellEnd"/>
+      <w:proofErr w:type="gramEnd"/>
+      <w:r>
+        <w:t>}</w:t>
+      </w:r>
+    </w:p>
+    <w:p>
+      <w:r>
+        <w:t>\end{figure}</w:t>
+      </w:r>
+    </w:p>
+    <w:p/>
+    <w:p/>
+    <w:p>
+      <w:r>
+        <w:t>\begin{figure}</w:t>
+      </w:r>
+    </w:p>
+    <w:p>
+      <w:r>
+        <w:tab/>
+        <w:t>\centering</w:t>
+      </w:r>
+    </w:p>
+    <w:p>
+      <w:r>
+        <w:tab/>
+        <w:t>\</w:t>
+      </w:r>
+      <w:proofErr w:type="spellStart"/>
+      <w:r>
+        <w:t>includegraphics</w:t>
+      </w:r>
+      <w:proofErr w:type="spellEnd"/>
+      <w:r>
+        <w:t>[width=1\</w:t>
+      </w:r>
+      <w:proofErr w:type="gramStart"/>
+      <w:r>
+        <w:t>linewidth]{..</w:t>
+      </w:r>
+      <w:proofErr w:type="gramEnd"/>
+      <w:r>
+        <w:t>/photos/</w:t>
+      </w:r>
+      <w:proofErr w:type="spellStart"/>
+      <w:r>
+        <w:t>awscontrol</w:t>
+      </w:r>
+      <w:proofErr w:type="spellEnd"/>
+      <w:r>
+        <w:t>}</w:t>
+      </w:r>
+    </w:p>
+    <w:p>
+      <w:r>
+        <w:tab/>
+        <w:t>\</w:t>
+      </w:r>
+      <w:proofErr w:type="gramStart"/>
+      <w:r>
+        <w:t>caption{</w:t>
+      </w:r>
+      <w:proofErr w:type="gramEnd"/>
+      <w:r>
+        <w:t>The figure shows AWS assist control mechanism as a continuous process of Proportional (P) control which uses FSR sensor in the shoe to actuate PGM switching on pneumatic valves connected to portable air tank.}</w:t>
+      </w:r>
+    </w:p>
+    <w:p>
+      <w:r>
+        <w:tab/>
+        <w:t>\label{</w:t>
+      </w:r>
+      <w:proofErr w:type="spellStart"/>
+      <w:proofErr w:type="gramStart"/>
+      <w:r>
+        <w:t>fig:awssystem</w:t>
+      </w:r>
+      <w:proofErr w:type="spellEnd"/>
+      <w:proofErr w:type="gramEnd"/>
+      <w:r>
+        <w:t>}</w:t>
+      </w:r>
+    </w:p>
+    <w:p>
+      <w:r>
+        <w:t>\end{figure}</w:t>
+      </w:r>
+    </w:p>
+    <w:p>
+      <w:r>
         <w:lastRenderedPageBreak/>
-        <w:t xml:space="preserve">AWS Design and Actuation Control </w:t>
-      </w:r>
-      <w:r>
-        <w:t>Mechanism</w:t>
-      </w:r>
-    </w:p>
-    <w:p>
-      <w:r>
-        <w:t xml:space="preserve">AWS is designed to use human motion to detect and provide </w:t>
-      </w:r>
-      <w:r>
-        <w:t xml:space="preserve">the </w:t>
-      </w:r>
-      <w:r>
-        <w:rPr>
-          <w:noProof/>
-        </w:rPr>
-        <w:t>assistive</w:t>
-      </w:r>
-      <w:r>
-        <w:t xml:space="preserve"> force. In the section \ref{</w:t>
-      </w:r>
-      <w:proofErr w:type="spellStart"/>
-      <w:r>
-        <w:t>gaitcycle</w:t>
-      </w:r>
-      <w:proofErr w:type="spellEnd"/>
-      <w:r>
-        <w:t xml:space="preserve">} we talked about using foot orientation in stance phase and the respective motion in </w:t>
-      </w:r>
-      <w:r>
-        <w:t xml:space="preserve">the </w:t>
-      </w:r>
-      <w:r>
-        <w:rPr>
-          <w:noProof/>
-        </w:rPr>
-        <w:t>contralateral</w:t>
-      </w:r>
-      <w:r>
-        <w:t xml:space="preserve"> limb. To use this information </w:t>
-      </w:r>
-      <w:r>
-        <w:t xml:space="preserve">an FSR-406 pressure sensor </w:t>
-      </w:r>
-      <w:r>
-        <w:rPr>
-          <w:noProof/>
-        </w:rPr>
-        <w:t>was place</w:t>
-      </w:r>
-      <w:r>
-        <w:rPr>
-          <w:noProof/>
-        </w:rPr>
-        <w:t>d</w:t>
-      </w:r>
-      <w:r>
-        <w:t xml:space="preserve"> in the shoe to detect flat foot, which is when the assistive force is to be applied to the contralateral limb as it goes into the swing phase</w:t>
-      </w:r>
-      <w:r>
-        <w:t>. FSR placement is shown in Fig \ref{</w:t>
+        <w:t>\begin{equation}\label{</w:t>
+      </w:r>
+      <w:proofErr w:type="spellStart"/>
+      <w:r>
+        <w:t>kevalue</w:t>
+      </w:r>
+      <w:proofErr w:type="spellEnd"/>
+      <w:r>
+        <w:t>}</w:t>
+      </w:r>
+    </w:p>
+    <w:p>
+      <w:r>
+        <w:t xml:space="preserve">E = R - Y </w:t>
+      </w:r>
+    </w:p>
+    <w:p>
+      <w:r>
+        <w:t>\end{equation}</w:t>
+      </w:r>
+    </w:p>
+    <w:p>
+      <w:r>
+        <w:t>\begin{equation}\label{</w:t>
+      </w:r>
+      <w:proofErr w:type="spellStart"/>
+      <w:r>
+        <w:t>uvalue</w:t>
+      </w:r>
+      <w:proofErr w:type="spellEnd"/>
+      <w:r>
+        <w:t>}</w:t>
+      </w:r>
+    </w:p>
+    <w:p>
+      <w:r>
+        <w:t xml:space="preserve">U = </w:t>
+      </w:r>
+      <w:proofErr w:type="spellStart"/>
+      <w:r>
+        <w:t>kpE</w:t>
+      </w:r>
+      <w:proofErr w:type="spellEnd"/>
+    </w:p>
+    <w:p>
+      <w:r>
+        <w:t>\end{equation}</w:t>
+      </w:r>
+    </w:p>
+    <w:p/>
+    <w:p>
+      <w:r>
+        <w:t>where $E$ is error signal, $R$ is calibrated threshold value of the FSR sensor and $Y$ is analog value of the FSR sensor, $U$ is input to the solenoid valve and $</w:t>
+      </w:r>
+      <w:proofErr w:type="spellStart"/>
+      <w:r>
+        <w:t>kp</w:t>
+      </w:r>
+      <w:proofErr w:type="spellEnd"/>
+      <w:r>
+        <w:t xml:space="preserve">$ is the P-gain. </w:t>
+      </w:r>
+    </w:p>
+    <w:p/>
+    <w:p>
+      <w:r>
+        <w:t xml:space="preserve">The assistive control mechanism detects gait cycle by sensing the transition from one phase to another on both limbs in DLS. This way we avoid unwanted assistive forces during stationary state where there is no transition. The assistive force generated by the AWS is directly proportional to the supplied air pressure. The supplied air pressure is controlled using the regulator attached to small air tank used as source </w:t>
+      </w:r>
+      <w:r>
+        <w:t xml:space="preserve">of </w:t>
+      </w:r>
+      <w:r>
+        <w:t xml:space="preserve">air pressure.  </w:t>
+      </w:r>
+    </w:p>
+    <w:p/>
+    <w:p>
+      <w:pPr>
+        <w:rPr>
+          <w:strike/>
+        </w:rPr>
+      </w:pPr>
+      <w:r>
+        <w:rPr>
+          <w:strike/>
+        </w:rPr>
+        <w:t>This switching controller is designed to detect stance phase of the gait cycle and generate assistive force only during walking thereby avoiding unwanted actuation in stationary state. The supplied air pressure is directly proportional to the assistive force therefore, air pressure control is done though pressure regulator attached to the compressed air tank.</w:t>
+      </w:r>
+    </w:p>
+    <w:p>
+      <w:bookmarkStart w:id="0" w:name="_GoBack"/>
+      <w:r>
+        <w:t>Fig. \ref{</w:t>
       </w:r>
       <w:proofErr w:type="spellStart"/>
       <w:proofErr w:type="gramStart"/>
       <w:r>
-        <w:t>fig:fsrsole</w:t>
+        <w:t>fig:awsbigfont</w:t>
       </w:r>
       <w:proofErr w:type="spellEnd"/>
       <w:proofErr w:type="gramEnd"/>
       <w:r>
-        <w:t>} and Fig \ref {</w:t>
-      </w:r>
-      <w:proofErr w:type="spellStart"/>
-      <w:r>
-        <w:t>fig:aws</w:t>
-      </w:r>
-      <w:proofErr w:type="spellEnd"/>
-      <w:r>
-        <w:t>} shows subject wearing AWS assistive suit with controller, battery, air tank in backpack. Figure \ref{</w:t>
-      </w:r>
-      <w:proofErr w:type="spellStart"/>
-      <w:proofErr w:type="gramStart"/>
-      <w:r>
-        <w:t>fig:awssystem</w:t>
-      </w:r>
-      <w:proofErr w:type="spellEnd"/>
-      <w:proofErr w:type="gramEnd"/>
-      <w:r>
-        <w:t>} shows control mechanism of the AWS suit with FSR-406 sensor based stance phase detection mechanism and actuation control of the PGM. It is a continuous process of</w:t>
-      </w:r>
-      <w:r>
-        <w:t xml:space="preserve"> proportional (</w:t>
-      </w:r>
-      <w:r>
-        <w:t>P</w:t>
-      </w:r>
-      <w:r>
-        <w:t>)</w:t>
-      </w:r>
-      <w:r>
-        <w:t xml:space="preserve"> control where Arduino Uno board monitors the FSR sensor data to identify stance phase in the gait cycle. Detection of the gait cycle triggers actuation mechanism of the PGM on the contralateral limb. For actuation </w:t>
-      </w:r>
-      <w:r>
-        <w:rPr>
-          <w:noProof/>
-        </w:rPr>
-        <w:t>control</w:t>
-      </w:r>
-      <w:r>
-        <w:rPr>
-          <w:noProof/>
-        </w:rPr>
-        <w:t>,</w:t>
-      </w:r>
-      <w:r>
-        <w:t xml:space="preserve"> we used </w:t>
-      </w:r>
-      <w:proofErr w:type="spellStart"/>
-      <w:r>
-        <w:t>Kaganei</w:t>
-      </w:r>
-      <w:proofErr w:type="spellEnd"/>
-      <w:r>
-        <w:t xml:space="preserve"> G010E1 3/2 normally closed solenoid valve. FSR sensor data </w:t>
-      </w:r>
-      <w:r>
-        <w:rPr>
-          <w:noProof/>
-        </w:rPr>
-        <w:t>is continuously monitored</w:t>
-      </w:r>
-      <w:r>
-        <w:t xml:space="preserve"> for switching ON/OFF solenoid valves. This system is realized using following equation </w:t>
-      </w:r>
-    </w:p>
-    <w:p/>
-    <w:p>
-      <w:r>
-        <w:t>\begin{equation}\label{</w:t>
-      </w:r>
-      <w:proofErr w:type="spellStart"/>
-      <w:r>
-        <w:t>kevalue</w:t>
-      </w:r>
-      <w:proofErr w:type="spellEnd"/>
-      <w:r>
-        <w:t>}</w:t>
-      </w:r>
-    </w:p>
-    <w:p>
-      <w:r>
-        <w:t xml:space="preserve">E = R - Y </w:t>
-      </w:r>
-    </w:p>
-    <w:p>
-      <w:r>
-        <w:t>\end{equation}</w:t>
-      </w:r>
-    </w:p>
-    <w:p>
-      <w:r>
-        <w:t>\begin{equation}\label{</w:t>
-      </w:r>
-      <w:proofErr w:type="spellStart"/>
-      <w:r>
-        <w:t>uvalue</w:t>
-      </w:r>
-      <w:proofErr w:type="spellEnd"/>
-      <w:r>
-        <w:t>}</w:t>
-      </w:r>
-    </w:p>
-    <w:p>
-      <w:r>
-        <w:t xml:space="preserve">U = </w:t>
-      </w:r>
-      <w:proofErr w:type="spellStart"/>
-      <w:r>
-        <w:t>kpE</w:t>
-      </w:r>
-      <w:proofErr w:type="spellEnd"/>
-    </w:p>
-    <w:p>
-      <w:r>
-        <w:t>\end{equation}</w:t>
-      </w:r>
-    </w:p>
-    <w:p/>
-    <w:p>
-      <w:r>
-        <w:t>where $E$ is error signal, $R$ is calibrated threshold value of the FSR sensor</w:t>
-      </w:r>
-      <w:r>
-        <w:t>,</w:t>
-      </w:r>
-      <w:r>
-        <w:t xml:space="preserve"> </w:t>
-      </w:r>
-      <w:r>
-        <w:rPr>
-          <w:noProof/>
-        </w:rPr>
-        <w:t>and</w:t>
-      </w:r>
-      <w:r>
-        <w:t xml:space="preserve"> $Y$ is </w:t>
-      </w:r>
-      <w:r>
-        <w:t xml:space="preserve">the </w:t>
-      </w:r>
-      <w:r>
-        <w:rPr>
-          <w:noProof/>
-        </w:rPr>
-        <w:t>analog</w:t>
-      </w:r>
-      <w:r>
-        <w:t xml:space="preserve"> value of the FSR sensor, $U$ is input to the solenoid valve and $</w:t>
-      </w:r>
-      <w:proofErr w:type="spellStart"/>
-      <w:r>
-        <w:t>kp</w:t>
-      </w:r>
-      <w:proofErr w:type="spellEnd"/>
-      <w:r>
-        <w:t xml:space="preserve">$ is the P-gain. </w:t>
-      </w:r>
-    </w:p>
-    <w:p/>
-    <w:p>
-      <w:r>
-        <w:t xml:space="preserve">This switching controller is designed to detect stance phase of the gait cycle and generate assistive force only during walking thereby avoiding unwanted actuation in </w:t>
-      </w:r>
-      <w:r>
-        <w:t xml:space="preserve">a </w:t>
-      </w:r>
-      <w:r>
-        <w:rPr>
-          <w:noProof/>
-        </w:rPr>
-        <w:t>stationary</w:t>
-      </w:r>
-      <w:r>
-        <w:t xml:space="preserve"> state. The supplied air pressure is directly proportional to the assistive force</w:t>
-      </w:r>
-      <w:r>
-        <w:rPr>
-          <w:noProof/>
-        </w:rPr>
-        <w:t>. T</w:t>
-      </w:r>
-      <w:r>
-        <w:rPr>
-          <w:noProof/>
-        </w:rPr>
-        <w:t>herefore</w:t>
-      </w:r>
-      <w:r>
-        <w:t xml:space="preserve">, air pressure control </w:t>
-      </w:r>
-      <w:r>
-        <w:rPr>
-          <w:noProof/>
-        </w:rPr>
-        <w:t>is done</w:t>
-      </w:r>
-      <w:r>
-        <w:t xml:space="preserve"> </w:t>
-      </w:r>
-      <w:r>
-        <w:rPr>
-          <w:noProof/>
-        </w:rPr>
-        <w:t>th</w:t>
-      </w:r>
-      <w:r>
-        <w:rPr>
-          <w:noProof/>
-        </w:rPr>
-        <w:t>r</w:t>
-      </w:r>
-      <w:r>
-        <w:rPr>
-          <w:noProof/>
-        </w:rPr>
-        <w:t>ough</w:t>
-      </w:r>
-      <w:r>
-        <w:t xml:space="preserve"> pressure regulator attached to the compressed air tank.</w:t>
-      </w:r>
-    </w:p>
-    <w:p/>
+        <w:t xml:space="preserve">} shows the developed prototype of AWS. </w:t>
+      </w:r>
+      <w:r>
+        <w:t>AWS</w:t>
+      </w:r>
+      <w:r>
+        <w:t xml:space="preserve"> consists of waist support and knee sup</w:t>
+      </w:r>
+      <w:r>
+        <w:t>p</w:t>
+      </w:r>
+      <w:r>
+        <w:t>ort belt</w:t>
+      </w:r>
+      <w:r>
+        <w:t xml:space="preserve"> for fixing the PGM, PGM along rectus femoris of both limb, solenoid valves connected to the PGM for actuation control, drawstring backpack which has controller circuit, portable battery and portable air tank. FSR sensors in the shoes are connected to the controller using wires. The weight of the system is 1 kg which is lighter than most </w:t>
+      </w:r>
+      <w:r>
+        <w:t xml:space="preserve">of the </w:t>
+      </w:r>
+      <w:r>
+        <w:t>state of the art wearable and portable walking assistive suits.  \&lt;Please add table with list of items in the AWS and their weights with total weight. Update the weight of the system in previous statement.\&gt;</w:t>
+      </w:r>
+    </w:p>
+    <w:bookmarkEnd w:id="0"/>
     <w:p>
       <w:pPr>
         <w:pStyle w:val="Heading3"/>
@@ -2122,31 +3025,31 @@
         <w:t>different</w:t>
       </w:r>
       <w:r>
-        <w:t xml:space="preserve"> assistive force. Walking </w:t>
+        <w:t xml:space="preserve"> assistive force. Walking involves </w:t>
+      </w:r>
+      <w:r>
+        <w:t xml:space="preserve">a </w:t>
+      </w:r>
+      <w:r>
+        <w:rPr>
+          <w:noProof/>
+        </w:rPr>
+        <w:t>combination</w:t>
+      </w:r>
+      <w:r>
+        <w:t xml:space="preserve"> of muscle activation dynamics of both anterior and posterior lower limb muscles. These changes are recorded using </w:t>
+      </w:r>
+      <w:proofErr w:type="spellStart"/>
+      <w:r>
+        <w:t>sEMG</w:t>
+      </w:r>
+      <w:proofErr w:type="spellEnd"/>
+      <w:r>
+        <w:t xml:space="preserve"> signals of eight major posterior and anterior muscles which contribute to the gait cycle. We measured TA, SOL, MG, LG, RF, VM, VL and BF, </w:t>
       </w:r>
       <w:r>
         <w:lastRenderedPageBreak/>
-        <w:t xml:space="preserve">involves </w:t>
-      </w:r>
-      <w:r>
-        <w:t xml:space="preserve">a </w:t>
-      </w:r>
-      <w:r>
-        <w:rPr>
-          <w:noProof/>
-        </w:rPr>
-        <w:t>combination</w:t>
-      </w:r>
-      <w:r>
-        <w:t xml:space="preserve"> of muscle activation dynamics of both anterior and posterior lower limb muscles. These changes are recorded using </w:t>
-      </w:r>
-      <w:proofErr w:type="spellStart"/>
-      <w:r>
-        <w:t>sEMG</w:t>
-      </w:r>
-      <w:proofErr w:type="spellEnd"/>
-      <w:r>
-        <w:t xml:space="preserve"> signals of eight major posterior and anterior muscles which contribute to the gait cycle. We measured TA, SOL, MG, LG, RF, VM, VL and BF, these are the most accessible and prominent muscles of the lower limb and collectively support gait cycle. The performance of the AWS is measured based on the statistical difference in the </w:t>
+        <w:t xml:space="preserve">these are the most accessible and prominent muscles of the lower limb and collectively support gait cycle. The performance of the AWS is measured based on the statistical difference in the </w:t>
       </w:r>
       <w:proofErr w:type="spellStart"/>
       <w:r>
@@ -2284,7 +3187,13 @@
         <w:t>,</w:t>
       </w:r>
       <w:r>
-        <w:t xml:space="preserve"> we prepared a backpack as shown in Figure 7 which includes, AWS controller circuit, P-EMG device</w:t>
+        <w:t xml:space="preserve"> we prepared a backpack as shown in </w:t>
+      </w:r>
+      <w:r>
+        <w:t>Fig.</w:t>
+      </w:r>
+      <w:r>
+        <w:t xml:space="preserve"> 7 which includes, AWS controller circuit, P-EMG device</w:t>
       </w:r>
       <w:r>
         <w:t>s</w:t>
@@ -2563,15 +3472,7 @@
         <w:rPr>
           <w:noProof/>
         </w:rPr>
-        <w:t>brea</w:t>
-      </w:r>
-      <w:bookmarkStart w:id="0" w:name="_GoBack"/>
-      <w:bookmarkEnd w:id="0"/>
-      <w:r>
-        <w:rPr>
-          <w:noProof/>
-        </w:rPr>
-        <w:t>k</w:t>
+        <w:t>break</w:t>
       </w:r>
       <w:r>
         <w:t xml:space="preserve"> to avoid muscle fatigue because of carrying heavy backpack during experiments.</w:t>
@@ -2668,7 +3569,13 @@
         <w:t>P-EMG</w:t>
       </w:r>
       <w:r>
-        <w:t xml:space="preserve"> device. Figure 8 and 9 shows </w:t>
+        <w:t xml:space="preserve"> device. </w:t>
+      </w:r>
+      <w:r>
+        <w:t>Fig.</w:t>
+      </w:r>
+      <w:r>
+        <w:t xml:space="preserve"> 8 and 9 shows </w:t>
       </w:r>
       <w:r>
         <w:rPr>
@@ -2784,91 +3691,97 @@
         <w:t>2</w:t>
       </w:r>
       <w:r>
-        <w:t xml:space="preserve"> levels of assisted gait </w:t>
+        <w:t xml:space="preserve"> levels of assisted gait with AWS. </w:t>
+      </w:r>
+      <w:r>
+        <w:rPr>
+          <w:noProof/>
+        </w:rPr>
+        <w:t>Significance</w:t>
+      </w:r>
+      <w:r>
+        <w:t xml:space="preserve"> </w:t>
+      </w:r>
+      <w:r>
+        <w:rPr>
+          <w:noProof/>
+        </w:rPr>
+        <w:t>of  changes</w:t>
+      </w:r>
+      <w:r>
+        <w:t xml:space="preserve"> in </w:t>
+      </w:r>
+      <w:proofErr w:type="spellStart"/>
+      <w:r>
+        <w:t>sEMG</w:t>
+      </w:r>
+      <w:proofErr w:type="spellEnd"/>
+      <w:r>
+        <w:t xml:space="preserve"> </w:t>
+      </w:r>
+      <w:r>
+        <w:rPr>
+          <w:noProof/>
+        </w:rPr>
+        <w:t>were</w:t>
+      </w:r>
+      <w:r>
+        <w:t xml:space="preserve"> quantified</w:t>
+      </w:r>
+      <w:r>
+        <w:t xml:space="preserve"> by running </w:t>
+      </w:r>
+      <w:r>
+        <w:rPr>
+          <w:noProof/>
+        </w:rPr>
+        <w:t>two sample</w:t>
+      </w:r>
+      <w:r>
+        <w:t xml:space="preserve"> t-test to calculate </w:t>
+      </w:r>
+      <w:r>
+        <w:rPr>
+          <w:noProof/>
+        </w:rPr>
+        <w:t>statistical</w:t>
+      </w:r>
+      <w:r>
+        <w:t xml:space="preserve"> difference and p-value for significance of the difference in the normal and assisted gait signal for all muscles for all subjects. </w:t>
+      </w:r>
+      <w:r>
+        <w:t>Fig.</w:t>
+      </w:r>
+      <w:r>
+        <w:t xml:space="preserve"> \ref{</w:t>
+      </w:r>
+      <w:proofErr w:type="spellStart"/>
+      <w:proofErr w:type="gramStart"/>
+      <w:r>
+        <w:t>fig:tagraph</w:t>
+      </w:r>
+      <w:proofErr w:type="spellEnd"/>
+      <w:proofErr w:type="gramEnd"/>
+      <w:r>
+        <w:t>}</w:t>
+      </w:r>
+      <w:r>
+        <w:t>-</w:t>
+      </w:r>
+      <w:r>
+        <w:t>\ref{</w:t>
+      </w:r>
+      <w:proofErr w:type="spellStart"/>
+      <w:r>
+        <w:t>fig:bfgraph</w:t>
+      </w:r>
+      <w:proofErr w:type="spellEnd"/>
+      <w:r>
+        <w:t xml:space="preserve">} shows </w:t>
       </w:r>
       <w:r>
         <w:lastRenderedPageBreak/>
-        <w:t xml:space="preserve">with AWS. </w:t>
-      </w:r>
-      <w:r>
-        <w:rPr>
-          <w:noProof/>
-        </w:rPr>
-        <w:t>Significance</w:t>
-      </w:r>
-      <w:r>
-        <w:t xml:space="preserve"> </w:t>
-      </w:r>
-      <w:r>
-        <w:rPr>
-          <w:noProof/>
-        </w:rPr>
-        <w:t>of  changes</w:t>
-      </w:r>
-      <w:r>
-        <w:t xml:space="preserve"> in </w:t>
-      </w:r>
-      <w:proofErr w:type="spellStart"/>
-      <w:r>
-        <w:t>sEMG</w:t>
-      </w:r>
-      <w:proofErr w:type="spellEnd"/>
-      <w:r>
-        <w:t xml:space="preserve"> </w:t>
-      </w:r>
-      <w:r>
-        <w:rPr>
-          <w:noProof/>
-        </w:rPr>
-        <w:t>were</w:t>
-      </w:r>
-      <w:r>
-        <w:t xml:space="preserve"> quantified</w:t>
-      </w:r>
-      <w:r>
-        <w:t xml:space="preserve"> by running </w:t>
-      </w:r>
-      <w:r>
-        <w:rPr>
-          <w:noProof/>
-        </w:rPr>
-        <w:t>two sample</w:t>
-      </w:r>
-      <w:r>
-        <w:t xml:space="preserve"> t-test to calculate </w:t>
-      </w:r>
-      <w:r>
-        <w:rPr>
-          <w:noProof/>
-        </w:rPr>
-        <w:t>statistical</w:t>
-      </w:r>
-      <w:r>
-        <w:t xml:space="preserve"> difference and p-value for significance of the difference in the normal and assisted gait signal for all muscles for all subjects. Figure \ref{</w:t>
-      </w:r>
-      <w:proofErr w:type="spellStart"/>
-      <w:proofErr w:type="gramStart"/>
-      <w:r>
-        <w:t>fig:tagraph</w:t>
-      </w:r>
-      <w:proofErr w:type="spellEnd"/>
-      <w:proofErr w:type="gramEnd"/>
-      <w:r>
-        <w:t>}</w:t>
-      </w:r>
-      <w:r>
-        <w:t>-</w:t>
-      </w:r>
-      <w:r>
-        <w:t>\ref{</w:t>
-      </w:r>
-      <w:proofErr w:type="spellStart"/>
-      <w:r>
-        <w:t>fig:bfgraph</w:t>
-      </w:r>
-      <w:proofErr w:type="spellEnd"/>
-      <w:r>
-        <w:t xml:space="preserve">} shows averaged \%MVC data for each subject for </w:t>
+        <w:t xml:space="preserve">averaged \%MVC data for each subject for </w:t>
       </w:r>
       <w:r>
         <w:t>3</w:t>
@@ -3116,20 +4029,20 @@
         <w:t xml:space="preserve"> significant reduction in </w:t>
       </w:r>
       <w:r>
-        <w:t xml:space="preserve">muscle activation of lower limb muscle. The current mechanism provides </w:t>
+        <w:t>muscle activation of lower limb muscle. The current mechanism provides assistive force for 10\% to 15\% of the gait cycle during swing phase. The current configuration is lightweight, portable and easy to use. In future work, we plan to devise full gait detection system for detail control over muscle activation</w:t>
+      </w:r>
+      <w:r>
+        <w:rPr>
+          <w:noProof/>
+        </w:rPr>
+        <w:t>, this</w:t>
+      </w:r>
+      <w:r>
+        <w:t xml:space="preserve"> will allow us to add more PGM in the suit </w:t>
       </w:r>
       <w:r>
         <w:lastRenderedPageBreak/>
-        <w:t>assistive force for 10\% to 15\% of the gait cycle during swing phase. The current configuration is lightweight, portable and easy to use. In future work, we plan to devise full gait detection system for detail control over muscle activation</w:t>
-      </w:r>
-      <w:r>
-        <w:rPr>
-          <w:noProof/>
-        </w:rPr>
-        <w:t>, this</w:t>
-      </w:r>
-      <w:r>
-        <w:t xml:space="preserve"> will allow us to add more PGM in the suit for detailed control over gait cycle and improve augmentation factor of AWS while keeping it lightweight and portable.</w:t>
+        <w:t>for detailed control over gait cycle and improve augmentation factor of AWS while keeping it lightweight and portable.</w:t>
       </w:r>
     </w:p>
     <w:sectPr>
@@ -4093,7 +5006,7 @@
 </file>
 
 <file path=customXml/itemProps1.xml><?xml version="1.0" encoding="utf-8"?>
-<ds:datastoreItem xmlns:ds="http://schemas.openxmlformats.org/officeDocument/2006/customXml" ds:itemID="{8C01BA51-3D49-4E28-994B-F2055AE2DD0B}">
+<ds:datastoreItem xmlns:ds="http://schemas.openxmlformats.org/officeDocument/2006/customXml" ds:itemID="{BBECEB5A-3846-4B8B-8296-194D601AB05A}">
   <ds:schemaRefs>
     <ds:schemaRef ds:uri="http://schemas.openxmlformats.org/officeDocument/2006/bibliography"/>
   </ds:schemaRefs>

--- a/publication/IROS 2018/PaperCorrection.docx
+++ b/publication/IROS 2018/PaperCorrection.docx
@@ -3960,7 +3960,6 @@
         <w:t xml:space="preserve"> was conducted to test performance evaluation of AWS with two levels of assistive air pressure. </w:t>
       </w:r>
     </w:p>
-    <w:p/>
     <w:p>
       <w:r>
         <w:t xml:space="preserve">Walking involves </w:t>
@@ -4038,7 +4037,6 @@
         <w:t xml:space="preserve"> recorded when the subject is not wearing AWS and wearing AWS with two levels of assistive air pressure.</w:t>
       </w:r>
     </w:p>
-    <w:p/>
     <w:p>
       <w:pPr>
         <w:pStyle w:val="Heading3"/>
@@ -4058,7 +4056,6 @@
           <w:sz w:val="22"/>
           <w:szCs w:val="22"/>
         </w:rPr>
-        <w:lastRenderedPageBreak/>
         <w:t xml:space="preserve">AWS is designed to reduce muscle efforts during walking by using PGM to provide </w:t>
       </w:r>
       <w:r>
@@ -4178,14 +4175,138 @@
       <w:pPr>
         <w:pStyle w:val="Heading3"/>
       </w:pPr>
-      <w:r>
-        <w:rPr>
-          <w:highlight w:val="red"/>
-        </w:rPr>
+    </w:p>
+    <w:p>
+      <w:pPr>
+        <w:pStyle w:val="Heading3"/>
+      </w:pPr>
+      <w:r>
         <w:t>Experiment Protocol</w:t>
       </w:r>
-      <w:bookmarkStart w:id="0" w:name="_GoBack"/>
-      <w:bookmarkEnd w:id="0"/>
+      <w:r>
+        <w:softHyphen/>
+      </w:r>
+      <w:r>
+        <w:softHyphen/>
+      </w:r>
+    </w:p>
+    <w:p/>
+    <w:p>
+      <w:r>
+        <w:rPr>
+          <w:noProof/>
+        </w:rPr>
+        <w:t xml:space="preserve">To evaluate the effect of the AWS on muscle activation pattern of lower limb </w:t>
+      </w:r>
+      <w:r>
+        <w:rPr>
+          <w:noProof/>
+        </w:rPr>
+        <w:t>m</w:t>
+      </w:r>
+      <w:r>
+        <w:rPr>
+          <w:noProof/>
+        </w:rPr>
+        <w:t xml:space="preserve">uscles </w:t>
+      </w:r>
+      <w:r>
+        <w:rPr>
+          <w:noProof/>
+        </w:rPr>
+        <w:t xml:space="preserve">for two </w:t>
+      </w:r>
+      <w:r>
+        <w:rPr>
+          <w:noProof/>
+        </w:rPr>
+        <w:lastRenderedPageBreak/>
+        <w:t>levels of assistive air pressure</w:t>
+      </w:r>
+      <w:r>
+        <w:t xml:space="preserve"> the device </w:t>
+      </w:r>
+      <w:r>
+        <w:rPr>
+          <w:noProof/>
+        </w:rPr>
+        <w:t>was</w:t>
+      </w:r>
+      <w:r>
+        <w:rPr>
+          <w:noProof/>
+        </w:rPr>
+        <w:t xml:space="preserve"> tested</w:t>
+      </w:r>
+      <w:r>
+        <w:t xml:space="preserve"> on a group of </w:t>
+      </w:r>
+      <w:proofErr w:type="gramStart"/>
+      <w:r>
+        <w:t>N</w:t>
+      </w:r>
+      <w:proofErr w:type="gramEnd"/>
+      <w:r>
+        <w:t>=7 healthy young subjects with no gait abnormalities. Subject’s age (</w:t>
+      </w:r>
+      <w:r>
+        <w:t>$\pm$</w:t>
+      </w:r>
+      <w:r>
+        <w:t xml:space="preserve"> SD) was 28.8 </w:t>
+      </w:r>
+      <w:r>
+        <w:t>$\pm$</w:t>
+      </w:r>
+      <w:r>
+        <w:t xml:space="preserve"> 5.1, height was 150 </w:t>
+      </w:r>
+      <w:r>
+        <w:t>$\pm$</w:t>
+      </w:r>
+      <w:r>
+        <w:t xml:space="preserve"> \SI{</w:t>
+      </w:r>
+      <w:proofErr w:type="gramStart"/>
+      <w:r>
+        <w:t>10}{</w:t>
+      </w:r>
+      <w:proofErr w:type="gramEnd"/>
+      <w:r>
+        <w:t>\</w:t>
+      </w:r>
+      <w:proofErr w:type="spellStart"/>
+      <w:r>
+        <w:t>centi</w:t>
+      </w:r>
+      <w:proofErr w:type="spellEnd"/>
+      <w:r>
+        <w:t xml:space="preserve">\meter} and weight 70.8 </w:t>
+      </w:r>
+      <w:r>
+        <w:t>$\pm$</w:t>
+      </w:r>
+      <w:r>
+        <w:t xml:space="preserve"> \SI{14.5}{\kilogram}. All the subjects participated in the experiment after </w:t>
+      </w:r>
+      <w:r>
+        <w:t xml:space="preserve">a </w:t>
+      </w:r>
+      <w:r>
+        <w:rPr>
+          <w:noProof/>
+        </w:rPr>
+        <w:t>brief</w:t>
+      </w:r>
+      <w:r>
+        <w:t xml:space="preserve"> introduction</w:t>
+      </w:r>
+      <w:r>
+        <w:t xml:space="preserve"> of the AWS and experiment requirements</w:t>
+      </w:r>
+      <w:r>
+        <w:t>.</w:t>
+      </w:r>
     </w:p>
     <w:p>
       <w:pPr>
@@ -4202,13 +4323,19 @@
         <w:t>gait</w:t>
       </w:r>
       <w:r>
+        <w:rPr>
+          <w:noProof/>
+        </w:rPr>
+        <w:t>,</w:t>
+      </w:r>
+      <w:r>
         <w:t xml:space="preserve"> we need to measure minimum </w:t>
       </w:r>
       <w:r>
         <w:rPr>
           <w:noProof/>
         </w:rPr>
-        <w:t>3</w:t>
+        <w:t>three</w:t>
       </w:r>
       <w:r>
         <w:t xml:space="preserve"> full gait cycles \</w:t>
@@ -4228,6 +4355,12 @@
         <w:t>experiment</w:t>
       </w:r>
       <w:r>
+        <w:rPr>
+          <w:noProof/>
+        </w:rPr>
+        <w:t>,</w:t>
+      </w:r>
+      <w:r>
         <w:t xml:space="preserve"> we recorded </w:t>
       </w:r>
       <w:proofErr w:type="spellStart"/>
@@ -4242,10 +4375,31 @@
         <w:rPr>
           <w:noProof/>
         </w:rPr>
-        <w:t>10</w:t>
-      </w:r>
-      <w:r>
-        <w:t xml:space="preserve"> full gait cycles. It was done by asking subjects to walk 15 m straight by maintaining the walking speed during all experiments. For recording </w:t>
+        <w:t>ten</w:t>
+      </w:r>
+      <w:r>
+        <w:t xml:space="preserve"> full gait cycles. It was done by asking subjects to walk 15 m straight </w:t>
+      </w:r>
+      <w:r>
+        <w:t xml:space="preserve">on </w:t>
+      </w:r>
+      <w:r>
+        <w:t xml:space="preserve">a </w:t>
+      </w:r>
+      <w:r>
+        <w:rPr>
+          <w:noProof/>
+        </w:rPr>
+        <w:t>flat</w:t>
+      </w:r>
+      <w:r>
+        <w:t xml:space="preserve"> surface </w:t>
+      </w:r>
+      <w:r>
+        <w:t xml:space="preserve">by maintaining the walking speed during all experiments. </w:t>
+      </w:r>
+      <w:r>
+        <w:t xml:space="preserve">The </w:t>
       </w:r>
       <w:proofErr w:type="spellStart"/>
       <w:r>
@@ -4253,7 +4407,66 @@
       </w:r>
       <w:proofErr w:type="spellEnd"/>
       <w:r>
-        <w:t xml:space="preserve"> and FSR sensor data we prepared a backpack as shown in Fig. \ref{</w:t>
+        <w:t xml:space="preserve"> and FSR sensor data was logged using Personal EMG device from </w:t>
+      </w:r>
+      <w:r>
+        <w:rPr>
+          <w:noProof/>
+        </w:rPr>
+        <w:t>Oisaka</w:t>
+      </w:r>
+      <w:r>
+        <w:t xml:space="preserve"> electronic Ltd. For continuous and uninterrupted walking and recording of the data during the </w:t>
+      </w:r>
+      <w:r>
+        <w:rPr>
+          <w:noProof/>
+        </w:rPr>
+        <w:t>experiment</w:t>
+      </w:r>
+      <w:r>
+        <w:rPr>
+          <w:noProof/>
+        </w:rPr>
+        <w:t>,</w:t>
+      </w:r>
+      <w:r>
+        <w:t xml:space="preserve"> we prepared a backpack which contains </w:t>
+      </w:r>
+      <w:r>
+        <w:t xml:space="preserve">the </w:t>
+      </w:r>
+      <w:r>
+        <w:rPr>
+          <w:noProof/>
+        </w:rPr>
+        <w:t>P-EMG</w:t>
+      </w:r>
+      <w:r>
+        <w:t xml:space="preserve"> device, portable battery</w:t>
+      </w:r>
+      <w:r>
+        <w:t>,</w:t>
+      </w:r>
+      <w:r>
+        <w:t xml:space="preserve"> </w:t>
+      </w:r>
+      <w:r>
+        <w:rPr>
+          <w:noProof/>
+        </w:rPr>
+        <w:t>and</w:t>
+      </w:r>
+      <w:r>
+        <w:t xml:space="preserve"> a laptop to operate the P-EMG device. The backpack also contains controller circuit for AWS and portable air tank. The laptop was accessed remotely to record the </w:t>
+      </w:r>
+      <w:proofErr w:type="spellStart"/>
+      <w:r>
+        <w:t>sEMG</w:t>
+      </w:r>
+      <w:proofErr w:type="spellEnd"/>
+      <w:r>
+        <w:t>. Fig. \ref{</w:t>
       </w:r>
       <w:proofErr w:type="spellStart"/>
       <w:proofErr w:type="gramStart"/>
@@ -4263,14 +4476,105 @@
       <w:proofErr w:type="spellEnd"/>
       <w:proofErr w:type="gramEnd"/>
       <w:r>
+        <w:t xml:space="preserve">} shows the </w:t>
+      </w:r>
+      <w:r>
+        <w:rPr>
+          <w:noProof/>
+        </w:rPr>
+        <w:t>experiment</w:t>
+      </w:r>
+      <w:r>
+        <w:rPr>
+          <w:noProof/>
+        </w:rPr>
+        <w:t>al</w:t>
+      </w:r>
+      <w:r>
+        <w:t xml:space="preserve"> setup with the backpack, the total weight of the </w:t>
+      </w:r>
+      <w:r>
+        <w:rPr>
+          <w:noProof/>
+        </w:rPr>
+        <w:t>backpack</w:t>
+      </w:r>
+      <w:r>
+        <w:t xml:space="preserve"> is </w:t>
+      </w:r>
+      <w:r>
+        <w:t xml:space="preserve">\SI{6}{\kilogram}. </w:t>
+      </w:r>
+    </w:p>
+    <w:p>
+      <w:pPr>
+        <w:widowControl/>
+        <w:jc w:val="left"/>
+        <w:rPr>
+          <w:strike/>
+        </w:rPr>
+      </w:pPr>
+      <w:r>
+        <w:rPr>
+          <w:strike/>
+        </w:rPr>
+        <w:t xml:space="preserve">For recording </w:t>
+      </w:r>
+      <w:proofErr w:type="spellStart"/>
+      <w:r>
+        <w:rPr>
+          <w:strike/>
+        </w:rPr>
+        <w:t>sEMG</w:t>
+      </w:r>
+      <w:proofErr w:type="spellEnd"/>
+      <w:r>
+        <w:rPr>
+          <w:strike/>
+        </w:rPr>
+        <w:t xml:space="preserve"> and FSR sensor </w:t>
+      </w:r>
+      <w:r>
+        <w:rPr>
+          <w:strike/>
+          <w:noProof/>
+        </w:rPr>
+        <w:t>data</w:t>
+      </w:r>
+      <w:r>
+        <w:rPr>
+          <w:strike/>
+        </w:rPr>
+        <w:t xml:space="preserve"> we prepared a backpack as shown in Fig. \ref{</w:t>
+      </w:r>
+      <w:proofErr w:type="spellStart"/>
+      <w:proofErr w:type="gramStart"/>
+      <w:r>
+        <w:rPr>
+          <w:strike/>
+        </w:rPr>
+        <w:t>fig:experimentsetup</w:t>
+      </w:r>
+      <w:proofErr w:type="spellEnd"/>
+      <w:proofErr w:type="gramEnd"/>
+      <w:r>
+        <w:rPr>
+          <w:strike/>
+        </w:rPr>
         <w:t xml:space="preserve">} which includes, AWS controller circuit, P-EMG devices for recording </w:t>
       </w:r>
       <w:proofErr w:type="spellStart"/>
       <w:r>
+        <w:rPr>
+          <w:strike/>
+        </w:rPr>
         <w:t>sEMG</w:t>
       </w:r>
       <w:proofErr w:type="spellEnd"/>
       <w:r>
+        <w:rPr>
+          <w:strike/>
+        </w:rPr>
         <w:t>, laptop (this laptop was remote operated to log EMG data), portable battery (required for AWS controller and P-EMG device). The total weight of the backpacks is 6 kg.</w:t>
       </w:r>
     </w:p>
@@ -4279,6 +4583,141 @@
         <w:widowControl/>
         <w:jc w:val="left"/>
       </w:pPr>
+      <w:r>
+        <w:t xml:space="preserve">Before </w:t>
+      </w:r>
+      <w:r>
+        <w:t xml:space="preserve">starting </w:t>
+      </w:r>
+      <w:r>
+        <w:t xml:space="preserve">the </w:t>
+      </w:r>
+      <w:r>
+        <w:t>experiment,</w:t>
+      </w:r>
+      <w:r>
+        <w:t xml:space="preserve"> we recorded MVC for each muscle under observation</w:t>
+      </w:r>
+      <w:r>
+        <w:t xml:space="preserve"> for all subjects</w:t>
+      </w:r>
+      <w:r>
+        <w:t xml:space="preserve">. </w:t>
+      </w:r>
+      <w:r>
+        <w:rPr>
+          <w:noProof/>
+        </w:rPr>
+        <w:t>Various</w:t>
+      </w:r>
+      <w:r>
+        <w:rPr>
+          <w:noProof/>
+        </w:rPr>
+        <w:t xml:space="preserve"> </w:t>
+      </w:r>
+      <w:r>
+        <w:rPr>
+          <w:noProof/>
+        </w:rPr>
+        <w:t>ex</w:t>
+      </w:r>
+      <w:r>
+        <w:rPr>
+          <w:noProof/>
+        </w:rPr>
+        <w:t>erc</w:t>
+      </w:r>
+      <w:r>
+        <w:rPr>
+          <w:noProof/>
+        </w:rPr>
+        <w:t>ise</w:t>
+      </w:r>
+      <w:r>
+        <w:rPr>
+          <w:noProof/>
+        </w:rPr>
+        <w:t xml:space="preserve"> </w:t>
+      </w:r>
+      <w:r>
+        <w:rPr>
+          <w:noProof/>
+        </w:rPr>
+        <w:t>w</w:t>
+      </w:r>
+      <w:r>
+        <w:rPr>
+          <w:noProof/>
+        </w:rPr>
+        <w:t xml:space="preserve">as </w:t>
+      </w:r>
+      <w:r>
+        <w:rPr>
+          <w:noProof/>
+        </w:rPr>
+        <w:t>p</w:t>
+      </w:r>
+      <w:r>
+        <w:rPr>
+          <w:noProof/>
+        </w:rPr>
+        <w:t>er</w:t>
+      </w:r>
+      <w:r>
+        <w:rPr>
+          <w:noProof/>
+        </w:rPr>
+        <w:t>formed</w:t>
+      </w:r>
+      <w:r>
+        <w:rPr>
+          <w:noProof/>
+        </w:rPr>
+        <w:t xml:space="preserve"> to record MVC for different muscle groups.</w:t>
+      </w:r>
+      <w:r>
+        <w:t xml:space="preserve"> </w:t>
+      </w:r>
+      <w:r>
+        <w:t>S</w:t>
+      </w:r>
+      <w:r>
+        <w:t>quats exercise for BF; calf raises for SOL, LG</w:t>
+      </w:r>
+      <w:r>
+        <w:t>,</w:t>
+      </w:r>
+      <w:r>
+        <w:t xml:space="preserve"> </w:t>
+      </w:r>
+      <w:r>
+        <w:rPr>
+          <w:noProof/>
+        </w:rPr>
+        <w:t>and</w:t>
+      </w:r>
+      <w:r>
+        <w:t xml:space="preserve"> MG; thigh contraction for RF, VM</w:t>
+      </w:r>
+      <w:r>
+        <w:t>,</w:t>
+      </w:r>
+      <w:r>
+        <w:t xml:space="preserve"> </w:t>
+      </w:r>
+      <w:r>
+        <w:rPr>
+          <w:noProof/>
+        </w:rPr>
+        <w:t>and</w:t>
+      </w:r>
+      <w:r>
+        <w:t xml:space="preserve"> VL and </w:t>
+      </w:r>
+      <w:r>
+        <w:t xml:space="preserve">ankle dorsiflexion for TA. </w:t>
+      </w:r>
     </w:p>
     <w:p>
       <w:pPr>
@@ -4286,7 +4725,43 @@
         <w:jc w:val="left"/>
       </w:pPr>
       <w:r>
-        <w:t xml:space="preserve">Total 3 experiment was performed, first experiment conducted to record </w:t>
+        <w:t xml:space="preserve">With the above </w:t>
+      </w:r>
+      <w:r>
+        <w:rPr>
+          <w:noProof/>
+        </w:rPr>
+        <w:t>setup</w:t>
+      </w:r>
+      <w:r>
+        <w:rPr>
+          <w:noProof/>
+        </w:rPr>
+        <w:t>,</w:t>
+      </w:r>
+      <w:r>
+        <w:t xml:space="preserve"> we conducted three experiments to evaluate AWS. </w:t>
+      </w:r>
+      <w:r>
+        <w:t>In the first</w:t>
+      </w:r>
+      <w:r>
+        <w:t xml:space="preserve"> </w:t>
+      </w:r>
+      <w:r>
+        <w:rPr>
+          <w:noProof/>
+        </w:rPr>
+        <w:t>experiment</w:t>
+      </w:r>
+      <w:r>
+        <w:rPr>
+          <w:noProof/>
+        </w:rPr>
+        <w:t>,</w:t>
+      </w:r>
+      <w:r>
+        <w:t xml:space="preserve"> </w:t>
       </w:r>
       <w:proofErr w:type="spellStart"/>
       <w:r>
@@ -4294,7 +4769,34 @@
       </w:r>
       <w:proofErr w:type="spellEnd"/>
       <w:r>
-        <w:t xml:space="preserve"> data for normal gait cycle. Second experiment was conducted by wearing AWS which includes waist support belt, knee support, PGM, solenoid valves, shoe with FSR sensor, air tank with pressure regulator and backpack as described above. In this experiment gait performance was measured without air supply, it was done because the PGM has its own elasticity which provides minimum assistive force. In the third experiment we measured gait performance by supplying 60 kPa air pressure and fourth experiment was conducted to measure gait performance when supplied air pressure is 100 kPa. Three iterations of each experiment were conducted to perform statistical analysis of the </w:t>
+        <w:t xml:space="preserve"> data was recorded for normal gait</w:t>
+      </w:r>
+      <w:r>
+        <w:t>,</w:t>
+      </w:r>
+      <w:r>
+        <w:t xml:space="preserve"> </w:t>
+      </w:r>
+      <w:r>
+        <w:rPr>
+          <w:noProof/>
+        </w:rPr>
+        <w:t>i.e.</w:t>
+      </w:r>
+      <w:r>
+        <w:t xml:space="preserve"> when subjects are not wearing the AWS. </w:t>
+      </w:r>
+      <w:r>
+        <w:rPr>
+          <w:noProof/>
+        </w:rPr>
+        <w:t>It</w:t>
+      </w:r>
+      <w:r>
+        <w:t xml:space="preserve"> gives us the baseline for </w:t>
+      </w:r>
+      <w:r>
+        <w:t xml:space="preserve">evaluating effects of AWS. In second and third experiment </w:t>
       </w:r>
       <w:proofErr w:type="spellStart"/>
       <w:r>
@@ -4302,7 +4804,357 @@
       </w:r>
       <w:proofErr w:type="spellEnd"/>
       <w:r>
-        <w:t xml:space="preserve"> evaluation using two sample t-test method.  </w:t>
+        <w:t xml:space="preserve"> data was recorded for the assisted gait</w:t>
+      </w:r>
+      <w:r>
+        <w:t>,</w:t>
+      </w:r>
+      <w:r>
+        <w:t xml:space="preserve"> </w:t>
+      </w:r>
+      <w:r>
+        <w:rPr>
+          <w:noProof/>
+        </w:rPr>
+        <w:t>i.e.</w:t>
+      </w:r>
+      <w:r>
+        <w:t xml:space="preserve"> subject wearing AWS with the backpack containing experiment setup.</w:t>
+      </w:r>
+      <w:r>
+        <w:t xml:space="preserve"> For all subjects </w:t>
+      </w:r>
+      <w:proofErr w:type="spellStart"/>
+      <w:r>
+        <w:t>sEMG</w:t>
+      </w:r>
+      <w:proofErr w:type="spellEnd"/>
+      <w:r>
+        <w:t xml:space="preserve"> of right limb was measured </w:t>
+      </w:r>
+      <w:r>
+        <w:t>t</w:t>
+      </w:r>
+      <w:r>
+        <w:t xml:space="preserve">wo levels of assistive air pressure </w:t>
+      </w:r>
+      <w:r>
+        <w:rPr>
+          <w:noProof/>
+        </w:rPr>
+        <w:t>used</w:t>
+      </w:r>
+      <w:r>
+        <w:t xml:space="preserve"> during </w:t>
+      </w:r>
+      <w:r>
+        <w:rPr>
+          <w:noProof/>
+        </w:rPr>
+        <w:t>th</w:t>
+      </w:r>
+      <w:r>
+        <w:rPr>
+          <w:noProof/>
+        </w:rPr>
+        <w:t>is</w:t>
+      </w:r>
+      <w:r>
+        <w:rPr>
+          <w:noProof/>
+        </w:rPr>
+        <w:t xml:space="preserve"> experiment</w:t>
+      </w:r>
+      <w:r>
+        <w:t>,</w:t>
+      </w:r>
+      <w:r>
+        <w:t xml:space="preserve"> </w:t>
+      </w:r>
+      <w:r>
+        <w:rPr>
+          <w:noProof/>
+        </w:rPr>
+        <w:t>i.e.</w:t>
+      </w:r>
+      <w:r>
+        <w:t xml:space="preserve"> \SI{</w:t>
+      </w:r>
+      <w:proofErr w:type="gramStart"/>
+      <w:r>
+        <w:t>60}{</w:t>
+      </w:r>
+      <w:proofErr w:type="gramEnd"/>
+      <w:r>
+        <w:t xml:space="preserve">\kilo\pascal} and \SI{100}{\kilo\pascal} respectively. Three iterations of each experiment </w:t>
+      </w:r>
+      <w:r>
+        <w:rPr>
+          <w:noProof/>
+        </w:rPr>
+        <w:t>w</w:t>
+      </w:r>
+      <w:r>
+        <w:rPr>
+          <w:noProof/>
+        </w:rPr>
+        <w:t>ere</w:t>
+      </w:r>
+      <w:r>
+        <w:t xml:space="preserve"> performed </w:t>
+      </w:r>
+      <w:r>
+        <w:t xml:space="preserve">to record enough data to conduct statistical analysis. </w:t>
+      </w:r>
+    </w:p>
+    <w:p>
+      <w:pPr>
+        <w:widowControl/>
+        <w:jc w:val="left"/>
+        <w:rPr>
+          <w:strike/>
+        </w:rPr>
+      </w:pPr>
+      <w:r>
+        <w:rPr>
+          <w:strike/>
+        </w:rPr>
+        <w:t xml:space="preserve">Total 3 experiment </w:t>
+      </w:r>
+      <w:r>
+        <w:rPr>
+          <w:strike/>
+          <w:noProof/>
+        </w:rPr>
+        <w:t>was performed</w:t>
+      </w:r>
+      <w:r>
+        <w:rPr>
+          <w:strike/>
+        </w:rPr>
+        <w:t xml:space="preserve">, </w:t>
+      </w:r>
+      <w:r>
+        <w:rPr>
+          <w:strike/>
+          <w:noProof/>
+        </w:rPr>
+        <w:t>first</w:t>
+      </w:r>
+      <w:r>
+        <w:rPr>
+          <w:strike/>
+        </w:rPr>
+        <w:t xml:space="preserve"> experiment conducted to record </w:t>
+      </w:r>
+      <w:proofErr w:type="spellStart"/>
+      <w:r>
+        <w:rPr>
+          <w:strike/>
+        </w:rPr>
+        <w:t>sEMG</w:t>
+      </w:r>
+      <w:proofErr w:type="spellEnd"/>
+      <w:r>
+        <w:rPr>
+          <w:strike/>
+        </w:rPr>
+        <w:t xml:space="preserve"> data for </w:t>
+      </w:r>
+      <w:r>
+        <w:rPr>
+          <w:strike/>
+          <w:noProof/>
+        </w:rPr>
+        <w:t>normal</w:t>
+      </w:r>
+      <w:r>
+        <w:rPr>
+          <w:strike/>
+        </w:rPr>
+        <w:t xml:space="preserve"> gait cycle</w:t>
+      </w:r>
+      <w:r>
+        <w:rPr>
+          <w:strike/>
+        </w:rPr>
+        <w:t xml:space="preserve"> </w:t>
+      </w:r>
+      <w:r>
+        <w:rPr>
+          <w:strike/>
+          <w:noProof/>
+        </w:rPr>
+        <w:t>i.e.</w:t>
+      </w:r>
+      <w:r>
+        <w:rPr>
+          <w:strike/>
+        </w:rPr>
+        <w:t xml:space="preserve"> when </w:t>
+      </w:r>
+      <w:r>
+        <w:rPr>
+          <w:strike/>
+          <w:noProof/>
+        </w:rPr>
+        <w:t>subject</w:t>
+      </w:r>
+      <w:r>
+        <w:rPr>
+          <w:strike/>
+        </w:rPr>
+        <w:t xml:space="preserve"> is not wearing the AWS</w:t>
+      </w:r>
+      <w:r>
+        <w:rPr>
+          <w:strike/>
+        </w:rPr>
+        <w:t xml:space="preserve">. </w:t>
+      </w:r>
+      <w:r>
+        <w:rPr>
+          <w:strike/>
+          <w:noProof/>
+        </w:rPr>
+        <w:t>Second</w:t>
+      </w:r>
+      <w:r>
+        <w:rPr>
+          <w:strike/>
+        </w:rPr>
+        <w:t xml:space="preserve"> experiment was conducted by wearing AWS which includes waist support belt, knee support, PGM, solenoid valves, </w:t>
+      </w:r>
+      <w:r>
+        <w:rPr>
+          <w:strike/>
+          <w:noProof/>
+        </w:rPr>
+        <w:t>shoe</w:t>
+      </w:r>
+      <w:r>
+        <w:rPr>
+          <w:strike/>
+        </w:rPr>
+        <w:t xml:space="preserve"> with FSR sensor, air tank with pressure regulator and backpack as described above. In this experiment gait performance was measured without </w:t>
+      </w:r>
+      <w:r>
+        <w:rPr>
+          <w:strike/>
+          <w:noProof/>
+        </w:rPr>
+        <w:t>air</w:t>
+      </w:r>
+      <w:r>
+        <w:rPr>
+          <w:strike/>
+        </w:rPr>
+        <w:t xml:space="preserve"> supply, it </w:t>
+      </w:r>
+      <w:r>
+        <w:rPr>
+          <w:strike/>
+          <w:noProof/>
+        </w:rPr>
+        <w:t>was done</w:t>
+      </w:r>
+      <w:r>
+        <w:rPr>
+          <w:strike/>
+        </w:rPr>
+        <w:t xml:space="preserve"> because the PGM has its </w:t>
+      </w:r>
+      <w:r>
+        <w:rPr>
+          <w:strike/>
+          <w:noProof/>
+        </w:rPr>
+        <w:t>own</w:t>
+      </w:r>
+      <w:r>
+        <w:rPr>
+          <w:strike/>
+        </w:rPr>
+        <w:t xml:space="preserve"> elasticity which provides </w:t>
+      </w:r>
+      <w:r>
+        <w:rPr>
+          <w:strike/>
+          <w:noProof/>
+        </w:rPr>
+        <w:t>minimum</w:t>
+      </w:r>
+      <w:r>
+        <w:rPr>
+          <w:strike/>
+        </w:rPr>
+        <w:t xml:space="preserve"> assistive force. In the third </w:t>
+      </w:r>
+      <w:r>
+        <w:rPr>
+          <w:strike/>
+          <w:noProof/>
+        </w:rPr>
+        <w:t>experiment</w:t>
+      </w:r>
+      <w:r>
+        <w:rPr>
+          <w:strike/>
+        </w:rPr>
+        <w:t xml:space="preserve"> we measured gait performance by supplying 60 kPa air pressure </w:t>
+      </w:r>
+      <w:r>
+        <w:rPr>
+          <w:strike/>
+          <w:noProof/>
+        </w:rPr>
+        <w:t>and</w:t>
+      </w:r>
+      <w:r>
+        <w:rPr>
+          <w:strike/>
+        </w:rPr>
+        <w:t xml:space="preserve"> </w:t>
+      </w:r>
+      <w:r>
+        <w:rPr>
+          <w:strike/>
+          <w:noProof/>
+        </w:rPr>
+        <w:t>fourth</w:t>
+      </w:r>
+      <w:r>
+        <w:rPr>
+          <w:strike/>
+        </w:rPr>
+        <w:t xml:space="preserve"> experiment was conducted to measure gait performance when supplied air pressure is 100 kPa. Three iterations of each experiment were conducted to perform statistical analysis of the </w:t>
+      </w:r>
+      <w:proofErr w:type="spellStart"/>
+      <w:r>
+        <w:rPr>
+          <w:strike/>
+        </w:rPr>
+        <w:t>sEMG</w:t>
+      </w:r>
+      <w:proofErr w:type="spellEnd"/>
+      <w:r>
+        <w:rPr>
+          <w:strike/>
+        </w:rPr>
+        <w:t xml:space="preserve"> evaluation using </w:t>
+      </w:r>
+      <w:r>
+        <w:rPr>
+          <w:strike/>
+          <w:noProof/>
+        </w:rPr>
+        <w:t>two sample</w:t>
+      </w:r>
+      <w:r>
+        <w:rPr>
+          <w:strike/>
+        </w:rPr>
+        <w:t xml:space="preserve"> t-test method.  </w:t>
       </w:r>
     </w:p>
     <w:p>
@@ -4315,9 +5167,68 @@
       <w:pPr>
         <w:widowControl/>
         <w:jc w:val="left"/>
+        <w:rPr>
+          <w:strike/>
+        </w:rPr>
       </w:pPr>
       <w:r>
-        <w:t>Seven subjects participated in the experiment. Information was shared with all the subjects prior to the experiment. During the experiment subjects could relax or take break to avoid muscle fatigue because of carrying heavy backpack during experiments.</w:t>
+        <w:rPr>
+          <w:strike/>
+        </w:rPr>
+        <w:lastRenderedPageBreak/>
+        <w:t xml:space="preserve">Seven subjects participated in the experiment. Information </w:t>
+      </w:r>
+      <w:r>
+        <w:rPr>
+          <w:strike/>
+          <w:noProof/>
+        </w:rPr>
+        <w:t>was shared</w:t>
+      </w:r>
+      <w:r>
+        <w:rPr>
+          <w:strike/>
+        </w:rPr>
+        <w:t xml:space="preserve"> with all the subjects </w:t>
+      </w:r>
+      <w:r>
+        <w:rPr>
+          <w:strike/>
+          <w:noProof/>
+        </w:rPr>
+        <w:t>prior to</w:t>
+      </w:r>
+      <w:r>
+        <w:rPr>
+          <w:strike/>
+        </w:rPr>
+        <w:t xml:space="preserve"> the experiment. During the </w:t>
+      </w:r>
+      <w:r>
+        <w:rPr>
+          <w:strike/>
+          <w:noProof/>
+        </w:rPr>
+        <w:t>experiment</w:t>
+      </w:r>
+      <w:r>
+        <w:rPr>
+          <w:strike/>
+        </w:rPr>
+        <w:t xml:space="preserve"> subjects could relax or take </w:t>
+      </w:r>
+      <w:r>
+        <w:rPr>
+          <w:strike/>
+          <w:noProof/>
+        </w:rPr>
+        <w:t>break</w:t>
+      </w:r>
+      <w:r>
+        <w:rPr>
+          <w:strike/>
+        </w:rPr>
+        <w:t xml:space="preserve"> to avoid muscle fatigue because of carrying heavy backpack during experiments.</w:t>
       </w:r>
     </w:p>
     <w:p>
@@ -4334,10 +5245,7 @@
         <w:jc w:val="left"/>
       </w:pPr>
       <w:r>
-        <w:t>Three</w:t>
-      </w:r>
-      <w:r>
-        <w:t xml:space="preserve"> experiments were conducted with five subjects to record </w:t>
+        <w:t xml:space="preserve">The recorded </w:t>
       </w:r>
       <w:proofErr w:type="spellStart"/>
       <w:r>
@@ -4345,103 +5253,201 @@
       </w:r>
       <w:proofErr w:type="spellEnd"/>
       <w:r>
-        <w:t xml:space="preserve"> of eight major muscles in the right lower limb of all subjects. The recorded </w:t>
+        <w:t xml:space="preserve"> </w:t>
+      </w:r>
+      <w:r>
+        <w:rPr>
+          <w:noProof/>
+        </w:rPr>
+        <w:t>was rectified</w:t>
+      </w:r>
+      <w:r>
+        <w:t xml:space="preserve"> with </w:t>
+      </w:r>
+      <w:r>
+        <w:t>integrated EMG (</w:t>
       </w:r>
       <w:proofErr w:type="spellStart"/>
       <w:r>
+        <w:t>iEMG</w:t>
+      </w:r>
+      <w:proofErr w:type="spellEnd"/>
+      <w:r>
+        <w:t>)</w:t>
+      </w:r>
+      <w:r>
+        <w:t xml:space="preserve">, </w:t>
+      </w:r>
+      <w:r>
+        <w:rPr>
+          <w:noProof/>
+        </w:rPr>
+        <w:t>seco</w:t>
+      </w:r>
+      <w:r>
+        <w:rPr>
+          <w:noProof/>
+        </w:rPr>
+        <w:t>nd</w:t>
+      </w:r>
+      <w:r>
+        <w:t xml:space="preserve"> order low pass filter with cut off frequency of </w:t>
+      </w:r>
+      <w:r>
+        <w:t>\SI{</w:t>
+      </w:r>
+      <w:proofErr w:type="gramStart"/>
+      <w:r>
+        <w:t>100}{</w:t>
+      </w:r>
+      <w:proofErr w:type="gramEnd"/>
+      <w:r>
+        <w:t>\hertz}</w:t>
+      </w:r>
+      <w:r>
+        <w:t xml:space="preserve">, </w:t>
+      </w:r>
+      <w:r>
+        <w:rPr>
+          <w:noProof/>
+        </w:rPr>
+        <w:t>seco</w:t>
+      </w:r>
+      <w:r>
+        <w:rPr>
+          <w:noProof/>
+        </w:rPr>
+        <w:t>nd</w:t>
+      </w:r>
+      <w:r>
+        <w:t xml:space="preserve"> order high pass filter with cut off frequency of </w:t>
+      </w:r>
+      <w:r>
+        <w:t>\SI{</w:t>
+      </w:r>
+      <w:r>
+        <w:t>4</w:t>
+      </w:r>
+      <w:r>
+        <w:t>0}{\hertz}</w:t>
+      </w:r>
+      <w:r>
+        <w:t xml:space="preserve"> using P-EMG plus tool for </w:t>
+      </w:r>
+      <w:r>
+        <w:t xml:space="preserve">the </w:t>
+      </w:r>
+      <w:r>
+        <w:rPr>
+          <w:noProof/>
+        </w:rPr>
+        <w:t>P-EMG</w:t>
+      </w:r>
+      <w:r>
+        <w:t xml:space="preserve"> device. </w:t>
+      </w:r>
+      <w:r>
+        <w:t xml:space="preserve">The recorded </w:t>
+      </w:r>
+      <w:proofErr w:type="spellStart"/>
+      <w:r>
         <w:t>sEMG</w:t>
       </w:r>
       <w:proofErr w:type="spellEnd"/>
       <w:r>
-        <w:t xml:space="preserve"> was rectified with </w:t>
+        <w:t xml:space="preserve"> was normalized using MVC to find </w:t>
+      </w:r>
+      <w:r>
+        <w:t>\</w:t>
+      </w:r>
+      <w:r>
+        <w:t>%MVC</w:t>
+      </w:r>
+      <w:r>
+        <w:t>,</w:t>
+      </w:r>
+      <w:r>
+        <w:t xml:space="preserve"> </w:t>
+      </w:r>
+      <w:r>
+        <w:rPr>
+          <w:noProof/>
+        </w:rPr>
+        <w:t>and</w:t>
+      </w:r>
+      <w:r>
+        <w:t xml:space="preserve"> ten gait cycles for each subject </w:t>
+      </w:r>
+      <w:r>
+        <w:rPr>
+          <w:noProof/>
+        </w:rPr>
+        <w:t>was</w:t>
+      </w:r>
+      <w:r>
+        <w:t xml:space="preserve"> averaged to create one gait cycle which is further averaged to generate one gait cycle</w:t>
+      </w:r>
+      <w:r>
+        <w:t xml:space="preserve"> of all subject</w:t>
+      </w:r>
+      <w:r>
+        <w:t xml:space="preserve">. The standard deviation and statistical analysis using </w:t>
+      </w:r>
+      <w:r>
+        <w:rPr>
+          <w:noProof/>
+        </w:rPr>
+        <w:t>two</w:t>
+      </w:r>
+      <w:r>
+        <w:rPr>
+          <w:noProof/>
+        </w:rPr>
+        <w:t>-</w:t>
+      </w:r>
+      <w:r>
+        <w:rPr>
+          <w:noProof/>
+        </w:rPr>
+        <w:t>sample</w:t>
+      </w:r>
+      <w:r>
+        <w:t xml:space="preserve"> t-test </w:t>
+      </w:r>
+      <w:r>
+        <w:rPr>
+          <w:noProof/>
+        </w:rPr>
+        <w:t>w</w:t>
+      </w:r>
+      <w:r>
+        <w:rPr>
+          <w:noProof/>
+        </w:rPr>
+        <w:t>ere</w:t>
+      </w:r>
+      <w:r>
+        <w:rPr>
+          <w:noProof/>
+        </w:rPr>
+        <w:t xml:space="preserve"> conducted</w:t>
+      </w:r>
+      <w:r>
+        <w:t xml:space="preserve"> on th</w:t>
+      </w:r>
+      <w:r>
+        <w:t>e</w:t>
+      </w:r>
+      <w:r>
+        <w:t xml:space="preserve"> normalized averaged </w:t>
       </w:r>
       <w:proofErr w:type="spellStart"/>
       <w:r>
-        <w:t>iEMG</w:t>
+        <w:t>sEMG</w:t>
       </w:r>
       <w:proofErr w:type="spellEnd"/>
       <w:r>
-        <w:t>, 2nd order low pass filter with cut off frequency of 100 Hz, 2nd order high pass filter with cut off frequency of 40 Hz using P-EMG plus tool for P-EMG device. Fig. \ref{</w:t>
-      </w:r>
-      <w:proofErr w:type="spellStart"/>
-      <w:proofErr w:type="gramStart"/>
-      <w:r>
-        <w:t>fig:emgenvelope</w:t>
-      </w:r>
-      <w:proofErr w:type="spellEnd"/>
-      <w:proofErr w:type="gramEnd"/>
-      <w:r>
-        <w:t>} and \ref{</w:t>
-      </w:r>
-      <w:proofErr w:type="spellStart"/>
-      <w:r>
-        <w:t>fig:aggregatedbargraph</w:t>
-      </w:r>
-      <w:proofErr w:type="spellEnd"/>
-      <w:r>
-        <w:t xml:space="preserve">} shows comparison of muscle activation for all three experiments, the graphs also show stance phase detection for both legs based on the recorded foot sensor </w:t>
-      </w:r>
-      <w:r>
-        <w:lastRenderedPageBreak/>
-        <w:t xml:space="preserve">data, it was also used for segmenting gait cycles and calculating average gait signal for each experiment.  The portion of the graph highlighted in the green is stance phase detection on the left leg which provides assistive force on right leg as it </w:t>
-      </w:r>
-      <w:proofErr w:type="gramStart"/>
-      <w:r>
-        <w:t>transitions  from</w:t>
-      </w:r>
-      <w:proofErr w:type="gramEnd"/>
-      <w:r>
-        <w:t xml:space="preserve"> stance phase to swing phase. The portion of the graph highlighter in the blue shows the gait phase during which effect of assistive force is observed. This graph visualizes the difference in the </w:t>
-      </w:r>
-      <w:proofErr w:type="spellStart"/>
-      <w:r>
-        <w:t>sEMG</w:t>
-      </w:r>
-      <w:proofErr w:type="spellEnd"/>
-      <w:r>
-        <w:t xml:space="preserve"> signal envelope for normal gait when AWS is not worn and when it is worn with two levels of assistive air pressure is used i.e. 60 kPa and 100 kPa. Significance </w:t>
-      </w:r>
-      <w:proofErr w:type="gramStart"/>
-      <w:r>
-        <w:t>of  changes</w:t>
-      </w:r>
-      <w:proofErr w:type="gramEnd"/>
-      <w:r>
-        <w:t xml:space="preserve"> in </w:t>
-      </w:r>
-      <w:proofErr w:type="spellStart"/>
-      <w:r>
-        <w:t>sEMG</w:t>
-      </w:r>
-      <w:proofErr w:type="spellEnd"/>
-      <w:r>
-        <w:t xml:space="preserve"> were quantified by running two sample t-test to calculate statistical difference and p-value for significance of the difference in the normal and assisted gait signal for all muscles for all subjects. Fig. \ref{</w:t>
-      </w:r>
-      <w:proofErr w:type="spellStart"/>
-      <w:proofErr w:type="gramStart"/>
-      <w:r>
-        <w:t>fig:aggregatedbargraph</w:t>
-      </w:r>
-      <w:proofErr w:type="spellEnd"/>
-      <w:proofErr w:type="gramEnd"/>
-      <w:r>
-        <w:t xml:space="preserve">} shows averaged \%MVC data for  </w:t>
-      </w:r>
-      <w:proofErr w:type="spellStart"/>
-      <w:r>
-        <w:t>for</w:t>
-      </w:r>
-      <w:proofErr w:type="spellEnd"/>
-      <w:r>
-        <w:t xml:space="preserve"> the three experiments and their significance individual muscle. Table 1 shows result of the </w:t>
-      </w:r>
-      <w:proofErr w:type="gramStart"/>
-      <w:r>
-        <w:t>two sample</w:t>
-      </w:r>
-      <w:proofErr w:type="gramEnd"/>
-      <w:r>
-        <w:t xml:space="preserve"> t-test showing significance of the reduction in the muscle activity.</w:t>
+        <w:t xml:space="preserve"> data for all the muscle under observation.</w:t>
       </w:r>
     </w:p>
     <w:p>
@@ -4450,54 +5456,778 @@
         <w:jc w:val="left"/>
       </w:pPr>
       <w:r>
+        <w:t>Fig. \ref{</w:t>
+      </w:r>
+      <w:proofErr w:type="spellStart"/>
+      <w:proofErr w:type="gramStart"/>
+      <w:r>
+        <w:t>fig:emgenvelope</w:t>
+      </w:r>
+      <w:proofErr w:type="spellEnd"/>
+      <w:proofErr w:type="gramEnd"/>
+      <w:r>
+        <w:t>}</w:t>
+      </w:r>
+      <w:r>
+        <w:t xml:space="preserve"> shows normalized average </w:t>
+      </w:r>
+      <w:proofErr w:type="spellStart"/>
+      <w:r>
+        <w:t>sEMG</w:t>
+      </w:r>
+      <w:proofErr w:type="spellEnd"/>
+      <w:r>
+        <w:t xml:space="preserve"> signal envelope with standard deviation for gait cycle when AWS </w:t>
+      </w:r>
+      <w:r>
+        <w:rPr>
+          <w:noProof/>
+        </w:rPr>
+        <w:t>is not worn</w:t>
+      </w:r>
+      <w:r>
+        <w:t xml:space="preserve"> and when AWS </w:t>
+      </w:r>
+      <w:r>
+        <w:rPr>
+          <w:noProof/>
+        </w:rPr>
+        <w:t>is worn</w:t>
+      </w:r>
+      <w:r>
+        <w:t xml:space="preserve"> with two </w:t>
+      </w:r>
+      <w:r>
+        <w:t>level</w:t>
+      </w:r>
+      <w:r>
+        <w:t xml:space="preserve"> </w:t>
+      </w:r>
+      <w:r>
+        <w:t>assistive air pressure</w:t>
+      </w:r>
+      <w:r>
+        <w:t xml:space="preserve"> at \SI{60}{\kilo\pascal} and \SI{100}{\kilo\pascal}</w:t>
+      </w:r>
+      <w:r>
+        <w:t xml:space="preserve">. The figure also shows FSR sensor data for both limbs. The signal peak shows the stance phase on the respective limb and swing on the contralateral limb. </w:t>
+      </w:r>
+      <w:r>
+        <w:t xml:space="preserve">The </w:t>
+      </w:r>
+      <w:r>
+        <w:t xml:space="preserve">assistive force </w:t>
+      </w:r>
+      <w:r>
+        <w:rPr>
+          <w:noProof/>
+        </w:rPr>
+        <w:t>was applied</w:t>
+      </w:r>
+      <w:r>
+        <w:t xml:space="preserve"> during </w:t>
+      </w:r>
+      <w:r>
+        <w:t xml:space="preserve">the </w:t>
+      </w:r>
+      <w:r>
+        <w:rPr>
+          <w:noProof/>
+        </w:rPr>
+        <w:t>swing</w:t>
+      </w:r>
+      <w:r>
+        <w:t xml:space="preserve"> phase of the right limb. From the </w:t>
+      </w:r>
+      <w:r>
+        <w:rPr>
+          <w:noProof/>
+        </w:rPr>
+        <w:t>graphs</w:t>
+      </w:r>
+      <w:r>
+        <w:rPr>
+          <w:noProof/>
+        </w:rPr>
+        <w:t>,</w:t>
+      </w:r>
+      <w:r>
+        <w:t xml:space="preserve"> we </w:t>
+      </w:r>
+      <w:r>
+        <w:t xml:space="preserve">see </w:t>
+      </w:r>
+      <w:r>
+        <w:t xml:space="preserve">that as we increase the assistive air pressure reduction in the peak value of the normalized averaged </w:t>
+      </w:r>
+      <w:proofErr w:type="spellStart"/>
+      <w:r>
+        <w:t>sEMG</w:t>
+      </w:r>
+      <w:proofErr w:type="spellEnd"/>
+      <w:r>
+        <w:t xml:space="preserve"> signal </w:t>
+      </w:r>
+      <w:r>
+        <w:rPr>
+          <w:noProof/>
+        </w:rPr>
+        <w:t>is observed</w:t>
+      </w:r>
+      <w:r>
+        <w:t xml:space="preserve">. </w:t>
+      </w:r>
+      <w:r>
+        <w:t xml:space="preserve">To quantitively evaluate the differences we conducted </w:t>
+      </w:r>
+      <w:r>
+        <w:rPr>
+          <w:noProof/>
+        </w:rPr>
+        <w:t>two</w:t>
+      </w:r>
+      <w:r>
+        <w:rPr>
+          <w:noProof/>
+        </w:rPr>
+        <w:t>-</w:t>
+      </w:r>
+      <w:r>
+        <w:rPr>
+          <w:noProof/>
+        </w:rPr>
+        <w:t>sample</w:t>
+      </w:r>
+      <w:r>
+        <w:t xml:space="preserve"> t-test between unassisted gait and two assisted gaits. </w:t>
+      </w:r>
+      <w:r>
+        <w:t>Fig. \ref{</w:t>
+      </w:r>
+      <w:proofErr w:type="spellStart"/>
+      <w:proofErr w:type="gramStart"/>
+      <w:r>
+        <w:t>fig:aggregatedbargraph</w:t>
+      </w:r>
+      <w:proofErr w:type="spellEnd"/>
+      <w:proofErr w:type="gramEnd"/>
+      <w:r>
+        <w:t xml:space="preserve">} shows averaged \%MVC data </w:t>
+      </w:r>
+      <w:r>
+        <w:rPr>
+          <w:noProof/>
+        </w:rPr>
+        <w:t>for</w:t>
+      </w:r>
+      <w:r>
+        <w:t xml:space="preserve"> the three experiments and their </w:t>
+      </w:r>
+      <w:r>
+        <w:rPr>
+          <w:noProof/>
+        </w:rPr>
+        <w:t>significance</w:t>
+      </w:r>
+      <w:r>
+        <w:rPr>
+          <w:noProof/>
+        </w:rPr>
+        <w:t xml:space="preserve"> to</w:t>
+      </w:r>
+      <w:r>
+        <w:rPr>
+          <w:noProof/>
+        </w:rPr>
+        <w:t xml:space="preserve"> individual</w:t>
+      </w:r>
+      <w:r>
+        <w:t xml:space="preserve"> muscle. </w:t>
+      </w:r>
+      <w:r>
+        <w:t>Table \ref{t-test}</w:t>
+      </w:r>
+      <w:r>
+        <w:t xml:space="preserve"> shows </w:t>
+      </w:r>
+      <w:r>
+        <w:t xml:space="preserve">the </w:t>
+      </w:r>
+      <w:r>
+        <w:rPr>
+          <w:noProof/>
+        </w:rPr>
+        <w:t>result</w:t>
+      </w:r>
+      <w:r>
+        <w:t xml:space="preserve"> of the two-sample t-test showing </w:t>
+      </w:r>
+      <w:r>
+        <w:t xml:space="preserve">the </w:t>
+      </w:r>
+      <w:r>
+        <w:rPr>
+          <w:noProof/>
+        </w:rPr>
+        <w:t>significance</w:t>
+      </w:r>
+      <w:r>
+        <w:t xml:space="preserve"> of the reduction in the muscle activity</w:t>
+      </w:r>
+      <w:r>
+        <w:t xml:space="preserve"> based on $p-value$. </w:t>
+      </w:r>
+    </w:p>
+    <w:p>
+      <w:pPr>
+        <w:widowControl/>
+        <w:jc w:val="left"/>
+      </w:pPr>
+    </w:p>
+    <w:p>
+      <w:pPr>
+        <w:widowControl/>
+        <w:jc w:val="left"/>
+      </w:pPr>
+      <w:r>
+        <w:t>All the muscles showed significant reduction or no change in the muscle activity evaluated during the experiment. Muscles showed reduction for both levels of assistive air pressure provided. For TA ($p-value$ of \SI{60}{\kilo\pascal} \&amp; $p-value$  \SI{100}{\kilo\pascal}) ($p\le0.01$ \&amp; $p\le0.01$), SOL ($p\le0.05$ \&amp; $p\le0.05$), MG ($p\le0.05$ \&amp; $p\le0.05$), LG ($p\le0.01$ \&amp; $p\le0.05$), RF ($p\le0.01$ \&amp; $p\le0.05$), VL ($p\le0.01$ and BF ($p\le0.05$ \&amp; $p\le0.01$)). For VM, both assistive level showed reduction average \%</w:t>
+      </w:r>
+      <w:proofErr w:type="gramStart"/>
+      <w:r>
+        <w:t>MVC</w:t>
+      </w:r>
+      <w:proofErr w:type="gramEnd"/>
+      <w:r>
+        <w:t xml:space="preserve"> but the reduction is not significant. This shows that using AWS to assist swing phase of the gait cycle reduces muscle activity of lower limb muscle during walking. When compared the reduction in the \%MVC of assisted gait as compared to unassisted gait we found that (\% reduction at 60 kPa $\pm$ SD \&amp; \% reduction at 100 kPa $\pm$ SD) for TA (16.9\% $\pm$ 2.9\% \&amp; 22.7\% $\pm$ 3.24\%), SOL (7.7\% $\pm$ 6.6\% \&amp; 8.10\% $\pm$ 6.9\%), MG (5.5\% $\pm$ 6.4\%\&amp; 8.50\% $\pm$ 6.3\%), LG (14.84\% $\pm$ 6.3\% \&amp; 13.10\% $\pm$ 6.6\%), RF (44\% $\pm$ 5.9\% \&amp; 31\% $\pm$ 4.9\%), VM (8.8\% $\pm$ 21.2\% \&amp; 7.9\% $\pm$ 16\%), VL(22.5\% $\pm$ 5.1\% \&amp; 11.1\% $\pm$ 5.8\%) and BF (25.4\% $\pm$ 3.66\% \&amp; 27.6\% $\pm$ 2.44\%) was observed. The percentage reduction in muscle activity is shown in Table \ref{</w:t>
+      </w:r>
+      <w:proofErr w:type="spellStart"/>
+      <w:r>
+        <w:t>percentred</w:t>
+      </w:r>
+      <w:proofErr w:type="spellEnd"/>
+      <w:r>
+        <w:t>} for reference.</w:t>
+      </w:r>
+    </w:p>
+    <w:p>
+      <w:pPr>
+        <w:widowControl/>
+        <w:jc w:val="left"/>
+      </w:pPr>
+      <w:r>
+        <w:t xml:space="preserve">Based </w:t>
+      </w:r>
+      <w:r>
+        <w:t xml:space="preserve">on the analysis of average </w:t>
+      </w:r>
+      <w:proofErr w:type="spellStart"/>
+      <w:r>
+        <w:t>sEMG</w:t>
+      </w:r>
+      <w:proofErr w:type="spellEnd"/>
+      <w:r>
+        <w:t xml:space="preserve"> signal envelope, statistical analysis and percentage reduction in the muscle activity, it shows that AWS developed using PGM can work with low air </w:t>
+      </w:r>
+      <w:r>
+        <w:lastRenderedPageBreak/>
+        <w:t xml:space="preserve">pressure </w:t>
+      </w:r>
+      <w:proofErr w:type="gramStart"/>
+      <w:r>
+        <w:t>and also</w:t>
+      </w:r>
+      <w:proofErr w:type="gramEnd"/>
+      <w:r>
+        <w:t xml:space="preserve"> able to reduce the muscle efforts significantly in both </w:t>
+      </w:r>
+      <w:r>
+        <w:rPr>
+          <w:noProof/>
+        </w:rPr>
+        <w:t>level</w:t>
+      </w:r>
+      <w:r>
+        <w:rPr>
+          <w:noProof/>
+        </w:rPr>
+        <w:t>s</w:t>
+      </w:r>
+      <w:r>
+        <w:t xml:space="preserve"> of assisted gait by assisting swing phase of the gait cycle. </w:t>
+      </w:r>
+    </w:p>
+    <w:p>
+      <w:pPr>
+        <w:widowControl/>
+        <w:jc w:val="left"/>
+        <w:rPr>
+          <w:strike/>
+        </w:rPr>
+      </w:pPr>
+      <w:r>
+        <w:rPr>
+          <w:strike/>
+        </w:rPr>
+        <w:t>Fig. \ref{</w:t>
+      </w:r>
+      <w:proofErr w:type="spellStart"/>
+      <w:proofErr w:type="gramStart"/>
+      <w:r>
+        <w:rPr>
+          <w:strike/>
+        </w:rPr>
+        <w:t>fig:emgenvelope</w:t>
+      </w:r>
+      <w:proofErr w:type="spellEnd"/>
+      <w:proofErr w:type="gramEnd"/>
+      <w:r>
+        <w:rPr>
+          <w:strike/>
+        </w:rPr>
+        <w:t>} and \ref{</w:t>
+      </w:r>
+      <w:proofErr w:type="spellStart"/>
+      <w:r>
+        <w:rPr>
+          <w:strike/>
+        </w:rPr>
+        <w:t>fig:aggregatedbargraph</w:t>
+      </w:r>
+      <w:proofErr w:type="spellEnd"/>
+      <w:r>
+        <w:rPr>
+          <w:strike/>
+        </w:rPr>
+        <w:t xml:space="preserve">} shows </w:t>
+      </w:r>
+      <w:r>
+        <w:rPr>
+          <w:strike/>
+          <w:noProof/>
+        </w:rPr>
+        <w:t>comparison</w:t>
+      </w:r>
+      <w:r>
+        <w:rPr>
+          <w:strike/>
+        </w:rPr>
+        <w:t xml:space="preserve"> of muscle activation for all three experiments, the graphs also show stance phase detection for both legs based on the recorded foot sensor data, it </w:t>
+      </w:r>
+      <w:r>
+        <w:rPr>
+          <w:strike/>
+          <w:noProof/>
+        </w:rPr>
+        <w:t>was also used</w:t>
+      </w:r>
+      <w:r>
+        <w:rPr>
+          <w:strike/>
+        </w:rPr>
+        <w:t xml:space="preserve"> for segmenting gait cycles and calculating average gait signal for each experiment.  The portion of the graph highlighted in the green is stance phase detection on the left leg which provides </w:t>
+      </w:r>
+      <w:r>
+        <w:rPr>
+          <w:strike/>
+          <w:noProof/>
+        </w:rPr>
+        <w:t>assistive</w:t>
+      </w:r>
+      <w:r>
+        <w:rPr>
+          <w:strike/>
+        </w:rPr>
+        <w:t xml:space="preserve"> force on </w:t>
+      </w:r>
+      <w:r>
+        <w:rPr>
+          <w:strike/>
+          <w:noProof/>
+        </w:rPr>
+        <w:t>right</w:t>
+      </w:r>
+      <w:r>
+        <w:rPr>
+          <w:strike/>
+        </w:rPr>
+        <w:t xml:space="preserve"> leg as it </w:t>
+      </w:r>
+      <w:r>
+        <w:rPr>
+          <w:strike/>
+          <w:noProof/>
+        </w:rPr>
+        <w:t>transitions  from</w:t>
+      </w:r>
+      <w:r>
+        <w:rPr>
+          <w:strike/>
+        </w:rPr>
+        <w:t xml:space="preserve"> stance phase to swing phase. The portion of the graph highlighter in the blue shows the gait phase during which effect of </w:t>
+      </w:r>
+      <w:r>
+        <w:rPr>
+          <w:strike/>
+          <w:noProof/>
+        </w:rPr>
+        <w:t>assistive</w:t>
+      </w:r>
+      <w:r>
+        <w:rPr>
+          <w:strike/>
+        </w:rPr>
+        <w:t xml:space="preserve"> force </w:t>
+      </w:r>
+      <w:r>
+        <w:rPr>
+          <w:strike/>
+          <w:noProof/>
+        </w:rPr>
+        <w:t>is observed</w:t>
+      </w:r>
+      <w:r>
+        <w:rPr>
+          <w:strike/>
+        </w:rPr>
+        <w:t xml:space="preserve">. This graph visualizes the difference in the </w:t>
+      </w:r>
+      <w:proofErr w:type="spellStart"/>
+      <w:r>
+        <w:rPr>
+          <w:strike/>
+        </w:rPr>
+        <w:t>sEMG</w:t>
+      </w:r>
+      <w:proofErr w:type="spellEnd"/>
+      <w:r>
+        <w:rPr>
+          <w:strike/>
+        </w:rPr>
+        <w:t xml:space="preserve"> signal envelope for normal gait when AWS </w:t>
+      </w:r>
+      <w:r>
+        <w:rPr>
+          <w:strike/>
+          <w:noProof/>
+        </w:rPr>
+        <w:t>is not worn</w:t>
+      </w:r>
+      <w:r>
+        <w:rPr>
+          <w:strike/>
+        </w:rPr>
+        <w:t xml:space="preserve"> and when it </w:t>
+      </w:r>
+      <w:r>
+        <w:rPr>
+          <w:strike/>
+          <w:noProof/>
+        </w:rPr>
+        <w:t>is worn</w:t>
+      </w:r>
+      <w:r>
+        <w:rPr>
+          <w:strike/>
+        </w:rPr>
+        <w:t xml:space="preserve"> with two levels of assistive air pressure is used </w:t>
+      </w:r>
+      <w:r>
+        <w:rPr>
+          <w:strike/>
+          <w:noProof/>
+        </w:rPr>
+        <w:t>i.e.</w:t>
+      </w:r>
+      <w:r>
+        <w:rPr>
+          <w:strike/>
+        </w:rPr>
+        <w:t xml:space="preserve"> 60 kPa and 100 </w:t>
+      </w:r>
+      <w:r>
+        <w:rPr>
+          <w:strike/>
+          <w:noProof/>
+        </w:rPr>
+        <w:t>kPa</w:t>
+      </w:r>
+      <w:r>
+        <w:rPr>
+          <w:strike/>
+        </w:rPr>
+        <w:t xml:space="preserve">. </w:t>
+      </w:r>
+      <w:r>
+        <w:rPr>
+          <w:strike/>
+          <w:noProof/>
+        </w:rPr>
+        <w:t>Significance</w:t>
+      </w:r>
+      <w:r>
+        <w:rPr>
+          <w:strike/>
+        </w:rPr>
+        <w:t xml:space="preserve"> </w:t>
+      </w:r>
+      <w:r>
+        <w:rPr>
+          <w:strike/>
+          <w:noProof/>
+        </w:rPr>
+        <w:t>of  changes</w:t>
+      </w:r>
+      <w:r>
+        <w:rPr>
+          <w:strike/>
+        </w:rPr>
+        <w:t xml:space="preserve"> in </w:t>
+      </w:r>
+      <w:proofErr w:type="spellStart"/>
+      <w:r>
+        <w:rPr>
+          <w:strike/>
+        </w:rPr>
+        <w:t>sEMG</w:t>
+      </w:r>
+      <w:proofErr w:type="spellEnd"/>
+      <w:r>
+        <w:rPr>
+          <w:strike/>
+        </w:rPr>
+        <w:t xml:space="preserve"> </w:t>
+      </w:r>
+      <w:r>
+        <w:rPr>
+          <w:strike/>
+          <w:noProof/>
+        </w:rPr>
+        <w:t>were</w:t>
+      </w:r>
+      <w:r>
+        <w:rPr>
+          <w:strike/>
+        </w:rPr>
+        <w:t xml:space="preserve"> quantified by running </w:t>
+      </w:r>
+      <w:r>
+        <w:rPr>
+          <w:strike/>
+          <w:noProof/>
+        </w:rPr>
+        <w:t>two sample</w:t>
+      </w:r>
+      <w:r>
+        <w:rPr>
+          <w:strike/>
+        </w:rPr>
+        <w:t xml:space="preserve"> t-test to calculate </w:t>
+      </w:r>
+      <w:r>
+        <w:rPr>
+          <w:strike/>
+          <w:noProof/>
+        </w:rPr>
+        <w:t>statistical</w:t>
+      </w:r>
+      <w:r>
+        <w:rPr>
+          <w:strike/>
+        </w:rPr>
+        <w:t xml:space="preserve"> difference and p-value for significance of the difference in the </w:t>
+      </w:r>
+      <w:r>
+        <w:rPr>
+          <w:strike/>
+          <w:noProof/>
+        </w:rPr>
+        <w:t>normal</w:t>
+      </w:r>
+      <w:r>
+        <w:rPr>
+          <w:strike/>
+        </w:rPr>
+        <w:t xml:space="preserve"> and assisted gait signal for all muscles for all subjects. Fig. \ref{</w:t>
+      </w:r>
+      <w:proofErr w:type="spellStart"/>
+      <w:proofErr w:type="gramStart"/>
+      <w:r>
+        <w:rPr>
+          <w:strike/>
+        </w:rPr>
+        <w:t>fig:aggregatedbargraph</w:t>
+      </w:r>
+      <w:proofErr w:type="spellEnd"/>
+      <w:proofErr w:type="gramEnd"/>
+      <w:r>
+        <w:rPr>
+          <w:strike/>
+        </w:rPr>
+        <w:t xml:space="preserve">} shows averaged \%MVC data </w:t>
+      </w:r>
+      <w:r>
+        <w:rPr>
+          <w:strike/>
+          <w:noProof/>
+        </w:rPr>
+        <w:t>for  for</w:t>
+      </w:r>
+      <w:r>
+        <w:rPr>
+          <w:strike/>
+        </w:rPr>
+        <w:t xml:space="preserve"> the three experiments and their </w:t>
+      </w:r>
+      <w:r>
+        <w:rPr>
+          <w:strike/>
+          <w:noProof/>
+        </w:rPr>
+        <w:t>significance individual</w:t>
+      </w:r>
+      <w:r>
+        <w:rPr>
+          <w:strike/>
+        </w:rPr>
+        <w:t xml:space="preserve"> muscle. Table 1 shows </w:t>
+      </w:r>
+      <w:r>
+        <w:rPr>
+          <w:strike/>
+          <w:noProof/>
+        </w:rPr>
+        <w:t>result</w:t>
+      </w:r>
+      <w:r>
+        <w:rPr>
+          <w:strike/>
+        </w:rPr>
+        <w:t xml:space="preserve"> of the </w:t>
+      </w:r>
+      <w:proofErr w:type="gramStart"/>
+      <w:r>
+        <w:rPr>
+          <w:strike/>
+        </w:rPr>
+        <w:t>two sample</w:t>
+      </w:r>
+      <w:proofErr w:type="gramEnd"/>
+      <w:r>
+        <w:rPr>
+          <w:strike/>
+        </w:rPr>
+        <w:t xml:space="preserve"> t-test showing </w:t>
+      </w:r>
+      <w:r>
+        <w:rPr>
+          <w:strike/>
+          <w:noProof/>
+        </w:rPr>
+        <w:t>significance</w:t>
+      </w:r>
+      <w:r>
+        <w:rPr>
+          <w:strike/>
+        </w:rPr>
+        <w:t xml:space="preserve"> of the reduction in the muscle activity.</w:t>
+      </w:r>
+    </w:p>
+    <w:p>
+      <w:pPr>
+        <w:widowControl/>
+        <w:jc w:val="left"/>
+        <w:rPr>
+          <w:strike/>
+        </w:rPr>
+      </w:pPr>
+      <w:r>
+        <w:rPr>
+          <w:strike/>
+        </w:rPr>
         <w:t xml:space="preserve">For TA, observation of average </w:t>
       </w:r>
       <w:proofErr w:type="spellStart"/>
       <w:r>
+        <w:rPr>
+          <w:strike/>
+        </w:rPr>
         <w:t>sEMG</w:t>
       </w:r>
       <w:proofErr w:type="spellEnd"/>
       <w:r>
+        <w:rPr>
+          <w:strike/>
+        </w:rPr>
         <w:t xml:space="preserve"> enveloped shows reduction in peak value and </w:t>
       </w:r>
       <w:proofErr w:type="spellStart"/>
       <w:r>
+        <w:rPr>
+          <w:strike/>
+        </w:rPr>
         <w:t>sEMG</w:t>
       </w:r>
       <w:proofErr w:type="spellEnd"/>
       <w:r>
+        <w:rPr>
+          <w:strike/>
+        </w:rPr>
         <w:t xml:space="preserve"> envelop for 3 subjects and the \%MVC comparison shows significant difference in normal and assisted gait ($p-value &lt; 0.05$ and $p-value &lt; 0.01$) except for subject 1 who shows no change at all. For SOL two subject showed significant change in \%MVC ($p-value &lt; 0.01$). For MG no change is observed from the </w:t>
       </w:r>
       <w:proofErr w:type="spellStart"/>
       <w:r>
+        <w:rPr>
+          <w:strike/>
+        </w:rPr>
         <w:t>sEMG</w:t>
       </w:r>
       <w:proofErr w:type="spellEnd"/>
       <w:r>
+        <w:rPr>
+          <w:strike/>
+        </w:rPr>
         <w:t xml:space="preserve"> signal envelope and \%MVC data shows two </w:t>
       </w:r>
       <w:proofErr w:type="gramStart"/>
       <w:r>
+        <w:rPr>
+          <w:strike/>
+        </w:rPr>
         <w:t>subject</w:t>
       </w:r>
       <w:proofErr w:type="gramEnd"/>
       <w:r>
+        <w:rPr>
+          <w:strike/>
+        </w:rPr>
         <w:t xml:space="preserve"> have significant change ($p-value &lt; 0.05$). For LG 3 subjects showed significant difference ($p-value &lt; 0.05$ and $p-value &lt; &lt;0.01$) whereas two subject show reduced \%MVC but non-significant. RF shows significant change for all subjects ($p-value &lt; 0.05$ and $p-value &lt; 0.01$), observation of </w:t>
       </w:r>
       <w:proofErr w:type="spellStart"/>
       <w:r>
+        <w:rPr>
+          <w:strike/>
+        </w:rPr>
         <w:t>sEMG</w:t>
       </w:r>
       <w:proofErr w:type="spellEnd"/>
       <w:r>
+        <w:rPr>
+          <w:strike/>
+        </w:rPr>
         <w:t xml:space="preserve"> shows reduction in signal envelope and peak value for assisted gait. For VM and VL \%MVC shows significant difference between normal and assisted gait ($p-value &lt; 0.05$ and $p-value &lt; 0.01$) whereas subject 3 showed no change in \%MVC of both muscles. For BF subject 1 and 3 shows increased in the </w:t>
       </w:r>
       <w:proofErr w:type="spellStart"/>
       <w:r>
+        <w:rPr>
+          <w:strike/>
+        </w:rPr>
         <w:t>sEMG</w:t>
       </w:r>
       <w:proofErr w:type="spellEnd"/>
       <w:r>
+        <w:rPr>
+          <w:strike/>
+        </w:rPr>
         <w:t xml:space="preserve"> signal peak during terminal swing phase and \%MVC shows significant reduction for assisted gait with 60 kPa assistive pressure ($p-value &lt; 0.05$).</w:t>
       </w:r>
     </w:p>
@@ -4506,10 +6236,10 @@
         <w:pStyle w:val="Heading3"/>
       </w:pPr>
       <w:r>
-        <w:lastRenderedPageBreak/>
         <w:t>Discussion</w:t>
       </w:r>
     </w:p>
+    <w:p/>
     <w:p>
       <w:pPr>
         <w:pStyle w:val="Heading3"/>
@@ -4527,9 +6257,8 @@
           <w:sz w:val="22"/>
           <w:szCs w:val="22"/>
         </w:rPr>
-        <w:t xml:space="preserve">In this paper we discussed development of soft wearable Augmented Walking Suit designed to reduce muscle effort during walking. This suit uses only one PGM for each lower limb for augmenting walking gait. Control of the assistive force is performed based on pressure sensor installed in the shoe. This sensor detects stance phase from heel touch to flat foot, this detecting mechanism helps trigger air valves to generate assistive force for the contralateral limb in swing phase. By placing sensors in both shoes gait phase of the individual limb and contralateral limb can be identified. Performance evaluation of AWS was done based on the statistical difference in the average \%MVC of </w:t>
-      </w:r>
-      <w:proofErr w:type="spellStart"/>
+        <w:t xml:space="preserve">Our results show that the </w:t>
+      </w:r>
       <w:r>
         <w:rPr>
           <w:rFonts w:ascii="Calibri" w:eastAsia="游ゴシック Light" w:hAnsi="Calibri" w:cstheme="minorBidi"/>
@@ -4537,9 +6266,8 @@
           <w:sz w:val="22"/>
           <w:szCs w:val="22"/>
         </w:rPr>
-        <w:t>sEMG</w:t>
-      </w:r>
-      <w:proofErr w:type="spellEnd"/>
+        <w:t xml:space="preserve">previously developed PGM </w:t>
+      </w:r>
       <w:r>
         <w:rPr>
           <w:rFonts w:ascii="Calibri" w:eastAsia="游ゴシック Light" w:hAnsi="Calibri" w:cstheme="minorBidi"/>
@@ -4547,30 +6275,46 @@
           <w:sz w:val="22"/>
           <w:szCs w:val="22"/>
         </w:rPr>
-        <w:t xml:space="preserve"> signal between normal and assisted gait measured for 7 subjects. From the results we can find that use of AWS has reduced muscle activation pattern during experiment especially in the swing phase as designed. </w:t>
-      </w:r>
-    </w:p>
-    <w:p>
-      <w:pPr>
-        <w:pStyle w:val="Heading3"/>
+        <w:t>is</w:t>
+      </w:r>
+      <w:r>
         <w:rPr>
           <w:rFonts w:ascii="Calibri" w:eastAsia="游ゴシック Light" w:hAnsi="Calibri" w:cstheme="minorBidi"/>
           <w:color w:val="auto"/>
           <w:sz w:val="22"/>
           <w:szCs w:val="22"/>
         </w:rPr>
-      </w:pPr>
-    </w:p>
-    <w:p>
-      <w:pPr>
-        <w:pStyle w:val="Heading3"/>
+        <w:t xml:space="preserve"> </w:t>
+      </w:r>
+      <w:r>
+        <w:rPr>
+          <w:rFonts w:ascii="Calibri" w:eastAsia="游ゴシック Light" w:hAnsi="Calibri" w:cstheme="minorBidi"/>
+          <w:noProof/>
+          <w:color w:val="auto"/>
+          <w:sz w:val="22"/>
+          <w:szCs w:val="22"/>
+        </w:rPr>
+        <w:t>use</w:t>
+      </w:r>
+      <w:r>
+        <w:rPr>
+          <w:rFonts w:ascii="Calibri" w:eastAsia="游ゴシック Light" w:hAnsi="Calibri" w:cstheme="minorBidi"/>
+          <w:noProof/>
+          <w:color w:val="auto"/>
+          <w:sz w:val="22"/>
+          <w:szCs w:val="22"/>
+        </w:rPr>
+        <w:t>d</w:t>
+      </w:r>
+      <w:r>
         <w:rPr>
           <w:rFonts w:ascii="Calibri" w:eastAsia="游ゴシック Light" w:hAnsi="Calibri" w:cstheme="minorBidi"/>
           <w:color w:val="auto"/>
           <w:sz w:val="22"/>
           <w:szCs w:val="22"/>
         </w:rPr>
-      </w:pPr>
+        <w:t xml:space="preserve"> for </w:t>
+      </w:r>
       <w:r>
         <w:rPr>
           <w:rFonts w:ascii="Calibri" w:eastAsia="游ゴシック Light" w:hAnsi="Calibri" w:cstheme="minorBidi"/>
@@ -4578,7 +6322,1018 @@
           <w:sz w:val="22"/>
           <w:szCs w:val="22"/>
         </w:rPr>
-        <w:t>During swing phase of the gait cycle RF, VM, VL, BF, TA and LG all these muscles show showed significant difference in the \%MVC for most of the subjects. Soleus showed increased in the \%MVC for subjects in case of assisted gait using AWS with no air supply, soleus muscle is active during pre-swing (toe off) phase of the gait cycle. We believe the reason for this is the placement of PGM which creates flexion torque at knee during terminal stance where soleus is responsible for toe off and knee extension during initial swing phase.</w:t>
+        <w:t xml:space="preserve">the </w:t>
+      </w:r>
+      <w:r>
+        <w:rPr>
+          <w:rFonts w:ascii="Calibri" w:eastAsia="游ゴシック Light" w:hAnsi="Calibri" w:cstheme="minorBidi"/>
+          <w:noProof/>
+          <w:color w:val="auto"/>
+          <w:sz w:val="22"/>
+          <w:szCs w:val="22"/>
+        </w:rPr>
+        <w:t>develop</w:t>
+      </w:r>
+      <w:r>
+        <w:rPr>
+          <w:rFonts w:ascii="Calibri" w:eastAsia="游ゴシック Light" w:hAnsi="Calibri" w:cstheme="minorBidi"/>
+          <w:noProof/>
+          <w:color w:val="auto"/>
+          <w:sz w:val="22"/>
+          <w:szCs w:val="22"/>
+        </w:rPr>
+        <w:t>ment</w:t>
+      </w:r>
+      <w:r>
+        <w:rPr>
+          <w:rFonts w:ascii="Calibri" w:eastAsia="游ゴシック Light" w:hAnsi="Calibri" w:cstheme="minorBidi"/>
+          <w:color w:val="auto"/>
+          <w:sz w:val="22"/>
+          <w:szCs w:val="22"/>
+        </w:rPr>
+        <w:t xml:space="preserve"> of </w:t>
+      </w:r>
+      <w:r>
+        <w:rPr>
+          <w:rFonts w:ascii="Calibri" w:eastAsia="游ゴシック Light" w:hAnsi="Calibri" w:cstheme="minorBidi"/>
+          <w:color w:val="auto"/>
+          <w:sz w:val="22"/>
+          <w:szCs w:val="22"/>
+        </w:rPr>
+        <w:t xml:space="preserve">AWS </w:t>
+      </w:r>
+      <w:r>
+        <w:rPr>
+          <w:rFonts w:ascii="Calibri" w:eastAsia="游ゴシック Light" w:hAnsi="Calibri" w:cstheme="minorBidi"/>
+          <w:color w:val="auto"/>
+          <w:sz w:val="22"/>
+          <w:szCs w:val="22"/>
+        </w:rPr>
+        <w:t xml:space="preserve">and making it </w:t>
+      </w:r>
+      <w:r>
+        <w:rPr>
+          <w:rFonts w:ascii="Calibri" w:eastAsia="游ゴシック Light" w:hAnsi="Calibri" w:cstheme="minorBidi"/>
+          <w:color w:val="auto"/>
+          <w:sz w:val="22"/>
+          <w:szCs w:val="22"/>
+        </w:rPr>
+        <w:t>lightweight, portable and easy to use</w:t>
+      </w:r>
+      <w:r>
+        <w:rPr>
+          <w:rFonts w:ascii="Calibri" w:eastAsia="游ゴシック Light" w:hAnsi="Calibri" w:cstheme="minorBidi"/>
+          <w:color w:val="auto"/>
+          <w:sz w:val="22"/>
+          <w:szCs w:val="22"/>
+        </w:rPr>
+        <w:t xml:space="preserve">. The use of AWS showed </w:t>
+      </w:r>
+      <w:r>
+        <w:rPr>
+          <w:rFonts w:ascii="Calibri" w:eastAsia="游ゴシック Light" w:hAnsi="Calibri" w:cstheme="minorBidi"/>
+          <w:color w:val="auto"/>
+          <w:sz w:val="22"/>
+          <w:szCs w:val="22"/>
+        </w:rPr>
+        <w:t xml:space="preserve">a </w:t>
+      </w:r>
+      <w:r>
+        <w:rPr>
+          <w:rFonts w:ascii="Calibri" w:eastAsia="游ゴシック Light" w:hAnsi="Calibri" w:cstheme="minorBidi"/>
+          <w:noProof/>
+          <w:color w:val="auto"/>
+          <w:sz w:val="22"/>
+          <w:szCs w:val="22"/>
+        </w:rPr>
+        <w:t>reduction</w:t>
+      </w:r>
+      <w:r>
+        <w:rPr>
+          <w:rFonts w:ascii="Calibri" w:eastAsia="游ゴシック Light" w:hAnsi="Calibri" w:cstheme="minorBidi"/>
+          <w:color w:val="auto"/>
+          <w:sz w:val="22"/>
+          <w:szCs w:val="22"/>
+        </w:rPr>
+        <w:t xml:space="preserve"> in the muscle activity in all the major lower limb muscle. Due to the soft nature of the suit this device does not drastically </w:t>
+      </w:r>
+      <w:r>
+        <w:rPr>
+          <w:rFonts w:ascii="Calibri" w:eastAsia="游ゴシック Light" w:hAnsi="Calibri" w:cstheme="minorBidi"/>
+          <w:noProof/>
+          <w:color w:val="auto"/>
+          <w:sz w:val="22"/>
+          <w:szCs w:val="22"/>
+        </w:rPr>
+        <w:t>disturb</w:t>
+      </w:r>
+      <w:r>
+        <w:rPr>
+          <w:rFonts w:ascii="Calibri" w:eastAsia="游ゴシック Light" w:hAnsi="Calibri" w:cstheme="minorBidi"/>
+          <w:color w:val="auto"/>
+          <w:sz w:val="22"/>
+          <w:szCs w:val="22"/>
+        </w:rPr>
+        <w:t xml:space="preserve"> the normal gait of </w:t>
+      </w:r>
+      <w:r>
+        <w:rPr>
+          <w:rFonts w:ascii="Calibri" w:eastAsia="游ゴシック Light" w:hAnsi="Calibri" w:cstheme="minorBidi"/>
+          <w:color w:val="auto"/>
+          <w:sz w:val="22"/>
+          <w:szCs w:val="22"/>
+        </w:rPr>
+        <w:t xml:space="preserve">the </w:t>
+      </w:r>
+      <w:r>
+        <w:rPr>
+          <w:rFonts w:ascii="Calibri" w:eastAsia="游ゴシック Light" w:hAnsi="Calibri" w:cstheme="minorBidi"/>
+          <w:noProof/>
+          <w:color w:val="auto"/>
+          <w:sz w:val="22"/>
+          <w:szCs w:val="22"/>
+        </w:rPr>
+        <w:t>wearer</w:t>
+      </w:r>
+      <w:r>
+        <w:rPr>
+          <w:rFonts w:ascii="Calibri" w:eastAsia="游ゴシック Light" w:hAnsi="Calibri" w:cstheme="minorBidi"/>
+          <w:color w:val="auto"/>
+          <w:sz w:val="22"/>
+          <w:szCs w:val="22"/>
+        </w:rPr>
+        <w:t xml:space="preserve">. </w:t>
+      </w:r>
+    </w:p>
+    <w:p>
+      <w:r>
+        <w:t xml:space="preserve">The assistive control developed for AWS detect limbs going </w:t>
+      </w:r>
+      <w:r>
+        <w:rPr>
+          <w:noProof/>
+        </w:rPr>
+        <w:t xml:space="preserve">in </w:t>
+      </w:r>
+      <w:r>
+        <w:rPr>
+          <w:noProof/>
+        </w:rPr>
+        <w:t>th</w:t>
+      </w:r>
+      <w:r>
+        <w:rPr>
+          <w:noProof/>
+        </w:rPr>
+        <w:t xml:space="preserve">e </w:t>
+      </w:r>
+      <w:r>
+        <w:rPr>
+          <w:noProof/>
+        </w:rPr>
+        <w:t>stance</w:t>
+      </w:r>
+      <w:r>
+        <w:t xml:space="preserve"> and swing phase during DLS by differentiating the FSR sensor data. This simple P control </w:t>
+      </w:r>
+      <w:r>
+        <w:rPr>
+          <w:noProof/>
+        </w:rPr>
+        <w:t>support</w:t>
+      </w:r>
+      <w:r>
+        <w:rPr>
+          <w:noProof/>
+        </w:rPr>
+        <w:t>s</w:t>
+      </w:r>
+      <w:r>
+        <w:t xml:space="preserve"> 20\%-30\% of the gait cycle</w:t>
+      </w:r>
+      <w:r>
+        <w:t xml:space="preserve"> during swing phase.  </w:t>
+      </w:r>
+      <w:r>
+        <w:t xml:space="preserve">Due to the nature of the gait cycle and power source for </w:t>
+      </w:r>
+      <w:r>
+        <w:t xml:space="preserve">the </w:t>
+      </w:r>
+      <w:r>
+        <w:rPr>
+          <w:noProof/>
+        </w:rPr>
+        <w:t>actuator</w:t>
+      </w:r>
+      <w:r>
+        <w:rPr>
+          <w:noProof/>
+        </w:rPr>
+        <w:t>,</w:t>
+      </w:r>
+      <w:r>
+        <w:t xml:space="preserve"> it </w:t>
+      </w:r>
+      <w:r>
+        <w:t xml:space="preserve">is easy to add </w:t>
+      </w:r>
+      <w:r>
+        <w:t xml:space="preserve">additional </w:t>
+      </w:r>
+      <w:r>
+        <w:t xml:space="preserve">PGM’s to the AWS for </w:t>
+      </w:r>
+      <w:r>
+        <w:t xml:space="preserve">increasing the range of </w:t>
+      </w:r>
+      <w:r>
+        <w:t xml:space="preserve">assistive force. It is also possible to support stance and swing phase on </w:t>
+      </w:r>
+      <w:r>
+        <w:t xml:space="preserve">a </w:t>
+      </w:r>
+      <w:r>
+        <w:rPr>
+          <w:noProof/>
+        </w:rPr>
+        <w:t>contralateral</w:t>
+      </w:r>
+      <w:r>
+        <w:t xml:space="preserve"> limb using same solenoid valve as in standard gait cycle both limbs functions synchronously.</w:t>
+      </w:r>
+    </w:p>
+    <w:p>
+      <w:r>
+        <w:lastRenderedPageBreak/>
+        <w:t xml:space="preserve">The device uses wait and knee support to attach PGM along rectus femoris. This position sometimes causes little disturbance during walking. </w:t>
+      </w:r>
+      <w:r>
+        <w:t xml:space="preserve">It </w:t>
+      </w:r>
+      <w:r>
+        <w:t xml:space="preserve">can </w:t>
+      </w:r>
+      <w:r>
+        <w:rPr>
+          <w:noProof/>
+        </w:rPr>
+        <w:t>be addressed</w:t>
+      </w:r>
+      <w:r>
+        <w:t xml:space="preserve"> </w:t>
+      </w:r>
+      <w:r>
+        <w:t xml:space="preserve">by </w:t>
+      </w:r>
+      <w:r>
+        <w:t>chang</w:t>
+      </w:r>
+      <w:r>
+        <w:t>ing</w:t>
+      </w:r>
+      <w:r>
+        <w:t xml:space="preserve"> the way PGM’s </w:t>
+      </w:r>
+      <w:r>
+        <w:rPr>
+          <w:noProof/>
+        </w:rPr>
+        <w:t>are attached</w:t>
+      </w:r>
+      <w:r>
+        <w:t xml:space="preserve"> to the limbs in a way such that it does not disturb degree of freedom (DOF) at </w:t>
+      </w:r>
+      <w:r>
+        <w:t xml:space="preserve">the </w:t>
+      </w:r>
+      <w:r>
+        <w:rPr>
+          <w:noProof/>
+        </w:rPr>
+        <w:t>knee</w:t>
+      </w:r>
+      <w:r>
+        <w:t xml:space="preserve"> or any other joint</w:t>
+      </w:r>
+      <w:r>
+        <w:t xml:space="preserve"> PGM’s </w:t>
+      </w:r>
+      <w:r>
+        <w:rPr>
+          <w:noProof/>
+        </w:rPr>
+        <w:t>are used</w:t>
+      </w:r>
+      <w:r>
+        <w:t xml:space="preserve">. </w:t>
+      </w:r>
+    </w:p>
+    <w:p>
+      <w:r>
+        <w:t>T</w:t>
+      </w:r>
+      <w:r>
+        <w:t xml:space="preserve">he current </w:t>
+      </w:r>
+      <w:r>
+        <w:rPr>
+          <w:noProof/>
+        </w:rPr>
+        <w:t>state</w:t>
+      </w:r>
+      <w:r>
+        <w:t xml:space="preserve"> of the art </w:t>
+      </w:r>
+      <w:r>
+        <w:t xml:space="preserve">wearable walking assist suits inspired by biological function of walking and the assistive actuators </w:t>
+      </w:r>
+      <w:r>
+        <w:rPr>
+          <w:noProof/>
+        </w:rPr>
+        <w:t>are always aligned</w:t>
+      </w:r>
+      <w:r>
+        <w:t xml:space="preserve"> with the muscles of the lower limb \</w:t>
+      </w:r>
+      <w:proofErr w:type="gramStart"/>
+      <w:r>
+        <w:t>cite{</w:t>
+      </w:r>
+      <w:proofErr w:type="gramEnd"/>
+      <w:r>
+        <w:t>8} .. \</w:t>
+      </w:r>
+      <w:proofErr w:type="gramStart"/>
+      <w:r>
+        <w:t>cite{</w:t>
+      </w:r>
+      <w:proofErr w:type="gramEnd"/>
+      <w:r>
+        <w:t xml:space="preserve">13}. In such </w:t>
+      </w:r>
+      <w:r>
+        <w:rPr>
+          <w:noProof/>
+        </w:rPr>
+        <w:t>devices</w:t>
+      </w:r>
+      <w:r>
+        <w:rPr>
+          <w:noProof/>
+        </w:rPr>
+        <w:t>,</w:t>
+      </w:r>
+      <w:r>
+        <w:t xml:space="preserve"> the swing phase of the gait is assisted with actuators mechanism closed to </w:t>
+      </w:r>
+      <w:r>
+        <w:t xml:space="preserve">the </w:t>
+      </w:r>
+      <w:r>
+        <w:rPr>
+          <w:noProof/>
+        </w:rPr>
+        <w:t>ankle</w:t>
+      </w:r>
+      <w:r>
+        <w:t xml:space="preserve"> or along SOL muscle and have demonstrated the reduction in </w:t>
+      </w:r>
+      <w:r>
+        <w:t xml:space="preserve">the </w:t>
+      </w:r>
+      <w:r>
+        <w:rPr>
+          <w:noProof/>
+        </w:rPr>
+        <w:t>metabolic</w:t>
+      </w:r>
+      <w:r>
+        <w:t xml:space="preserve"> cost of walking. In our research, AWS to assist swing phase PGM </w:t>
+      </w:r>
+      <w:r>
+        <w:rPr>
+          <w:noProof/>
+        </w:rPr>
+        <w:t>are attached</w:t>
+      </w:r>
+      <w:r>
+        <w:t xml:space="preserve"> along RF muscle from hip to knee</w:t>
+      </w:r>
+      <w:r>
+        <w:t>,</w:t>
+      </w:r>
+      <w:r>
+        <w:t xml:space="preserve"> </w:t>
+      </w:r>
+      <w:r>
+        <w:rPr>
+          <w:noProof/>
+        </w:rPr>
+        <w:t>and</w:t>
+      </w:r>
+      <w:r>
+        <w:t xml:space="preserve"> experimental evaluation shows </w:t>
+      </w:r>
+      <w:r>
+        <w:t xml:space="preserve">a </w:t>
+      </w:r>
+      <w:r>
+        <w:rPr>
+          <w:noProof/>
+        </w:rPr>
+        <w:t>reduction</w:t>
+      </w:r>
+      <w:r>
+        <w:t xml:space="preserve"> in the muscle activity </w:t>
+      </w:r>
+      <w:r>
+        <w:t>TA, SOL, MG</w:t>
+      </w:r>
+      <w:r>
+        <w:t>,</w:t>
+      </w:r>
+      <w:r>
+        <w:t xml:space="preserve"> </w:t>
+      </w:r>
+      <w:r>
+        <w:rPr>
+          <w:noProof/>
+        </w:rPr>
+        <w:t>and</w:t>
+      </w:r>
+      <w:r>
+        <w:t xml:space="preserve"> LG. These muscles are responsible for starting the swing phase starting from heels off in the stance phase. Along with </w:t>
+      </w:r>
+      <w:r>
+        <w:rPr>
+          <w:noProof/>
+        </w:rPr>
+        <w:t>th</w:t>
+      </w:r>
+      <w:r>
+        <w:rPr>
+          <w:noProof/>
+        </w:rPr>
+        <w:t>is</w:t>
+      </w:r>
+      <w:r>
+        <w:rPr>
+          <w:noProof/>
+        </w:rPr>
+        <w:t>,</w:t>
+      </w:r>
+      <w:r>
+        <w:rPr>
+          <w:noProof/>
+        </w:rPr>
+        <w:t xml:space="preserve"> reduction</w:t>
+      </w:r>
+      <w:r>
+        <w:t xml:space="preserve"> in the </w:t>
+      </w:r>
+      <w:r>
+        <w:rPr>
+          <w:noProof/>
+        </w:rPr>
+        <w:t>muscle</w:t>
+      </w:r>
+      <w:r>
+        <w:t xml:space="preserve"> activities </w:t>
+      </w:r>
+      <w:r>
+        <w:rPr>
+          <w:noProof/>
+        </w:rPr>
+        <w:t>is</w:t>
+      </w:r>
+      <w:r>
+        <w:rPr>
+          <w:noProof/>
+        </w:rPr>
+        <w:t xml:space="preserve"> seen</w:t>
+      </w:r>
+      <w:r>
+        <w:t xml:space="preserve"> in RF VL and BF</w:t>
+      </w:r>
+      <w:r>
+        <w:rPr>
+          <w:noProof/>
+        </w:rPr>
+        <w:t>. H</w:t>
+      </w:r>
+      <w:r>
+        <w:rPr>
+          <w:noProof/>
+        </w:rPr>
+        <w:t>owever</w:t>
+      </w:r>
+      <w:r>
+        <w:rPr>
+          <w:noProof/>
+        </w:rPr>
+        <w:t>,</w:t>
+      </w:r>
+      <w:r>
+        <w:t xml:space="preserve"> changes in these muscle group </w:t>
+      </w:r>
+      <w:r>
+        <w:rPr>
+          <w:noProof/>
+        </w:rPr>
+        <w:t>show</w:t>
+      </w:r>
+      <w:r>
+        <w:t xml:space="preserve"> as we increase the assistive air percentage reduction in muscle activity decreases. These characteristics can </w:t>
+      </w:r>
+      <w:r>
+        <w:rPr>
+          <w:noProof/>
+        </w:rPr>
+        <w:t>be seen</w:t>
+      </w:r>
+      <w:r>
+        <w:t xml:space="preserve"> in Table \ref{</w:t>
+      </w:r>
+      <w:proofErr w:type="spellStart"/>
+      <w:r>
+        <w:t>percentred</w:t>
+      </w:r>
+      <w:proofErr w:type="spellEnd"/>
+      <w:r>
+        <w:t>} and also from Fig. \ref{</w:t>
+      </w:r>
+      <w:proofErr w:type="spellStart"/>
+      <w:proofErr w:type="gramStart"/>
+      <w:r>
+        <w:t>fig:aggregatedbargraph</w:t>
+      </w:r>
+      <w:proofErr w:type="spellEnd"/>
+      <w:proofErr w:type="gramEnd"/>
+      <w:r>
+        <w:t>}.</w:t>
+      </w:r>
+    </w:p>
+    <w:p>
+      <w:r>
+        <w:t>Qualitatively</w:t>
+      </w:r>
+      <w:r>
+        <w:t xml:space="preserve"> from the oral feedback from subjects</w:t>
+      </w:r>
+      <w:r>
+        <w:t xml:space="preserve">, </w:t>
+      </w:r>
+      <w:r>
+        <w:t xml:space="preserve">we </w:t>
+      </w:r>
+      <w:r>
+        <w:t xml:space="preserve">found </w:t>
+      </w:r>
+      <w:r>
+        <w:t xml:space="preserve">that </w:t>
+      </w:r>
+      <w:r>
+        <w:t xml:space="preserve">the device </w:t>
+      </w:r>
+      <w:r>
+        <w:t xml:space="preserve">is </w:t>
+      </w:r>
+      <w:r>
+        <w:rPr>
+          <w:noProof/>
+        </w:rPr>
+        <w:t>lightweight</w:t>
+      </w:r>
+      <w:r>
+        <w:t xml:space="preserve"> when not using </w:t>
+      </w:r>
+      <w:r>
+        <w:t xml:space="preserve">6 kg </w:t>
+      </w:r>
+      <w:r>
+        <w:t>experiment</w:t>
+      </w:r>
+      <w:r>
+        <w:t>al</w:t>
+      </w:r>
+      <w:r>
+        <w:t xml:space="preserve"> setup</w:t>
+      </w:r>
+      <w:r>
+        <w:rPr>
+          <w:noProof/>
+        </w:rPr>
+        <w:t>;</w:t>
+      </w:r>
+      <w:r>
+        <w:rPr>
+          <w:noProof/>
+        </w:rPr>
+        <w:t xml:space="preserve"> they</w:t>
+      </w:r>
+      <w:r>
+        <w:t xml:space="preserve"> also reported </w:t>
+      </w:r>
+      <w:r>
+        <w:t xml:space="preserve">a </w:t>
+      </w:r>
+      <w:r>
+        <w:rPr>
+          <w:noProof/>
+        </w:rPr>
+        <w:t>feeling</w:t>
+      </w:r>
+      <w:r>
+        <w:t xml:space="preserve"> of the assistive force by PGM during </w:t>
+      </w:r>
+      <w:r>
+        <w:t xml:space="preserve">the </w:t>
+      </w:r>
+      <w:r>
+        <w:rPr>
+          <w:noProof/>
+        </w:rPr>
+        <w:t>swing</w:t>
+      </w:r>
+      <w:r>
+        <w:t xml:space="preserve"> phase of the gait cycle. Some subject talked about </w:t>
+      </w:r>
+      <w:r>
+        <w:rPr>
+          <w:noProof/>
+        </w:rPr>
+        <w:t>easier</w:t>
+      </w:r>
+      <w:r>
+        <w:rPr>
+          <w:noProof/>
+        </w:rPr>
+        <w:t xml:space="preserve"> walking</w:t>
+      </w:r>
+      <w:r>
+        <w:t xml:space="preserve"> when assistive air pressure </w:t>
+      </w:r>
+      <w:r>
+        <w:rPr>
+          <w:noProof/>
+        </w:rPr>
+        <w:t>is increased</w:t>
+      </w:r>
+      <w:r>
+        <w:t xml:space="preserve"> to 100 kPa as compared to 60 kPa. </w:t>
+      </w:r>
+      <w:r>
+        <w:rPr>
+          <w:noProof/>
+        </w:rPr>
+        <w:t>The</w:t>
+      </w:r>
+      <w:r>
+        <w:rPr>
+          <w:noProof/>
+        </w:rPr>
+        <w:t>y</w:t>
+      </w:r>
+      <w:r>
+        <w:t xml:space="preserve"> have reported</w:t>
+      </w:r>
+      <w:r>
+        <w:t xml:space="preserve"> that</w:t>
+      </w:r>
+      <w:r>
+        <w:t xml:space="preserve"> the PGM attachments does not </w:t>
+      </w:r>
+      <w:r>
+        <w:rPr>
+          <w:noProof/>
+        </w:rPr>
+        <w:t>disturb</w:t>
+      </w:r>
+      <w:r>
+        <w:t xml:space="preserve"> the walking experience much but improving the attachment at </w:t>
+      </w:r>
+      <w:r>
+        <w:t xml:space="preserve">the </w:t>
+      </w:r>
+      <w:r>
+        <w:rPr>
+          <w:noProof/>
+        </w:rPr>
+        <w:t>knee</w:t>
+      </w:r>
+      <w:r>
+        <w:t xml:space="preserve"> can have</w:t>
+      </w:r>
+      <w:r>
+        <w:t xml:space="preserve"> a</w:t>
+      </w:r>
+      <w:r>
+        <w:t xml:space="preserve"> </w:t>
+      </w:r>
+      <w:r>
+        <w:rPr>
+          <w:noProof/>
+        </w:rPr>
+        <w:t>good</w:t>
+      </w:r>
+      <w:r>
+        <w:t xml:space="preserve"> feeling</w:t>
+      </w:r>
+      <w:r>
+        <w:t xml:space="preserve"> and better walking experience</w:t>
+      </w:r>
+      <w:r>
+        <w:t xml:space="preserve">. </w:t>
+      </w:r>
+    </w:p>
+    <w:p>
+      <w:pPr>
+        <w:pStyle w:val="Heading3"/>
+        <w:rPr>
+          <w:rFonts w:ascii="Calibri" w:eastAsia="游ゴシック Light" w:hAnsi="Calibri" w:cstheme="minorBidi"/>
+          <w:color w:val="auto"/>
+          <w:sz w:val="22"/>
+          <w:szCs w:val="22"/>
+        </w:rPr>
+      </w:pPr>
+    </w:p>
+    <w:p>
+      <w:pPr>
+        <w:pStyle w:val="Heading3"/>
+        <w:rPr>
+          <w:rFonts w:ascii="Calibri" w:eastAsia="游ゴシック Light" w:hAnsi="Calibri" w:cstheme="minorBidi"/>
+          <w:strike/>
+          <w:color w:val="auto"/>
+          <w:sz w:val="22"/>
+          <w:szCs w:val="22"/>
+        </w:rPr>
+      </w:pPr>
+      <w:r>
+        <w:rPr>
+          <w:rFonts w:ascii="Calibri" w:eastAsia="游ゴシック Light" w:hAnsi="Calibri" w:cstheme="minorBidi"/>
+          <w:strike/>
+          <w:color w:val="auto"/>
+          <w:sz w:val="22"/>
+          <w:szCs w:val="22"/>
+        </w:rPr>
+        <w:t xml:space="preserve">In this paper we discussed </w:t>
+      </w:r>
+      <w:r>
+        <w:rPr>
+          <w:rFonts w:ascii="Calibri" w:eastAsia="游ゴシック Light" w:hAnsi="Calibri" w:cstheme="minorBidi"/>
+          <w:strike/>
+          <w:color w:val="auto"/>
+          <w:sz w:val="22"/>
+          <w:szCs w:val="22"/>
+        </w:rPr>
+        <w:t xml:space="preserve">the </w:t>
+      </w:r>
+      <w:r>
+        <w:rPr>
+          <w:rFonts w:ascii="Calibri" w:eastAsia="游ゴシック Light" w:hAnsi="Calibri" w:cstheme="minorBidi"/>
+          <w:strike/>
+          <w:noProof/>
+          <w:color w:val="auto"/>
+          <w:sz w:val="22"/>
+          <w:szCs w:val="22"/>
+        </w:rPr>
+        <w:t>development</w:t>
+      </w:r>
+      <w:r>
+        <w:rPr>
+          <w:rFonts w:ascii="Calibri" w:eastAsia="游ゴシック Light" w:hAnsi="Calibri" w:cstheme="minorBidi"/>
+          <w:strike/>
+          <w:color w:val="auto"/>
+          <w:sz w:val="22"/>
+          <w:szCs w:val="22"/>
+        </w:rPr>
+        <w:t xml:space="preserve"> of soft wearable Augmented Walking Suit designed to reduce muscle effort during walking. This suit uses only one PGM for each lower limb for augmenting walking gait. Control of the assistive force is performed based on pressure sensor installed in the shoe. This sensor detects stance phase from heel touch to flat foot</w:t>
+      </w:r>
+      <w:r>
+        <w:rPr>
+          <w:rFonts w:ascii="Calibri" w:eastAsia="游ゴシック Light" w:hAnsi="Calibri" w:cstheme="minorBidi"/>
+          <w:strike/>
+          <w:noProof/>
+          <w:color w:val="auto"/>
+          <w:sz w:val="22"/>
+          <w:szCs w:val="22"/>
+        </w:rPr>
+        <w:t>, this</w:t>
+      </w:r>
+      <w:r>
+        <w:rPr>
+          <w:rFonts w:ascii="Calibri" w:eastAsia="游ゴシック Light" w:hAnsi="Calibri" w:cstheme="minorBidi"/>
+          <w:strike/>
+          <w:color w:val="auto"/>
+          <w:sz w:val="22"/>
+          <w:szCs w:val="22"/>
+        </w:rPr>
+        <w:t xml:space="preserve"> detecting mechanism helps trigger air valves to generate assistive force for the contralateral limb in swing phase. By placing sensors in both shoes gait phase of the individual limb and contralateral limb can be identified. Performance evaluation of AWS was done based on the statistical difference in the average \%MVC of </w:t>
+      </w:r>
+      <w:proofErr w:type="spellStart"/>
+      <w:r>
+        <w:rPr>
+          <w:rFonts w:ascii="Calibri" w:eastAsia="游ゴシック Light" w:hAnsi="Calibri" w:cstheme="minorBidi"/>
+          <w:strike/>
+          <w:color w:val="auto"/>
+          <w:sz w:val="22"/>
+          <w:szCs w:val="22"/>
+        </w:rPr>
+        <w:t>sEMG</w:t>
+      </w:r>
+      <w:proofErr w:type="spellEnd"/>
+      <w:r>
+        <w:rPr>
+          <w:rFonts w:ascii="Calibri" w:eastAsia="游ゴシック Light" w:hAnsi="Calibri" w:cstheme="minorBidi"/>
+          <w:strike/>
+          <w:color w:val="auto"/>
+          <w:sz w:val="22"/>
+          <w:szCs w:val="22"/>
+        </w:rPr>
+        <w:t xml:space="preserve"> signal between normal and assisted gait measured for </w:t>
+      </w:r>
+      <w:r>
+        <w:rPr>
+          <w:rFonts w:ascii="Calibri" w:eastAsia="游ゴシック Light" w:hAnsi="Calibri" w:cstheme="minorBidi"/>
+          <w:strike/>
+          <w:noProof/>
+          <w:color w:val="auto"/>
+          <w:sz w:val="22"/>
+          <w:szCs w:val="22"/>
+        </w:rPr>
+        <w:t>7</w:t>
+      </w:r>
+      <w:r>
+        <w:rPr>
+          <w:rFonts w:ascii="Calibri" w:eastAsia="游ゴシック Light" w:hAnsi="Calibri" w:cstheme="minorBidi"/>
+          <w:strike/>
+          <w:color w:val="auto"/>
+          <w:sz w:val="22"/>
+          <w:szCs w:val="22"/>
+        </w:rPr>
+        <w:t xml:space="preserve"> subjects. From the </w:t>
+      </w:r>
+      <w:r>
+        <w:rPr>
+          <w:rFonts w:ascii="Calibri" w:eastAsia="游ゴシック Light" w:hAnsi="Calibri" w:cstheme="minorBidi"/>
+          <w:strike/>
+          <w:noProof/>
+          <w:color w:val="auto"/>
+          <w:sz w:val="22"/>
+          <w:szCs w:val="22"/>
+        </w:rPr>
+        <w:t>results</w:t>
+      </w:r>
+      <w:r>
+        <w:rPr>
+          <w:rFonts w:ascii="Calibri" w:eastAsia="游ゴシック Light" w:hAnsi="Calibri" w:cstheme="minorBidi"/>
+          <w:strike/>
+          <w:color w:val="auto"/>
+          <w:sz w:val="22"/>
+          <w:szCs w:val="22"/>
+        </w:rPr>
+        <w:t xml:space="preserve"> we can find that use of AWS has reduced muscle activation pattern during experiment especially in the swing phase as designed. </w:t>
+      </w:r>
+    </w:p>
+    <w:p>
+      <w:pPr>
+        <w:pStyle w:val="Heading3"/>
+        <w:rPr>
+          <w:rFonts w:ascii="Calibri" w:eastAsia="游ゴシック Light" w:hAnsi="Calibri" w:cstheme="minorBidi"/>
+          <w:strike/>
+          <w:color w:val="auto"/>
+          <w:sz w:val="22"/>
+          <w:szCs w:val="22"/>
+        </w:rPr>
+      </w:pPr>
+    </w:p>
+    <w:p>
+      <w:pPr>
+        <w:pStyle w:val="Heading3"/>
+        <w:rPr>
+          <w:rFonts w:ascii="Calibri" w:eastAsia="游ゴシック Light" w:hAnsi="Calibri" w:cstheme="minorBidi"/>
+          <w:strike/>
+          <w:color w:val="auto"/>
+          <w:sz w:val="22"/>
+          <w:szCs w:val="22"/>
+        </w:rPr>
+      </w:pPr>
+      <w:r>
+        <w:rPr>
+          <w:rFonts w:ascii="Calibri" w:eastAsia="游ゴシック Light" w:hAnsi="Calibri" w:cstheme="minorBidi"/>
+          <w:strike/>
+          <w:color w:val="auto"/>
+          <w:sz w:val="22"/>
+          <w:szCs w:val="22"/>
+        </w:rPr>
+        <w:t xml:space="preserve">During swing phase of the gait cycle RF, VM, VL, BF, TA </w:t>
+      </w:r>
+      <w:r>
+        <w:rPr>
+          <w:rFonts w:ascii="Calibri" w:eastAsia="游ゴシック Light" w:hAnsi="Calibri" w:cstheme="minorBidi"/>
+          <w:strike/>
+          <w:noProof/>
+          <w:color w:val="auto"/>
+          <w:sz w:val="22"/>
+          <w:szCs w:val="22"/>
+        </w:rPr>
+        <w:t>and</w:t>
+      </w:r>
+      <w:r>
+        <w:rPr>
+          <w:rFonts w:ascii="Calibri" w:eastAsia="游ゴシック Light" w:hAnsi="Calibri" w:cstheme="minorBidi"/>
+          <w:strike/>
+          <w:color w:val="auto"/>
+          <w:sz w:val="22"/>
+          <w:szCs w:val="22"/>
+        </w:rPr>
+        <w:t xml:space="preserve"> LG all these muscles show showed </w:t>
+      </w:r>
+      <w:r>
+        <w:rPr>
+          <w:rFonts w:ascii="Calibri" w:eastAsia="游ゴシック Light" w:hAnsi="Calibri" w:cstheme="minorBidi"/>
+          <w:strike/>
+          <w:noProof/>
+          <w:color w:val="auto"/>
+          <w:sz w:val="22"/>
+          <w:szCs w:val="22"/>
+        </w:rPr>
+        <w:t>significant</w:t>
+      </w:r>
+      <w:r>
+        <w:rPr>
+          <w:rFonts w:ascii="Calibri" w:eastAsia="游ゴシック Light" w:hAnsi="Calibri" w:cstheme="minorBidi"/>
+          <w:strike/>
+          <w:color w:val="auto"/>
+          <w:sz w:val="22"/>
+          <w:szCs w:val="22"/>
+        </w:rPr>
+        <w:t xml:space="preserve"> difference in the \%MVC for most of the subjects. Soleus showed increased in the \%MVC for subjects in case of assisted gait using AWS with no air supply</w:t>
+      </w:r>
+      <w:r>
+        <w:rPr>
+          <w:rFonts w:ascii="Calibri" w:eastAsia="游ゴシック Light" w:hAnsi="Calibri" w:cstheme="minorBidi"/>
+          <w:strike/>
+          <w:noProof/>
+          <w:color w:val="auto"/>
+          <w:sz w:val="22"/>
+          <w:szCs w:val="22"/>
+        </w:rPr>
+        <w:t>, soleus</w:t>
+      </w:r>
+      <w:r>
+        <w:rPr>
+          <w:rFonts w:ascii="Calibri" w:eastAsia="游ゴシック Light" w:hAnsi="Calibri" w:cstheme="minorBidi"/>
+          <w:strike/>
+          <w:color w:val="auto"/>
+          <w:sz w:val="22"/>
+          <w:szCs w:val="22"/>
+        </w:rPr>
+        <w:t xml:space="preserve"> muscle is active during pre-swing (toe off) phase of the gait cycle. We believe the reason for this is the placement of PGM which creates flexion torque at </w:t>
+      </w:r>
+      <w:r>
+        <w:rPr>
+          <w:rFonts w:ascii="Calibri" w:eastAsia="游ゴシック Light" w:hAnsi="Calibri" w:cstheme="minorBidi"/>
+          <w:strike/>
+          <w:noProof/>
+          <w:color w:val="auto"/>
+          <w:sz w:val="22"/>
+          <w:szCs w:val="22"/>
+        </w:rPr>
+        <w:t>knee</w:t>
+      </w:r>
+      <w:r>
+        <w:rPr>
+          <w:rFonts w:ascii="Calibri" w:eastAsia="游ゴシック Light" w:hAnsi="Calibri" w:cstheme="minorBidi"/>
+          <w:strike/>
+          <w:color w:val="auto"/>
+          <w:sz w:val="22"/>
+          <w:szCs w:val="22"/>
+        </w:rPr>
+        <w:t xml:space="preserve"> during </w:t>
+      </w:r>
+      <w:r>
+        <w:rPr>
+          <w:rFonts w:ascii="Calibri" w:eastAsia="游ゴシック Light" w:hAnsi="Calibri" w:cstheme="minorBidi"/>
+          <w:strike/>
+          <w:noProof/>
+          <w:color w:val="auto"/>
+          <w:sz w:val="22"/>
+          <w:szCs w:val="22"/>
+        </w:rPr>
+        <w:t>terminal</w:t>
+      </w:r>
+      <w:r>
+        <w:rPr>
+          <w:rFonts w:ascii="Calibri" w:eastAsia="游ゴシック Light" w:hAnsi="Calibri" w:cstheme="minorBidi"/>
+          <w:strike/>
+          <w:color w:val="auto"/>
+          <w:sz w:val="22"/>
+          <w:szCs w:val="22"/>
+        </w:rPr>
+        <w:t xml:space="preserve"> stance where soleus is responsible for toe off and knee extension during initial swing phase.</w:t>
       </w:r>
     </w:p>
     <w:p>
@@ -4593,10 +7348,55 @@
       <w:r>
         <w:t>Conclusion</w:t>
       </w:r>
-    </w:p>
-    <w:p>
-      <w:r>
-        <w:t>In this paper we developed Augmented Walking Suit and PGM actuation control based on stance phase detection system. Results of performance evaluation experiment showed statistical significant reduction in muscle activation of lower limb muscle. The current mechanism provides assistive force for 10\% to 15\% of the gait cycle during swing phase. The current configuration is lightweight, portable and easy to use. In future work, we plan to devise full gait detection system for detail control over muscle activation, this will allow us to add more PGM in the suit for detailed control over gait cycle and improve augmentation factor of AWS while keeping it lightweight and portable.</w:t>
+      <w:r>
+        <w:t xml:space="preserve"> and Future Work</w:t>
+      </w:r>
+      <w:bookmarkStart w:id="0" w:name="_GoBack"/>
+      <w:bookmarkEnd w:id="0"/>
+    </w:p>
+    <w:p>
+      <w:r>
+        <w:t xml:space="preserve">In this </w:t>
+      </w:r>
+      <w:r>
+        <w:rPr>
+          <w:noProof/>
+        </w:rPr>
+        <w:t>paper</w:t>
+      </w:r>
+      <w:r>
+        <w:t xml:space="preserve"> we developed Augmented Walking Suit and PGM actuation control based on </w:t>
+      </w:r>
+      <w:r>
+        <w:rPr>
+          <w:noProof/>
+        </w:rPr>
+        <w:t>stance</w:t>
+      </w:r>
+      <w:r>
+        <w:t xml:space="preserve"> </w:t>
+      </w:r>
+      <w:r>
+        <w:lastRenderedPageBreak/>
+        <w:t xml:space="preserve">phase detection system. Results of performance evaluation experiment showed </w:t>
+      </w:r>
+      <w:r>
+        <w:rPr>
+          <w:noProof/>
+        </w:rPr>
+        <w:t>statistical</w:t>
+      </w:r>
+      <w:r>
+        <w:t xml:space="preserve"> significant reduction in muscle activation of lower limb muscle. The current mechanism provides assistive force for 10\% to 15\% of the gait cycle during swing phase. The current configuration is lightweight, portable and easy to use. In future work, we plan to devise full gait detection system for detail control over muscle activation</w:t>
+      </w:r>
+      <w:r>
+        <w:rPr>
+          <w:noProof/>
+        </w:rPr>
+        <w:t>, this</w:t>
+      </w:r>
+      <w:r>
+        <w:t xml:space="preserve"> will allow us to add more PGM in the suit for detailed control over gait cycle and improve augmentation factor of AWS while keeping it lightweight and portable.</w:t>
       </w:r>
     </w:p>
     <w:sectPr>
@@ -5057,6 +7857,7 @@
   <w:style w:type="paragraph" w:default="1" w:styleId="Normal">
     <w:name w:val="Normal"/>
     <w:qFormat/>
+    <w:rsid w:val="008E1328"/>
     <w:pPr>
       <w:widowControl w:val="0"/>
       <w:jc w:val="both"/>
@@ -5560,7 +8361,7 @@
 </file>
 
 <file path=customXml/itemProps1.xml><?xml version="1.0" encoding="utf-8"?>
-<ds:datastoreItem xmlns:ds="http://schemas.openxmlformats.org/officeDocument/2006/customXml" ds:itemID="{4E90C512-5CF3-4595-A32B-D11A0FF257EC}">
+<ds:datastoreItem xmlns:ds="http://schemas.openxmlformats.org/officeDocument/2006/customXml" ds:itemID="{4FFDDE7A-E084-4F78-96BB-18D870C7D6FD}">
   <ds:schemaRefs>
     <ds:schemaRef ds:uri="http://schemas.openxmlformats.org/officeDocument/2006/bibliography"/>
   </ds:schemaRefs>

--- a/publication/IROS 2018/PaperCorrection.docx
+++ b/publication/IROS 2018/PaperCorrection.docx
@@ -7341,19 +7341,552 @@
         <w:pStyle w:val="Heading3"/>
       </w:pPr>
     </w:p>
+    <w:p/>
     <w:p>
       <w:pPr>
         <w:pStyle w:val="Heading3"/>
       </w:pPr>
       <w:r>
+        <w:lastRenderedPageBreak/>
         <w:t>Conclusion</w:t>
       </w:r>
       <w:r>
         <w:t xml:space="preserve"> and Future Work</w:t>
+      </w:r>
+    </w:p>
+    <w:p>
+      <w:r>
+        <w:t xml:space="preserve">In this </w:t>
+      </w:r>
+      <w:r>
+        <w:rPr>
+          <w:noProof/>
+        </w:rPr>
+        <w:t>paper</w:t>
+      </w:r>
+      <w:r>
+        <w:rPr>
+          <w:noProof/>
+        </w:rPr>
+        <w:t>,</w:t>
+      </w:r>
+      <w:r>
+        <w:t xml:space="preserve"> we discussed the design, development</w:t>
+      </w:r>
+      <w:r>
+        <w:t>,</w:t>
+      </w:r>
+      <w:r>
+        <w:t xml:space="preserve"> </w:t>
+      </w:r>
+      <w:r>
+        <w:rPr>
+          <w:noProof/>
+        </w:rPr>
+        <w:t>and</w:t>
+      </w:r>
+      <w:r>
+        <w:t xml:space="preserve"> evaluation of AWS to overcome the limitation of UPS </w:t>
+      </w:r>
+      <w:r>
+        <w:rPr>
+          <w:noProof/>
+        </w:rPr>
+        <w:t>regarding</w:t>
+      </w:r>
+      <w:r>
+        <w:t xml:space="preserve"> variable walking speed, easy to use and </w:t>
+      </w:r>
+      <w:r>
+        <w:rPr>
+          <w:noProof/>
+        </w:rPr>
+        <w:t>portab</w:t>
+      </w:r>
+      <w:r>
+        <w:rPr>
+          <w:noProof/>
+        </w:rPr>
+        <w:t>i</w:t>
+      </w:r>
+      <w:r>
+        <w:rPr>
+          <w:noProof/>
+        </w:rPr>
+        <w:t>l</w:t>
+      </w:r>
+      <w:r>
+        <w:rPr>
+          <w:noProof/>
+        </w:rPr>
+        <w:t>ity</w:t>
+      </w:r>
+      <w:r>
+        <w:t xml:space="preserve">. To achieve </w:t>
+      </w:r>
+      <w:r>
+        <w:t>this,</w:t>
+      </w:r>
+      <w:r>
+        <w:t xml:space="preserve"> we developed assistive control system by detecting limbs </w:t>
+      </w:r>
+      <w:r>
+        <w:rPr>
+          <w:noProof/>
+        </w:rPr>
+        <w:t xml:space="preserve">in </w:t>
+      </w:r>
+      <w:r>
+        <w:rPr>
+          <w:noProof/>
+        </w:rPr>
+        <w:t>the</w:t>
+      </w:r>
+      <w:r>
+        <w:rPr>
+          <w:noProof/>
+        </w:rPr>
+        <w:t xml:space="preserve"> </w:t>
+      </w:r>
+      <w:r>
+        <w:rPr>
+          <w:noProof/>
+        </w:rPr>
+        <w:t>stance</w:t>
+      </w:r>
+      <w:r>
+        <w:t xml:space="preserve"> and swing phase during DLS phase of the gait cycle. The simple P control can switch on / off the assistive force during swing and stance phase respectively. While transitioning from UPS to </w:t>
+      </w:r>
+      <w:r>
+        <w:rPr>
+          <w:noProof/>
+        </w:rPr>
+        <w:t>AWS</w:t>
+      </w:r>
+      <w:r>
+        <w:rPr>
+          <w:noProof/>
+        </w:rPr>
+        <w:t>,</w:t>
+      </w:r>
+      <w:r>
+        <w:t xml:space="preserve"> the device is still lightweight due to use of portable air tanks. We </w:t>
+      </w:r>
+      <w:r>
+        <w:t xml:space="preserve">also </w:t>
+      </w:r>
+      <w:r>
+        <w:t xml:space="preserve">demonstrated that AWS </w:t>
+      </w:r>
+      <w:r>
+        <w:rPr>
+          <w:noProof/>
+        </w:rPr>
+        <w:t>can</w:t>
+      </w:r>
+      <w:r>
+        <w:t xml:space="preserve"> unload muscle efforts significantly during walking as tested for two level of assistive air pressure (comparing the </w:t>
+      </w:r>
+      <w:proofErr w:type="spellStart"/>
+      <w:r>
+        <w:t>sEMG</w:t>
+      </w:r>
+      <w:proofErr w:type="spellEnd"/>
+      <w:r>
+        <w:t xml:space="preserve"> for not wearing AWS and wearing AWS with two levels of assistive air pressure).</w:t>
+      </w:r>
+      <w:r>
+        <w:t xml:space="preserve"> </w:t>
+      </w:r>
+    </w:p>
+    <w:p>
+      <w:r>
+        <w:t xml:space="preserve">Our evaluation showed </w:t>
+      </w:r>
+      <w:r>
+        <w:rPr>
+          <w:noProof/>
+        </w:rPr>
+        <w:t>good</w:t>
+      </w:r>
+      <w:r>
+        <w:t xml:space="preserve"> results </w:t>
+      </w:r>
+      <w:r>
+        <w:rPr>
+          <w:noProof/>
+        </w:rPr>
+        <w:t>regarding</w:t>
+      </w:r>
+      <w:r>
+        <w:t xml:space="preserve"> unloading muscle efforts, during this process we found many areas </w:t>
+      </w:r>
+      <w:r>
+        <w:rPr>
+          <w:noProof/>
+        </w:rPr>
+        <w:t>for</w:t>
+      </w:r>
+      <w:r>
+        <w:t xml:space="preserve"> improvements and future tasks. In our </w:t>
+      </w:r>
+      <w:r>
+        <w:rPr>
+          <w:noProof/>
+        </w:rPr>
+        <w:t>result</w:t>
+      </w:r>
+      <w:r>
+        <w:rPr>
+          <w:noProof/>
+        </w:rPr>
+        <w:t>,</w:t>
+      </w:r>
+      <w:r>
+        <w:t xml:space="preserve"> we observe that for RF, VM, VL, and BF antagonistic behavior </w:t>
+      </w:r>
+      <w:r>
+        <w:t>are</w:t>
+      </w:r>
+      <w:r>
+        <w:t xml:space="preserve"> seen. Increase in the assistive air pressure decreases the percentage change in the muscle efforts</w:t>
+      </w:r>
+      <w:r>
+        <w:rPr>
+          <w:noProof/>
+        </w:rPr>
+        <w:t>;</w:t>
+      </w:r>
+      <w:r>
+        <w:rPr>
+          <w:noProof/>
+        </w:rPr>
+        <w:t xml:space="preserve"> we</w:t>
+      </w:r>
+      <w:r>
+        <w:t xml:space="preserve"> would like to figure out the cause of such behavior in our further study and </w:t>
+      </w:r>
+      <w:r>
+        <w:t xml:space="preserve">find the mechanism to </w:t>
+      </w:r>
+      <w:r>
+        <w:t xml:space="preserve">cancel out such behavior. </w:t>
+      </w:r>
+      <w:r>
+        <w:t xml:space="preserve">In our current </w:t>
+      </w:r>
+      <w:r>
+        <w:rPr>
+          <w:noProof/>
+        </w:rPr>
+        <w:t>study</w:t>
+      </w:r>
+      <w:r>
+        <w:rPr>
+          <w:noProof/>
+        </w:rPr>
+        <w:t>,</w:t>
+      </w:r>
+      <w:r>
+        <w:t xml:space="preserve"> we evaluate AWS using muscle activity </w:t>
+      </w:r>
+      <w:r>
+        <w:t>changes,</w:t>
+      </w:r>
+      <w:r>
+        <w:t xml:space="preserve"> but </w:t>
+      </w:r>
+      <w:r>
+        <w:t xml:space="preserve">the </w:t>
+      </w:r>
+      <w:r>
+        <w:rPr>
+          <w:noProof/>
+        </w:rPr>
+        <w:t>kinematic</w:t>
+      </w:r>
+      <w:r>
+        <w:t xml:space="preserve"> and physiological study </w:t>
+      </w:r>
+      <w:r>
+        <w:rPr>
+          <w:noProof/>
+        </w:rPr>
+        <w:t>are</w:t>
+      </w:r>
+      <w:r>
+        <w:t xml:space="preserve"> </w:t>
+      </w:r>
+      <w:r>
+        <w:t xml:space="preserve">also </w:t>
+      </w:r>
+      <w:r>
+        <w:rPr>
+          <w:noProof/>
+        </w:rPr>
+        <w:t>essential</w:t>
+      </w:r>
+      <w:r>
+        <w:t xml:space="preserve"> for </w:t>
+      </w:r>
+      <w:r>
+        <w:t xml:space="preserve">the </w:t>
+      </w:r>
+      <w:r>
+        <w:rPr>
+          <w:noProof/>
+        </w:rPr>
+        <w:t>evaluation</w:t>
+      </w:r>
+      <w:r>
+        <w:t xml:space="preserve"> of wearable assistive suit</w:t>
+      </w:r>
+      <w:r>
+        <w:t>,</w:t>
+      </w:r>
+      <w:r>
+        <w:t xml:space="preserve"> we plan to conduct these studies </w:t>
+      </w:r>
+      <w:r>
+        <w:rPr>
+          <w:noProof/>
+        </w:rPr>
+        <w:t>in the future</w:t>
       </w:r>
       <w:bookmarkStart w:id="0" w:name="_GoBack"/>
       <w:bookmarkEnd w:id="0"/>
-    </w:p>
+      <w:r>
+        <w:t xml:space="preserve">.  </w:t>
+      </w:r>
+      <w:r>
+        <w:rPr>
+          <w:noProof/>
+        </w:rPr>
+        <w:t xml:space="preserve">The assistive control of AWS uses FSR sensors in the shoe, the wires connecting for </w:t>
+      </w:r>
+      <w:r>
+        <w:rPr>
+          <w:noProof/>
+        </w:rPr>
+        <w:t xml:space="preserve">the </w:t>
+      </w:r>
+      <w:r>
+        <w:rPr>
+          <w:noProof/>
+        </w:rPr>
+        <w:t xml:space="preserve">shoe to </w:t>
+      </w:r>
+      <w:r>
+        <w:rPr>
+          <w:noProof/>
+        </w:rPr>
+        <w:t xml:space="preserve">the </w:t>
+      </w:r>
+      <w:r>
+        <w:rPr>
+          <w:noProof/>
+        </w:rPr>
+        <w:t xml:space="preserve">controller in the backpack causes little irritation to </w:t>
+      </w:r>
+      <w:r>
+        <w:rPr>
+          <w:noProof/>
+        </w:rPr>
+        <w:t xml:space="preserve">the </w:t>
+      </w:r>
+      <w:r>
+        <w:rPr>
+          <w:noProof/>
+        </w:rPr>
+        <w:t>user</w:t>
+      </w:r>
+      <w:r>
+        <w:rPr>
+          <w:noProof/>
+        </w:rPr>
+        <w:t>.</w:t>
+      </w:r>
+      <w:r>
+        <w:rPr>
+          <w:noProof/>
+        </w:rPr>
+        <w:t xml:space="preserve"> </w:t>
+      </w:r>
+      <w:r>
+        <w:rPr>
+          <w:noProof/>
+        </w:rPr>
+        <w:t>W</w:t>
+      </w:r>
+      <w:r>
+        <w:rPr>
+          <w:noProof/>
+        </w:rPr>
+        <w:t xml:space="preserve">e think </w:t>
+      </w:r>
+      <w:r>
+        <w:rPr>
+          <w:noProof/>
+        </w:rPr>
+        <w:t xml:space="preserve">the </w:t>
+      </w:r>
+      <w:r>
+        <w:rPr>
+          <w:noProof/>
+        </w:rPr>
+        <w:t xml:space="preserve">use of (inertial measurement unit) IMU sensors at the knee and ankle joint </w:t>
+      </w:r>
+      <w:r>
+        <w:rPr>
+          <w:noProof/>
+        </w:rPr>
+        <w:t xml:space="preserve">or flexible </w:t>
+      </w:r>
+      <w:r>
+        <w:rPr>
+          <w:noProof/>
+        </w:rPr>
+        <w:t>stre</w:t>
+      </w:r>
+      <w:r>
+        <w:rPr>
+          <w:noProof/>
+        </w:rPr>
+        <w:t>t</w:t>
+      </w:r>
+      <w:r>
+        <w:rPr>
+          <w:noProof/>
+        </w:rPr>
+        <w:t>ch</w:t>
+      </w:r>
+      <w:r>
+        <w:rPr>
+          <w:noProof/>
+        </w:rPr>
+        <w:t xml:space="preserve"> sensors </w:t>
+      </w:r>
+      <w:r>
+        <w:rPr>
+          <w:noProof/>
+        </w:rPr>
+        <w:t>can provide information regarding gait cycle and wiring can be concealed in the suit.</w:t>
+      </w:r>
+      <w:r>
+        <w:t xml:space="preserve"> The current implementation of the AWS controller, battery</w:t>
+      </w:r>
+      <w:r>
+        <w:t>,</w:t>
+      </w:r>
+      <w:r>
+        <w:t xml:space="preserve"> </w:t>
+      </w:r>
+      <w:r>
+        <w:rPr>
+          <w:noProof/>
+        </w:rPr>
+        <w:t>and</w:t>
+      </w:r>
+      <w:r>
+        <w:t xml:space="preserve"> air tank </w:t>
+      </w:r>
+      <w:r>
+        <w:rPr>
+          <w:noProof/>
+        </w:rPr>
+        <w:t>are placed</w:t>
+      </w:r>
+      <w:r>
+        <w:t xml:space="preserve"> in the backpack</w:t>
+      </w:r>
+      <w:r>
+        <w:t>.</w:t>
+      </w:r>
+      <w:r>
+        <w:t xml:space="preserve"> </w:t>
+      </w:r>
+      <w:r>
+        <w:t>I</w:t>
+      </w:r>
+      <w:r>
+        <w:t xml:space="preserve">n </w:t>
+      </w:r>
+      <w:r>
+        <w:rPr>
+          <w:noProof/>
+        </w:rPr>
+        <w:t>future</w:t>
+      </w:r>
+      <w:r>
+        <w:rPr>
+          <w:noProof/>
+        </w:rPr>
+        <w:t>,</w:t>
+      </w:r>
+      <w:r>
+        <w:t xml:space="preserve"> we </w:t>
+      </w:r>
+      <w:r>
+        <w:t>want</w:t>
+      </w:r>
+      <w:r>
+        <w:t xml:space="preserve"> to integrate these in the waist support belt to make the device more </w:t>
+      </w:r>
+      <w:r>
+        <w:rPr>
+          <w:noProof/>
+        </w:rPr>
+        <w:t>user</w:t>
+      </w:r>
+      <w:r>
+        <w:rPr>
+          <w:noProof/>
+        </w:rPr>
+        <w:t>-</w:t>
+      </w:r>
+      <w:r>
+        <w:rPr>
+          <w:noProof/>
+        </w:rPr>
+        <w:t>friendly</w:t>
+      </w:r>
+      <w:r>
+        <w:t xml:space="preserve">. </w:t>
+      </w:r>
+    </w:p>
+    <w:p>
+      <w:r>
+        <w:t xml:space="preserve">We believe devices like these have enough opportunities for augmenting human walking </w:t>
+      </w:r>
+      <w:r>
+        <w:t xml:space="preserve">for all age groups for augmented motion, rehabilitation and augmented sports and fun activities. </w:t>
+      </w:r>
+      <w:r>
+        <w:rPr>
+          <w:noProof/>
+        </w:rPr>
+        <w:t>To achieve this</w:t>
+      </w:r>
+      <w:r>
+        <w:t xml:space="preserve">, further activities involves modeling of PGM assistive force characteristics and use it for dynamic assistive control and cancel out </w:t>
+      </w:r>
+      <w:r>
+        <w:rPr>
+          <w:noProof/>
+        </w:rPr>
+        <w:t xml:space="preserve">the </w:t>
+      </w:r>
+      <w:r>
+        <w:rPr>
+          <w:noProof/>
+        </w:rPr>
+        <w:t>negative</w:t>
+      </w:r>
+      <w:r>
+        <w:t xml:space="preserve"> effect on some of the muscle. </w:t>
+      </w:r>
+    </w:p>
+    <w:p/>
     <w:p>
       <w:r>
         <w:t xml:space="preserve">In this </w:t>
@@ -7374,11 +7907,7 @@
         <w:t>stance</w:t>
       </w:r>
       <w:r>
-        <w:t xml:space="preserve"> </w:t>
-      </w:r>
-      <w:r>
-        <w:lastRenderedPageBreak/>
-        <w:t xml:space="preserve">phase detection system. Results of performance evaluation experiment showed </w:t>
+        <w:t xml:space="preserve"> phase detection system. Results of performance evaluation experiment showed </w:t>
       </w:r>
       <w:r>
         <w:rPr>
@@ -8361,7 +8890,7 @@
 </file>
 
 <file path=customXml/itemProps1.xml><?xml version="1.0" encoding="utf-8"?>
-<ds:datastoreItem xmlns:ds="http://schemas.openxmlformats.org/officeDocument/2006/customXml" ds:itemID="{4FFDDE7A-E084-4F78-96BB-18D870C7D6FD}">
+<ds:datastoreItem xmlns:ds="http://schemas.openxmlformats.org/officeDocument/2006/customXml" ds:itemID="{9EC76D17-2E7A-4A51-B13C-3B998C99E8C0}">
   <ds:schemaRefs>
     <ds:schemaRef ds:uri="http://schemas.openxmlformats.org/officeDocument/2006/bibliography"/>
   </ds:schemaRefs>

--- a/publication/IROS 2018/PaperCorrection.docx
+++ b/publication/IROS 2018/PaperCorrection.docx
@@ -3852,44 +3852,28 @@
         <w:t>s</w:t>
       </w:r>
       <w:r>
-        <w:t xml:space="preserve">, solenoid valves connected to the PGM for actuation control, drawstring backpack which has controller circuit, portable battery and portable air tank. FSR sensors in the shoes are connected to the controller using wires. The weight of the system is 1 kg which is lighter than most </w:t>
+        <w:t xml:space="preserve">, solenoid valves connected to the PGM for actuation control, drawstring backpack which has controller circuit, portable battery and portable air tank. FSR sensors in the shoes are connected to the controller using wires. The weight of the </w:t>
+      </w:r>
+      <w:r>
+        <w:t>AWS</w:t>
+      </w:r>
+      <w:r>
+        <w:t xml:space="preserve"> is 1</w:t>
+      </w:r>
+      <w:r>
+        <w:t>.2</w:t>
+      </w:r>
+      <w:r>
+        <w:t xml:space="preserve"> kg which is lighter than most </w:t>
       </w:r>
       <w:r>
         <w:t xml:space="preserve">of the </w:t>
       </w:r>
       <w:r>
-        <w:t xml:space="preserve">state of the art wearable and portable walking assistive suits.  \&lt;Please add </w:t>
-      </w:r>
-      <w:r>
-        <w:rPr>
-          <w:noProof/>
-        </w:rPr>
-        <w:t>table</w:t>
-      </w:r>
-      <w:r>
-        <w:t xml:space="preserve"> with </w:t>
-      </w:r>
-      <w:r>
-        <w:rPr>
-          <w:noProof/>
-        </w:rPr>
-        <w:t>list</w:t>
-      </w:r>
-      <w:r>
-        <w:t xml:space="preserve"> of items in the AWS and their weights with total weight. Update the weight of the system in </w:t>
-      </w:r>
-      <w:r>
-        <w:t xml:space="preserve">a </w:t>
-      </w:r>
-      <w:r>
-        <w:rPr>
-          <w:noProof/>
-        </w:rPr>
-        <w:t>previous</w:t>
-      </w:r>
-      <w:r>
-        <w:t xml:space="preserve"> statement.\&gt;</w:t>
-      </w:r>
+        <w:t xml:space="preserve">state of the art wearable and portable walking assistive suits.  </w:t>
+      </w:r>
+      <w:bookmarkStart w:id="0" w:name="_GoBack"/>
+      <w:bookmarkEnd w:id="0"/>
     </w:p>
     <w:p>
       <w:pPr>
@@ -4214,54 +4198,48 @@
         <w:rPr>
           <w:noProof/>
         </w:rPr>
-        <w:t xml:space="preserve">for two </w:t>
-      </w:r>
-      <w:r>
-        <w:rPr>
-          <w:noProof/>
-        </w:rPr>
+        <w:t>for two levels of assistive air pressure</w:t>
+      </w:r>
+      <w:r>
+        <w:t xml:space="preserve"> the device </w:t>
+      </w:r>
+      <w:r>
+        <w:rPr>
+          <w:noProof/>
+        </w:rPr>
+        <w:t>was</w:t>
+      </w:r>
+      <w:r>
+        <w:rPr>
+          <w:noProof/>
+        </w:rPr>
+        <w:t xml:space="preserve"> tested</w:t>
+      </w:r>
+      <w:r>
+        <w:t xml:space="preserve"> on a group of </w:t>
+      </w:r>
+      <w:proofErr w:type="gramStart"/>
+      <w:r>
+        <w:t>N</w:t>
+      </w:r>
+      <w:proofErr w:type="gramEnd"/>
+      <w:r>
+        <w:t>=7 healthy young subjects with no gait abnormalities. Subject’s age (</w:t>
+      </w:r>
+      <w:r>
+        <w:t>$\pm$</w:t>
+      </w:r>
+      <w:r>
+        <w:t xml:space="preserve"> SD) was 28.8 </w:t>
+      </w:r>
+      <w:r>
+        <w:t>$\pm$</w:t>
+      </w:r>
+      <w:r>
+        <w:t xml:space="preserve"> 5.1, height was 150 </w:t>
+      </w:r>
+      <w:r>
         <w:lastRenderedPageBreak/>
-        <w:t>levels of assistive air pressure</w:t>
-      </w:r>
-      <w:r>
-        <w:t xml:space="preserve"> the device </w:t>
-      </w:r>
-      <w:r>
-        <w:rPr>
-          <w:noProof/>
-        </w:rPr>
-        <w:t>was</w:t>
-      </w:r>
-      <w:r>
-        <w:rPr>
-          <w:noProof/>
-        </w:rPr>
-        <w:t xml:space="preserve"> tested</w:t>
-      </w:r>
-      <w:r>
-        <w:t xml:space="preserve"> on a group of </w:t>
-      </w:r>
-      <w:proofErr w:type="gramStart"/>
-      <w:r>
-        <w:t>N</w:t>
-      </w:r>
-      <w:proofErr w:type="gramEnd"/>
-      <w:r>
-        <w:t>=7 healthy young subjects with no gait abnormalities. Subject’s age (</w:t>
-      </w:r>
-      <w:r>
-        <w:t>$\pm$</w:t>
-      </w:r>
-      <w:r>
-        <w:t xml:space="preserve"> SD) was 28.8 </w:t>
-      </w:r>
-      <w:r>
-        <w:t>$\pm$</w:t>
-      </w:r>
-      <w:r>
-        <w:t xml:space="preserve"> 5.1, height was 150 </w:t>
-      </w:r>
-      <w:r>
         <w:t>$\pm$</w:t>
       </w:r>
       <w:r>
@@ -7653,8 +7631,6 @@
         </w:rPr>
         <w:t>in the future</w:t>
       </w:r>
-      <w:bookmarkStart w:id="0" w:name="_GoBack"/>
-      <w:bookmarkEnd w:id="0"/>
       <w:r>
         <w:t xml:space="preserve">.  </w:t>
       </w:r>
@@ -7886,45 +7862,75 @@
         <w:t xml:space="preserve"> effect on some of the muscle. </w:t>
       </w:r>
     </w:p>
-    <w:p/>
-    <w:p>
-      <w:r>
+    <w:p>
+      <w:pPr>
+        <w:rPr>
+          <w:strike/>
+        </w:rPr>
+      </w:pPr>
+    </w:p>
+    <w:p>
+      <w:pPr>
+        <w:rPr>
+          <w:strike/>
+        </w:rPr>
+      </w:pPr>
+      <w:r>
+        <w:rPr>
+          <w:strike/>
+        </w:rPr>
         <w:t xml:space="preserve">In this </w:t>
       </w:r>
       <w:r>
         <w:rPr>
+          <w:strike/>
           <w:noProof/>
         </w:rPr>
         <w:t>paper</w:t>
       </w:r>
       <w:r>
+        <w:rPr>
+          <w:strike/>
+        </w:rPr>
         <w:t xml:space="preserve"> we developed Augmented Walking Suit and PGM actuation control based on </w:t>
       </w:r>
       <w:r>
         <w:rPr>
+          <w:strike/>
           <w:noProof/>
         </w:rPr>
         <w:t>stance</w:t>
       </w:r>
       <w:r>
+        <w:rPr>
+          <w:strike/>
+        </w:rPr>
         <w:t xml:space="preserve"> phase detection system. Results of performance evaluation experiment showed </w:t>
       </w:r>
       <w:r>
         <w:rPr>
+          <w:strike/>
           <w:noProof/>
         </w:rPr>
         <w:t>statistical</w:t>
       </w:r>
       <w:r>
+        <w:rPr>
+          <w:strike/>
+        </w:rPr>
         <w:t xml:space="preserve"> significant reduction in muscle activation of lower limb muscle. The current mechanism provides assistive force for 10\% to 15\% of the gait cycle during swing phase. The current configuration is lightweight, portable and easy to use. In future work, we plan to devise full gait detection system for detail control over muscle activation</w:t>
       </w:r>
       <w:r>
         <w:rPr>
+          <w:strike/>
           <w:noProof/>
         </w:rPr>
         <w:t>, this</w:t>
       </w:r>
       <w:r>
+        <w:rPr>
+          <w:strike/>
+        </w:rPr>
         <w:t xml:space="preserve"> will allow us to add more PGM in the suit for detailed control over gait cycle and improve augmentation factor of AWS while keeping it lightweight and portable.</w:t>
       </w:r>
     </w:p>
@@ -8890,7 +8896,7 @@
 </file>
 
 <file path=customXml/itemProps1.xml><?xml version="1.0" encoding="utf-8"?>
-<ds:datastoreItem xmlns:ds="http://schemas.openxmlformats.org/officeDocument/2006/customXml" ds:itemID="{9EC76D17-2E7A-4A51-B13C-3B998C99E8C0}">
+<ds:datastoreItem xmlns:ds="http://schemas.openxmlformats.org/officeDocument/2006/customXml" ds:itemID="{FA620882-6C34-4A5C-A061-98B295A28B0C}">
   <ds:schemaRefs>
     <ds:schemaRef ds:uri="http://schemas.openxmlformats.org/officeDocument/2006/bibliography"/>
   </ds:schemaRefs>

--- a/publication/IROS 2018/PaperCorrection.docx
+++ b/publication/IROS 2018/PaperCorrection.docx
@@ -3872,8 +3872,6 @@
       <w:r>
         <w:t xml:space="preserve">state of the art wearable and portable walking assistive suits.  </w:t>
       </w:r>
-      <w:bookmarkStart w:id="0" w:name="_GoBack"/>
-      <w:bookmarkEnd w:id="0"/>
     </w:p>
     <w:p>
       <w:pPr>
@@ -4173,6 +4171,8 @@
       <w:r>
         <w:softHyphen/>
       </w:r>
+      <w:bookmarkStart w:id="0" w:name="_GoBack"/>
+      <w:bookmarkEnd w:id="0"/>
     </w:p>
     <w:p/>
     <w:p>
@@ -4808,7 +4808,16 @@
       </w:r>
       <w:proofErr w:type="spellEnd"/>
       <w:r>
-        <w:t xml:space="preserve"> of right limb was measured </w:t>
+        <w:t xml:space="preserve"> of </w:t>
+      </w:r>
+      <w:r>
+        <w:rPr>
+          <w:noProof/>
+        </w:rPr>
+        <w:t>right</w:t>
+      </w:r>
+      <w:r>
+        <w:t xml:space="preserve"> limb was measured </w:t>
       </w:r>
       <w:r>
         <w:t>t</w:t>
@@ -5218,99 +5227,418 @@
       </w:r>
     </w:p>
     <w:p>
+      <w:r>
+        <w:t>I</w:t>
+      </w:r>
+      <w:r>
+        <w:t>ntegrated EMG (</w:t>
+      </w:r>
+      <w:proofErr w:type="spellStart"/>
+      <w:r>
+        <w:t>iEMG</w:t>
+      </w:r>
+      <w:proofErr w:type="spellEnd"/>
+      <w:r>
+        <w:t>)</w:t>
+      </w:r>
+      <w:r>
+        <w:t xml:space="preserve"> and </w:t>
+      </w:r>
+      <w:r>
+        <w:rPr>
+          <w:noProof/>
+        </w:rPr>
+        <w:t>seco</w:t>
+      </w:r>
+      <w:r>
+        <w:rPr>
+          <w:noProof/>
+        </w:rPr>
+        <w:t>nd</w:t>
+      </w:r>
+      <w:r>
+        <w:t xml:space="preserve"> order low pass filter with cut off frequency of </w:t>
+      </w:r>
+      <w:r>
+        <w:t>\SI{</w:t>
+      </w:r>
+      <w:proofErr w:type="gramStart"/>
+      <w:r>
+        <w:t>100}{</w:t>
+      </w:r>
+      <w:proofErr w:type="gramEnd"/>
+      <w:r>
+        <w:t>\hertz}</w:t>
+      </w:r>
+      <w:r>
+        <w:t xml:space="preserve">, </w:t>
+      </w:r>
+      <w:r>
+        <w:rPr>
+          <w:noProof/>
+        </w:rPr>
+        <w:t>seco</w:t>
+      </w:r>
+      <w:r>
+        <w:rPr>
+          <w:noProof/>
+        </w:rPr>
+        <w:t>nd</w:t>
+      </w:r>
+      <w:r>
+        <w:t xml:space="preserve"> order high pass filter with cut off frequency of </w:t>
+      </w:r>
+      <w:r>
+        <w:t>\SI{</w:t>
+      </w:r>
+      <w:r>
+        <w:t>4</w:t>
+      </w:r>
+      <w:r>
+        <w:t>0}{\hertz}</w:t>
+      </w:r>
+      <w:r>
+        <w:t xml:space="preserve"> using P-EMG plus tool for </w:t>
+      </w:r>
+      <w:r>
+        <w:t xml:space="preserve">the </w:t>
+      </w:r>
+      <w:r>
+        <w:rPr>
+          <w:noProof/>
+        </w:rPr>
+        <w:t>P-EMG</w:t>
+      </w:r>
+      <w:r>
+        <w:t xml:space="preserve"> device</w:t>
+      </w:r>
+      <w:r>
+        <w:t xml:space="preserve"> </w:t>
+      </w:r>
+      <w:r>
+        <w:rPr>
+          <w:noProof/>
+        </w:rPr>
+        <w:t>w</w:t>
+      </w:r>
+      <w:r>
+        <w:rPr>
+          <w:noProof/>
+        </w:rPr>
+        <w:t>ere</w:t>
+      </w:r>
+      <w:r>
+        <w:rPr>
+          <w:noProof/>
+        </w:rPr>
+        <w:t xml:space="preserve"> used</w:t>
+      </w:r>
+      <w:r>
+        <w:t xml:space="preserve"> to </w:t>
+      </w:r>
+      <w:r>
+        <w:rPr>
+          <w:noProof/>
+        </w:rPr>
+        <w:t>rectify</w:t>
+      </w:r>
+      <w:r>
+        <w:t xml:space="preserve"> recorded </w:t>
+      </w:r>
+      <w:proofErr w:type="spellStart"/>
+      <w:r>
+        <w:t>sEMG</w:t>
+      </w:r>
+      <w:proofErr w:type="spellEnd"/>
+      <w:r>
+        <w:t xml:space="preserve">. </w:t>
+      </w:r>
+      <w:r>
+        <w:t xml:space="preserve">The recorded </w:t>
+      </w:r>
+      <w:proofErr w:type="spellStart"/>
+      <w:r>
+        <w:t>sEMG</w:t>
+      </w:r>
+      <w:proofErr w:type="spellEnd"/>
+      <w:r>
+        <w:t xml:space="preserve"> was normalized using MVC to find </w:t>
+      </w:r>
+      <w:r>
+        <w:t>\</w:t>
+      </w:r>
+      <w:r>
+        <w:t>%MVC</w:t>
+      </w:r>
+      <w:r>
+        <w:t>,</w:t>
+      </w:r>
+      <w:r>
+        <w:t xml:space="preserve"> </w:t>
+      </w:r>
+      <w:r>
+        <w:rPr>
+          <w:noProof/>
+        </w:rPr>
+        <w:t>and</w:t>
+      </w:r>
+      <w:r>
+        <w:t xml:space="preserve"> ten gait cycles for each subject </w:t>
+      </w:r>
+      <w:r>
+        <w:rPr>
+          <w:noProof/>
+        </w:rPr>
+        <w:t>w</w:t>
+      </w:r>
+      <w:r>
+        <w:rPr>
+          <w:noProof/>
+        </w:rPr>
+        <w:t>ere</w:t>
+      </w:r>
+      <w:r>
+        <w:t xml:space="preserve"> averaged to create one gait cycle which is further averaged to generate one gait cycle</w:t>
+      </w:r>
+      <w:r>
+        <w:t xml:space="preserve"> of all subject</w:t>
+      </w:r>
+      <w:r>
+        <w:t>.</w:t>
+      </w:r>
+      <w:r>
+        <w:t xml:space="preserve"> </w:t>
+      </w:r>
+      <w:r>
+        <w:t xml:space="preserve">We measured standard deviation and </w:t>
+      </w:r>
+      <w:r>
+        <w:t>performed</w:t>
+      </w:r>
+      <w:r>
+        <w:t xml:space="preserve"> </w:t>
+      </w:r>
+      <w:r>
+        <w:rPr>
+          <w:noProof/>
+        </w:rPr>
+        <w:t>sta</w:t>
+      </w:r>
+      <w:r>
+        <w:rPr>
+          <w:noProof/>
+        </w:rPr>
+        <w:t>ti</w:t>
+      </w:r>
+      <w:r>
+        <w:rPr>
+          <w:noProof/>
+        </w:rPr>
+        <w:t>stical</w:t>
+      </w:r>
+      <w:r>
+        <w:t xml:space="preserve"> analysis using two-sample t-test on the average normalized </w:t>
+      </w:r>
+      <w:proofErr w:type="spellStart"/>
+      <w:r>
+        <w:t>sEMG</w:t>
+      </w:r>
+      <w:proofErr w:type="spellEnd"/>
+      <w:r>
+        <w:t xml:space="preserve"> for all muscles under observation.</w:t>
+      </w:r>
+    </w:p>
+    <w:p/>
+    <w:p>
       <w:pPr>
         <w:widowControl/>
         <w:jc w:val="left"/>
+        <w:rPr>
+          <w:noProof/>
+          <w:shd w:val="clear" w:color="auto" w:fill="BFEEDE"/>
+        </w:rPr>
       </w:pPr>
       <w:r>
-        <w:t xml:space="preserve">The recorded </w:t>
+        <w:t>Fig. \ref{</w:t>
       </w:r>
       <w:proofErr w:type="spellStart"/>
+      <w:proofErr w:type="gramStart"/>
+      <w:r>
+        <w:t>fig:emgenvelope</w:t>
+      </w:r>
+      <w:proofErr w:type="spellEnd"/>
+      <w:proofErr w:type="gramEnd"/>
+      <w:r>
+        <w:t>}</w:t>
+      </w:r>
+      <w:r>
+        <w:t xml:space="preserve"> shows normalized average </w:t>
+      </w:r>
+      <w:proofErr w:type="spellStart"/>
       <w:r>
         <w:t>sEMG</w:t>
       </w:r>
       <w:proofErr w:type="spellEnd"/>
       <w:r>
+        <w:t xml:space="preserve"> signal envelope with standard deviation for gait cycle </w:t>
+      </w:r>
+      <w:r>
+        <w:t>without AWS</w:t>
+      </w:r>
+      <w:r>
+        <w:t xml:space="preserve"> and </w:t>
+      </w:r>
+      <w:r>
+        <w:t xml:space="preserve">wearing </w:t>
+      </w:r>
+      <w:r>
+        <w:t xml:space="preserve">AWS with two </w:t>
+      </w:r>
+      <w:r>
+        <w:t>level</w:t>
+      </w:r>
+      <w:r>
         <w:t xml:space="preserve"> </w:t>
       </w:r>
       <w:r>
-        <w:rPr>
-          <w:noProof/>
-        </w:rPr>
-        <w:t>was rectified</w:t>
-      </w:r>
-      <w:r>
-        <w:t xml:space="preserve"> with </w:t>
-      </w:r>
-      <w:r>
-        <w:t>integrated EMG (</w:t>
+        <w:t>assistive air pressure</w:t>
+      </w:r>
+      <w:r>
+        <w:t xml:space="preserve"> at \SI{60}{\kilo\pascal} and \SI{100}{\kilo\pascal}</w:t>
+      </w:r>
+      <w:r>
+        <w:t xml:space="preserve">. The figure also shows FSR sensor data for both limbs. The signal peak shows the stance phase on the respective limb and swing on the contralateral limb. </w:t>
+      </w:r>
+      <w:r>
+        <w:t xml:space="preserve">During AWS detects stance phase on the left and assists swing phase of the right limb (during the experiment we measured </w:t>
       </w:r>
       <w:proofErr w:type="spellStart"/>
       <w:r>
-        <w:t>iEMG</w:t>
+        <w:t>sEMG</w:t>
       </w:r>
       <w:proofErr w:type="spellEnd"/>
       <w:r>
-        <w:t>)</w:t>
-      </w:r>
-      <w:r>
-        <w:t xml:space="preserve">, </w:t>
-      </w:r>
-      <w:r>
-        <w:rPr>
-          <w:noProof/>
-        </w:rPr>
-        <w:t>seco</w:t>
-      </w:r>
-      <w:r>
-        <w:rPr>
-          <w:noProof/>
-        </w:rPr>
-        <w:t>nd</w:t>
-      </w:r>
-      <w:r>
-        <w:t xml:space="preserve"> order low pass filter with cut off frequency of </w:t>
-      </w:r>
-      <w:r>
-        <w:t>\SI{</w:t>
-      </w:r>
+        <w:t xml:space="preserve"> of </w:t>
+      </w:r>
+      <w:r>
+        <w:rPr>
+          <w:noProof/>
+        </w:rPr>
+        <w:t xml:space="preserve">the </w:t>
+      </w:r>
+      <w:r>
+        <w:rPr>
+          <w:noProof/>
+        </w:rPr>
+        <w:t>right</w:t>
+      </w:r>
+      <w:r>
+        <w:t xml:space="preserve"> limb).</w:t>
+      </w:r>
+      <w:r>
+        <w:t xml:space="preserve"> From the </w:t>
+      </w:r>
+      <w:r>
+        <w:rPr>
+          <w:noProof/>
+        </w:rPr>
+        <w:t>graphs</w:t>
+      </w:r>
+      <w:r>
+        <w:rPr>
+          <w:noProof/>
+        </w:rPr>
+        <w:t>,</w:t>
+      </w:r>
+      <w:r>
+        <w:t xml:space="preserve"> we </w:t>
+      </w:r>
+      <w:r>
+        <w:t xml:space="preserve">see </w:t>
+      </w:r>
+      <w:r>
+        <w:t xml:space="preserve">that as we increase the assistive air pressure reduction in the peak value of the normalized averaged </w:t>
+      </w:r>
+      <w:proofErr w:type="spellStart"/>
+      <w:r>
+        <w:t>sEMG</w:t>
+      </w:r>
+      <w:proofErr w:type="spellEnd"/>
+      <w:r>
+        <w:t xml:space="preserve"> signal. </w:t>
+      </w:r>
+      <w:r>
+        <w:t xml:space="preserve">To quantitively evaluate the differences we conducted </w:t>
+      </w:r>
+      <w:r>
+        <w:rPr>
+          <w:noProof/>
+        </w:rPr>
+        <w:t>two</w:t>
+      </w:r>
+      <w:r>
+        <w:rPr>
+          <w:noProof/>
+        </w:rPr>
+        <w:t>-</w:t>
+      </w:r>
+      <w:r>
+        <w:rPr>
+          <w:noProof/>
+        </w:rPr>
+        <w:t>sample</w:t>
+      </w:r>
+      <w:r>
+        <w:t xml:space="preserve"> t-test between unassisted gait and assisted gaits. </w:t>
+      </w:r>
+      <w:r>
+        <w:t>Fig. \ref{</w:t>
+      </w:r>
+      <w:proofErr w:type="spellStart"/>
       <w:proofErr w:type="gramStart"/>
       <w:r>
-        <w:t>100}{</w:t>
-      </w:r>
+        <w:t>fig:aggregatedbargraph</w:t>
+      </w:r>
+      <w:proofErr w:type="spellEnd"/>
       <w:proofErr w:type="gramEnd"/>
       <w:r>
-        <w:t>\hertz}</w:t>
-      </w:r>
-      <w:r>
-        <w:t xml:space="preserve">, </w:t>
-      </w:r>
-      <w:r>
-        <w:rPr>
-          <w:noProof/>
-        </w:rPr>
-        <w:t>seco</w:t>
-      </w:r>
-      <w:r>
-        <w:rPr>
-          <w:noProof/>
-        </w:rPr>
-        <w:t>nd</w:t>
-      </w:r>
-      <w:r>
-        <w:t xml:space="preserve"> order high pass filter with cut off frequency of </w:t>
-      </w:r>
-      <w:r>
-        <w:t>\SI{</w:t>
-      </w:r>
-      <w:r>
-        <w:t>4</w:t>
-      </w:r>
-      <w:r>
-        <w:t>0}{\hertz}</w:t>
-      </w:r>
-      <w:r>
-        <w:t xml:space="preserve"> using P-EMG plus tool for </w:t>
+        <w:t xml:space="preserve">} shows averaged \%MVC </w:t>
+      </w:r>
+      <w:r>
+        <w:rPr>
+          <w:noProof/>
+        </w:rPr>
+        <w:t>for</w:t>
+      </w:r>
+      <w:r>
+        <w:t xml:space="preserve"> the three experiments and their </w:t>
+      </w:r>
+      <w:r>
+        <w:rPr>
+          <w:noProof/>
+        </w:rPr>
+        <w:t>significance</w:t>
+      </w:r>
+      <w:r>
+        <w:rPr>
+          <w:noProof/>
+        </w:rPr>
+        <w:t xml:space="preserve"> to</w:t>
+      </w:r>
+      <w:r>
+        <w:rPr>
+          <w:noProof/>
+        </w:rPr>
+        <w:t xml:space="preserve"> individual</w:t>
+      </w:r>
+      <w:r>
+        <w:t xml:space="preserve"> muscle. </w:t>
+      </w:r>
+      <w:r>
+        <w:t>Table \ref{t-test}</w:t>
+      </w:r>
+      <w:r>
+        <w:t xml:space="preserve"> shows </w:t>
       </w:r>
       <w:r>
         <w:t xml:space="preserve">the </w:t>
@@ -5319,113 +5647,25 @@
         <w:rPr>
           <w:noProof/>
         </w:rPr>
-        <w:t>P-EMG</w:t>
-      </w:r>
-      <w:r>
-        <w:t xml:space="preserve"> device. </w:t>
-      </w:r>
-      <w:r>
-        <w:t xml:space="preserve">The recorded </w:t>
-      </w:r>
-      <w:proofErr w:type="spellStart"/>
-      <w:r>
-        <w:t>sEMG</w:t>
-      </w:r>
-      <w:proofErr w:type="spellEnd"/>
-      <w:r>
-        <w:t xml:space="preserve"> was normalized using MVC to find </w:t>
-      </w:r>
-      <w:r>
-        <w:t>\</w:t>
-      </w:r>
-      <w:r>
-        <w:t>%MVC</w:t>
-      </w:r>
-      <w:r>
-        <w:t>,</w:t>
-      </w:r>
-      <w:r>
-        <w:t xml:space="preserve"> </w:t>
-      </w:r>
-      <w:r>
-        <w:rPr>
-          <w:noProof/>
-        </w:rPr>
-        <w:t>and</w:t>
-      </w:r>
-      <w:r>
-        <w:t xml:space="preserve"> ten gait cycles for each subject </w:t>
-      </w:r>
-      <w:r>
-        <w:rPr>
-          <w:noProof/>
-        </w:rPr>
-        <w:t>was</w:t>
-      </w:r>
-      <w:r>
-        <w:t xml:space="preserve"> averaged to create one gait cycle which is further averaged to generate one gait cycle</w:t>
-      </w:r>
-      <w:r>
-        <w:t xml:space="preserve"> of all subject</w:t>
-      </w:r>
-      <w:r>
-        <w:t xml:space="preserve">. The standard deviation and statistical analysis using </w:t>
-      </w:r>
-      <w:r>
-        <w:rPr>
-          <w:noProof/>
-        </w:rPr>
-        <w:t>two</w:t>
-      </w:r>
-      <w:r>
-        <w:rPr>
-          <w:noProof/>
-        </w:rPr>
-        <w:t>-</w:t>
-      </w:r>
-      <w:r>
-        <w:rPr>
-          <w:noProof/>
-        </w:rPr>
-        <w:t>sample</w:t>
-      </w:r>
-      <w:r>
-        <w:t xml:space="preserve"> t-test </w:t>
-      </w:r>
-      <w:r>
-        <w:rPr>
-          <w:noProof/>
-        </w:rPr>
-        <w:t>w</w:t>
-      </w:r>
-      <w:r>
-        <w:rPr>
-          <w:noProof/>
-        </w:rPr>
-        <w:t>ere</w:t>
-      </w:r>
-      <w:r>
-        <w:rPr>
-          <w:noProof/>
-        </w:rPr>
-        <w:t xml:space="preserve"> conducted</w:t>
-      </w:r>
-      <w:r>
-        <w:t xml:space="preserve"> on th</w:t>
-      </w:r>
-      <w:r>
-        <w:t>e</w:t>
-      </w:r>
-      <w:r>
-        <w:t xml:space="preserve"> normalized averaged </w:t>
-      </w:r>
-      <w:proofErr w:type="spellStart"/>
-      <w:r>
-        <w:t>sEMG</w:t>
-      </w:r>
-      <w:proofErr w:type="spellEnd"/>
-      <w:r>
-        <w:t xml:space="preserve"> data for all the muscle under observation.</w:t>
+        <w:t>result</w:t>
+      </w:r>
+      <w:r>
+        <w:t xml:space="preserve"> of the two-sample t-test showing </w:t>
+      </w:r>
+      <w:r>
+        <w:t xml:space="preserve">the </w:t>
+      </w:r>
+      <w:r>
+        <w:rPr>
+          <w:noProof/>
+        </w:rPr>
+        <w:t>significance</w:t>
+      </w:r>
+      <w:r>
+        <w:t xml:space="preserve"> of the reduction in the muscle activity</w:t>
+      </w:r>
+      <w:r>
+        <w:t xml:space="preserve"> based on $p-value$. </w:t>
       </w:r>
     </w:p>
     <w:p>
@@ -5433,227 +5673,50 @@
         <w:widowControl/>
         <w:jc w:val="left"/>
       </w:pPr>
-      <w:r>
-        <w:t>Fig. \ref{</w:t>
+    </w:p>
+    <w:p>
+      <w:pPr>
+        <w:widowControl/>
+        <w:tabs>
+          <w:tab w:val="left" w:pos="4860"/>
+        </w:tabs>
+        <w:jc w:val="left"/>
+        <w:rPr>
+          <w:noProof/>
+          <w:u w:val="thick" w:color="28B473"/>
+          <w:shd w:val="clear" w:color="auto" w:fill="BFEEDE"/>
+        </w:rPr>
+      </w:pPr>
+      <w:r>
+        <w:t>All the muscles showed significant reduction or no change in the muscle activity evaluated during the experiment. Muscles showed reduction for both levels of assistive air pressure provided. For TA ($p-value$ of \SI{60}{\kilo\pascal} \&amp; $p-value$  \SI{100}{\kilo\pascal}) ($p\le0.01$ \&amp; $p\le0.01$), SOL ($p\le0.05$ \&amp; $p\le0.05$), MG ($p\le0.05$ \&amp; $p\le0.05$), LG ($p\le0.01$ \&amp; $p\le0.05$), RF ($p\le0.01$ \&amp; $p\le0.05$), VL ($p\le0.01$ and BF ($p\le0.05$ \&amp; $p\le0.01$)). For VM, both assistive level showed reduction average \%</w:t>
+      </w:r>
+      <w:proofErr w:type="gramStart"/>
+      <w:r>
+        <w:t>MVC</w:t>
+      </w:r>
+      <w:proofErr w:type="gramEnd"/>
+      <w:r>
+        <w:t xml:space="preserve"> but the reduction is not significant.</w:t>
+      </w:r>
+      <w:r>
+        <w:t xml:space="preserve"> </w:t>
+      </w:r>
+      <w:r>
+        <w:t xml:space="preserve">When compared the reduction in the \%MVC of assisted </w:t>
+      </w:r>
+      <w:r>
+        <w:t>gait</w:t>
+      </w:r>
+      <w:r>
+        <w:t xml:space="preserve"> as compared to unassisted gait we found that (\% reduction at 60 kPa $\pm$ SD \&amp; \% reduction at 100 kPa $\pm$ SD) for TA (16.9\% $\pm$ 2.9\% \&amp; 22.7\% $\pm$ 3.24\%), SOL (7.7\% $\pm$ 6.6\% \&amp; 8.10\% $\pm$ 6.9\%), MG (5.5\% $\pm$ 6.4\%\&amp; 8.50\% $\pm$ 6.3\%), LG (14.84\% $\pm$ 6.3\% \&amp; 13.10\% $\pm$ 6.6\%), RF (44\% $\pm$ 5.9\% \&amp; 31\% $\pm$ 4.9\%), VM (8.8\% $\pm$ 21.2\% \&amp; 7.9\% $\pm$ 16\%), VL(22.5\% $\pm$ 5.1\% \&amp; 11.1\% $\pm$ 5.8\%) and BF (25.4\% $\pm$ 3.66\% \&amp; 27.6\% $\pm$ 2.44\%) was observed. The percentage reduction in muscle activity is shown in Table \ref{</w:t>
       </w:r>
       <w:proofErr w:type="spellStart"/>
-      <w:proofErr w:type="gramStart"/>
-      <w:r>
-        <w:t>fig:emgenvelope</w:t>
+      <w:r>
+        <w:t>percentred</w:t>
       </w:r>
       <w:proofErr w:type="spellEnd"/>
-      <w:proofErr w:type="gramEnd"/>
-      <w:r>
-        <w:t>}</w:t>
-      </w:r>
-      <w:r>
-        <w:t xml:space="preserve"> shows normalized average </w:t>
-      </w:r>
-      <w:proofErr w:type="spellStart"/>
-      <w:r>
-        <w:t>sEMG</w:t>
-      </w:r>
-      <w:proofErr w:type="spellEnd"/>
-      <w:r>
-        <w:t xml:space="preserve"> signal envelope with standard deviation for gait cycle when AWS </w:t>
-      </w:r>
-      <w:r>
-        <w:rPr>
-          <w:noProof/>
-        </w:rPr>
-        <w:t>is not worn</w:t>
-      </w:r>
-      <w:r>
-        <w:t xml:space="preserve"> and when AWS </w:t>
-      </w:r>
-      <w:r>
-        <w:rPr>
-          <w:noProof/>
-        </w:rPr>
-        <w:t>is worn</w:t>
-      </w:r>
-      <w:r>
-        <w:t xml:space="preserve"> with two </w:t>
-      </w:r>
-      <w:r>
-        <w:t>level</w:t>
-      </w:r>
-      <w:r>
-        <w:t xml:space="preserve"> </w:t>
-      </w:r>
-      <w:r>
-        <w:t>assistive air pressure</w:t>
-      </w:r>
-      <w:r>
-        <w:t xml:space="preserve"> at \SI{60}{\kilo\pascal} and \SI{100}{\kilo\pascal}</w:t>
-      </w:r>
-      <w:r>
-        <w:t xml:space="preserve">. The figure also shows FSR sensor data for both limbs. The signal peak shows the stance phase on the respective limb and swing on the contralateral limb. </w:t>
-      </w:r>
-      <w:r>
-        <w:t xml:space="preserve">The </w:t>
-      </w:r>
-      <w:r>
-        <w:t xml:space="preserve">assistive force </w:t>
-      </w:r>
-      <w:r>
-        <w:rPr>
-          <w:noProof/>
-        </w:rPr>
-        <w:t>was applied</w:t>
-      </w:r>
-      <w:r>
-        <w:t xml:space="preserve"> during </w:t>
-      </w:r>
-      <w:r>
-        <w:t xml:space="preserve">the </w:t>
-      </w:r>
-      <w:r>
-        <w:rPr>
-          <w:noProof/>
-        </w:rPr>
-        <w:t>swing</w:t>
-      </w:r>
-      <w:r>
-        <w:t xml:space="preserve"> phase of the right limb. From the </w:t>
-      </w:r>
-      <w:r>
-        <w:rPr>
-          <w:noProof/>
-        </w:rPr>
-        <w:t>graphs</w:t>
-      </w:r>
-      <w:r>
-        <w:rPr>
-          <w:noProof/>
-        </w:rPr>
-        <w:t>,</w:t>
-      </w:r>
-      <w:r>
-        <w:t xml:space="preserve"> we </w:t>
-      </w:r>
-      <w:r>
-        <w:t xml:space="preserve">see </w:t>
-      </w:r>
-      <w:r>
-        <w:t xml:space="preserve">that as we increase the assistive air pressure reduction in the peak value of the normalized averaged </w:t>
-      </w:r>
-      <w:proofErr w:type="spellStart"/>
-      <w:r>
-        <w:t>sEMG</w:t>
-      </w:r>
-      <w:proofErr w:type="spellEnd"/>
-      <w:r>
-        <w:t xml:space="preserve"> signal </w:t>
-      </w:r>
-      <w:r>
-        <w:rPr>
-          <w:noProof/>
-        </w:rPr>
-        <w:t>is observed</w:t>
-      </w:r>
-      <w:r>
-        <w:t xml:space="preserve">. </w:t>
-      </w:r>
-      <w:r>
-        <w:t xml:space="preserve">To quantitively evaluate the differences we conducted </w:t>
-      </w:r>
-      <w:r>
-        <w:rPr>
-          <w:noProof/>
-        </w:rPr>
-        <w:t>two</w:t>
-      </w:r>
-      <w:r>
-        <w:rPr>
-          <w:noProof/>
-        </w:rPr>
-        <w:t>-</w:t>
-      </w:r>
-      <w:r>
-        <w:rPr>
-          <w:noProof/>
-        </w:rPr>
-        <w:t>sample</w:t>
-      </w:r>
-      <w:r>
-        <w:t xml:space="preserve"> t-test between unassisted gait and two assisted gaits. </w:t>
-      </w:r>
-      <w:r>
-        <w:t>Fig. \ref{</w:t>
-      </w:r>
-      <w:proofErr w:type="spellStart"/>
-      <w:proofErr w:type="gramStart"/>
-      <w:r>
-        <w:t>fig:aggregatedbargraph</w:t>
-      </w:r>
-      <w:proofErr w:type="spellEnd"/>
-      <w:proofErr w:type="gramEnd"/>
-      <w:r>
-        <w:t xml:space="preserve">} shows averaged \%MVC data </w:t>
-      </w:r>
-      <w:r>
-        <w:rPr>
-          <w:noProof/>
-        </w:rPr>
-        <w:t>for</w:t>
-      </w:r>
-      <w:r>
-        <w:t xml:space="preserve"> the three experiments and their </w:t>
-      </w:r>
-      <w:r>
-        <w:rPr>
-          <w:noProof/>
-        </w:rPr>
-        <w:t>significance</w:t>
-      </w:r>
-      <w:r>
-        <w:rPr>
-          <w:noProof/>
-        </w:rPr>
-        <w:t xml:space="preserve"> to</w:t>
-      </w:r>
-      <w:r>
-        <w:rPr>
-          <w:noProof/>
-        </w:rPr>
-        <w:t xml:space="preserve"> individual</w:t>
-      </w:r>
-      <w:r>
-        <w:t xml:space="preserve"> muscle. </w:t>
-      </w:r>
-      <w:r>
-        <w:t>Table \ref{t-test}</w:t>
-      </w:r>
-      <w:r>
-        <w:t xml:space="preserve"> shows </w:t>
-      </w:r>
-      <w:r>
-        <w:t xml:space="preserve">the </w:t>
-      </w:r>
-      <w:r>
-        <w:rPr>
-          <w:noProof/>
-        </w:rPr>
-        <w:t>result</w:t>
-      </w:r>
-      <w:r>
-        <w:t xml:space="preserve"> of the two-sample t-test showing </w:t>
-      </w:r>
-      <w:r>
-        <w:t xml:space="preserve">the </w:t>
-      </w:r>
-      <w:r>
-        <w:rPr>
-          <w:noProof/>
-        </w:rPr>
-        <w:t>significance</w:t>
-      </w:r>
-      <w:r>
-        <w:t xml:space="preserve"> of the reduction in the muscle activity</w:t>
-      </w:r>
-      <w:r>
-        <w:t xml:space="preserve"> based on $p-value$. </w:t>
+      <w:r>
+        <w:t>} for reference.</w:t>
       </w:r>
     </w:p>
     <w:p>
@@ -5668,70 +5731,418 @@
         <w:jc w:val="left"/>
       </w:pPr>
       <w:r>
-        <w:t>All the muscles showed significant reduction or no change in the muscle activity evaluated during the experiment. Muscles showed reduction for both levels of assistive air pressure provided. For TA ($p-value$ of \SI{60}{\kilo\pascal} \&amp; $p-value$  \SI{100}{\kilo\pascal}) ($p\le0.01$ \&amp; $p\le0.01$), SOL ($p\le0.05$ \&amp; $p\le0.05$), MG ($p\le0.05$ \&amp; $p\le0.05$), LG ($p\le0.01$ \&amp; $p\le0.05$), RF ($p\le0.01$ \&amp; $p\le0.05$), VL ($p\le0.01$ and BF ($p\le0.05$ \&amp; $p\le0.01$)). For VM, both assistive level showed reduction average \%</w:t>
+        <w:lastRenderedPageBreak/>
+        <w:t xml:space="preserve">Based </w:t>
+      </w:r>
+      <w:r>
+        <w:t xml:space="preserve">on the analysis of average </w:t>
+      </w:r>
+      <w:proofErr w:type="spellStart"/>
+      <w:r>
+        <w:t>sEMG</w:t>
+      </w:r>
+      <w:proofErr w:type="spellEnd"/>
+      <w:r>
+        <w:t xml:space="preserve"> signal envelope, statistical analysis and percentage reduction in the muscle activity, it shows that AWS developed using PGM can work with low air pressure </w:t>
       </w:r>
       <w:proofErr w:type="gramStart"/>
       <w:r>
-        <w:t>MVC</w:t>
+        <w:t>and also</w:t>
       </w:r>
       <w:proofErr w:type="gramEnd"/>
       <w:r>
-        <w:t xml:space="preserve"> but the reduction is not significant. This shows that using AWS to assist swing phase of the gait cycle reduces muscle activity of lower limb muscle during walking. When compared the reduction in the \%MVC of assisted gait as compared to unassisted gait we found that (\% reduction at 60 kPa $\pm$ SD \&amp; \% reduction at 100 kPa $\pm$ SD) for TA (16.9\% $\pm$ 2.9\% \&amp; 22.7\% $\pm$ 3.24\%), SOL (7.7\% $\pm$ 6.6\% \&amp; 8.10\% $\pm$ 6.9\%), MG (5.5\% $\pm$ 6.4\%\&amp; 8.50\% $\pm$ 6.3\%), LG (14.84\% $\pm$ 6.3\% \&amp; 13.10\% $\pm$ 6.6\%), RF (44\% $\pm$ 5.9\% \&amp; 31\% $\pm$ 4.9\%), VM (8.8\% $\pm$ 21.2\% \&amp; 7.9\% $\pm$ 16\%), VL(22.5\% $\pm$ 5.1\% \&amp; 11.1\% $\pm$ 5.8\%) and BF (25.4\% $\pm$ 3.66\% \&amp; 27.6\% $\pm$ 2.44\%) was observed. The percentage reduction in muscle activity is shown in Table \ref{</w:t>
-      </w:r>
-      <w:proofErr w:type="spellStart"/>
-      <w:r>
-        <w:t>percentred</w:t>
-      </w:r>
-      <w:proofErr w:type="spellEnd"/>
-      <w:r>
-        <w:t>} for reference.</w:t>
+        <w:t xml:space="preserve"> able to reduce the muscle efforts significantly in both </w:t>
+      </w:r>
+      <w:r>
+        <w:rPr>
+          <w:noProof/>
+        </w:rPr>
+        <w:t>level</w:t>
+      </w:r>
+      <w:r>
+        <w:rPr>
+          <w:noProof/>
+        </w:rPr>
+        <w:t>s</w:t>
+      </w:r>
+      <w:r>
+        <w:t xml:space="preserve"> of assisted gait by assisting swing phase of the gait cycle. </w:t>
       </w:r>
     </w:p>
     <w:p>
       <w:pPr>
         <w:widowControl/>
         <w:jc w:val="left"/>
+        <w:rPr>
+          <w:strike/>
+        </w:rPr>
       </w:pPr>
       <w:r>
-        <w:t xml:space="preserve">Based </w:t>
-      </w:r>
-      <w:r>
-        <w:t xml:space="preserve">on the analysis of average </w:t>
+        <w:rPr>
+          <w:strike/>
+        </w:rPr>
+        <w:t>Fig. \ref{</w:t>
       </w:r>
       <w:proofErr w:type="spellStart"/>
-      <w:r>
+      <w:proofErr w:type="gramStart"/>
+      <w:r>
+        <w:rPr>
+          <w:strike/>
+        </w:rPr>
+        <w:t>fig:emgenvelope</w:t>
+      </w:r>
+      <w:proofErr w:type="spellEnd"/>
+      <w:proofErr w:type="gramEnd"/>
+      <w:r>
+        <w:rPr>
+          <w:strike/>
+        </w:rPr>
+        <w:t>} and \ref{</w:t>
+      </w:r>
+      <w:proofErr w:type="spellStart"/>
+      <w:r>
+        <w:rPr>
+          <w:strike/>
+        </w:rPr>
+        <w:t>fig:aggregatedbargraph</w:t>
+      </w:r>
+      <w:proofErr w:type="spellEnd"/>
+      <w:r>
+        <w:rPr>
+          <w:strike/>
+        </w:rPr>
+        <w:t xml:space="preserve">} shows </w:t>
+      </w:r>
+      <w:r>
+        <w:rPr>
+          <w:strike/>
+          <w:noProof/>
+        </w:rPr>
+        <w:t>comparison</w:t>
+      </w:r>
+      <w:r>
+        <w:rPr>
+          <w:strike/>
+        </w:rPr>
+        <w:t xml:space="preserve"> of muscle activation for all three experiments, the graphs also show stance phase detection for both legs based on the recorded foot sensor data, it </w:t>
+      </w:r>
+      <w:r>
+        <w:rPr>
+          <w:strike/>
+          <w:noProof/>
+        </w:rPr>
+        <w:t>was also used</w:t>
+      </w:r>
+      <w:r>
+        <w:rPr>
+          <w:strike/>
+        </w:rPr>
+        <w:t xml:space="preserve"> for segmenting gait cycles and calculating average gait signal for each experiment.  The portion of the graph highlighted in the green is stance phase detection on the left leg which provides </w:t>
+      </w:r>
+      <w:r>
+        <w:rPr>
+          <w:strike/>
+          <w:noProof/>
+        </w:rPr>
+        <w:t>assistive</w:t>
+      </w:r>
+      <w:r>
+        <w:rPr>
+          <w:strike/>
+        </w:rPr>
+        <w:t xml:space="preserve"> force on </w:t>
+      </w:r>
+      <w:r>
+        <w:rPr>
+          <w:strike/>
+          <w:noProof/>
+        </w:rPr>
+        <w:t>right</w:t>
+      </w:r>
+      <w:r>
+        <w:rPr>
+          <w:strike/>
+        </w:rPr>
+        <w:t xml:space="preserve"> leg as it </w:t>
+      </w:r>
+      <w:r>
+        <w:rPr>
+          <w:strike/>
+          <w:noProof/>
+        </w:rPr>
+        <w:t>transitions  from</w:t>
+      </w:r>
+      <w:r>
+        <w:rPr>
+          <w:strike/>
+        </w:rPr>
+        <w:t xml:space="preserve"> stance phase to swing phase. The portion of the graph highlighter in the blue shows the gait phase during which effect of </w:t>
+      </w:r>
+      <w:r>
+        <w:rPr>
+          <w:strike/>
+          <w:noProof/>
+        </w:rPr>
+        <w:t>assistive</w:t>
+      </w:r>
+      <w:r>
+        <w:rPr>
+          <w:strike/>
+        </w:rPr>
+        <w:t xml:space="preserve"> force </w:t>
+      </w:r>
+      <w:r>
+        <w:rPr>
+          <w:strike/>
+          <w:noProof/>
+        </w:rPr>
+        <w:t>is observed</w:t>
+      </w:r>
+      <w:r>
+        <w:rPr>
+          <w:strike/>
+        </w:rPr>
+        <w:t xml:space="preserve">. This graph visualizes the difference in the </w:t>
+      </w:r>
+      <w:proofErr w:type="spellStart"/>
+      <w:r>
+        <w:rPr>
+          <w:strike/>
+        </w:rPr>
         <w:t>sEMG</w:t>
       </w:r>
       <w:proofErr w:type="spellEnd"/>
       <w:r>
-        <w:t xml:space="preserve"> signal envelope, statistical analysis and percentage reduction in the muscle activity, it shows that AWS developed using PGM can work with low air </w:t>
-      </w:r>
-      <w:r>
-        <w:lastRenderedPageBreak/>
-        <w:t xml:space="preserve">pressure </w:t>
-      </w:r>
+        <w:rPr>
+          <w:strike/>
+        </w:rPr>
+        <w:t xml:space="preserve"> signal envelope for normal gait when AWS </w:t>
+      </w:r>
+      <w:r>
+        <w:rPr>
+          <w:strike/>
+          <w:noProof/>
+        </w:rPr>
+        <w:t>is not worn</w:t>
+      </w:r>
+      <w:r>
+        <w:rPr>
+          <w:strike/>
+        </w:rPr>
+        <w:t xml:space="preserve"> and when it </w:t>
+      </w:r>
+      <w:r>
+        <w:rPr>
+          <w:strike/>
+          <w:noProof/>
+        </w:rPr>
+        <w:t>is worn</w:t>
+      </w:r>
+      <w:r>
+        <w:rPr>
+          <w:strike/>
+        </w:rPr>
+        <w:t xml:space="preserve"> with two levels of assistive air pressure is used </w:t>
+      </w:r>
+      <w:r>
+        <w:rPr>
+          <w:strike/>
+          <w:noProof/>
+        </w:rPr>
+        <w:t>i.e.</w:t>
+      </w:r>
+      <w:r>
+        <w:rPr>
+          <w:strike/>
+        </w:rPr>
+        <w:t xml:space="preserve"> 60 kPa and 100 </w:t>
+      </w:r>
+      <w:r>
+        <w:rPr>
+          <w:strike/>
+          <w:noProof/>
+        </w:rPr>
+        <w:t>kPa</w:t>
+      </w:r>
+      <w:r>
+        <w:rPr>
+          <w:strike/>
+        </w:rPr>
+        <w:t xml:space="preserve">. </w:t>
+      </w:r>
+      <w:r>
+        <w:rPr>
+          <w:strike/>
+          <w:noProof/>
+        </w:rPr>
+        <w:t>Significance</w:t>
+      </w:r>
+      <w:r>
+        <w:rPr>
+          <w:strike/>
+        </w:rPr>
+        <w:t xml:space="preserve"> </w:t>
+      </w:r>
+      <w:r>
+        <w:rPr>
+          <w:strike/>
+          <w:noProof/>
+        </w:rPr>
+        <w:t>of  changes</w:t>
+      </w:r>
+      <w:r>
+        <w:rPr>
+          <w:strike/>
+        </w:rPr>
+        <w:t xml:space="preserve"> in </w:t>
+      </w:r>
+      <w:proofErr w:type="spellStart"/>
+      <w:r>
+        <w:rPr>
+          <w:strike/>
+        </w:rPr>
+        <w:t>sEMG</w:t>
+      </w:r>
+      <w:proofErr w:type="spellEnd"/>
+      <w:r>
+        <w:rPr>
+          <w:strike/>
+        </w:rPr>
+        <w:t xml:space="preserve"> </w:t>
+      </w:r>
+      <w:r>
+        <w:rPr>
+          <w:strike/>
+          <w:noProof/>
+        </w:rPr>
+        <w:t>were</w:t>
+      </w:r>
+      <w:r>
+        <w:rPr>
+          <w:strike/>
+        </w:rPr>
+        <w:t xml:space="preserve"> quantified by running </w:t>
+      </w:r>
+      <w:r>
+        <w:rPr>
+          <w:strike/>
+          <w:noProof/>
+        </w:rPr>
+        <w:t>two sample</w:t>
+      </w:r>
+      <w:r>
+        <w:rPr>
+          <w:strike/>
+        </w:rPr>
+        <w:t xml:space="preserve"> t-test to calculate </w:t>
+      </w:r>
+      <w:r>
+        <w:rPr>
+          <w:strike/>
+          <w:noProof/>
+        </w:rPr>
+        <w:t>statistical</w:t>
+      </w:r>
+      <w:r>
+        <w:rPr>
+          <w:strike/>
+        </w:rPr>
+        <w:t xml:space="preserve"> difference and p-value for significance of the difference in the </w:t>
+      </w:r>
+      <w:r>
+        <w:rPr>
+          <w:strike/>
+          <w:noProof/>
+        </w:rPr>
+        <w:t>normal</w:t>
+      </w:r>
+      <w:r>
+        <w:rPr>
+          <w:strike/>
+        </w:rPr>
+        <w:t xml:space="preserve"> and assisted gait signal for all muscles for all subjects. Fig. \ref{</w:t>
+      </w:r>
+      <w:proofErr w:type="spellStart"/>
       <w:proofErr w:type="gramStart"/>
       <w:r>
-        <w:t>and also</w:t>
-      </w:r>
+        <w:rPr>
+          <w:strike/>
+        </w:rPr>
+        <w:t>fig:aggregatedbargraph</w:t>
+      </w:r>
+      <w:proofErr w:type="spellEnd"/>
       <w:proofErr w:type="gramEnd"/>
       <w:r>
-        <w:t xml:space="preserve"> able to reduce the muscle efforts significantly in both </w:t>
-      </w:r>
-      <w:r>
-        <w:rPr>
-          <w:noProof/>
-        </w:rPr>
-        <w:t>level</w:t>
-      </w:r>
-      <w:r>
-        <w:rPr>
-          <w:noProof/>
-        </w:rPr>
-        <w:t>s</w:t>
-      </w:r>
-      <w:r>
-        <w:t xml:space="preserve"> of assisted gait by assisting swing phase of the gait cycle. </w:t>
+        <w:rPr>
+          <w:strike/>
+        </w:rPr>
+        <w:t xml:space="preserve">} shows averaged \%MVC data </w:t>
+      </w:r>
+      <w:r>
+        <w:rPr>
+          <w:strike/>
+          <w:noProof/>
+        </w:rPr>
+        <w:t>for  for</w:t>
+      </w:r>
+      <w:r>
+        <w:rPr>
+          <w:strike/>
+        </w:rPr>
+        <w:t xml:space="preserve"> the three experiments and their </w:t>
+      </w:r>
+      <w:r>
+        <w:rPr>
+          <w:strike/>
+          <w:noProof/>
+        </w:rPr>
+        <w:t>significance individual</w:t>
+      </w:r>
+      <w:r>
+        <w:rPr>
+          <w:strike/>
+        </w:rPr>
+        <w:t xml:space="preserve"> muscle. Table 1 shows </w:t>
+      </w:r>
+      <w:r>
+        <w:rPr>
+          <w:strike/>
+          <w:noProof/>
+        </w:rPr>
+        <w:t>result</w:t>
+      </w:r>
+      <w:r>
+        <w:rPr>
+          <w:strike/>
+        </w:rPr>
+        <w:t xml:space="preserve"> of the </w:t>
+      </w:r>
+      <w:proofErr w:type="gramStart"/>
+      <w:r>
+        <w:rPr>
+          <w:strike/>
+        </w:rPr>
+        <w:t>two sample</w:t>
+      </w:r>
+      <w:proofErr w:type="gramEnd"/>
+      <w:r>
+        <w:rPr>
+          <w:strike/>
+        </w:rPr>
+        <w:t xml:space="preserve"> t-test showing </w:t>
+      </w:r>
+      <w:r>
+        <w:rPr>
+          <w:strike/>
+          <w:noProof/>
+        </w:rPr>
+        <w:t>significance</w:t>
+      </w:r>
+      <w:r>
+        <w:rPr>
+          <w:strike/>
+        </w:rPr>
+        <w:t xml:space="preserve"> of the reduction in the muscle activity.</w:t>
       </w:r>
     </w:p>
     <w:p>
@@ -5746,382 +6157,6 @@
         <w:rPr>
           <w:strike/>
         </w:rPr>
-        <w:t>Fig. \ref{</w:t>
-      </w:r>
-      <w:proofErr w:type="spellStart"/>
-      <w:proofErr w:type="gramStart"/>
-      <w:r>
-        <w:rPr>
-          <w:strike/>
-        </w:rPr>
-        <w:t>fig:emgenvelope</w:t>
-      </w:r>
-      <w:proofErr w:type="spellEnd"/>
-      <w:proofErr w:type="gramEnd"/>
-      <w:r>
-        <w:rPr>
-          <w:strike/>
-        </w:rPr>
-        <w:t>} and \ref{</w:t>
-      </w:r>
-      <w:proofErr w:type="spellStart"/>
-      <w:r>
-        <w:rPr>
-          <w:strike/>
-        </w:rPr>
-        <w:t>fig:aggregatedbargraph</w:t>
-      </w:r>
-      <w:proofErr w:type="spellEnd"/>
-      <w:r>
-        <w:rPr>
-          <w:strike/>
-        </w:rPr>
-        <w:t xml:space="preserve">} shows </w:t>
-      </w:r>
-      <w:r>
-        <w:rPr>
-          <w:strike/>
-          <w:noProof/>
-        </w:rPr>
-        <w:t>comparison</w:t>
-      </w:r>
-      <w:r>
-        <w:rPr>
-          <w:strike/>
-        </w:rPr>
-        <w:t xml:space="preserve"> of muscle activation for all three experiments, the graphs also show stance phase detection for both legs based on the recorded foot sensor data, it </w:t>
-      </w:r>
-      <w:r>
-        <w:rPr>
-          <w:strike/>
-          <w:noProof/>
-        </w:rPr>
-        <w:t>was also used</w:t>
-      </w:r>
-      <w:r>
-        <w:rPr>
-          <w:strike/>
-        </w:rPr>
-        <w:t xml:space="preserve"> for segmenting gait cycles and calculating average gait signal for each experiment.  The portion of the graph highlighted in the green is stance phase detection on the left leg which provides </w:t>
-      </w:r>
-      <w:r>
-        <w:rPr>
-          <w:strike/>
-          <w:noProof/>
-        </w:rPr>
-        <w:t>assistive</w:t>
-      </w:r>
-      <w:r>
-        <w:rPr>
-          <w:strike/>
-        </w:rPr>
-        <w:t xml:space="preserve"> force on </w:t>
-      </w:r>
-      <w:r>
-        <w:rPr>
-          <w:strike/>
-          <w:noProof/>
-        </w:rPr>
-        <w:t>right</w:t>
-      </w:r>
-      <w:r>
-        <w:rPr>
-          <w:strike/>
-        </w:rPr>
-        <w:t xml:space="preserve"> leg as it </w:t>
-      </w:r>
-      <w:r>
-        <w:rPr>
-          <w:strike/>
-          <w:noProof/>
-        </w:rPr>
-        <w:t>transitions  from</w:t>
-      </w:r>
-      <w:r>
-        <w:rPr>
-          <w:strike/>
-        </w:rPr>
-        <w:t xml:space="preserve"> stance phase to swing phase. The portion of the graph highlighter in the blue shows the gait phase during which effect of </w:t>
-      </w:r>
-      <w:r>
-        <w:rPr>
-          <w:strike/>
-          <w:noProof/>
-        </w:rPr>
-        <w:t>assistive</w:t>
-      </w:r>
-      <w:r>
-        <w:rPr>
-          <w:strike/>
-        </w:rPr>
-        <w:t xml:space="preserve"> force </w:t>
-      </w:r>
-      <w:r>
-        <w:rPr>
-          <w:strike/>
-          <w:noProof/>
-        </w:rPr>
-        <w:t>is observed</w:t>
-      </w:r>
-      <w:r>
-        <w:rPr>
-          <w:strike/>
-        </w:rPr>
-        <w:t xml:space="preserve">. This graph visualizes the difference in the </w:t>
-      </w:r>
-      <w:proofErr w:type="spellStart"/>
-      <w:r>
-        <w:rPr>
-          <w:strike/>
-        </w:rPr>
-        <w:t>sEMG</w:t>
-      </w:r>
-      <w:proofErr w:type="spellEnd"/>
-      <w:r>
-        <w:rPr>
-          <w:strike/>
-        </w:rPr>
-        <w:t xml:space="preserve"> signal envelope for normal gait when AWS </w:t>
-      </w:r>
-      <w:r>
-        <w:rPr>
-          <w:strike/>
-          <w:noProof/>
-        </w:rPr>
-        <w:t>is not worn</w:t>
-      </w:r>
-      <w:r>
-        <w:rPr>
-          <w:strike/>
-        </w:rPr>
-        <w:t xml:space="preserve"> and when it </w:t>
-      </w:r>
-      <w:r>
-        <w:rPr>
-          <w:strike/>
-          <w:noProof/>
-        </w:rPr>
-        <w:t>is worn</w:t>
-      </w:r>
-      <w:r>
-        <w:rPr>
-          <w:strike/>
-        </w:rPr>
-        <w:t xml:space="preserve"> with two levels of assistive air pressure is used </w:t>
-      </w:r>
-      <w:r>
-        <w:rPr>
-          <w:strike/>
-          <w:noProof/>
-        </w:rPr>
-        <w:t>i.e.</w:t>
-      </w:r>
-      <w:r>
-        <w:rPr>
-          <w:strike/>
-        </w:rPr>
-        <w:t xml:space="preserve"> 60 kPa and 100 </w:t>
-      </w:r>
-      <w:r>
-        <w:rPr>
-          <w:strike/>
-          <w:noProof/>
-        </w:rPr>
-        <w:t>kPa</w:t>
-      </w:r>
-      <w:r>
-        <w:rPr>
-          <w:strike/>
-        </w:rPr>
-        <w:t xml:space="preserve">. </w:t>
-      </w:r>
-      <w:r>
-        <w:rPr>
-          <w:strike/>
-          <w:noProof/>
-        </w:rPr>
-        <w:t>Significance</w:t>
-      </w:r>
-      <w:r>
-        <w:rPr>
-          <w:strike/>
-        </w:rPr>
-        <w:t xml:space="preserve"> </w:t>
-      </w:r>
-      <w:r>
-        <w:rPr>
-          <w:strike/>
-          <w:noProof/>
-        </w:rPr>
-        <w:t>of  changes</w:t>
-      </w:r>
-      <w:r>
-        <w:rPr>
-          <w:strike/>
-        </w:rPr>
-        <w:t xml:space="preserve"> in </w:t>
-      </w:r>
-      <w:proofErr w:type="spellStart"/>
-      <w:r>
-        <w:rPr>
-          <w:strike/>
-        </w:rPr>
-        <w:t>sEMG</w:t>
-      </w:r>
-      <w:proofErr w:type="spellEnd"/>
-      <w:r>
-        <w:rPr>
-          <w:strike/>
-        </w:rPr>
-        <w:t xml:space="preserve"> </w:t>
-      </w:r>
-      <w:r>
-        <w:rPr>
-          <w:strike/>
-          <w:noProof/>
-        </w:rPr>
-        <w:t>were</w:t>
-      </w:r>
-      <w:r>
-        <w:rPr>
-          <w:strike/>
-        </w:rPr>
-        <w:t xml:space="preserve"> quantified by running </w:t>
-      </w:r>
-      <w:r>
-        <w:rPr>
-          <w:strike/>
-          <w:noProof/>
-        </w:rPr>
-        <w:t>two sample</w:t>
-      </w:r>
-      <w:r>
-        <w:rPr>
-          <w:strike/>
-        </w:rPr>
-        <w:t xml:space="preserve"> t-test to calculate </w:t>
-      </w:r>
-      <w:r>
-        <w:rPr>
-          <w:strike/>
-          <w:noProof/>
-        </w:rPr>
-        <w:t>statistical</w:t>
-      </w:r>
-      <w:r>
-        <w:rPr>
-          <w:strike/>
-        </w:rPr>
-        <w:t xml:space="preserve"> difference and p-value for significance of the difference in the </w:t>
-      </w:r>
-      <w:r>
-        <w:rPr>
-          <w:strike/>
-          <w:noProof/>
-        </w:rPr>
-        <w:t>normal</w:t>
-      </w:r>
-      <w:r>
-        <w:rPr>
-          <w:strike/>
-        </w:rPr>
-        <w:t xml:space="preserve"> and assisted gait signal for all muscles for all subjects. Fig. \ref{</w:t>
-      </w:r>
-      <w:proofErr w:type="spellStart"/>
-      <w:proofErr w:type="gramStart"/>
-      <w:r>
-        <w:rPr>
-          <w:strike/>
-        </w:rPr>
-        <w:t>fig:aggregatedbargraph</w:t>
-      </w:r>
-      <w:proofErr w:type="spellEnd"/>
-      <w:proofErr w:type="gramEnd"/>
-      <w:r>
-        <w:rPr>
-          <w:strike/>
-        </w:rPr>
-        <w:t xml:space="preserve">} shows averaged \%MVC data </w:t>
-      </w:r>
-      <w:r>
-        <w:rPr>
-          <w:strike/>
-          <w:noProof/>
-        </w:rPr>
-        <w:t>for  for</w:t>
-      </w:r>
-      <w:r>
-        <w:rPr>
-          <w:strike/>
-        </w:rPr>
-        <w:t xml:space="preserve"> the three experiments and their </w:t>
-      </w:r>
-      <w:r>
-        <w:rPr>
-          <w:strike/>
-          <w:noProof/>
-        </w:rPr>
-        <w:t>significance individual</w:t>
-      </w:r>
-      <w:r>
-        <w:rPr>
-          <w:strike/>
-        </w:rPr>
-        <w:t xml:space="preserve"> muscle. Table 1 shows </w:t>
-      </w:r>
-      <w:r>
-        <w:rPr>
-          <w:strike/>
-          <w:noProof/>
-        </w:rPr>
-        <w:t>result</w:t>
-      </w:r>
-      <w:r>
-        <w:rPr>
-          <w:strike/>
-        </w:rPr>
-        <w:t xml:space="preserve"> of the </w:t>
-      </w:r>
-      <w:proofErr w:type="gramStart"/>
-      <w:r>
-        <w:rPr>
-          <w:strike/>
-        </w:rPr>
-        <w:t>two sample</w:t>
-      </w:r>
-      <w:proofErr w:type="gramEnd"/>
-      <w:r>
-        <w:rPr>
-          <w:strike/>
-        </w:rPr>
-        <w:t xml:space="preserve"> t-test showing </w:t>
-      </w:r>
-      <w:r>
-        <w:rPr>
-          <w:strike/>
-          <w:noProof/>
-        </w:rPr>
-        <w:t>significance</w:t>
-      </w:r>
-      <w:r>
-        <w:rPr>
-          <w:strike/>
-        </w:rPr>
-        <w:t xml:space="preserve"> of the reduction in the muscle activity.</w:t>
-      </w:r>
-    </w:p>
-    <w:p>
-      <w:pPr>
-        <w:widowControl/>
-        <w:jc w:val="left"/>
-        <w:rPr>
-          <w:strike/>
-        </w:rPr>
-      </w:pPr>
-      <w:r>
-        <w:rPr>
-          <w:strike/>
-        </w:rPr>
         <w:t xml:space="preserve">For TA, observation of average </w:t>
       </w:r>
       <w:proofErr w:type="spellStart"/>
@@ -6472,7 +6507,19 @@
         <w:t>stance</w:t>
       </w:r>
       <w:r>
-        <w:t xml:space="preserve"> and swing phase during DLS by differentiating the FSR sensor data. This simple P control </w:t>
+        <w:t xml:space="preserve"> and swing phase during DLS by </w:t>
+      </w:r>
+      <w:r>
+        <w:t>sensing</w:t>
+      </w:r>
+      <w:r>
+        <w:t xml:space="preserve"> the FSR sensor data. Th</w:t>
+      </w:r>
+      <w:r>
+        <w:t>e</w:t>
+      </w:r>
+      <w:r>
+        <w:t xml:space="preserve"> simple P control </w:t>
       </w:r>
       <w:r>
         <w:rPr>
@@ -6526,7 +6573,11 @@
         <w:t xml:space="preserve">increasing the range of </w:t>
       </w:r>
       <w:r>
-        <w:t xml:space="preserve">assistive force. It is also possible to support stance and swing phase on </w:t>
+        <w:t xml:space="preserve">assistive force. It is also </w:t>
+      </w:r>
+      <w:r>
+        <w:lastRenderedPageBreak/>
+        <w:t xml:space="preserve">possible to support stance and swing phase on </w:t>
       </w:r>
       <w:r>
         <w:t xml:space="preserve">a </w:t>
@@ -6543,14 +6594,25 @@
     </w:p>
     <w:p>
       <w:r>
-        <w:lastRenderedPageBreak/>
-        <w:t xml:space="preserve">The device uses wait and knee support to attach PGM along rectus femoris. This position sometimes causes little disturbance during walking. </w:t>
-      </w:r>
-      <w:r>
-        <w:t xml:space="preserve">It </w:t>
-      </w:r>
-      <w:r>
-        <w:t xml:space="preserve">can </w:t>
+        <w:t>The device uses wai</w:t>
+      </w:r>
+      <w:r>
+        <w:t>s</w:t>
+      </w:r>
+      <w:r>
+        <w:t>t and knee support to attach PGM along rectus femoris</w:t>
+      </w:r>
+      <w:r>
+        <w:t xml:space="preserve"> muscle</w:t>
+      </w:r>
+      <w:r>
+        <w:t>. This position sometimes causes little disturbance during walking</w:t>
+      </w:r>
+      <w:r>
+        <w:t>.</w:t>
+      </w:r>
+      <w:r>
+        <w:t xml:space="preserve"> It can </w:t>
       </w:r>
       <w:r>
         <w:rPr>
@@ -6559,28 +6621,86 @@
         <w:t>be addressed</w:t>
       </w:r>
       <w:r>
+        <w:t xml:space="preserve"> by changing the way PGM’s are attached to the limbs in a way such that it does not disturb degree of freedom (DOF) at the knee or any other joint PGM’s </w:t>
+      </w:r>
+      <w:r>
+        <w:rPr>
+          <w:noProof/>
+        </w:rPr>
+        <w:t>are used</w:t>
+      </w:r>
+      <w:r>
+        <w:t>.</w:t>
+      </w:r>
+      <w:r>
         <w:t xml:space="preserve"> </w:t>
       </w:r>
-      <w:r>
-        <w:t xml:space="preserve">by </w:t>
-      </w:r>
-      <w:r>
-        <w:t>chang</w:t>
-      </w:r>
-      <w:r>
-        <w:t>ing</w:t>
-      </w:r>
-      <w:r>
-        <w:t xml:space="preserve"> the way PGM’s </w:t>
-      </w:r>
-      <w:r>
-        <w:rPr>
-          <w:noProof/>
-        </w:rPr>
-        <w:t>are attached</w:t>
-      </w:r>
-      <w:r>
-        <w:t xml:space="preserve"> to the limbs in a way such that it does not disturb degree of freedom (DOF) at </w:t>
+    </w:p>
+    <w:p/>
+    <w:p>
+      <w:r>
+        <w:t>T</w:t>
+      </w:r>
+      <w:r>
+        <w:t xml:space="preserve">he current </w:t>
+      </w:r>
+      <w:r>
+        <w:rPr>
+          <w:noProof/>
+        </w:rPr>
+        <w:t>state</w:t>
+      </w:r>
+      <w:r>
+        <w:t xml:space="preserve"> of the art </w:t>
+      </w:r>
+      <w:r>
+        <w:t xml:space="preserve">wearable walking assist suits inspired by biological function of walking and the assistive actuators </w:t>
+      </w:r>
+      <w:r>
+        <w:rPr>
+          <w:noProof/>
+        </w:rPr>
+        <w:t>aligned</w:t>
+      </w:r>
+      <w:r>
+        <w:t xml:space="preserve"> with the muscles </w:t>
+      </w:r>
+      <w:r>
+        <w:t xml:space="preserve">and joints </w:t>
+      </w:r>
+      <w:r>
+        <w:t>of the lower limb \</w:t>
+      </w:r>
+      <w:proofErr w:type="gramStart"/>
+      <w:r>
+        <w:t>cite{</w:t>
+      </w:r>
+      <w:proofErr w:type="gramEnd"/>
+      <w:r>
+        <w:t>8} .. \</w:t>
+      </w:r>
+      <w:proofErr w:type="gramStart"/>
+      <w:r>
+        <w:t>cite{</w:t>
+      </w:r>
+      <w:proofErr w:type="gramEnd"/>
+      <w:r>
+        <w:t xml:space="preserve">13}. In such </w:t>
+      </w:r>
+      <w:r>
+        <w:rPr>
+          <w:noProof/>
+        </w:rPr>
+        <w:t>devices</w:t>
+      </w:r>
+      <w:r>
+        <w:rPr>
+          <w:noProof/>
+        </w:rPr>
+        <w:t>,</w:t>
+      </w:r>
+      <w:r>
+        <w:t xml:space="preserve"> the swing phase of the gait is assisted with actuators mechanism closed to </w:t>
       </w:r>
       <w:r>
         <w:t xml:space="preserve">the </w:t>
@@ -6589,82 +6709,365 @@
         <w:rPr>
           <w:noProof/>
         </w:rPr>
-        <w:t>knee</w:t>
-      </w:r>
-      <w:r>
-        <w:t xml:space="preserve"> or any other joint</w:t>
-      </w:r>
-      <w:r>
-        <w:t xml:space="preserve"> PGM’s </w:t>
-      </w:r>
-      <w:r>
-        <w:rPr>
-          <w:noProof/>
-        </w:rPr>
-        <w:t>are used</w:t>
-      </w:r>
-      <w:r>
-        <w:t xml:space="preserve">. </w:t>
+        <w:t>ankle</w:t>
+      </w:r>
+      <w:r>
+        <w:t xml:space="preserve"> or along </w:t>
+      </w:r>
+      <w:r>
+        <w:t xml:space="preserve">soleus </w:t>
+      </w:r>
+      <w:r>
+        <w:t xml:space="preserve">muscle and have demonstrated the reduction in </w:t>
+      </w:r>
+      <w:r>
+        <w:t xml:space="preserve">the </w:t>
+      </w:r>
+      <w:r>
+        <w:rPr>
+          <w:noProof/>
+        </w:rPr>
+        <w:t>metabolic</w:t>
+      </w:r>
+      <w:r>
+        <w:t xml:space="preserve"> cost of walking. In our research, AWS </w:t>
+      </w:r>
+      <w:r>
+        <w:t xml:space="preserve">is developed </w:t>
+      </w:r>
+      <w:r>
+        <w:t>to assist swing phase</w:t>
+      </w:r>
+      <w:r>
+        <w:t xml:space="preserve"> by</w:t>
+      </w:r>
+      <w:r>
+        <w:t xml:space="preserve"> </w:t>
+      </w:r>
+      <w:proofErr w:type="gramStart"/>
+      <w:r>
+        <w:t xml:space="preserve">PGM </w:t>
+      </w:r>
+      <w:r>
+        <w:rPr>
+          <w:noProof/>
+        </w:rPr>
+        <w:t xml:space="preserve"> attached</w:t>
+      </w:r>
+      <w:proofErr w:type="gramEnd"/>
+      <w:r>
+        <w:t xml:space="preserve"> along RF muscle from hip to knee</w:t>
+      </w:r>
+      <w:r>
+        <w:t>,</w:t>
+      </w:r>
+      <w:r>
+        <w:t xml:space="preserve"> </w:t>
+      </w:r>
+      <w:r>
+        <w:rPr>
+          <w:noProof/>
+        </w:rPr>
+        <w:t>and</w:t>
+      </w:r>
+      <w:r>
+        <w:t xml:space="preserve"> experimental evaluation shows </w:t>
+      </w:r>
+      <w:r>
+        <w:t xml:space="preserve">a </w:t>
+      </w:r>
+      <w:r>
+        <w:t xml:space="preserve">progressive </w:t>
+      </w:r>
+      <w:r>
+        <w:rPr>
+          <w:noProof/>
+        </w:rPr>
+        <w:t>reduction</w:t>
+      </w:r>
+      <w:r>
+        <w:t xml:space="preserve"> in the muscle activity </w:t>
+      </w:r>
+      <w:r>
+        <w:t xml:space="preserve">of </w:t>
+      </w:r>
+      <w:r>
+        <w:t xml:space="preserve">TA, SOL, MG, </w:t>
+      </w:r>
+      <w:r>
+        <w:rPr>
+          <w:noProof/>
+        </w:rPr>
+        <w:t>and</w:t>
+      </w:r>
+      <w:r>
+        <w:t xml:space="preserve"> LG.</w:t>
+      </w:r>
+      <w:r>
+        <w:t xml:space="preserve"> Along with </w:t>
+      </w:r>
+      <w:r>
+        <w:rPr>
+          <w:noProof/>
+        </w:rPr>
+        <w:t>th</w:t>
+      </w:r>
+      <w:r>
+        <w:rPr>
+          <w:noProof/>
+        </w:rPr>
+        <w:t>is</w:t>
+      </w:r>
+      <w:r>
+        <w:rPr>
+          <w:noProof/>
+        </w:rPr>
+        <w:t>,</w:t>
+      </w:r>
+      <w:r>
+        <w:rPr>
+          <w:noProof/>
+        </w:rPr>
+        <w:t xml:space="preserve"> </w:t>
+      </w:r>
+      <w:r>
+        <w:t>RF VL and BF</w:t>
+      </w:r>
+      <w:r>
+        <w:t xml:space="preserve"> also </w:t>
+      </w:r>
+      <w:r>
+        <w:rPr>
+          <w:noProof/>
+        </w:rPr>
+        <w:t>show</w:t>
+      </w:r>
+      <w:r>
+        <w:t xml:space="preserve"> a </w:t>
+      </w:r>
+      <w:r>
+        <w:rPr>
+          <w:noProof/>
+        </w:rPr>
+        <w:t>reduction</w:t>
+      </w:r>
+      <w:r>
+        <w:rPr>
+          <w:noProof/>
+        </w:rPr>
+        <w:t xml:space="preserve"> in muscle activity</w:t>
+      </w:r>
+      <w:r>
+        <w:t>.</w:t>
+      </w:r>
+      <w:r>
+        <w:rPr>
+          <w:noProof/>
+        </w:rPr>
+        <w:t xml:space="preserve"> </w:t>
+      </w:r>
+      <w:r>
+        <w:rPr>
+          <w:noProof/>
+        </w:rPr>
+        <w:t>H</w:t>
+      </w:r>
+      <w:r>
+        <w:rPr>
+          <w:noProof/>
+        </w:rPr>
+        <w:t>owever</w:t>
+      </w:r>
+      <w:r>
+        <w:rPr>
+          <w:noProof/>
+        </w:rPr>
+        <w:t>,</w:t>
+      </w:r>
+      <w:r>
+        <w:t xml:space="preserve"> changes in these muscle group </w:t>
+      </w:r>
+      <w:r>
+        <w:rPr>
+          <w:noProof/>
+        </w:rPr>
+        <w:t>show</w:t>
+      </w:r>
+      <w:r>
+        <w:t xml:space="preserve"> </w:t>
+      </w:r>
+      <w:r>
+        <w:t xml:space="preserve">a </w:t>
+      </w:r>
+      <w:r>
+        <w:rPr>
+          <w:noProof/>
+        </w:rPr>
+        <w:t>decrease</w:t>
+      </w:r>
+      <w:r>
+        <w:t xml:space="preserve"> in </w:t>
+      </w:r>
+      <w:r>
+        <w:rPr>
+          <w:noProof/>
+        </w:rPr>
+        <w:t>ch</w:t>
+      </w:r>
+      <w:r>
+        <w:rPr>
+          <w:noProof/>
+        </w:rPr>
+        <w:t>a</w:t>
+      </w:r>
+      <w:r>
+        <w:rPr>
+          <w:noProof/>
+        </w:rPr>
+        <w:t>nge</w:t>
+      </w:r>
+      <w:r>
+        <w:rPr>
+          <w:noProof/>
+        </w:rPr>
+        <w:t xml:space="preserve"> in </w:t>
+      </w:r>
+      <w:r>
+        <w:rPr>
+          <w:noProof/>
+        </w:rPr>
+        <w:t>muscle activity</w:t>
+      </w:r>
+      <w:r>
+        <w:rPr>
+          <w:noProof/>
+        </w:rPr>
+        <w:t xml:space="preserve"> as we increase the assistive air pressure.</w:t>
+      </w:r>
+      <w:r>
+        <w:t xml:space="preserve"> These characteristics </w:t>
+      </w:r>
+      <w:r>
+        <w:rPr>
+          <w:noProof/>
+        </w:rPr>
+        <w:t>ca</w:t>
+      </w:r>
+      <w:r>
+        <w:rPr>
+          <w:noProof/>
+        </w:rPr>
+        <w:t>n</w:t>
+      </w:r>
+      <w:r>
+        <w:rPr>
+          <w:noProof/>
+        </w:rPr>
+        <w:t xml:space="preserve"> be</w:t>
+      </w:r>
+      <w:r>
+        <w:rPr>
+          <w:noProof/>
+        </w:rPr>
+        <w:t xml:space="preserve"> </w:t>
+      </w:r>
+      <w:r>
+        <w:t>in Table \ref{</w:t>
+      </w:r>
+      <w:proofErr w:type="spellStart"/>
+      <w:r>
+        <w:t>percentred</w:t>
+      </w:r>
+      <w:proofErr w:type="spellEnd"/>
+      <w:r>
+        <w:t>} and also from Fig. \ref{</w:t>
+      </w:r>
+      <w:proofErr w:type="spellStart"/>
+      <w:proofErr w:type="gramStart"/>
+      <w:r>
+        <w:t>fig:aggregatedbargraph</w:t>
+      </w:r>
+      <w:proofErr w:type="spellEnd"/>
+      <w:proofErr w:type="gramEnd"/>
+      <w:r>
+        <w:t>}.</w:t>
+      </w:r>
+      <w:r>
+        <w:t xml:space="preserve"> </w:t>
       </w:r>
     </w:p>
     <w:p>
       <w:r>
-        <w:t>T</w:t>
-      </w:r>
-      <w:r>
-        <w:t xml:space="preserve">he current </w:t>
-      </w:r>
-      <w:r>
-        <w:rPr>
-          <w:noProof/>
-        </w:rPr>
-        <w:t>state</w:t>
-      </w:r>
-      <w:r>
-        <w:t xml:space="preserve"> of the art </w:t>
-      </w:r>
-      <w:r>
-        <w:t xml:space="preserve">wearable walking assist suits inspired by biological function of walking and the assistive actuators </w:t>
-      </w:r>
-      <w:r>
-        <w:rPr>
-          <w:noProof/>
-        </w:rPr>
-        <w:t>are always aligned</w:t>
-      </w:r>
-      <w:r>
-        <w:t xml:space="preserve"> with the muscles of the lower limb \</w:t>
-      </w:r>
-      <w:proofErr w:type="gramStart"/>
-      <w:r>
-        <w:t>cite{</w:t>
-      </w:r>
-      <w:proofErr w:type="gramEnd"/>
-      <w:r>
-        <w:t>8} .. \</w:t>
-      </w:r>
-      <w:proofErr w:type="gramStart"/>
-      <w:r>
-        <w:t>cite{</w:t>
-      </w:r>
-      <w:proofErr w:type="gramEnd"/>
-      <w:r>
-        <w:t xml:space="preserve">13}. In such </w:t>
-      </w:r>
-      <w:r>
-        <w:rPr>
-          <w:noProof/>
-        </w:rPr>
-        <w:t>devices</w:t>
-      </w:r>
-      <w:r>
-        <w:rPr>
-          <w:noProof/>
-        </w:rPr>
-        <w:t>,</w:t>
-      </w:r>
-      <w:r>
-        <w:t xml:space="preserve"> the swing phase of the gait is assisted with actuators mechanism closed to </w:t>
+        <w:t>Qualitatively</w:t>
+      </w:r>
+      <w:r>
+        <w:t xml:space="preserve"> from the oral feedback from subjects</w:t>
+      </w:r>
+      <w:r>
+        <w:t xml:space="preserve">, </w:t>
+      </w:r>
+      <w:r>
+        <w:t xml:space="preserve">we </w:t>
+      </w:r>
+      <w:r>
+        <w:t xml:space="preserve">found </w:t>
+      </w:r>
+      <w:r>
+        <w:t xml:space="preserve">that </w:t>
+      </w:r>
+      <w:r>
+        <w:t xml:space="preserve">the device </w:t>
+      </w:r>
+      <w:r>
+        <w:t xml:space="preserve">is </w:t>
+      </w:r>
+      <w:r>
+        <w:rPr>
+          <w:noProof/>
+        </w:rPr>
+        <w:t>lightweight</w:t>
+      </w:r>
+      <w:r>
+        <w:t xml:space="preserve"> when not using </w:t>
+      </w:r>
+      <w:r>
+        <w:t xml:space="preserve">6 kg </w:t>
+      </w:r>
+      <w:r>
+        <w:t>experiment</w:t>
+      </w:r>
+      <w:r>
+        <w:t>al</w:t>
+      </w:r>
+      <w:r>
+        <w:t xml:space="preserve"> setup</w:t>
+      </w:r>
+      <w:r>
+        <w:rPr>
+          <w:noProof/>
+        </w:rPr>
+        <w:t>;</w:t>
+      </w:r>
+      <w:r>
+        <w:rPr>
+          <w:noProof/>
+        </w:rPr>
+        <w:t xml:space="preserve"> they</w:t>
+      </w:r>
+      <w:r>
+        <w:t xml:space="preserve"> also reported </w:t>
+      </w:r>
+      <w:r>
+        <w:t xml:space="preserve">a </w:t>
+      </w:r>
+      <w:r>
+        <w:rPr>
+          <w:noProof/>
+        </w:rPr>
+        <w:t>feeling</w:t>
+      </w:r>
+      <w:r>
+        <w:t xml:space="preserve"> of the assistive force by PGM during </w:t>
       </w:r>
       <w:r>
         <w:t xml:space="preserve">the </w:t>
@@ -6673,266 +7076,6 @@
         <w:rPr>
           <w:noProof/>
         </w:rPr>
-        <w:t>ankle</w:t>
-      </w:r>
-      <w:r>
-        <w:t xml:space="preserve"> or along SOL muscle and have demonstrated the reduction in </w:t>
-      </w:r>
-      <w:r>
-        <w:t xml:space="preserve">the </w:t>
-      </w:r>
-      <w:r>
-        <w:rPr>
-          <w:noProof/>
-        </w:rPr>
-        <w:t>metabolic</w:t>
-      </w:r>
-      <w:r>
-        <w:t xml:space="preserve"> cost of walking. In our research, AWS to assist swing phase PGM </w:t>
-      </w:r>
-      <w:r>
-        <w:rPr>
-          <w:noProof/>
-        </w:rPr>
-        <w:t>are attached</w:t>
-      </w:r>
-      <w:r>
-        <w:t xml:space="preserve"> along RF muscle from hip to knee</w:t>
-      </w:r>
-      <w:r>
-        <w:t>,</w:t>
-      </w:r>
-      <w:r>
-        <w:t xml:space="preserve"> </w:t>
-      </w:r>
-      <w:r>
-        <w:rPr>
-          <w:noProof/>
-        </w:rPr>
-        <w:t>and</w:t>
-      </w:r>
-      <w:r>
-        <w:t xml:space="preserve"> experimental evaluation shows </w:t>
-      </w:r>
-      <w:r>
-        <w:t xml:space="preserve">a </w:t>
-      </w:r>
-      <w:r>
-        <w:rPr>
-          <w:noProof/>
-        </w:rPr>
-        <w:t>reduction</w:t>
-      </w:r>
-      <w:r>
-        <w:t xml:space="preserve"> in the muscle activity </w:t>
-      </w:r>
-      <w:r>
-        <w:t>TA, SOL, MG</w:t>
-      </w:r>
-      <w:r>
-        <w:t>,</w:t>
-      </w:r>
-      <w:r>
-        <w:t xml:space="preserve"> </w:t>
-      </w:r>
-      <w:r>
-        <w:rPr>
-          <w:noProof/>
-        </w:rPr>
-        <w:t>and</w:t>
-      </w:r>
-      <w:r>
-        <w:t xml:space="preserve"> LG. These muscles are responsible for starting the swing phase starting from heels off in the stance phase. Along with </w:t>
-      </w:r>
-      <w:r>
-        <w:rPr>
-          <w:noProof/>
-        </w:rPr>
-        <w:t>th</w:t>
-      </w:r>
-      <w:r>
-        <w:rPr>
-          <w:noProof/>
-        </w:rPr>
-        <w:t>is</w:t>
-      </w:r>
-      <w:r>
-        <w:rPr>
-          <w:noProof/>
-        </w:rPr>
-        <w:t>,</w:t>
-      </w:r>
-      <w:r>
-        <w:rPr>
-          <w:noProof/>
-        </w:rPr>
-        <w:t xml:space="preserve"> reduction</w:t>
-      </w:r>
-      <w:r>
-        <w:t xml:space="preserve"> in the </w:t>
-      </w:r>
-      <w:r>
-        <w:rPr>
-          <w:noProof/>
-        </w:rPr>
-        <w:t>muscle</w:t>
-      </w:r>
-      <w:r>
-        <w:t xml:space="preserve"> activities </w:t>
-      </w:r>
-      <w:r>
-        <w:rPr>
-          <w:noProof/>
-        </w:rPr>
-        <w:t>is</w:t>
-      </w:r>
-      <w:r>
-        <w:rPr>
-          <w:noProof/>
-        </w:rPr>
-        <w:t xml:space="preserve"> seen</w:t>
-      </w:r>
-      <w:r>
-        <w:t xml:space="preserve"> in RF VL and BF</w:t>
-      </w:r>
-      <w:r>
-        <w:rPr>
-          <w:noProof/>
-        </w:rPr>
-        <w:t>. H</w:t>
-      </w:r>
-      <w:r>
-        <w:rPr>
-          <w:noProof/>
-        </w:rPr>
-        <w:t>owever</w:t>
-      </w:r>
-      <w:r>
-        <w:rPr>
-          <w:noProof/>
-        </w:rPr>
-        <w:t>,</w:t>
-      </w:r>
-      <w:r>
-        <w:t xml:space="preserve"> changes in these muscle group </w:t>
-      </w:r>
-      <w:r>
-        <w:rPr>
-          <w:noProof/>
-        </w:rPr>
-        <w:t>show</w:t>
-      </w:r>
-      <w:r>
-        <w:t xml:space="preserve"> as we increase the assistive air percentage reduction in muscle activity decreases. These characteristics can </w:t>
-      </w:r>
-      <w:r>
-        <w:rPr>
-          <w:noProof/>
-        </w:rPr>
-        <w:t>be seen</w:t>
-      </w:r>
-      <w:r>
-        <w:t xml:space="preserve"> in Table \ref{</w:t>
-      </w:r>
-      <w:proofErr w:type="spellStart"/>
-      <w:r>
-        <w:t>percentred</w:t>
-      </w:r>
-      <w:proofErr w:type="spellEnd"/>
-      <w:r>
-        <w:t>} and also from Fig. \ref{</w:t>
-      </w:r>
-      <w:proofErr w:type="spellStart"/>
-      <w:proofErr w:type="gramStart"/>
-      <w:r>
-        <w:t>fig:aggregatedbargraph</w:t>
-      </w:r>
-      <w:proofErr w:type="spellEnd"/>
-      <w:proofErr w:type="gramEnd"/>
-      <w:r>
-        <w:t>}.</w:t>
-      </w:r>
-    </w:p>
-    <w:p>
-      <w:r>
-        <w:t>Qualitatively</w:t>
-      </w:r>
-      <w:r>
-        <w:t xml:space="preserve"> from the oral feedback from subjects</w:t>
-      </w:r>
-      <w:r>
-        <w:t xml:space="preserve">, </w:t>
-      </w:r>
-      <w:r>
-        <w:t xml:space="preserve">we </w:t>
-      </w:r>
-      <w:r>
-        <w:t xml:space="preserve">found </w:t>
-      </w:r>
-      <w:r>
-        <w:t xml:space="preserve">that </w:t>
-      </w:r>
-      <w:r>
-        <w:t xml:space="preserve">the device </w:t>
-      </w:r>
-      <w:r>
-        <w:t xml:space="preserve">is </w:t>
-      </w:r>
-      <w:r>
-        <w:rPr>
-          <w:noProof/>
-        </w:rPr>
-        <w:t>lightweight</w:t>
-      </w:r>
-      <w:r>
-        <w:t xml:space="preserve"> when not using </w:t>
-      </w:r>
-      <w:r>
-        <w:t xml:space="preserve">6 kg </w:t>
-      </w:r>
-      <w:r>
-        <w:t>experiment</w:t>
-      </w:r>
-      <w:r>
-        <w:t>al</w:t>
-      </w:r>
-      <w:r>
-        <w:t xml:space="preserve"> setup</w:t>
-      </w:r>
-      <w:r>
-        <w:rPr>
-          <w:noProof/>
-        </w:rPr>
-        <w:t>;</w:t>
-      </w:r>
-      <w:r>
-        <w:rPr>
-          <w:noProof/>
-        </w:rPr>
-        <w:t xml:space="preserve"> they</w:t>
-      </w:r>
-      <w:r>
-        <w:t xml:space="preserve"> also reported </w:t>
-      </w:r>
-      <w:r>
-        <w:t xml:space="preserve">a </w:t>
-      </w:r>
-      <w:r>
-        <w:rPr>
-          <w:noProof/>
-        </w:rPr>
-        <w:t>feeling</w:t>
-      </w:r>
-      <w:r>
-        <w:t xml:space="preserve"> of the assistive force by PGM during </w:t>
-      </w:r>
-      <w:r>
-        <w:t xml:space="preserve">the </w:t>
-      </w:r>
-      <w:r>
-        <w:rPr>
-          <w:noProof/>
-        </w:rPr>
         <w:t>swing</w:t>
       </w:r>
       <w:r>
@@ -6942,7 +7085,13 @@
         <w:rPr>
           <w:noProof/>
         </w:rPr>
-        <w:t>easier</w:t>
+        <w:t xml:space="preserve">feeling assistive force </w:t>
+      </w:r>
+      <w:r>
+        <w:rPr>
+          <w:noProof/>
+        </w:rPr>
+        <w:t>while</w:t>
       </w:r>
       <w:r>
         <w:rPr>
@@ -6957,7 +7106,7 @@
         <w:rPr>
           <w:noProof/>
         </w:rPr>
-        <w:t>is increased</w:t>
+        <w:t>changed</w:t>
       </w:r>
       <w:r>
         <w:t xml:space="preserve"> to 100 kPa as compared to 60 kPa. </w:t>
@@ -6981,7 +7130,16 @@
         <w:t xml:space="preserve"> that</w:t>
       </w:r>
       <w:r>
-        <w:t xml:space="preserve"> the PGM attachments does not </w:t>
+        <w:t xml:space="preserve"> the PGM attachments </w:t>
+      </w:r>
+      <w:r>
+        <w:rPr>
+          <w:noProof/>
+        </w:rPr>
+        <w:t>do</w:t>
+      </w:r>
+      <w:r>
+        <w:t xml:space="preserve"> not </w:t>
       </w:r>
       <w:r>
         <w:rPr>
@@ -7325,7 +7483,6 @@
         <w:pStyle w:val="Heading3"/>
       </w:pPr>
       <w:r>
-        <w:lastRenderedPageBreak/>
         <w:t>Conclusion</w:t>
       </w:r>
       <w:r>
@@ -7448,400 +7605,540 @@
         <w:t>,</w:t>
       </w:r>
       <w:r>
-        <w:t xml:space="preserve"> the device is still lightweight due to use of portable air tanks. We </w:t>
+        <w:t xml:space="preserve"> the device </w:t>
+      </w:r>
+      <w:r>
+        <w:t>weights 1.2 kg</w:t>
+      </w:r>
+      <w:r>
+        <w:t xml:space="preserve"> due to use of portable air tanks. </w:t>
+      </w:r>
+      <w:r>
+        <w:t xml:space="preserve">We also demonstrated the ability to unload muscle efforts significantly by two levels of assistive force by </w:t>
+      </w:r>
+      <w:r>
+        <w:rPr>
+          <w:noProof/>
+        </w:rPr>
+        <w:t>AW</w:t>
+      </w:r>
+      <w:r>
+        <w:rPr>
+          <w:noProof/>
+        </w:rPr>
+        <w:t>S</w:t>
+      </w:r>
+      <w:r>
+        <w:t xml:space="preserve"> (comparing the </w:t>
+      </w:r>
+      <w:proofErr w:type="spellStart"/>
+      <w:r>
+        <w:t>sEMG</w:t>
+      </w:r>
+      <w:proofErr w:type="spellEnd"/>
+      <w:r>
+        <w:t xml:space="preserve"> for not wearing AWS and wearing AWS). </w:t>
+      </w:r>
+    </w:p>
+    <w:p/>
+    <w:p>
+      <w:r>
+        <w:t xml:space="preserve">Our evaluation </w:t>
+      </w:r>
+      <w:r>
+        <w:t xml:space="preserve">show AWS </w:t>
+      </w:r>
+      <w:r>
+        <w:t>unload</w:t>
+      </w:r>
+      <w:r>
+        <w:t>s</w:t>
+      </w:r>
+      <w:r>
+        <w:t xml:space="preserve"> muscle efforts, during this process we found many areas </w:t>
+      </w:r>
+      <w:r>
+        <w:rPr>
+          <w:noProof/>
+        </w:rPr>
+        <w:t>for</w:t>
+      </w:r>
+      <w:r>
+        <w:t xml:space="preserve"> improvements and future tasks. In our </w:t>
+      </w:r>
+      <w:r>
+        <w:rPr>
+          <w:noProof/>
+        </w:rPr>
+        <w:t>result</w:t>
+      </w:r>
+      <w:r>
+        <w:rPr>
+          <w:noProof/>
+        </w:rPr>
+        <w:t>,</w:t>
+      </w:r>
+      <w:r>
+        <w:t xml:space="preserve"> we observe that for RF, VM, VL, and BF antagonistic behavior </w:t>
+      </w:r>
+      <w:r>
+        <w:rPr>
+          <w:noProof/>
+        </w:rPr>
+        <w:t>are</w:t>
+      </w:r>
+      <w:r>
+        <w:rPr>
+          <w:noProof/>
+        </w:rPr>
+        <w:t xml:space="preserve"> seen</w:t>
+      </w:r>
+      <w:r>
+        <w:t xml:space="preserve">. Increase in the assistive air pressure decreases </w:t>
+      </w:r>
+      <w:r>
+        <w:t xml:space="preserve">reduction in muscle </w:t>
+      </w:r>
+      <w:r>
+        <w:rPr>
+          <w:noProof/>
+        </w:rPr>
+        <w:t>effo</w:t>
+      </w:r>
+      <w:r>
+        <w:rPr>
+          <w:noProof/>
+        </w:rPr>
+        <w:t>r</w:t>
+      </w:r>
+      <w:r>
+        <w:rPr>
+          <w:noProof/>
+        </w:rPr>
+        <w:t>ts</w:t>
+      </w:r>
+      <w:r>
+        <w:rPr>
+          <w:noProof/>
+        </w:rPr>
+        <w:t>;</w:t>
+      </w:r>
+      <w:r>
+        <w:rPr>
+          <w:noProof/>
+        </w:rPr>
+        <w:t xml:space="preserve"> we</w:t>
+      </w:r>
+      <w:r>
+        <w:t xml:space="preserve"> would like to figure out the cause of such behavior in our further study and </w:t>
+      </w:r>
+      <w:r>
+        <w:t xml:space="preserve">find the mechanism to </w:t>
+      </w:r>
+      <w:r>
+        <w:t xml:space="preserve">cancel out such behavior. </w:t>
+      </w:r>
+      <w:r>
+        <w:t xml:space="preserve">In our current </w:t>
+      </w:r>
+      <w:r>
+        <w:rPr>
+          <w:noProof/>
+        </w:rPr>
+        <w:t>study</w:t>
+      </w:r>
+      <w:r>
+        <w:rPr>
+          <w:noProof/>
+        </w:rPr>
+        <w:t>,</w:t>
+      </w:r>
+      <w:r>
+        <w:t xml:space="preserve"> we evaluate AWS using muscle activity </w:t>
+      </w:r>
+      <w:r>
+        <w:t>changes,</w:t>
+      </w:r>
+      <w:r>
+        <w:t xml:space="preserve"> but </w:t>
+      </w:r>
+      <w:r>
+        <w:t xml:space="preserve">the </w:t>
+      </w:r>
+      <w:r>
+        <w:rPr>
+          <w:noProof/>
+        </w:rPr>
+        <w:t>kinematic</w:t>
+      </w:r>
+      <w:r>
+        <w:t xml:space="preserve"> and physiological study </w:t>
+      </w:r>
+      <w:r>
+        <w:rPr>
+          <w:noProof/>
+        </w:rPr>
+        <w:t>is</w:t>
+      </w:r>
+      <w:r>
+        <w:t xml:space="preserve"> </w:t>
       </w:r>
       <w:r>
         <w:t xml:space="preserve">also </w:t>
       </w:r>
       <w:r>
-        <w:t xml:space="preserve">demonstrated that AWS </w:t>
-      </w:r>
-      <w:r>
-        <w:rPr>
-          <w:noProof/>
-        </w:rPr>
-        <w:t>can</w:t>
-      </w:r>
-      <w:r>
-        <w:t xml:space="preserve"> unload muscle efforts significantly during walking as tested for two level of assistive air pressure (comparing the </w:t>
-      </w:r>
-      <w:proofErr w:type="spellStart"/>
-      <w:r>
-        <w:t>sEMG</w:t>
-      </w:r>
-      <w:proofErr w:type="spellEnd"/>
-      <w:r>
-        <w:t xml:space="preserve"> for not wearing AWS and wearing AWS with two levels of assistive air pressure).</w:t>
-      </w:r>
-      <w:r>
+        <w:rPr>
+          <w:noProof/>
+        </w:rPr>
+        <w:t>essential</w:t>
+      </w:r>
+      <w:r>
+        <w:t xml:space="preserve"> for </w:t>
+      </w:r>
+      <w:r>
+        <w:t xml:space="preserve">the </w:t>
+      </w:r>
+      <w:r>
+        <w:rPr>
+          <w:noProof/>
+        </w:rPr>
+        <w:t>evaluation</w:t>
+      </w:r>
+      <w:r>
+        <w:t xml:space="preserve"> of wearable assistive suit</w:t>
+      </w:r>
+      <w:r>
+        <w:t>,</w:t>
+      </w:r>
+      <w:r>
+        <w:t xml:space="preserve"> we plan to conduct these studies </w:t>
+      </w:r>
+      <w:r>
+        <w:rPr>
+          <w:noProof/>
+        </w:rPr>
+        <w:t>in the future</w:t>
+      </w:r>
+      <w:r>
+        <w:t xml:space="preserve">.  </w:t>
+      </w:r>
+      <w:r>
+        <w:rPr>
+          <w:noProof/>
+        </w:rPr>
+        <w:t xml:space="preserve">The assistive control of AWS uses FSR sensors in the shoe, the wires connecting for </w:t>
+      </w:r>
+      <w:r>
+        <w:rPr>
+          <w:noProof/>
+        </w:rPr>
+        <w:t xml:space="preserve">the </w:t>
+      </w:r>
+      <w:r>
+        <w:rPr>
+          <w:noProof/>
+        </w:rPr>
+        <w:t xml:space="preserve">shoe to </w:t>
+      </w:r>
+      <w:r>
+        <w:rPr>
+          <w:noProof/>
+        </w:rPr>
+        <w:t xml:space="preserve">the </w:t>
+      </w:r>
+      <w:r>
+        <w:rPr>
+          <w:noProof/>
+        </w:rPr>
+        <w:t xml:space="preserve">controller in the backpack causes little irritation to </w:t>
+      </w:r>
+      <w:r>
+        <w:rPr>
+          <w:noProof/>
+        </w:rPr>
+        <w:t xml:space="preserve">the </w:t>
+      </w:r>
+      <w:r>
+        <w:rPr>
+          <w:noProof/>
+        </w:rPr>
+        <w:t>user</w:t>
+      </w:r>
+      <w:r>
+        <w:rPr>
+          <w:noProof/>
+        </w:rPr>
+        <w:t>.</w:t>
+      </w:r>
+      <w:r>
+        <w:rPr>
+          <w:noProof/>
+        </w:rPr>
         <w:t xml:space="preserve"> </w:t>
+      </w:r>
+      <w:r>
+        <w:rPr>
+          <w:noProof/>
+        </w:rPr>
+        <w:t>W</w:t>
+      </w:r>
+      <w:r>
+        <w:rPr>
+          <w:noProof/>
+        </w:rPr>
+        <w:t xml:space="preserve">e think </w:t>
+      </w:r>
+      <w:r>
+        <w:rPr>
+          <w:noProof/>
+        </w:rPr>
+        <w:t xml:space="preserve">the </w:t>
+      </w:r>
+      <w:r>
+        <w:rPr>
+          <w:noProof/>
+        </w:rPr>
+        <w:t xml:space="preserve">use of (inertial measurement unit) IMU sensors at the knee and ankle joint </w:t>
+      </w:r>
+      <w:r>
+        <w:rPr>
+          <w:noProof/>
+        </w:rPr>
+        <w:t xml:space="preserve">or flexible </w:t>
+      </w:r>
+      <w:r>
+        <w:rPr>
+          <w:noProof/>
+        </w:rPr>
+        <w:t>stre</w:t>
+      </w:r>
+      <w:r>
+        <w:rPr>
+          <w:noProof/>
+        </w:rPr>
+        <w:t>t</w:t>
+      </w:r>
+      <w:r>
+        <w:rPr>
+          <w:noProof/>
+        </w:rPr>
+        <w:t>ch</w:t>
+      </w:r>
+      <w:r>
+        <w:rPr>
+          <w:noProof/>
+        </w:rPr>
+        <w:t xml:space="preserve"> sensors </w:t>
+      </w:r>
+      <w:r>
+        <w:rPr>
+          <w:noProof/>
+        </w:rPr>
+        <w:t xml:space="preserve">can provide information regarding gait cycle and </w:t>
+      </w:r>
+      <w:r>
+        <w:rPr>
+          <w:noProof/>
+        </w:rPr>
+        <w:t xml:space="preserve">similar assist </w:t>
+      </w:r>
+      <w:r>
+        <w:rPr>
+          <w:noProof/>
+        </w:rPr>
+        <w:t>control can</w:t>
+      </w:r>
+      <w:r>
+        <w:rPr>
+          <w:noProof/>
+        </w:rPr>
+        <w:t xml:space="preserve"> </w:t>
+      </w:r>
+      <w:r>
+        <w:rPr>
+          <w:noProof/>
+        </w:rPr>
+        <w:t>be achieved</w:t>
+      </w:r>
+      <w:r>
+        <w:rPr>
+          <w:noProof/>
+        </w:rPr>
+        <w:t>.</w:t>
+      </w:r>
+      <w:r>
+        <w:t xml:space="preserve"> </w:t>
+      </w:r>
+      <w:r>
+        <w:t>In the</w:t>
+      </w:r>
+      <w:r>
+        <w:t xml:space="preserve"> current implementation of the </w:t>
+      </w:r>
+      <w:r>
+        <w:rPr>
+          <w:noProof/>
+        </w:rPr>
+        <w:t>AWS</w:t>
+      </w:r>
+      <w:r>
+        <w:rPr>
+          <w:noProof/>
+        </w:rPr>
+        <w:t>,</w:t>
+      </w:r>
+      <w:r>
+        <w:t xml:space="preserve"> </w:t>
+      </w:r>
+      <w:r>
+        <w:t xml:space="preserve">a </w:t>
+      </w:r>
+      <w:r>
+        <w:t>backpack</w:t>
+      </w:r>
+      <w:r>
+        <w:t xml:space="preserve"> </w:t>
+      </w:r>
+      <w:r>
+        <w:rPr>
+          <w:noProof/>
+        </w:rPr>
+        <w:t>is used</w:t>
+      </w:r>
+      <w:r>
+        <w:t xml:space="preserve"> </w:t>
+      </w:r>
+      <w:r>
+        <w:rPr>
+          <w:noProof/>
+        </w:rPr>
+        <w:t xml:space="preserve">to </w:t>
+      </w:r>
+      <w:r>
+        <w:rPr>
+          <w:noProof/>
+        </w:rPr>
+        <w:t xml:space="preserve">keep the </w:t>
+      </w:r>
+      <w:r>
+        <w:rPr>
+          <w:noProof/>
+        </w:rPr>
+        <w:t>controller</w:t>
+      </w:r>
+      <w:r>
+        <w:t xml:space="preserve">, battery, </w:t>
+      </w:r>
+      <w:r>
+        <w:rPr>
+          <w:noProof/>
+        </w:rPr>
+        <w:t>and</w:t>
+      </w:r>
+      <w:r>
+        <w:t xml:space="preserve"> air tank</w:t>
+      </w:r>
+      <w:r>
+        <w:t>.</w:t>
+      </w:r>
+      <w:r>
+        <w:t xml:space="preserve"> </w:t>
+      </w:r>
+      <w:r>
+        <w:t>I</w:t>
+      </w:r>
+      <w:r>
+        <w:t xml:space="preserve">n </w:t>
+      </w:r>
+      <w:r>
+        <w:rPr>
+          <w:noProof/>
+        </w:rPr>
+        <w:t>future</w:t>
+      </w:r>
+      <w:r>
+        <w:rPr>
+          <w:noProof/>
+        </w:rPr>
+        <w:t>,</w:t>
+      </w:r>
+      <w:r>
+        <w:t xml:space="preserve"> we </w:t>
+      </w:r>
+      <w:r>
+        <w:t>want</w:t>
+      </w:r>
+      <w:r>
+        <w:t xml:space="preserve"> to integrate </w:t>
+      </w:r>
+      <w:r>
+        <w:lastRenderedPageBreak/>
+        <w:t xml:space="preserve">these in the waist support belt to make the device more </w:t>
+      </w:r>
+      <w:r>
+        <w:rPr>
+          <w:noProof/>
+        </w:rPr>
+        <w:t>user</w:t>
+      </w:r>
+      <w:r>
+        <w:rPr>
+          <w:noProof/>
+        </w:rPr>
+        <w:t>-</w:t>
+      </w:r>
+      <w:r>
+        <w:rPr>
+          <w:noProof/>
+        </w:rPr>
+        <w:t>friendly</w:t>
+      </w:r>
+      <w:r>
+        <w:rPr>
+          <w:noProof/>
+        </w:rPr>
+        <w:t xml:space="preserve"> and </w:t>
+      </w:r>
+      <w:r>
+        <w:rPr>
+          <w:noProof/>
+        </w:rPr>
+        <w:t>easy</w:t>
+      </w:r>
+      <w:r>
+        <w:rPr>
+          <w:noProof/>
+        </w:rPr>
+        <w:t xml:space="preserve"> to wear</w:t>
+      </w:r>
+      <w:r>
+        <w:t xml:space="preserve">. </w:t>
       </w:r>
     </w:p>
     <w:p>
       <w:r>
-        <w:t xml:space="preserve">Our evaluation showed </w:t>
-      </w:r>
-      <w:r>
-        <w:rPr>
-          <w:noProof/>
-        </w:rPr>
-        <w:t>good</w:t>
-      </w:r>
-      <w:r>
-        <w:t xml:space="preserve"> results </w:t>
-      </w:r>
-      <w:r>
-        <w:rPr>
-          <w:noProof/>
-        </w:rPr>
-        <w:t>regarding</w:t>
-      </w:r>
-      <w:r>
-        <w:t xml:space="preserve"> unloading muscle efforts, during this process we found many areas </w:t>
-      </w:r>
-      <w:r>
-        <w:rPr>
-          <w:noProof/>
-        </w:rPr>
-        <w:t>for</w:t>
-      </w:r>
-      <w:r>
-        <w:t xml:space="preserve"> improvements and future tasks. In our </w:t>
-      </w:r>
-      <w:r>
-        <w:rPr>
-          <w:noProof/>
-        </w:rPr>
-        <w:t>result</w:t>
-      </w:r>
-      <w:r>
-        <w:rPr>
-          <w:noProof/>
-        </w:rPr>
-        <w:t>,</w:t>
-      </w:r>
-      <w:r>
-        <w:t xml:space="preserve"> we observe that for RF, VM, VL, and BF antagonistic behavior </w:t>
-      </w:r>
-      <w:r>
-        <w:t>are</w:t>
-      </w:r>
-      <w:r>
-        <w:t xml:space="preserve"> seen. Increase in the assistive air pressure decreases the percentage change in the muscle efforts</w:t>
-      </w:r>
-      <w:r>
-        <w:rPr>
-          <w:noProof/>
-        </w:rPr>
-        <w:t>;</w:t>
-      </w:r>
-      <w:r>
-        <w:rPr>
-          <w:noProof/>
-        </w:rPr>
-        <w:t xml:space="preserve"> we</w:t>
-      </w:r>
-      <w:r>
-        <w:t xml:space="preserve"> would like to figure out the cause of such behavior in our further study and </w:t>
-      </w:r>
-      <w:r>
-        <w:t xml:space="preserve">find the mechanism to </w:t>
-      </w:r>
-      <w:r>
-        <w:t xml:space="preserve">cancel out such behavior. </w:t>
-      </w:r>
-      <w:r>
-        <w:t xml:space="preserve">In our current </w:t>
-      </w:r>
-      <w:r>
-        <w:rPr>
-          <w:noProof/>
-        </w:rPr>
-        <w:t>study</w:t>
-      </w:r>
-      <w:r>
-        <w:rPr>
-          <w:noProof/>
-        </w:rPr>
-        <w:t>,</w:t>
-      </w:r>
-      <w:r>
-        <w:t xml:space="preserve"> we evaluate AWS using muscle activity </w:t>
-      </w:r>
-      <w:r>
-        <w:t>changes,</w:t>
-      </w:r>
-      <w:r>
-        <w:t xml:space="preserve"> but </w:t>
-      </w:r>
-      <w:r>
-        <w:t xml:space="preserve">the </w:t>
-      </w:r>
-      <w:r>
-        <w:rPr>
-          <w:noProof/>
-        </w:rPr>
-        <w:t>kinematic</w:t>
-      </w:r>
-      <w:r>
-        <w:t xml:space="preserve"> and physiological study </w:t>
-      </w:r>
-      <w:r>
-        <w:rPr>
-          <w:noProof/>
-        </w:rPr>
-        <w:t>are</w:t>
-      </w:r>
-      <w:r>
-        <w:t xml:space="preserve"> </w:t>
-      </w:r>
-      <w:r>
-        <w:t xml:space="preserve">also </w:t>
-      </w:r>
-      <w:r>
-        <w:rPr>
-          <w:noProof/>
-        </w:rPr>
-        <w:t>essential</w:t>
-      </w:r>
-      <w:r>
-        <w:t xml:space="preserve"> for </w:t>
-      </w:r>
-      <w:r>
-        <w:t xml:space="preserve">the </w:t>
-      </w:r>
-      <w:r>
-        <w:rPr>
-          <w:noProof/>
-        </w:rPr>
-        <w:t>evaluation</w:t>
-      </w:r>
-      <w:r>
-        <w:t xml:space="preserve"> of wearable assistive suit</w:t>
-      </w:r>
-      <w:r>
-        <w:t>,</w:t>
-      </w:r>
-      <w:r>
-        <w:t xml:space="preserve"> we plan to conduct these studies </w:t>
-      </w:r>
-      <w:r>
-        <w:rPr>
-          <w:noProof/>
-        </w:rPr>
-        <w:t>in the future</w:t>
-      </w:r>
-      <w:r>
-        <w:t xml:space="preserve">.  </w:t>
-      </w:r>
-      <w:r>
-        <w:rPr>
-          <w:noProof/>
-        </w:rPr>
-        <w:t xml:space="preserve">The assistive control of AWS uses FSR sensors in the shoe, the wires connecting for </w:t>
-      </w:r>
-      <w:r>
-        <w:rPr>
-          <w:noProof/>
-        </w:rPr>
-        <w:t xml:space="preserve">the </w:t>
-      </w:r>
-      <w:r>
-        <w:rPr>
-          <w:noProof/>
-        </w:rPr>
-        <w:t xml:space="preserve">shoe to </w:t>
-      </w:r>
-      <w:r>
-        <w:rPr>
-          <w:noProof/>
-        </w:rPr>
-        <w:t xml:space="preserve">the </w:t>
-      </w:r>
-      <w:r>
-        <w:rPr>
-          <w:noProof/>
-        </w:rPr>
-        <w:t xml:space="preserve">controller in the backpack causes little irritation to </w:t>
-      </w:r>
-      <w:r>
-        <w:rPr>
-          <w:noProof/>
-        </w:rPr>
-        <w:t xml:space="preserve">the </w:t>
-      </w:r>
-      <w:r>
-        <w:rPr>
-          <w:noProof/>
-        </w:rPr>
-        <w:t>user</w:t>
-      </w:r>
-      <w:r>
-        <w:rPr>
-          <w:noProof/>
-        </w:rPr>
-        <w:t>.</w:t>
-      </w:r>
-      <w:r>
-        <w:rPr>
-          <w:noProof/>
-        </w:rPr>
-        <w:t xml:space="preserve"> </w:t>
-      </w:r>
-      <w:r>
-        <w:rPr>
-          <w:noProof/>
-        </w:rPr>
-        <w:t>W</w:t>
-      </w:r>
-      <w:r>
-        <w:rPr>
-          <w:noProof/>
-        </w:rPr>
-        <w:t xml:space="preserve">e think </w:t>
-      </w:r>
-      <w:r>
-        <w:rPr>
-          <w:noProof/>
-        </w:rPr>
-        <w:t xml:space="preserve">the </w:t>
-      </w:r>
-      <w:r>
-        <w:rPr>
-          <w:noProof/>
-        </w:rPr>
-        <w:t xml:space="preserve">use of (inertial measurement unit) IMU sensors at the knee and ankle joint </w:t>
-      </w:r>
-      <w:r>
-        <w:rPr>
-          <w:noProof/>
-        </w:rPr>
-        <w:t xml:space="preserve">or flexible </w:t>
-      </w:r>
-      <w:r>
-        <w:rPr>
-          <w:noProof/>
-        </w:rPr>
-        <w:t>stre</w:t>
-      </w:r>
-      <w:r>
-        <w:rPr>
-          <w:noProof/>
-        </w:rPr>
-        <w:t>t</w:t>
-      </w:r>
-      <w:r>
-        <w:rPr>
-          <w:noProof/>
-        </w:rPr>
-        <w:t>ch</w:t>
-      </w:r>
-      <w:r>
-        <w:rPr>
-          <w:noProof/>
-        </w:rPr>
-        <w:t xml:space="preserve"> sensors </w:t>
-      </w:r>
-      <w:r>
-        <w:rPr>
-          <w:noProof/>
-        </w:rPr>
-        <w:t>can provide information regarding gait cycle and wiring can be concealed in the suit.</w:t>
-      </w:r>
-      <w:r>
-        <w:t xml:space="preserve"> The current implementation of the AWS controller, battery</w:t>
-      </w:r>
-      <w:r>
-        <w:t>,</w:t>
-      </w:r>
-      <w:r>
-        <w:t xml:space="preserve"> </w:t>
-      </w:r>
-      <w:r>
-        <w:rPr>
-          <w:noProof/>
-        </w:rPr>
-        <w:t>and</w:t>
-      </w:r>
-      <w:r>
-        <w:t xml:space="preserve"> air tank </w:t>
-      </w:r>
-      <w:r>
-        <w:rPr>
-          <w:noProof/>
-        </w:rPr>
-        <w:t>are placed</w:t>
-      </w:r>
-      <w:r>
-        <w:t xml:space="preserve"> in the backpack</w:t>
-      </w:r>
-      <w:r>
-        <w:t>.</w:t>
-      </w:r>
-      <w:r>
-        <w:t xml:space="preserve"> </w:t>
-      </w:r>
-      <w:r>
-        <w:t>I</w:t>
-      </w:r>
-      <w:r>
-        <w:t xml:space="preserve">n </w:t>
-      </w:r>
-      <w:r>
-        <w:rPr>
-          <w:noProof/>
-        </w:rPr>
-        <w:t>future</w:t>
-      </w:r>
-      <w:r>
-        <w:rPr>
-          <w:noProof/>
-        </w:rPr>
-        <w:t>,</w:t>
-      </w:r>
-      <w:r>
-        <w:t xml:space="preserve"> we </w:t>
-      </w:r>
-      <w:r>
-        <w:t>want</w:t>
-      </w:r>
-      <w:r>
-        <w:t xml:space="preserve"> to integrate these in the waist support belt to make the device more </w:t>
-      </w:r>
-      <w:r>
-        <w:rPr>
-          <w:noProof/>
-        </w:rPr>
-        <w:t>user</w:t>
-      </w:r>
-      <w:r>
-        <w:rPr>
-          <w:noProof/>
-        </w:rPr>
-        <w:t>-</w:t>
-      </w:r>
-      <w:r>
-        <w:rPr>
-          <w:noProof/>
-        </w:rPr>
-        <w:t>friendly</w:t>
-      </w:r>
-      <w:r>
-        <w:t xml:space="preserve">. </w:t>
-      </w:r>
-    </w:p>
-    <w:p>
-      <w:r>
         <w:t xml:space="preserve">We believe devices like these have enough opportunities for augmenting human walking </w:t>
       </w:r>
       <w:r>
-        <w:t xml:space="preserve">for all age groups for augmented motion, rehabilitation and augmented sports and fun activities. </w:t>
-      </w:r>
-      <w:r>
-        <w:rPr>
-          <w:noProof/>
-        </w:rPr>
-        <w:t>To achieve this</w:t>
+        <w:t xml:space="preserve">for </w:t>
+      </w:r>
+      <w:r>
+        <w:t>various</w:t>
+      </w:r>
+      <w:r>
+        <w:t xml:space="preserve"> age groups for augmented motion, rehabilitation and augmented sports and fun activities. </w:t>
+      </w:r>
+      <w:r>
+        <w:rPr>
+          <w:noProof/>
+        </w:rPr>
+        <w:t xml:space="preserve">To achieve </w:t>
+      </w:r>
+      <w:r>
+        <w:rPr>
+          <w:noProof/>
+        </w:rPr>
+        <w:t>it</w:t>
       </w:r>
       <w:r>
         <w:t xml:space="preserve">, further activities involves modeling of PGM assistive force characteristics and use it for dynamic assistive control and cancel out </w:t>
@@ -8392,7 +8689,7 @@
   <w:style w:type="paragraph" w:default="1" w:styleId="Normal">
     <w:name w:val="Normal"/>
     <w:qFormat/>
-    <w:rsid w:val="008E1328"/>
+    <w:rsid w:val="002E5F41"/>
     <w:pPr>
       <w:widowControl w:val="0"/>
       <w:jc w:val="both"/>
@@ -8896,7 +9193,7 @@
 </file>
 
 <file path=customXml/itemProps1.xml><?xml version="1.0" encoding="utf-8"?>
-<ds:datastoreItem xmlns:ds="http://schemas.openxmlformats.org/officeDocument/2006/customXml" ds:itemID="{FA620882-6C34-4A5C-A061-98B295A28B0C}">
+<ds:datastoreItem xmlns:ds="http://schemas.openxmlformats.org/officeDocument/2006/customXml" ds:itemID="{53584BBB-254B-4433-9703-F02B15D1A3FB}">
   <ds:schemaRefs>
     <ds:schemaRef ds:uri="http://schemas.openxmlformats.org/officeDocument/2006/bibliography"/>
   </ds:schemaRefs>

--- a/publication/IROS 2018/PaperCorrection.docx
+++ b/publication/IROS 2018/PaperCorrection.docx
@@ -30,7 +30,16 @@
     </w:p>
     <w:p>
       <w:r>
-        <w:t xml:space="preserve">Lower limb of </w:t>
+        <w:t>The l</w:t>
+      </w:r>
+      <w:r>
+        <w:t>ower limb</w:t>
+      </w:r>
+      <w:r>
+        <w:t>s</w:t>
+      </w:r>
+      <w:r>
+        <w:t xml:space="preserve"> of </w:t>
       </w:r>
       <w:r>
         <w:t xml:space="preserve">the </w:t>
@@ -42,7 +51,13 @@
         <w:t>human</w:t>
       </w:r>
       <w:r>
-        <w:t xml:space="preserve"> body is responsible </w:t>
+        <w:t xml:space="preserve"> body </w:t>
+      </w:r>
+      <w:r>
+        <w:t>are</w:t>
+      </w:r>
+      <w:r>
+        <w:t xml:space="preserve"> responsible </w:t>
       </w:r>
       <w:r>
         <w:rPr>
@@ -51,7 +66,13 @@
         <w:t>for</w:t>
       </w:r>
       <w:r>
-        <w:t xml:space="preserve"> human locomotion and maintain </w:t>
+        <w:t xml:space="preserve"> human locomotion and maintain</w:t>
+      </w:r>
+      <w:r>
+        <w:t>ing</w:t>
+      </w:r>
+      <w:r>
+        <w:t xml:space="preserve"> </w:t>
       </w:r>
       <w:r>
         <w:t xml:space="preserve">a </w:t>
@@ -81,13 +102,7 @@
         <w:t xml:space="preserve"> of muscle fatigue or injuries </w:t>
       </w:r>
       <w:r>
-        <w:t xml:space="preserve">happens due </w:t>
-      </w:r>
-      <w:r>
-        <w:t xml:space="preserve">to </w:t>
-      </w:r>
-      <w:r>
-        <w:t xml:space="preserve">the </w:t>
+        <w:t xml:space="preserve">caused by </w:t>
       </w:r>
       <w:r>
         <w:rPr>
@@ -96,7 +111,25 @@
         <w:t>stressful</w:t>
       </w:r>
       <w:r>
-        <w:t xml:space="preserve"> work environment, aging and work that involve walking </w:t>
+        <w:t xml:space="preserve"> work environment</w:t>
+      </w:r>
+      <w:r>
+        <w:t>s</w:t>
+      </w:r>
+      <w:r>
+        <w:t>, aging</w:t>
+      </w:r>
+      <w:r>
+        <w:t>,</w:t>
+      </w:r>
+      <w:r>
+        <w:t xml:space="preserve"> and work that involve</w:t>
+      </w:r>
+      <w:r>
+        <w:t>s</w:t>
+      </w:r>
+      <w:r>
+        <w:t xml:space="preserve"> walking </w:t>
       </w:r>
       <w:r>
         <w:t xml:space="preserve">a </w:t>
@@ -117,7 +150,31 @@
         <w:t>for</w:t>
       </w:r>
       <w:r>
-        <w:t xml:space="preserve"> walking assistive suit which can unload muscle activation during walking and reduce the chances of lower limb muscle fatigue. In this paper we discuss </w:t>
+        <w:t xml:space="preserve"> </w:t>
+      </w:r>
+      <w:r>
+        <w:t>an</w:t>
+      </w:r>
+      <w:r>
+        <w:t xml:space="preserve"> assistive suit </w:t>
+      </w:r>
+      <w:r>
+        <w:t>for walking that</w:t>
+      </w:r>
+      <w:r>
+        <w:t xml:space="preserve"> can unload muscle </w:t>
+      </w:r>
+      <w:r>
+        <w:t>efforts</w:t>
+      </w:r>
+      <w:r>
+        <w:t xml:space="preserve"> during walking and reduce the chances of lower</w:t>
+      </w:r>
+      <w:r>
+        <w:t>-</w:t>
+      </w:r>
+      <w:r>
+        <w:t xml:space="preserve">limb muscle fatigue. In this paper we discuss </w:t>
       </w:r>
       <w:r>
         <w:t xml:space="preserve">the </w:t>
@@ -129,7 +186,13 @@
         <w:t>development</w:t>
       </w:r>
       <w:r>
-        <w:t xml:space="preserve"> of lightweig</w:t>
+        <w:t xml:space="preserve"> of </w:t>
+      </w:r>
+      <w:r>
+        <w:t xml:space="preserve">a </w:t>
+      </w:r>
+      <w:r>
+        <w:t>lightweig</w:t>
       </w:r>
       <w:r>
         <w:rPr>
@@ -144,16 +207,64 @@
         <w:t xml:space="preserve"> (AWS)</w:t>
       </w:r>
       <w:r>
-        <w:t xml:space="preserve"> using Pneumatic Gel Muscle and its actuation control using lower limb pose detection mechanism by </w:t>
-      </w:r>
-      <w:r>
-        <w:rPr>
-          <w:noProof/>
-        </w:rPr>
-        <w:t>considering human gait cycle</w:t>
-      </w:r>
-      <w:r>
-        <w:t xml:space="preserve">. The objective of this assistive suit is to reduce required muscle effort of posterior and anterior muscle during </w:t>
+        <w:t xml:space="preserve"> using Pneumatic Gel Muscle</w:t>
+      </w:r>
+      <w:r>
+        <w:t xml:space="preserve"> (PGM)</w:t>
+      </w:r>
+      <w:r>
+        <w:t xml:space="preserve"> and its actuation control using lower limb pose detection mechanism </w:t>
+      </w:r>
+      <w:r>
+        <w:rPr>
+          <w:noProof/>
+        </w:rPr>
+        <w:t xml:space="preserve">considering </w:t>
+      </w:r>
+      <w:r>
+        <w:rPr>
+          <w:noProof/>
+        </w:rPr>
+        <w:t xml:space="preserve">the </w:t>
+      </w:r>
+      <w:r>
+        <w:rPr>
+          <w:noProof/>
+        </w:rPr>
+        <w:t>human gait cycle</w:t>
+      </w:r>
+      <w:r>
+        <w:t xml:space="preserve">. The objective of this assistive suit is </w:t>
+      </w:r>
+      <w:r>
+        <w:rPr>
+          <w:noProof/>
+        </w:rPr>
+        <w:t>to reduce</w:t>
+      </w:r>
+      <w:r>
+        <w:rPr>
+          <w:noProof/>
+        </w:rPr>
+        <w:t xml:space="preserve"> </w:t>
+      </w:r>
+      <w:r>
+        <w:t xml:space="preserve">the </w:t>
+      </w:r>
+      <w:r>
+        <w:t xml:space="preserve">required muscle effort of </w:t>
+      </w:r>
+      <w:r>
+        <w:t xml:space="preserve">the </w:t>
+      </w:r>
+      <w:r>
+        <w:t>posterior and anterior muscle</w:t>
+      </w:r>
+      <w:r>
+        <w:t>s</w:t>
+      </w:r>
+      <w:r>
+        <w:t xml:space="preserve"> during </w:t>
       </w:r>
       <w:r>
         <w:t xml:space="preserve">the </w:t>
@@ -171,10 +282,40 @@
         <w:t>g phase</w:t>
       </w:r>
       <w:r>
-        <w:t xml:space="preserve"> of the gait cycle thereby making it easier to move forward. To evaluate the effects of the </w:t>
-      </w:r>
-      <w:r>
-        <w:t>AWS, experiment was conducted to record surface EMG (</w:t>
+        <w:t xml:space="preserve"> of the gait cycle</w:t>
+      </w:r>
+      <w:r>
+        <w:t>,</w:t>
+      </w:r>
+      <w:r>
+        <w:t xml:space="preserve"> thereby making it easier to move forward. </w:t>
+      </w:r>
+      <w:r>
+        <w:rPr>
+          <w:noProof/>
+        </w:rPr>
+        <w:t xml:space="preserve">To evaluate the effects of the </w:t>
+      </w:r>
+      <w:r>
+        <w:rPr>
+          <w:noProof/>
+        </w:rPr>
+        <w:t>AWS</w:t>
+      </w:r>
+      <w:r>
+        <w:t xml:space="preserve">, </w:t>
+      </w:r>
+      <w:r>
+        <w:t xml:space="preserve">an </w:t>
+      </w:r>
+      <w:r>
+        <w:t xml:space="preserve">experiment was conducted to record </w:t>
+      </w:r>
+      <w:r>
+        <w:t xml:space="preserve">the </w:t>
+      </w:r>
+      <w:r>
+        <w:t>surface EMG (</w:t>
       </w:r>
       <w:proofErr w:type="spellStart"/>
       <w:r>
@@ -185,7 +326,10 @@
         <w:t xml:space="preserve">) of </w:t>
       </w:r>
       <w:r>
-        <w:t xml:space="preserve">8 </w:t>
+        <w:t>eight</w:t>
+      </w:r>
+      <w:r>
+        <w:t xml:space="preserve"> </w:t>
       </w:r>
       <w:r>
         <w:rPr>
@@ -197,7 +341,13 @@
         <w:t xml:space="preserve"> lower limb muscles </w:t>
       </w:r>
       <w:r>
-        <w:t xml:space="preserve">of 7 </w:t>
+        <w:t xml:space="preserve">of </w:t>
+      </w:r>
+      <w:r>
+        <w:t>seven</w:t>
+      </w:r>
+      <w:r>
+        <w:t xml:space="preserve"> </w:t>
       </w:r>
       <w:r>
         <w:t xml:space="preserve">subjects </w:t>
@@ -209,7 +359,13 @@
         <w:t>two</w:t>
       </w:r>
       <w:r>
-        <w:t xml:space="preserve"> level of assistive </w:t>
+        <w:t xml:space="preserve"> level</w:t>
+      </w:r>
+      <w:r>
+        <w:t>s</w:t>
+      </w:r>
+      <w:r>
+        <w:t xml:space="preserve"> of assistive </w:t>
       </w:r>
       <w:r>
         <w:t>air pressure</w:t>
@@ -241,6 +397,9 @@
         <w:t xml:space="preserve"> </w:t>
       </w:r>
       <w:r>
+        <w:t xml:space="preserve">the </w:t>
+      </w:r>
+      <w:r>
         <w:t xml:space="preserve">average </w:t>
       </w:r>
       <w:r>
@@ -259,7 +418,13 @@
         <w:t>)</w:t>
       </w:r>
       <w:r>
-        <w:t xml:space="preserve"> of 8 </w:t>
+        <w:t xml:space="preserve"> of </w:t>
+      </w:r>
+      <w:r>
+        <w:t>eight</w:t>
+      </w:r>
+      <w:r>
+        <w:t xml:space="preserve"> </w:t>
       </w:r>
       <w:r>
         <w:rPr>
@@ -268,7 +433,13 @@
         <w:t>primary</w:t>
       </w:r>
       <w:r>
-        <w:t xml:space="preserve"> lower limb muscles active during </w:t>
+        <w:t xml:space="preserve"> lower</w:t>
+      </w:r>
+      <w:r>
+        <w:t>-</w:t>
+      </w:r>
+      <w:r>
+        <w:t xml:space="preserve">limb muscles active during </w:t>
       </w:r>
       <w:r>
         <w:t xml:space="preserve">the </w:t>
@@ -298,7 +469,13 @@
         <w:t xml:space="preserve">two </w:t>
       </w:r>
       <w:r>
-        <w:t xml:space="preserve">level of assistive </w:t>
+        <w:t>level</w:t>
+      </w:r>
+      <w:r>
+        <w:t>s</w:t>
+      </w:r>
+      <w:r>
+        <w:t xml:space="preserve"> of assistive </w:t>
       </w:r>
       <w:r>
         <w:t>air pressure</w:t>
@@ -340,10 +517,37 @@
         <w:t xml:space="preserve">activity </w:t>
       </w:r>
       <w:r>
-        <w:t xml:space="preserve">while wearing AWS </w:t>
-      </w:r>
-      <w:r>
-        <w:t xml:space="preserve">as compared to when the AWS is not worn. </w:t>
+        <w:t xml:space="preserve">while wearing </w:t>
+      </w:r>
+      <w:r>
+        <w:t xml:space="preserve">the </w:t>
+      </w:r>
+      <w:r>
+        <w:t xml:space="preserve">AWS </w:t>
+      </w:r>
+      <w:r>
+        <w:t xml:space="preserve">as compared </w:t>
+      </w:r>
+      <w:r>
+        <w:t xml:space="preserve">with </w:t>
+      </w:r>
+      <w:r>
+        <w:t xml:space="preserve">when the AWS </w:t>
+      </w:r>
+      <w:r>
+        <w:rPr>
+          <w:noProof/>
+        </w:rPr>
+        <w:t xml:space="preserve">was </w:t>
+      </w:r>
+      <w:r>
+        <w:rPr>
+          <w:noProof/>
+        </w:rPr>
+        <w:t>not worn</w:t>
+      </w:r>
+      <w:r>
+        <w:t xml:space="preserve">. </w:t>
       </w:r>
     </w:p>
     <w:p/>
@@ -357,7 +561,16 @@
     </w:p>
     <w:p>
       <w:r>
-        <w:t xml:space="preserve">Ability to move uninterrupted is one of the </w:t>
+        <w:t>The a</w:t>
+      </w:r>
+      <w:r>
+        <w:t xml:space="preserve">bility to move </w:t>
+      </w:r>
+      <w:r>
+        <w:t>without interruption</w:t>
+      </w:r>
+      <w:r>
+        <w:t xml:space="preserve"> is one of the </w:t>
       </w:r>
       <w:r>
         <w:rPr>
@@ -366,7 +579,19 @@
         <w:t>critical</w:t>
       </w:r>
       <w:r>
-        <w:t xml:space="preserve"> function of human body. It is one of the </w:t>
+        <w:t xml:space="preserve"> function</w:t>
+      </w:r>
+      <w:r>
+        <w:t>s</w:t>
+      </w:r>
+      <w:r>
+        <w:t xml:space="preserve"> of </w:t>
+      </w:r>
+      <w:r>
+        <w:t xml:space="preserve">the </w:t>
+      </w:r>
+      <w:r>
+        <w:t xml:space="preserve">human body. It is one of the </w:t>
       </w:r>
       <w:r>
         <w:rPr>
@@ -381,7 +606,7 @@
         <w:t>s</w:t>
       </w:r>
       <w:r>
-        <w:t xml:space="preserve"> for enjoying a good quality of life by enabling one to be independent for performing </w:t>
+        <w:t xml:space="preserve"> for enjoying a good quality of life by performing </w:t>
       </w:r>
       <w:r>
         <w:t xml:space="preserve">a </w:t>
@@ -393,7 +618,13 @@
         <w:t>variety</w:t>
       </w:r>
       <w:r>
-        <w:t xml:space="preserve"> of daily tasks. </w:t>
+        <w:t xml:space="preserve"> of daily tasks</w:t>
+      </w:r>
+      <w:r>
+        <w:t xml:space="preserve"> independently</w:t>
+      </w:r>
+      <w:r>
+        <w:t xml:space="preserve">. </w:t>
       </w:r>
       <w:r>
         <w:rPr>
@@ -402,25 +633,46 @@
         <w:t>However,</w:t>
       </w:r>
       <w:r>
-        <w:t xml:space="preserve"> there are many instances such as aging, accidents</w:t>
+        <w:t xml:space="preserve"> there are many instances</w:t>
+      </w:r>
+      <w:r>
+        <w:t>,</w:t>
+      </w:r>
+      <w:r>
+        <w:t xml:space="preserve"> such as aging, accidents</w:t>
+      </w:r>
+      <w:r>
+        <w:t>,</w:t>
       </w:r>
       <w:r>
         <w:t xml:space="preserve"> and </w:t>
       </w:r>
       <w:r>
-        <w:t xml:space="preserve">longer and </w:t>
-      </w:r>
-      <w:r>
-        <w:t xml:space="preserve">more </w:t>
-      </w:r>
-      <w:r>
-        <w:t xml:space="preserve">stressful working conditions </w:t>
+        <w:t xml:space="preserve">longer and stressful working conditions </w:t>
       </w:r>
       <w:r>
         <w:t xml:space="preserve">that </w:t>
       </w:r>
       <w:r>
-        <w:t xml:space="preserve">result in muscle fatigue and injuries making it difficult to walk by affecting </w:t>
+        <w:t>result in muscle fatigue and injuries</w:t>
+      </w:r>
+      <w:r>
+        <w:t>,</w:t>
+      </w:r>
+      <w:r>
+        <w:t xml:space="preserve"> making it difficult to walk</w:t>
+      </w:r>
+      <w:r>
+        <w:t>,</w:t>
+      </w:r>
+      <w:r>
+        <w:t xml:space="preserve"> </w:t>
+      </w:r>
+      <w:r>
+        <w:t>thereby</w:t>
+      </w:r>
+      <w:r>
+        <w:t xml:space="preserve"> affecting </w:t>
       </w:r>
       <w:r>
         <w:t xml:space="preserve">the </w:t>
@@ -444,7 +696,19 @@
         <w:t>individual</w:t>
       </w:r>
       <w:r>
-        <w:t>. Such situation can be avoided or addressed using exoskeletons or wearable assistive devices. Muscle activation pattern of human gait is dynamic</w:t>
+        <w:t>. Such situation</w:t>
+      </w:r>
+      <w:r>
+        <w:t>s</w:t>
+      </w:r>
+      <w:r>
+        <w:t xml:space="preserve"> can be avoided or addressed using exoskeletons or wearable assistive devices. </w:t>
+      </w:r>
+      <w:r>
+        <w:t>The m</w:t>
+      </w:r>
+      <w:r>
+        <w:t>uscle activation pattern of human gait is dynamic</w:t>
       </w:r>
       <w:r>
         <w:t>,</w:t>
@@ -459,19 +723,25 @@
         <w:t>and</w:t>
       </w:r>
       <w:r>
-        <w:t xml:space="preserve"> changes as the motion or intent </w:t>
-      </w:r>
-      <w:r>
-        <w:rPr>
-          <w:noProof/>
-        </w:rPr>
-        <w:t>are</w:t>
-      </w:r>
-      <w:r>
-        <w:rPr>
-          <w:noProof/>
-        </w:rPr>
-        <w:t xml:space="preserve"> changed</w:t>
+        <w:t xml:space="preserve"> </w:t>
+      </w:r>
+      <w:r>
+        <w:t xml:space="preserve">it </w:t>
+      </w:r>
+      <w:r>
+        <w:t xml:space="preserve">changes as the motion or intent </w:t>
+      </w:r>
+      <w:r>
+        <w:rPr>
+          <w:noProof/>
+        </w:rPr>
+        <w:t xml:space="preserve">is </w:t>
+      </w:r>
+      <w:r>
+        <w:rPr>
+          <w:noProof/>
+        </w:rPr>
+        <w:t>changed</w:t>
       </w:r>
       <w:r>
         <w:rPr>
@@ -489,13 +759,103 @@
         <w:t>but</w:t>
       </w:r>
       <w:r>
-        <w:t xml:space="preserve"> the basic pattern of gait cycle is same for all. While developing </w:t>
-      </w:r>
-      <w:r>
-        <w:t xml:space="preserve">AWS </w:t>
-      </w:r>
-      <w:r>
-        <w:t xml:space="preserve">we considered factors such as nature of work area, age, flexibility to use in outside environment, lightweight, portable, easy to use, reduces muscle efforts during walking and no impact on </w:t>
+        <w:t xml:space="preserve"> the basic pattern of </w:t>
+      </w:r>
+      <w:r>
+        <w:t xml:space="preserve">the </w:t>
+      </w:r>
+      <w:r>
+        <w:t xml:space="preserve">gait cycle is </w:t>
+      </w:r>
+      <w:r>
+        <w:t xml:space="preserve">remains </w:t>
+      </w:r>
+      <w:r>
+        <w:t xml:space="preserve">same. While developing </w:t>
+      </w:r>
+      <w:r>
+        <w:t xml:space="preserve">the </w:t>
+      </w:r>
+      <w:r>
+        <w:t>AWS</w:t>
+      </w:r>
+      <w:r>
+        <w:t>,</w:t>
+      </w:r>
+      <w:r>
+        <w:t xml:space="preserve"> </w:t>
+      </w:r>
+      <w:r>
+        <w:t xml:space="preserve">we considered </w:t>
+      </w:r>
+      <w:r>
+        <w:t xml:space="preserve">such </w:t>
+      </w:r>
+      <w:r>
+        <w:t xml:space="preserve">factors as </w:t>
+      </w:r>
+      <w:r>
+        <w:t xml:space="preserve">the </w:t>
+      </w:r>
+      <w:r>
+        <w:t xml:space="preserve">nature of </w:t>
+      </w:r>
+      <w:r>
+        <w:t xml:space="preserve">the </w:t>
+      </w:r>
+      <w:r>
+        <w:t xml:space="preserve">work area, age, flexibility </w:t>
+      </w:r>
+      <w:r>
+        <w:t xml:space="preserve">for </w:t>
+      </w:r>
+      <w:r>
+        <w:t xml:space="preserve">use </w:t>
+      </w:r>
+      <w:r>
+        <w:t>it outdoors</w:t>
+      </w:r>
+      <w:r>
+        <w:t>, light</w:t>
+      </w:r>
+      <w:r>
+        <w:t xml:space="preserve"> </w:t>
+      </w:r>
+      <w:r>
+        <w:t>weight, portab</w:t>
+      </w:r>
+      <w:r>
+        <w:t>ility</w:t>
+      </w:r>
+      <w:r>
+        <w:t>, eas</w:t>
+      </w:r>
+      <w:r>
+        <w:t>e</w:t>
+      </w:r>
+      <w:r>
+        <w:t xml:space="preserve"> </w:t>
+      </w:r>
+      <w:r>
+        <w:t xml:space="preserve">of </w:t>
+      </w:r>
+      <w:r>
+        <w:t>use, reduce</w:t>
+      </w:r>
+      <w:r>
+        <w:t>d</w:t>
+      </w:r>
+      <w:r>
+        <w:t xml:space="preserve"> muscle effort during walking</w:t>
+      </w:r>
+      <w:r>
+        <w:t>,</w:t>
+      </w:r>
+      <w:r>
+        <w:t xml:space="preserve"> and no impact on </w:t>
+      </w:r>
+      <w:r>
+        <w:t xml:space="preserve">the </w:t>
       </w:r>
       <w:r>
         <w:rPr>
@@ -504,7 +864,19 @@
         <w:t>normal</w:t>
       </w:r>
       <w:r>
-        <w:t xml:space="preserve"> gait cycle. With increasing elderly population, stressful work condition devices like these will play </w:t>
+        <w:t xml:space="preserve"> gait cycle. With </w:t>
+      </w:r>
+      <w:r>
+        <w:t xml:space="preserve">an </w:t>
+      </w:r>
+      <w:r>
+        <w:t>increasing elderly population, stressful work condition devices like th</w:t>
+      </w:r>
+      <w:r>
+        <w:t>is</w:t>
+      </w:r>
+      <w:r>
+        <w:t xml:space="preserve"> will play </w:t>
       </w:r>
       <w:r>
         <w:t xml:space="preserve">a </w:t>
@@ -516,7 +888,7 @@
         <w:t>significant</w:t>
       </w:r>
       <w:r>
-        <w:t xml:space="preserve"> role in improving the quality of life. L. </w:t>
+        <w:t xml:space="preserve"> role in improving the quality of life. </w:t>
       </w:r>
       <w:proofErr w:type="spellStart"/>
       <w:r>
@@ -547,7 +919,43 @@
       </w:r>
       <w:proofErr w:type="gramEnd"/>
       <w:r>
-        <w:t xml:space="preserve">1} in his review mentioned there are large requirement assistive devices for mobility for people such as elderly, disabled and healthcare staff for various tasks involved in daily life. Among various lower limb assistive </w:t>
+        <w:t xml:space="preserve">1} mentioned </w:t>
+      </w:r>
+      <w:r>
+        <w:t xml:space="preserve">that </w:t>
+      </w:r>
+      <w:r>
+        <w:t xml:space="preserve">there </w:t>
+      </w:r>
+      <w:r>
+        <w:t xml:space="preserve">is demand for </w:t>
+      </w:r>
+      <w:r>
+        <w:t xml:space="preserve">assistive devices for mobility for people such as </w:t>
+      </w:r>
+      <w:r>
+        <w:t xml:space="preserve">the </w:t>
+      </w:r>
+      <w:r>
+        <w:t xml:space="preserve">elderly, </w:t>
+      </w:r>
+      <w:r>
+        <w:t xml:space="preserve">the </w:t>
+      </w:r>
+      <w:r>
+        <w:t>disabled</w:t>
+      </w:r>
+      <w:r>
+        <w:t>,</w:t>
+      </w:r>
+      <w:r>
+        <w:t xml:space="preserve"> and healthcare staff for various tasks involved in daily life. Among various lower</w:t>
+      </w:r>
+      <w:r>
+        <w:t>-</w:t>
+      </w:r>
+      <w:r>
+        <w:t xml:space="preserve">limb assistive </w:t>
       </w:r>
       <w:r>
         <w:rPr>
@@ -562,7 +970,36 @@
         <w:t>,</w:t>
       </w:r>
       <w:r>
-        <w:t xml:space="preserve"> there exists tradeoff between autonomous actuation, wearable, lightweight and affordability. HAL \</w:t>
+        <w:t xml:space="preserve"> there </w:t>
+      </w:r>
+      <w:r>
+        <w:t xml:space="preserve">is a </w:t>
+      </w:r>
+      <w:r>
+        <w:t xml:space="preserve">tradeoff between autonomous actuation, </w:t>
+      </w:r>
+      <w:proofErr w:type="spellStart"/>
+      <w:r>
+        <w:t>weara</w:t>
+      </w:r>
+      <w:r>
+        <w:t>bility</w:t>
+      </w:r>
+      <w:proofErr w:type="spellEnd"/>
+      <w:r>
+        <w:t>, light</w:t>
+      </w:r>
+      <w:r>
+        <w:t xml:space="preserve"> </w:t>
+      </w:r>
+      <w:r>
+        <w:t>weight</w:t>
+      </w:r>
+      <w:r>
+        <w:t>,</w:t>
+      </w:r>
+      <w:r>
+        <w:t xml:space="preserve"> and affordability. HAL \</w:t>
       </w:r>
       <w:proofErr w:type="gramStart"/>
       <w:r>
@@ -570,7 +1007,13 @@
       </w:r>
       <w:proofErr w:type="gramEnd"/>
       <w:r>
-        <w:t xml:space="preserve">2} which enable walking </w:t>
+        <w:t xml:space="preserve">2} </w:t>
+      </w:r>
+      <w:r>
+        <w:t xml:space="preserve">makes </w:t>
+      </w:r>
+      <w:r>
+        <w:t xml:space="preserve">walking </w:t>
       </w:r>
       <w:r>
         <w:rPr>
@@ -579,7 +1022,25 @@
         <w:t>easier</w:t>
       </w:r>
       <w:r>
-        <w:t xml:space="preserve"> for elderly and rehabilitation post stroke or accidents. Wearable </w:t>
+        <w:t xml:space="preserve"> for </w:t>
+      </w:r>
+      <w:r>
+        <w:t xml:space="preserve">the </w:t>
+      </w:r>
+      <w:r>
+        <w:t xml:space="preserve">elderly and </w:t>
+      </w:r>
+      <w:r>
+        <w:t xml:space="preserve">supports </w:t>
+      </w:r>
+      <w:r>
+        <w:t xml:space="preserve">rehabilitation </w:t>
+      </w:r>
+      <w:r>
+        <w:t xml:space="preserve">for post stroke </w:t>
+      </w:r>
+      <w:r>
+        <w:t xml:space="preserve">or accidents. Wearable </w:t>
       </w:r>
       <w:r>
         <w:rPr>
@@ -588,7 +1049,11 @@
         <w:t>agri</w:t>
       </w:r>
       <w:r>
-        <w:t xml:space="preserve"> robot \</w:t>
+        <w:t xml:space="preserve"> </w:t>
+      </w:r>
+      <w:r>
+        <w:lastRenderedPageBreak/>
+        <w:t>robot \</w:t>
       </w:r>
       <w:proofErr w:type="gramStart"/>
       <w:r>
@@ -596,7 +1061,13 @@
       </w:r>
       <w:proofErr w:type="gramEnd"/>
       <w:r>
-        <w:t xml:space="preserve">3} designed for supporting farming activities and reduce muscle fatigue, it </w:t>
+        <w:t>3}</w:t>
+      </w:r>
+      <w:r>
+        <w:t xml:space="preserve"> was</w:t>
+      </w:r>
+      <w:r>
+        <w:t xml:space="preserve"> designed for supporting farming activities and reduce muscle fatigue, it </w:t>
       </w:r>
       <w:r>
         <w:rPr>
@@ -611,11 +1082,25 @@
         <w:t>s</w:t>
       </w:r>
       <w:r>
-        <w:t xml:space="preserve"> body posture and reduces </w:t>
-      </w:r>
-      <w:r>
-        <w:lastRenderedPageBreak/>
-        <w:t>the muscle fatigue. Walking assist device with body weight support system \</w:t>
+        <w:t xml:space="preserve"> body posture and reduces the muscle fatigue. </w:t>
+      </w:r>
+      <w:r>
+        <w:t>An w</w:t>
+      </w:r>
+      <w:r>
+        <w:t>alking assist device</w:t>
+      </w:r>
+      <w:r>
+        <w:t xml:space="preserve"> was designed for walking </w:t>
+      </w:r>
+      <w:r>
+        <w:t xml:space="preserve">with </w:t>
+      </w:r>
+      <w:r>
+        <w:t xml:space="preserve">a </w:t>
+      </w:r>
+      <w:r>
+        <w:t>body weight support system \</w:t>
       </w:r>
       <w:proofErr w:type="gramStart"/>
       <w:r>
@@ -623,10 +1108,34 @@
       </w:r>
       <w:proofErr w:type="gramEnd"/>
       <w:r>
-        <w:t xml:space="preserve">4} for augmenting walking and assistive squats motion required for pick and place tasks in </w:t>
-      </w:r>
-      <w:r>
-        <w:t xml:space="preserve">the </w:t>
+        <w:t xml:space="preserve">4} for augmenting walking and </w:t>
+      </w:r>
+      <w:r>
+        <w:t xml:space="preserve">assisting the </w:t>
+      </w:r>
+      <w:r>
+        <w:t xml:space="preserve"> </w:t>
+      </w:r>
+      <w:r>
+        <w:t xml:space="preserve">squatting </w:t>
+      </w:r>
+      <w:r>
+        <w:t>motion required for pick</w:t>
+      </w:r>
+      <w:r>
+        <w:t>-</w:t>
+      </w:r>
+      <w:r>
+        <w:t>and</w:t>
+      </w:r>
+      <w:r>
+        <w:t>-</w:t>
+      </w:r>
+      <w:r>
+        <w:t>place tasks in</w:t>
+      </w:r>
+      <w:r>
+        <w:t xml:space="preserve"> </w:t>
       </w:r>
       <w:r>
         <w:rPr>
@@ -635,7 +1144,16 @@
         <w:t>various</w:t>
       </w:r>
       <w:r>
-        <w:t xml:space="preserve"> work environment. </w:t>
+        <w:t xml:space="preserve"> work environment</w:t>
+      </w:r>
+      <w:r>
+        <w:t>s</w:t>
+      </w:r>
+      <w:r>
+        <w:t xml:space="preserve">. </w:t>
+      </w:r>
+      <w:r>
+        <w:t xml:space="preserve">The </w:t>
       </w:r>
       <w:proofErr w:type="spellStart"/>
       <w:r>
@@ -651,7 +1169,31 @@
       </w:r>
       <w:proofErr w:type="gramEnd"/>
       <w:r>
-        <w:t xml:space="preserve">5} is one DOF exoskeleton designed to support human locomotion such as walk and stair climbing. Plantarflexion </w:t>
+        <w:t xml:space="preserve">5} is one </w:t>
+      </w:r>
+      <w:r>
+        <w:t>degree of freedom (DOF)</w:t>
+      </w:r>
+      <w:r>
+        <w:t xml:space="preserve"> exoskeleton designed to support human locomotion</w:t>
+      </w:r>
+      <w:r>
+        <w:t>,</w:t>
+      </w:r>
+      <w:r>
+        <w:t xml:space="preserve"> such as walk</w:t>
+      </w:r>
+      <w:r>
+        <w:t>ing</w:t>
+      </w:r>
+      <w:r>
+        <w:t xml:space="preserve"> and stair climbing.</w:t>
+      </w:r>
+      <w:r>
+        <w:t xml:space="preserve"> A p</w:t>
+      </w:r>
+      <w:r>
+        <w:t xml:space="preserve">lantarflexion </w:t>
       </w:r>
       <w:r>
         <w:rPr>
@@ -708,10 +1250,10 @@
         <w:rPr>
           <w:noProof/>
         </w:rPr>
-        <w:t>experimented</w:t>
-      </w:r>
-      <w:r>
-        <w:t xml:space="preserve"> to test assistance magnitude and changes in </w:t>
+        <w:t xml:space="preserve">was tested for </w:t>
+      </w:r>
+      <w:r>
+        <w:t xml:space="preserve">assistance magnitude and changes in </w:t>
       </w:r>
       <w:r>
         <w:t xml:space="preserve">the </w:t>
@@ -723,7 +1265,13 @@
         <w:t>metabolic</w:t>
       </w:r>
       <w:r>
-        <w:t xml:space="preserve"> cost of walking and found </w:t>
+        <w:t xml:space="preserve"> cost of walking</w:t>
+      </w:r>
+      <w:r>
+        <w:t>,</w:t>
+      </w:r>
+      <w:r>
+        <w:t xml:space="preserve"> and </w:t>
       </w:r>
       <w:r>
         <w:t xml:space="preserve">a </w:t>
@@ -759,7 +1307,10 @@
         <w:t xml:space="preserve">. </w:t>
       </w:r>
       <w:r>
-        <w:t xml:space="preserve">Soft </w:t>
+        <w:t>A s</w:t>
+      </w:r>
+      <w:r>
+        <w:t xml:space="preserve">oft </w:t>
       </w:r>
       <w:r>
         <w:rPr>
@@ -768,7 +1319,7 @@
         <w:t>exosuit</w:t>
       </w:r>
       <w:r>
-        <w:t xml:space="preserve"> for hip assistance which </w:t>
+        <w:t xml:space="preserve"> for hip assistance </w:t>
       </w:r>
       <w:r>
         <w:t>provides 30</w:t>
@@ -777,7 +1328,13 @@
         <w:t>\</w:t>
       </w:r>
       <w:r>
-        <w:t>% of biological torque moment for gait \</w:t>
+        <w:t xml:space="preserve">% of </w:t>
+      </w:r>
+      <w:r>
+        <w:t xml:space="preserve">the </w:t>
+      </w:r>
+      <w:r>
+        <w:t>biological torque moment for gait \</w:t>
       </w:r>
       <w:proofErr w:type="gramStart"/>
       <w:r>
@@ -788,7 +1345,13 @@
         <w:t>8}</w:t>
       </w:r>
       <w:r>
-        <w:t xml:space="preserve"> by using spooled-webbing actuator connected to </w:t>
+        <w:t xml:space="preserve"> by using </w:t>
+      </w:r>
+      <w:r>
+        <w:t xml:space="preserve">a </w:t>
+      </w:r>
+      <w:r>
+        <w:t xml:space="preserve">spooled-webbing actuator connected to </w:t>
       </w:r>
       <w:r>
         <w:t xml:space="preserve">the </w:t>
@@ -832,18 +1395,27 @@
         <w:t>exosuit</w:t>
       </w:r>
       <w:r>
-        <w:t xml:space="preserve"> </w:t>
-      </w:r>
-      <w:r>
-        <w:t xml:space="preserve">reduces EMG activities during sit to stand </w:t>
+        <w:rPr>
+          <w:noProof/>
+        </w:rPr>
+        <w:t>,</w:t>
+      </w:r>
+      <w:r>
+        <w:t xml:space="preserve"> </w:t>
+      </w:r>
+      <w:r>
+        <w:t xml:space="preserve">reduces EMG activities during </w:t>
+      </w:r>
+      <w:r>
+        <w:t xml:space="preserve">the </w:t>
+      </w:r>
+      <w:r>
+        <w:t xml:space="preserve">sit to stand </w:t>
       </w:r>
       <w:r>
         <w:t xml:space="preserve">transfer </w:t>
       </w:r>
       <w:r>
-        <w:t>+</w:t>
-      </w:r>
-      <w:r>
         <w:t>motion by 26</w:t>
       </w:r>
       <w:r>
@@ -873,7 +1445,13 @@
         <w:t>exosuit</w:t>
       </w:r>
       <w:r>
-        <w:t xml:space="preserve"> support ankle plantarflexion and dorsiflexion </w:t>
+        <w:t xml:space="preserve"> support </w:t>
+      </w:r>
+      <w:r>
+        <w:t xml:space="preserve">for </w:t>
+      </w:r>
+      <w:r>
+        <w:t xml:space="preserve">ankle plantarflexion and dorsiflexion </w:t>
       </w:r>
       <w:r>
         <w:rPr>
@@ -891,7 +1469,13 @@
         <w:t>reduce</w:t>
       </w:r>
       <w:r>
-        <w:t xml:space="preserve"> metabolic rate of gait by 16</w:t>
+        <w:t xml:space="preserve"> </w:t>
+      </w:r>
+      <w:r>
+        <w:t xml:space="preserve">the </w:t>
+      </w:r>
+      <w:r>
+        <w:t>metabolic rate of gait by 16</w:t>
       </w:r>
       <w:r>
         <w:t>\</w:t>
@@ -931,7 +1515,13 @@
         <w:t>11}</w:t>
       </w:r>
       <w:r>
-        <w:t xml:space="preserve"> reduces muscle activity in rectus femo</w:t>
+        <w:t xml:space="preserve"> reduces muscle activity in </w:t>
+      </w:r>
+      <w:r>
+        <w:t xml:space="preserve">the </w:t>
+      </w:r>
+      <w:r>
+        <w:t>rectus femo</w:t>
       </w:r>
       <w:r>
         <w:t>ris by 7</w:t>
@@ -990,10 +1580,13 @@
         <w:t xml:space="preserve"> </w:t>
       </w:r>
       <w:r>
-        <w:rPr>
-          <w:noProof/>
-        </w:rPr>
-        <w:t>Passive</w:t>
+        <w:t>A p</w:t>
+      </w:r>
+      <w:r>
+        <w:rPr>
+          <w:noProof/>
+        </w:rPr>
+        <w:t>assive</w:t>
       </w:r>
       <w:r>
         <w:t xml:space="preserve"> unpowered exoskeleton reduces metabolic cost of gait by 7</w:t>
@@ -1049,7 +1642,13 @@
         <w:t>to</w:t>
       </w:r>
       <w:r>
-        <w:t xml:space="preserve"> segments such as </w:t>
+        <w:t xml:space="preserve"> segments</w:t>
+      </w:r>
+      <w:r>
+        <w:t>,</w:t>
+      </w:r>
+      <w:r>
+        <w:t xml:space="preserve"> such as </w:t>
       </w:r>
       <w:r>
         <w:rPr>
@@ -1058,7 +1657,13 @@
         <w:t>healthcare</w:t>
       </w:r>
       <w:r>
-        <w:t>, disability support and augmenting locomotion.</w:t>
+        <w:t>, disability support</w:t>
+      </w:r>
+      <w:r>
+        <w:t>,</w:t>
+      </w:r>
+      <w:r>
+        <w:t xml:space="preserve"> and augmenting locomotion.</w:t>
       </w:r>
       <w:r>
         <w:t xml:space="preserve"> </w:t>
@@ -1139,10 +1744,25 @@
         <w:t xml:space="preserve"> </w:t>
       </w:r>
       <w:r>
-        <w:t xml:space="preserve">its use in </w:t>
-      </w:r>
-      <w:r>
-        <w:t xml:space="preserve">outside environment is limited </w:t>
+        <w:t>their</w:t>
+      </w:r>
+      <w:r>
+        <w:t xml:space="preserve"> use in </w:t>
+      </w:r>
+      <w:r>
+        <w:t>outside environment</w:t>
+      </w:r>
+      <w:r>
+        <w:t>s</w:t>
+      </w:r>
+      <w:r>
+        <w:t xml:space="preserve"> is limited</w:t>
+      </w:r>
+      <w:r>
+        <w:t>,</w:t>
+      </w:r>
+      <w:r>
+        <w:t xml:space="preserve"> </w:t>
       </w:r>
       <w:r>
         <w:t>e</w:t>
@@ -1154,7 +1774,57 @@
         <w:t>specially</w:t>
       </w:r>
       <w:r>
-        <w:t xml:space="preserve"> in agriculture and factory settings. For augmented walking wearable, lightweight, portable, easy to use and reduce muscle fatigue, these criteria are </w:t>
+        <w:t xml:space="preserve"> in agriculture and factory settings. For augmented walking</w:t>
+      </w:r>
+      <w:r>
+        <w:t>,</w:t>
+      </w:r>
+      <w:r>
+        <w:t xml:space="preserve"> </w:t>
+      </w:r>
+      <w:proofErr w:type="spellStart"/>
+      <w:r>
+        <w:t>wearab</w:t>
+      </w:r>
+      <w:r>
+        <w:t>ility</w:t>
+      </w:r>
+      <w:proofErr w:type="spellEnd"/>
+      <w:r>
+        <w:t>, light</w:t>
+      </w:r>
+      <w:r>
+        <w:t xml:space="preserve"> </w:t>
+      </w:r>
+      <w:r>
+        <w:t>weight, portab</w:t>
+      </w:r>
+      <w:r>
+        <w:t>ility</w:t>
+      </w:r>
+      <w:r>
+        <w:t xml:space="preserve">, </w:t>
+      </w:r>
+      <w:r>
+        <w:t>ease</w:t>
+      </w:r>
+      <w:r>
+        <w:t xml:space="preserve"> </w:t>
+      </w:r>
+      <w:r>
+        <w:t xml:space="preserve">of </w:t>
+      </w:r>
+      <w:r>
+        <w:t>use and reduce</w:t>
+      </w:r>
+      <w:r>
+        <w:t>d</w:t>
+      </w:r>
+      <w:r>
+        <w:t xml:space="preserve"> muscle fatigue, </w:t>
+      </w:r>
+      <w:r>
+        <w:t xml:space="preserve">are </w:t>
       </w:r>
       <w:r>
         <w:rPr>
@@ -1163,22 +1833,34 @@
         <w:t>essential</w:t>
       </w:r>
       <w:r>
-        <w:t xml:space="preserve"> and together missing in assistive devices discussed above. To solve this problem </w:t>
-      </w:r>
-      <w:r>
-        <w:rPr>
-          <w:noProof/>
-        </w:rPr>
-        <w:t>previously</w:t>
-      </w:r>
-      <w:r>
-        <w:rPr>
-          <w:noProof/>
-        </w:rPr>
-        <w:t>,</w:t>
-      </w:r>
-      <w:r>
-        <w:t xml:space="preserve"> we developed a </w:t>
+        <w:t xml:space="preserve"> </w:t>
+      </w:r>
+      <w:r>
+        <w:t xml:space="preserve">but </w:t>
+      </w:r>
+      <w:r>
+        <w:t xml:space="preserve">together missing in </w:t>
+      </w:r>
+      <w:r>
+        <w:t xml:space="preserve">the </w:t>
+      </w:r>
+      <w:r>
+        <w:t>assistive devices discussed above. To solve this problem</w:t>
+      </w:r>
+      <w:r>
+        <w:rPr>
+          <w:noProof/>
+        </w:rPr>
+        <w:t>,</w:t>
+      </w:r>
+      <w:r>
+        <w:t xml:space="preserve"> we </w:t>
+      </w:r>
+      <w:r>
+        <w:t xml:space="preserve">previously </w:t>
+      </w:r>
+      <w:r>
+        <w:t xml:space="preserve">developed a </w:t>
       </w:r>
       <w:r>
         <w:rPr>
@@ -1208,7 +1890,19 @@
         <w:rPr>
           <w:noProof/>
         </w:rPr>
-        <w:t xml:space="preserve"> low pow</w:t>
+        <w:t xml:space="preserve"> low</w:t>
+      </w:r>
+      <w:r>
+        <w:rPr>
+          <w:noProof/>
+        </w:rPr>
+        <w:t>-</w:t>
+      </w:r>
+      <w:r>
+        <w:rPr>
+          <w:noProof/>
+        </w:rPr>
+        <w:t>pow</w:t>
       </w:r>
       <w:r>
         <w:t xml:space="preserve">ered </w:t>
@@ -1245,7 +1939,13 @@
       </w:r>
       <w:proofErr w:type="spellEnd"/>
       <w:r>
-        <w:t xml:space="preserve">}. PGM can generate force with </w:t>
+        <w:t xml:space="preserve">}. </w:t>
+      </w:r>
+      <w:r>
+        <w:t xml:space="preserve">The </w:t>
+      </w:r>
+      <w:r>
+        <w:t xml:space="preserve">PGM can generate force with </w:t>
       </w:r>
       <w:r>
         <w:rPr>
@@ -1254,7 +1954,16 @@
         <w:t>60 kPa ai</w:t>
       </w:r>
       <w:r>
-        <w:t xml:space="preserve">r pressure which is not possible in </w:t>
+        <w:t>r pressure</w:t>
+      </w:r>
+      <w:r>
+        <w:t>,</w:t>
+      </w:r>
+      <w:r>
+        <w:t xml:space="preserve"> which is not possible </w:t>
+      </w:r>
+      <w:r>
+        <w:t xml:space="preserve">with the </w:t>
       </w:r>
       <w:r>
         <w:t xml:space="preserve">McKibben </w:t>
@@ -1283,18 +1992,19 @@
         <w:t>structure</w:t>
       </w:r>
       <w:r>
-        <w:t xml:space="preserve"> in a way to be stitched to fabric or fix using </w:t>
-      </w:r>
-      <w:proofErr w:type="spellStart"/>
-      <w:r>
-        <w:t>v</w:t>
-      </w:r>
-      <w:r>
-        <w:t>elcro</w:t>
-      </w:r>
-      <w:proofErr w:type="spellEnd"/>
-      <w:r>
-        <w:t xml:space="preserve"> tapes</w:t>
+        <w:rPr>
+          <w:noProof/>
+        </w:rPr>
+        <w:t>d</w:t>
+      </w:r>
+      <w:r>
+        <w:t xml:space="preserve"> to be stitched to fabric or fix using </w:t>
+      </w:r>
+      <w:r>
+        <w:t>V</w:t>
+      </w:r>
+      <w:r>
+        <w:t>elcro tapes</w:t>
       </w:r>
       <w:r>
         <w:rPr>
@@ -1331,7 +2041,19 @@
         <w:t>relation</w:t>
       </w:r>
       <w:r>
-        <w:t xml:space="preserve"> of supplied air pressure, generated force and maximum elongation as </w:t>
+        <w:t xml:space="preserve"> of </w:t>
+      </w:r>
+      <w:r>
+        <w:t xml:space="preserve">the </w:t>
+      </w:r>
+      <w:r>
+        <w:t>supplied air pressure, generated force</w:t>
+      </w:r>
+      <w:r>
+        <w:t>,</w:t>
+      </w:r>
+      <w:r>
+        <w:t xml:space="preserve"> and maximum elongation as </w:t>
       </w:r>
       <w:r>
         <w:t xml:space="preserve">a </w:t>
@@ -1360,19 +2082,49 @@
         <w:t>16</w:t>
       </w:r>
       <w:r>
-        <w:t xml:space="preserve">} we devised the concept </w:t>
+        <w:t>}</w:t>
+      </w:r>
+      <w:r>
+        <w:t>,</w:t>
+      </w:r>
+      <w:r>
+        <w:t xml:space="preserve"> we devised the concept </w:t>
       </w:r>
       <w:r>
         <w:t>o</w:t>
       </w:r>
       <w:r>
-        <w:t>f Unplugged Powered Suit</w:t>
+        <w:t xml:space="preserve">f </w:t>
+      </w:r>
+      <w:r>
+        <w:t>an u</w:t>
+      </w:r>
+      <w:r>
+        <w:t xml:space="preserve">nplugged </w:t>
+      </w:r>
+      <w:r>
+        <w:t>p</w:t>
+      </w:r>
+      <w:r>
+        <w:t xml:space="preserve">owered </w:t>
+      </w:r>
+      <w:r>
+        <w:t>p</w:t>
+      </w:r>
+      <w:r>
+        <w:t>uit</w:t>
       </w:r>
       <w:r>
         <w:t xml:space="preserve"> (UPS)</w:t>
       </w:r>
       <w:r>
-        <w:t xml:space="preserve"> for walking assist using </w:t>
+        <w:t xml:space="preserve"> for walking assist</w:t>
+      </w:r>
+      <w:r>
+        <w:t>ance</w:t>
+      </w:r>
+      <w:r>
+        <w:t xml:space="preserve"> using </w:t>
       </w:r>
       <w:r>
         <w:t xml:space="preserve">the </w:t>
@@ -1384,7 +2136,25 @@
         <w:t>advantage</w:t>
       </w:r>
       <w:r>
-        <w:t xml:space="preserve"> of PGM and gait cycle. </w:t>
+        <w:t xml:space="preserve"> of </w:t>
+      </w:r>
+      <w:r>
+        <w:t xml:space="preserve">the </w:t>
+      </w:r>
+      <w:r>
+        <w:t xml:space="preserve">PGM and </w:t>
+      </w:r>
+      <w:r>
+        <w:t xml:space="preserve">the </w:t>
+      </w:r>
+      <w:r>
+        <w:t>gait cycle.</w:t>
+      </w:r>
+      <w:r>
+        <w:t xml:space="preserve"> The</w:t>
+      </w:r>
+      <w:r>
+        <w:t xml:space="preserve"> </w:t>
       </w:r>
       <w:r>
         <w:t xml:space="preserve">UPS is a passive </w:t>
@@ -1393,7 +2163,19 @@
         <w:t xml:space="preserve">walking </w:t>
       </w:r>
       <w:r>
-        <w:t xml:space="preserve">assist suit where air pressure required for actuating PGM </w:t>
+        <w:t xml:space="preserve">assist suit </w:t>
+      </w:r>
+      <w:r>
+        <w:t xml:space="preserve">in which the </w:t>
+      </w:r>
+      <w:r>
+        <w:t xml:space="preserve">air pressure required for actuating </w:t>
+      </w:r>
+      <w:r>
+        <w:t xml:space="preserve">the </w:t>
+      </w:r>
+      <w:r>
+        <w:t xml:space="preserve">PGM </w:t>
       </w:r>
       <w:r>
         <w:rPr>
@@ -1408,7 +2190,31 @@
         <w:t xml:space="preserve"> generated</w:t>
       </w:r>
       <w:r>
-        <w:t xml:space="preserve"> by placing rubber pump at the heel of the shoe. This configuration enables limb in stance phase to generate assistive air pressure required for contralateral limb in the swing phase. The pump in </w:t>
+        <w:t xml:space="preserve"> by placing </w:t>
+      </w:r>
+      <w:r>
+        <w:t xml:space="preserve">a </w:t>
+      </w:r>
+      <w:r>
+        <w:t xml:space="preserve">rubber pump at the heel of the shoe. This configuration enables </w:t>
+      </w:r>
+      <w:r>
+        <w:t xml:space="preserve">a </w:t>
+      </w:r>
+      <w:r>
+        <w:t xml:space="preserve">limb in stance phase to generate </w:t>
+      </w:r>
+      <w:r>
+        <w:t xml:space="preserve">the </w:t>
+      </w:r>
+      <w:r>
+        <w:t xml:space="preserve">assistive air pressure required for </w:t>
+      </w:r>
+      <w:r>
+        <w:t xml:space="preserve">the </w:t>
+      </w:r>
+      <w:r>
+        <w:t xml:space="preserve">contralateral limb in the swing phase. The pump in </w:t>
       </w:r>
       <w:r>
         <w:t xml:space="preserve">the </w:t>
@@ -1426,7 +2232,19 @@
         <w:t xml:space="preserve"> </w:t>
       </w:r>
       <w:r>
-        <w:t>to 50 kPa. The challenge of this configuration as discussed in \</w:t>
+        <w:t>to 50 kPa. The challenge</w:t>
+      </w:r>
+      <w:r>
+        <w:t>s</w:t>
+      </w:r>
+      <w:r>
+        <w:t xml:space="preserve"> of this configuration</w:t>
+      </w:r>
+      <w:r>
+        <w:t>,</w:t>
+      </w:r>
+      <w:r>
+        <w:t xml:space="preserve"> as discussed in \</w:t>
       </w:r>
       <w:proofErr w:type="gramStart"/>
       <w:r>
@@ -1434,7 +2252,13 @@
       </w:r>
       <w:proofErr w:type="gramEnd"/>
       <w:r>
-        <w:t xml:space="preserve">16} are actuation delay due to </w:t>
+        <w:t>16}</w:t>
+      </w:r>
+      <w:r>
+        <w:t>,</w:t>
+      </w:r>
+      <w:r>
+        <w:t xml:space="preserve"> are actuation delay due to </w:t>
       </w:r>
       <w:r>
         <w:t xml:space="preserve">the </w:t>
@@ -1482,7 +2306,13 @@
         <w:t>be used</w:t>
       </w:r>
       <w:r>
-        <w:t xml:space="preserve"> for walking pitch of faster than </w:t>
+        <w:t xml:space="preserve"> for </w:t>
+      </w:r>
+      <w:r>
+        <w:t xml:space="preserve">a </w:t>
+      </w:r>
+      <w:r>
+        <w:t xml:space="preserve">walking pitch of faster than </w:t>
       </w:r>
       <w:r>
         <w:rPr>
@@ -1491,7 +2321,13 @@
         <w:t>two</w:t>
       </w:r>
       <w:r>
-        <w:t xml:space="preserve"> steps per sec. Another limitation of the UPS is </w:t>
+        <w:t xml:space="preserve"> steps per sec</w:t>
+      </w:r>
+      <w:r>
+        <w:t>ond</w:t>
+      </w:r>
+      <w:r>
+        <w:t xml:space="preserve">. Another limitation of the UPS is </w:t>
       </w:r>
       <w:r>
         <w:t xml:space="preserve">the </w:t>
@@ -1515,16 +2351,59 @@
         <w:t>pump</w:t>
       </w:r>
       <w:r>
-        <w:t xml:space="preserve"> in the shoe, in order support multiple muscle groups we need more pumps in the shoe which is not suitable for use in outside environment due to possible leaks in the pump and </w:t>
-      </w:r>
-      <w:r>
-        <w:rPr>
-          <w:noProof/>
-        </w:rPr>
-        <w:t>difficult</w:t>
-      </w:r>
-      <w:r>
-        <w:t xml:space="preserve"> to walk </w:t>
+        <w:t xml:space="preserve"> in the shoe</w:t>
+      </w:r>
+      <w:r>
+        <w:t>.</w:t>
+      </w:r>
+      <w:r>
+        <w:t xml:space="preserve"> </w:t>
+      </w:r>
+      <w:r>
+        <w:t>To</w:t>
+      </w:r>
+      <w:r>
+        <w:t xml:space="preserve"> support multiple muscle groups</w:t>
+      </w:r>
+      <w:r>
+        <w:t>,</w:t>
+      </w:r>
+      <w:r>
+        <w:t xml:space="preserve"> more pumps </w:t>
+      </w:r>
+      <w:r>
+        <w:t xml:space="preserve">are needed </w:t>
+      </w:r>
+      <w:r>
+        <w:t>in the shoe</w:t>
+      </w:r>
+      <w:r>
+        <w:t>,</w:t>
+      </w:r>
+      <w:r>
+        <w:t xml:space="preserve"> which is not suitable for use in </w:t>
+      </w:r>
+      <w:r>
+        <w:t xml:space="preserve">an </w:t>
+      </w:r>
+      <w:r>
+        <w:t xml:space="preserve">outside environment </w:t>
+      </w:r>
+      <w:r>
+        <w:t xml:space="preserve">because of </w:t>
+      </w:r>
+      <w:r>
+        <w:t xml:space="preserve">possible leaks in the </w:t>
+      </w:r>
+      <w:r>
+        <w:lastRenderedPageBreak/>
+        <w:t xml:space="preserve">pump and </w:t>
+      </w:r>
+      <w:r>
+        <w:rPr>
+          <w:noProof/>
+        </w:rPr>
+        <w:t xml:space="preserve">the difficulty of walking </w:t>
       </w:r>
       <w:r>
         <w:t xml:space="preserve">with pumps in the </w:t>
@@ -1542,9 +2421,6 @@
         <w:t xml:space="preserve">In </w:t>
       </w:r>
       <w:r>
-        <w:t xml:space="preserve">the </w:t>
-      </w:r>
-      <w:r>
         <w:rPr>
           <w:noProof/>
         </w:rPr>
@@ -1560,7 +2436,31 @@
         <w:t>four</w:t>
       </w:r>
       <w:r>
-        <w:t xml:space="preserve"> muscle of lower limb and only rectus femoris showed </w:t>
+        <w:t xml:space="preserve"> muscle</w:t>
+      </w:r>
+      <w:r>
+        <w:t>s</w:t>
+      </w:r>
+      <w:r>
+        <w:t xml:space="preserve"> of </w:t>
+      </w:r>
+      <w:r>
+        <w:t xml:space="preserve">the </w:t>
+      </w:r>
+      <w:r>
+        <w:t>lower limb</w:t>
+      </w:r>
+      <w:r>
+        <w:t>,</w:t>
+      </w:r>
+      <w:r>
+        <w:t xml:space="preserve"> and only </w:t>
+      </w:r>
+      <w:r>
+        <w:t xml:space="preserve">the </w:t>
+      </w:r>
+      <w:r>
+        <w:t xml:space="preserve">rectus femoris showed </w:t>
       </w:r>
       <w:r>
         <w:t xml:space="preserve">a </w:t>
@@ -1572,7 +2472,13 @@
         <w:t>reduction</w:t>
       </w:r>
       <w:r>
-        <w:t xml:space="preserve"> in muscle activity by 20\% others </w:t>
+        <w:t xml:space="preserve"> in muscle activity by 20\% </w:t>
+      </w:r>
+      <w:r>
+        <w:t xml:space="preserve">whereas </w:t>
+      </w:r>
+      <w:r>
+        <w:t xml:space="preserve">others </w:t>
       </w:r>
       <w:r>
         <w:rPr>
@@ -1587,7 +2493,6 @@
         <w:rPr>
           <w:noProof/>
         </w:rPr>
-        <w:lastRenderedPageBreak/>
         <w:t>To overcome the</w:t>
       </w:r>
       <w:r>
@@ -1600,7 +2505,49 @@
         <w:rPr>
           <w:noProof/>
         </w:rPr>
-        <w:t xml:space="preserve">challenges of UPS we developed AWS where </w:t>
+        <w:t xml:space="preserve">challenges of </w:t>
+      </w:r>
+      <w:r>
+        <w:rPr>
+          <w:noProof/>
+        </w:rPr>
+        <w:t xml:space="preserve">the </w:t>
+      </w:r>
+      <w:r>
+        <w:rPr>
+          <w:noProof/>
+        </w:rPr>
+        <w:t>UPS</w:t>
+      </w:r>
+      <w:r>
+        <w:rPr>
+          <w:noProof/>
+        </w:rPr>
+        <w:t>,</w:t>
+      </w:r>
+      <w:r>
+        <w:rPr>
+          <w:noProof/>
+        </w:rPr>
+        <w:t xml:space="preserve"> we developed </w:t>
+      </w:r>
+      <w:r>
+        <w:rPr>
+          <w:noProof/>
+        </w:rPr>
+        <w:t xml:space="preserve">the </w:t>
+      </w:r>
+      <w:r>
+        <w:rPr>
+          <w:noProof/>
+        </w:rPr>
+        <w:t xml:space="preserve">AWS </w:t>
+      </w:r>
+      <w:r>
+        <w:rPr>
+          <w:noProof/>
+        </w:rPr>
+        <w:t xml:space="preserve">in which an </w:t>
       </w:r>
       <w:r>
         <w:rPr>
@@ -1615,95 +2562,40 @@
         <w:t xml:space="preserve"> actuation</w:t>
       </w:r>
       <w:r>
-        <w:t xml:space="preserve"> control is designed using force sensitive resistors (FSR) sensors in the shoe. This change solves the problem of supporting variable walking speed, ability to support multiple muscle groups using additional PGM’s. </w:t>
+        <w:t xml:space="preserve"> control is designed using force sensitive resistor (FSR) sensors in the shoe. This change solves the problem of supporting variable walking speed</w:t>
+      </w:r>
+      <w:r>
+        <w:t>s</w:t>
+      </w:r>
+      <w:r>
+        <w:t>,</w:t>
+      </w:r>
+      <w:r>
+        <w:t xml:space="preserve"> providing the </w:t>
+      </w:r>
+      <w:r>
+        <w:t xml:space="preserve">ability to support multiple muscle groups using additional PGM. </w:t>
       </w:r>
     </w:p>
     <w:p/>
     <w:p>
-      <w:pPr>
-        <w:rPr>
-          <w:strike/>
-        </w:rPr>
-      </w:pPr>
-      <w:r>
-        <w:rPr>
-          <w:strike/>
-        </w:rPr>
-        <w:t xml:space="preserve">The actuation control of PGM </w:t>
-      </w:r>
-      <w:r>
-        <w:rPr>
-          <w:strike/>
-          <w:noProof/>
-        </w:rPr>
-        <w:t xml:space="preserve">was </w:t>
-      </w:r>
-      <w:r>
-        <w:rPr>
-          <w:strike/>
-          <w:noProof/>
-        </w:rPr>
-        <w:t>designed</w:t>
-      </w:r>
-      <w:r>
-        <w:rPr>
-          <w:strike/>
-          <w:noProof/>
-        </w:rPr>
-        <w:t xml:space="preserve"> </w:t>
-      </w:r>
-      <w:r>
-        <w:rPr>
-          <w:strike/>
-        </w:rPr>
-        <w:t xml:space="preserve">by attaching pump at the heel of a shoe. This configuration was able to generate minimal assistive force for walking. </w:t>
-      </w:r>
-      <w:r>
-        <w:rPr>
-          <w:strike/>
-          <w:noProof/>
-        </w:rPr>
-        <w:t>However,</w:t>
-      </w:r>
-      <w:r>
-        <w:rPr>
-          <w:strike/>
-        </w:rPr>
-        <w:t xml:space="preserve"> the challenge of this configuration </w:t>
-      </w:r>
-      <w:r>
-        <w:rPr>
-          <w:strike/>
-          <w:noProof/>
-        </w:rPr>
-        <w:t>changes</w:t>
-      </w:r>
-      <w:r>
-        <w:rPr>
-          <w:strike/>
-        </w:rPr>
-        <w:t xml:space="preserve"> in shoe design and placement of pumps in the shoe for generation of assistive force. </w:t>
-      </w:r>
-    </w:p>
-    <w:p/>
-    <w:p>
-      <w:r>
-        <w:t xml:space="preserve">In this </w:t>
-      </w:r>
-      <w:r>
-        <w:rPr>
-          <w:noProof/>
-        </w:rPr>
-        <w:t>paper</w:t>
-      </w:r>
-      <w:r>
-        <w:rPr>
-          <w:noProof/>
-        </w:rPr>
-        <w:t>,</w:t>
-      </w:r>
-      <w:r>
-        <w:t xml:space="preserve"> we discuss the design and control of AWS, which </w:t>
+      <w:r>
+        <w:t>Here</w:t>
+      </w:r>
+      <w:r>
+        <w:rPr>
+          <w:noProof/>
+        </w:rPr>
+        <w:t>,</w:t>
+      </w:r>
+      <w:r>
+        <w:t xml:space="preserve"> we discuss the design and control of </w:t>
+      </w:r>
+      <w:r>
+        <w:t xml:space="preserve">the </w:t>
+      </w:r>
+      <w:r>
+        <w:t xml:space="preserve">AWS, which </w:t>
       </w:r>
       <w:r>
         <w:rPr>
@@ -1712,7 +2604,13 @@
         <w:t>improves</w:t>
       </w:r>
       <w:r>
-        <w:t xml:space="preserve"> on UPS by keeping human </w:t>
+        <w:t xml:space="preserve"> on </w:t>
+      </w:r>
+      <w:r>
+        <w:t xml:space="preserve">the </w:t>
+      </w:r>
+      <w:r>
+        <w:t xml:space="preserve">UPS by keeping human </w:t>
       </w:r>
       <w:r>
         <w:t>gait</w:t>
@@ -1730,7 +2628,13 @@
         <w:t>loop</w:t>
       </w:r>
       <w:r>
-        <w:t xml:space="preserve"> by using gait cycle </w:t>
+        <w:t xml:space="preserve"> by using </w:t>
+      </w:r>
+      <w:r>
+        <w:t xml:space="preserve">a </w:t>
+      </w:r>
+      <w:r>
+        <w:t xml:space="preserve">gait cycle </w:t>
       </w:r>
       <w:r>
         <w:t xml:space="preserve">detection </w:t>
@@ -1742,10 +2646,34 @@
         <w:t xml:space="preserve"> for generating assistive force. In section \ref{methodology} </w:t>
       </w:r>
       <w:r>
-        <w:t xml:space="preserve">we discussed </w:t>
-      </w:r>
-      <w:r>
-        <w:t xml:space="preserve">PGM and its force characteristics, biomechanics and human gait detection system and design and configuration of the </w:t>
+        <w:t>we discuss</w:t>
+      </w:r>
+      <w:r>
+        <w:t xml:space="preserve"> the</w:t>
+      </w:r>
+      <w:r>
+        <w:t xml:space="preserve"> </w:t>
+      </w:r>
+      <w:r>
+        <w:t>PGM and its force characteristics, biomechanics</w:t>
+      </w:r>
+      <w:r>
+        <w:t>,</w:t>
+      </w:r>
+      <w:r>
+        <w:t xml:space="preserve"> and human gait detection system</w:t>
+      </w:r>
+      <w:r>
+        <w:t>,</w:t>
+      </w:r>
+      <w:r>
+        <w:t xml:space="preserve"> </w:t>
+      </w:r>
+      <w:r>
+        <w:t xml:space="preserve">as well as the </w:t>
+      </w:r>
+      <w:r>
+        <w:t xml:space="preserve">design and configuration of the </w:t>
       </w:r>
       <w:r>
         <w:t>AWS</w:t>
@@ -1766,16 +2694,31 @@
         <w:t>,</w:t>
       </w:r>
       <w:r>
-        <w:t xml:space="preserve"> we discuss the evaluation criteria, experiment method</w:t>
-      </w:r>
-      <w:r>
-        <w:t>, test</w:t>
-      </w:r>
-      <w:r>
-        <w:t xml:space="preserve"> setups, results of the lower limb </w:t>
-      </w:r>
-      <w:r>
-        <w:t>surface EMG (</w:t>
+        <w:t xml:space="preserve"> we discuss the evaluation criteria, experiment</w:t>
+      </w:r>
+      <w:r>
+        <w:t>al</w:t>
+      </w:r>
+      <w:r>
+        <w:t xml:space="preserve"> method</w:t>
+      </w:r>
+      <w:r>
+        <w:t xml:space="preserve"> and</w:t>
+      </w:r>
+      <w:r>
+        <w:t xml:space="preserve"> setups,</w:t>
+      </w:r>
+      <w:r>
+        <w:t xml:space="preserve"> and</w:t>
+      </w:r>
+      <w:r>
+        <w:t xml:space="preserve"> results of the lower</w:t>
+      </w:r>
+      <w:r>
+        <w:t>-</w:t>
+      </w:r>
+      <w:r>
+        <w:t xml:space="preserve">limb </w:t>
       </w:r>
       <w:proofErr w:type="spellStart"/>
       <w:r>
@@ -1783,9 +2726,6 @@
       </w:r>
       <w:proofErr w:type="spellEnd"/>
       <w:r>
-        <w:t>)</w:t>
-      </w:r>
-      <w:r>
         <w:t xml:space="preserve"> evaluation for </w:t>
       </w:r>
       <w:r>
@@ -1842,7 +2782,13 @@
         <w:t>presents</w:t>
       </w:r>
       <w:r>
-        <w:t xml:space="preserve"> the discussion, conclusion and future works.</w:t>
+        <w:t xml:space="preserve"> the discussion, conclusion</w:t>
+      </w:r>
+      <w:r>
+        <w:t>,</w:t>
+      </w:r>
+      <w:r>
+        <w:t xml:space="preserve"> and future works.</w:t>
       </w:r>
     </w:p>
     <w:p/>
@@ -1864,6 +2810,9 @@
     </w:p>
     <w:p>
       <w:r>
+        <w:t xml:space="preserve">The </w:t>
+      </w:r>
+      <w:r>
         <w:t xml:space="preserve">PGM is </w:t>
       </w:r>
       <w:r>
@@ -1872,19 +2821,8 @@
         </w:rPr>
         <w:t xml:space="preserve">a </w:t>
       </w:r>
-      <w:proofErr w:type="gramStart"/>
-      <w:r>
-        <w:rPr>
-          <w:noProof/>
-        </w:rPr>
-        <w:t>particular</w:t>
-      </w:r>
-      <w:r>
-        <w:t xml:space="preserve"> type of PAM</w:t>
-      </w:r>
-      <w:proofErr w:type="gramEnd"/>
-      <w:r>
-        <w:t xml:space="preserve"> designed to be driven by low air pressure. Fig. \ref{</w:t>
+      <w:r>
+        <w:t>type of PAM designed to be driven by low air pressure. Fig. \ref{</w:t>
       </w:r>
       <w:proofErr w:type="spellStart"/>
       <w:proofErr w:type="gramStart"/>
@@ -1894,19 +2832,37 @@
       <w:proofErr w:type="spellEnd"/>
       <w:proofErr w:type="gramEnd"/>
       <w:r>
-        <w:t xml:space="preserve">} shows schematics and real prototype of the PGM. It has </w:t>
+        <w:t xml:space="preserve">} shows schematics and </w:t>
       </w:r>
       <w:r>
         <w:t xml:space="preserve">a </w:t>
       </w:r>
       <w:r>
+        <w:t xml:space="preserve">prototype of the PGM. It has </w:t>
+      </w:r>
+      <w:r>
+        <w:t xml:space="preserve">a </w:t>
+      </w:r>
+      <w:r>
         <w:rPr>
           <w:noProof/>
         </w:rPr>
         <w:t>resting</w:t>
       </w:r>
       <w:r>
-        <w:t xml:space="preserve"> length of 30 cm, maximum contraction length of 25 cm and maximum elongation length of 45 cm. Construction of PGM includes </w:t>
+        <w:t xml:space="preserve"> length of 30 cm, maximum contraction length of 25 cm</w:t>
+      </w:r>
+      <w:r>
+        <w:t>,</w:t>
+      </w:r>
+      <w:r>
+        <w:t xml:space="preserve"> and maximum elongation length of 45 cm. Construction of</w:t>
+      </w:r>
+      <w:r>
+        <w:t xml:space="preserve"> the</w:t>
+      </w:r>
+      <w:r>
+        <w:t xml:space="preserve"> PGM includes </w:t>
       </w:r>
       <w:r>
         <w:t xml:space="preserve">an </w:t>
@@ -1930,7 +2886,13 @@
         <w:t>unique</w:t>
       </w:r>
       <w:r>
-        <w:t xml:space="preserve"> styrene-based thermoplastic elastomer to improve the flexibility, and an outer protective mesh. McKibben PAM </w:t>
+        <w:t xml:space="preserve"> styrene-based thermoplastic elastomer to improve the flexibility, and an outer protective mesh. </w:t>
+      </w:r>
+      <w:r>
+        <w:t xml:space="preserve">The </w:t>
+      </w:r>
+      <w:r>
+        <w:t xml:space="preserve">McKibben PAM </w:t>
       </w:r>
       <w:r>
         <w:rPr>
@@ -1981,7 +2943,31 @@
         <w:t xml:space="preserve"> these</w:t>
       </w:r>
       <w:r>
-        <w:t xml:space="preserve"> tubes need more air pressure to inflate whereas in case of PGM can generate force with air pressure as low as 50 kPa up to 300 kPa as reported by \</w:t>
+        <w:t xml:space="preserve"> tubes need more air pressure to inflate</w:t>
+      </w:r>
+      <w:r>
+        <w:t>,</w:t>
+      </w:r>
+      <w:r>
+        <w:t xml:space="preserve"> whereas </w:t>
+      </w:r>
+      <w:r>
+        <w:t xml:space="preserve">the </w:t>
+      </w:r>
+      <w:r>
+        <w:t xml:space="preserve">PGM can generate force with air pressure as low as 50 kPa </w:t>
+      </w:r>
+      <w:r>
+        <w:t xml:space="preserve">and </w:t>
+      </w:r>
+      <w:r>
+        <w:t>up to 300 kPa</w:t>
+      </w:r>
+      <w:r>
+        <w:t>,</w:t>
+      </w:r>
+      <w:r>
+        <w:t xml:space="preserve"> as reported by \</w:t>
       </w:r>
       <w:proofErr w:type="gramStart"/>
       <w:r>
@@ -1989,7 +2975,31 @@
       </w:r>
       <w:proofErr w:type="gramEnd"/>
       <w:r>
-        <w:t xml:space="preserve">14}. The flexible design and working with low air pressure makes it more suitable choice for development of wearable assistive suits as compared to McKibben PAM who have higher force generating capacity but requires </w:t>
+        <w:t xml:space="preserve">14}. The flexible design and </w:t>
+      </w:r>
+      <w:r>
+        <w:t xml:space="preserve">ability to work </w:t>
+      </w:r>
+      <w:r>
+        <w:t xml:space="preserve">with low air pressure makes it </w:t>
+      </w:r>
+      <w:r>
+        <w:t xml:space="preserve">a </w:t>
+      </w:r>
+      <w:r>
+        <w:t xml:space="preserve">more suitable choice for development of wearable assistive suits </w:t>
+      </w:r>
+      <w:r>
+        <w:t xml:space="preserve">than the </w:t>
+      </w:r>
+      <w:r>
+        <w:t xml:space="preserve">McKibben PAM </w:t>
+      </w:r>
+      <w:r>
+        <w:t xml:space="preserve">which has a </w:t>
+      </w:r>
+      <w:r>
+        <w:t xml:space="preserve">higher force generating capacity but requires </w:t>
       </w:r>
       <w:r>
         <w:rPr>
@@ -2008,7 +3018,13 @@
       <w:proofErr w:type="spellEnd"/>
       <w:proofErr w:type="gramEnd"/>
       <w:r>
-        <w:t xml:space="preserve">} shows elongation ratio of the PGM as measured </w:t>
+        <w:t xml:space="preserve">} shows </w:t>
+      </w:r>
+      <w:r>
+        <w:t xml:space="preserve">the </w:t>
+      </w:r>
+      <w:r>
+        <w:t xml:space="preserve">elongation ratio of the PGM as measured </w:t>
       </w:r>
       <w:r>
         <w:rPr>
@@ -2017,7 +3033,19 @@
         <w:t>by \cite{14}</w:t>
       </w:r>
       <w:r>
-        <w:t xml:space="preserve"> it shows </w:t>
+        <w:rPr>
+          <w:noProof/>
+        </w:rPr>
+        <w:t>.</w:t>
+      </w:r>
+      <w:r>
+        <w:t xml:space="preserve"> </w:t>
+      </w:r>
+      <w:r>
+        <w:t>I</w:t>
+      </w:r>
+      <w:r>
+        <w:t xml:space="preserve">t shows </w:t>
       </w:r>
       <w:r>
         <w:t xml:space="preserve">the </w:t>
@@ -2041,7 +3069,13 @@
         <w:t>generating</w:t>
       </w:r>
       <w:r>
-        <w:t xml:space="preserve"> capacity of the PGM and elongation length for various level of air pressure. In the </w:t>
+        <w:t xml:space="preserve"> capacity of the PGM and elongation length for various level</w:t>
+      </w:r>
+      <w:r>
+        <w:t>s</w:t>
+      </w:r>
+      <w:r>
+        <w:t xml:space="preserve"> of air pressure. In the </w:t>
       </w:r>
       <w:r>
         <w:rPr>
@@ -2056,7 +3090,13 @@
         <w:t>,</w:t>
       </w:r>
       <w:r>
-        <w:t xml:space="preserve"> the one end of PGM </w:t>
+        <w:t xml:space="preserve"> one end of </w:t>
+      </w:r>
+      <w:r>
+        <w:t xml:space="preserve">the </w:t>
+      </w:r>
+      <w:r>
+        <w:t xml:space="preserve">PGM </w:t>
       </w:r>
       <w:r>
         <w:rPr>
@@ -2080,7 +3120,13 @@
         <w:t>and</w:t>
       </w:r>
       <w:r>
-        <w:t xml:space="preserve"> test load </w:t>
+        <w:t xml:space="preserve"> </w:t>
+      </w:r>
+      <w:r>
+        <w:t xml:space="preserve">the </w:t>
+      </w:r>
+      <w:r>
+        <w:t xml:space="preserve">test load </w:t>
       </w:r>
       <w:r>
         <w:rPr>
@@ -2101,7 +3147,19 @@
         <w:t>other end</w:t>
       </w:r>
       <w:r>
-        <w:t xml:space="preserve">. Whereas in AWS both </w:t>
+        <w:t>. Whereas</w:t>
+      </w:r>
+      <w:r>
+        <w:t>,</w:t>
+      </w:r>
+      <w:r>
+        <w:t xml:space="preserve"> in </w:t>
+      </w:r>
+      <w:r>
+        <w:t xml:space="preserve">the </w:t>
+      </w:r>
+      <w:r>
+        <w:t xml:space="preserve">AWS both </w:t>
       </w:r>
       <w:r>
         <w:rPr>
@@ -2122,10 +3180,10 @@
         <w:rPr>
           <w:noProof/>
         </w:rPr>
-        <w:t>is</w:t>
-      </w:r>
-      <w:r>
-        <w:t xml:space="preserve"> fixed and stretched, in this </w:t>
+        <w:t xml:space="preserve">are </w:t>
+      </w:r>
+      <w:r>
+        <w:t xml:space="preserve">fixed and stretched, in this </w:t>
       </w:r>
       <w:r>
         <w:rPr>
@@ -2140,13 +3198,25 @@
         <w:t>,</w:t>
       </w:r>
       <w:r>
+        <w:rPr>
+          <w:noProof/>
+        </w:rPr>
+        <w:t xml:space="preserve"> the</w:t>
+      </w:r>
+      <w:r>
         <w:t xml:space="preserve"> </w:t>
       </w:r>
       <w:r>
         <w:t xml:space="preserve">PGM’s </w:t>
       </w:r>
       <w:r>
-        <w:t xml:space="preserve">force generating </w:t>
+        <w:t>force</w:t>
+      </w:r>
+      <w:r>
+        <w:t>-</w:t>
+      </w:r>
+      <w:r>
+        <w:t xml:space="preserve">generating </w:t>
       </w:r>
       <w:r>
         <w:t xml:space="preserve">characteristics </w:t>
@@ -2155,7 +3225,13 @@
         <w:rPr>
           <w:noProof/>
         </w:rPr>
-        <w:t>varies</w:t>
+        <w:t>var</w:t>
+      </w:r>
+      <w:r>
+        <w:rPr>
+          <w:noProof/>
+        </w:rPr>
+        <w:t>y</w:t>
       </w:r>
       <w:r>
         <w:t xml:space="preserve">. This change </w:t>
@@ -2196,6 +3272,12 @@
         <w:t>herefore</w:t>
       </w:r>
       <w:r>
+        <w:rPr>
+          <w:noProof/>
+        </w:rPr>
+        <w:t>,</w:t>
+      </w:r>
+      <w:r>
         <w:t xml:space="preserve"> we conducted an experiment to measure </w:t>
       </w:r>
       <w:r>
@@ -2208,7 +3290,25 @@
         <w:t>force</w:t>
       </w:r>
       <w:r>
-        <w:t xml:space="preserve"> generated by PGM for stretched and un-stretched condition and different air pressure. The supported range of air pressure is 50 kPa to 300 </w:t>
+        <w:t xml:space="preserve"> generated by </w:t>
+      </w:r>
+      <w:r>
+        <w:t xml:space="preserve">the </w:t>
+      </w:r>
+      <w:r>
+        <w:t>PGM for stretched and un-stretched condition</w:t>
+      </w:r>
+      <w:r>
+        <w:t>s</w:t>
+      </w:r>
+      <w:r>
+        <w:t xml:space="preserve"> and different air pressure</w:t>
+      </w:r>
+      <w:r>
+        <w:t>s</w:t>
+      </w:r>
+      <w:r>
+        <w:t xml:space="preserve">. The supported range of air pressure is 50 kPa to 300 </w:t>
       </w:r>
       <w:r>
         <w:rPr>
@@ -2227,7 +3327,31 @@
       <w:proofErr w:type="spellEnd"/>
       <w:proofErr w:type="gramEnd"/>
       <w:r>
-        <w:t>} show experiment setup, where one end is connected to load cell</w:t>
+        <w:t>} show</w:t>
+      </w:r>
+      <w:r>
+        <w:t>s</w:t>
+      </w:r>
+      <w:r>
+        <w:t xml:space="preserve"> </w:t>
+      </w:r>
+      <w:r>
+        <w:t xml:space="preserve"> the </w:t>
+      </w:r>
+      <w:r>
+        <w:t>experiment</w:t>
+      </w:r>
+      <w:r>
+        <w:t>al</w:t>
+      </w:r>
+      <w:r>
+        <w:t xml:space="preserve"> setup, where one end is connected to </w:t>
+      </w:r>
+      <w:r>
+        <w:t xml:space="preserve">a </w:t>
+      </w:r>
+      <w:r>
+        <w:t>load cell</w:t>
       </w:r>
       <w:r>
         <w:t>,</w:t>
@@ -2242,7 +3366,19 @@
         <w:t>and</w:t>
       </w:r>
       <w:r>
-        <w:t xml:space="preserve"> at the other end air source is connected through Panasonic ADP5161 air pressure sensor. </w:t>
+        <w:t xml:space="preserve"> at the other end</w:t>
+      </w:r>
+      <w:r>
+        <w:t>, the</w:t>
+      </w:r>
+      <w:r>
+        <w:t xml:space="preserve"> air source is connected through </w:t>
+      </w:r>
+      <w:r>
+        <w:t xml:space="preserve">a </w:t>
+      </w:r>
+      <w:r>
+        <w:t xml:space="preserve">Panasonic ADP5161 air pressure sensor. </w:t>
       </w:r>
       <w:r>
         <w:rPr>
@@ -2257,11 +3393,13 @@
         <w:t>xperiment</w:t>
       </w:r>
       <w:r>
-        <w:t xml:space="preserve"> is conducted for two cases </w:t>
-      </w:r>
-      <w:r>
-        <w:lastRenderedPageBreak/>
-        <w:t>unstretched and stretched to 45 cm. Fig. \ref{</w:t>
+        <w:t xml:space="preserve"> </w:t>
+      </w:r>
+      <w:r>
+        <w:t xml:space="preserve">was </w:t>
+      </w:r>
+      <w:r>
+        <w:t>conducted for two cases unstretched and stretched to 45 cm. Fig. \ref{</w:t>
       </w:r>
       <w:proofErr w:type="spellStart"/>
       <w:proofErr w:type="gramStart"/>
@@ -2271,7 +3409,19 @@
       <w:proofErr w:type="spellEnd"/>
       <w:proofErr w:type="gramEnd"/>
       <w:r>
-        <w:t xml:space="preserve">} shows the measured force profile for two conditions in both cases PGM shows linear force generation characteristics which </w:t>
+        <w:t>} shows the measured force profile for two conditions in both cases</w:t>
+      </w:r>
+      <w:r>
+        <w:t>, the</w:t>
+      </w:r>
+      <w:r>
+        <w:t xml:space="preserve"> PGM shows linear force generation characteristics </w:t>
+      </w:r>
+      <w:r>
+        <w:t>that</w:t>
+      </w:r>
+      <w:r>
+        <w:t xml:space="preserve"> </w:t>
       </w:r>
       <w:r>
         <w:rPr>
@@ -2292,7 +3442,17 @@
         <w:t>linear</w:t>
       </w:r>
       <w:r>
-        <w:t xml:space="preserve"> equation as described in equation \ref{</w:t>
+        <w:t xml:space="preserve"> equation</w:t>
+      </w:r>
+      <w:r>
+        <w:t>s</w:t>
+      </w:r>
+      <w:r>
+        <w:t xml:space="preserve"> as described in equation </w:t>
+      </w:r>
+      <w:r>
+        <w:lastRenderedPageBreak/>
+        <w:t>\ref{</w:t>
       </w:r>
       <w:proofErr w:type="spellStart"/>
       <w:r>
@@ -2314,7 +3474,13 @@
         <w:t>are useful</w:t>
       </w:r>
       <w:r>
-        <w:t xml:space="preserve"> for controlling assistive force generated by PGM when used in AWS.</w:t>
+        <w:t xml:space="preserve"> for controlling assistive force generated by PGM when used in </w:t>
+      </w:r>
+      <w:r>
+        <w:t xml:space="preserve">the </w:t>
+      </w:r>
+      <w:r>
+        <w:t>AWS.</w:t>
       </w:r>
     </w:p>
     <w:p>
@@ -2325,7 +3491,6 @@
         <w:t>Biomechanics of Gait Cycle</w:t>
       </w:r>
     </w:p>
-    <w:p/>
     <w:p>
       <w:r>
         <w:t xml:space="preserve">The design and control of the AWS </w:t>
@@ -2364,7 +3529,19 @@
         <w:t>,</w:t>
       </w:r>
       <w:r>
-        <w:t xml:space="preserve"> gait cycle and depends on how we walk. The gait cycle </w:t>
+        <w:t xml:space="preserve"> </w:t>
+      </w:r>
+      <w:r>
+        <w:t xml:space="preserve">the </w:t>
+      </w:r>
+      <w:r>
+        <w:t>gait cycle</w:t>
+      </w:r>
+      <w:r>
+        <w:t>,</w:t>
+      </w:r>
+      <w:r>
+        <w:t xml:space="preserve"> and depend on how we walk. The gait cycle </w:t>
       </w:r>
       <w:r>
         <w:rPr>
@@ -2376,16 +3553,16 @@
         <w:t xml:space="preserve"> into three major phases</w:t>
       </w:r>
       <w:r>
-        <w:t>,</w:t>
-      </w:r>
-      <w:r>
-        <w:t xml:space="preserve"> stance phase, double limb support phase and swing phase. The stance phase is responsible for weight acceptance</w:t>
-      </w:r>
-      <w:r>
-        <w:t>,</w:t>
-      </w:r>
-      <w:r>
-        <w:t xml:space="preserve"> </w:t>
+        <w:t>:</w:t>
+      </w:r>
+      <w:r>
+        <w:t xml:space="preserve"> stance phase, double limb support</w:t>
+      </w:r>
+      <w:r>
+        <w:t>(DLS)</w:t>
+      </w:r>
+      <w:r>
+        <w:t xml:space="preserve"> phase and swing phase. The stance phase is responsible for weight acceptance </w:t>
       </w:r>
       <w:r>
         <w:rPr>
@@ -2394,7 +3571,19 @@
         <w:t>and</w:t>
       </w:r>
       <w:r>
-        <w:t xml:space="preserve"> load transfer to support swing phase of the contralateral limb, </w:t>
+        <w:t xml:space="preserve"> load transfer to support </w:t>
+      </w:r>
+      <w:r>
+        <w:t xml:space="preserve">the </w:t>
+      </w:r>
+      <w:r>
+        <w:t>swing phase of the contralateral limb</w:t>
+      </w:r>
+      <w:r>
+        <w:t>.</w:t>
+      </w:r>
+      <w:r>
+        <w:t xml:space="preserve"> </w:t>
       </w:r>
       <w:r>
         <w:t>Fig.</w:t>
@@ -2429,6 +3618,9 @@
         <w:t xml:space="preserve">} shows </w:t>
       </w:r>
       <w:r>
+        <w:t xml:space="preserve">the </w:t>
+      </w:r>
+      <w:r>
         <w:t xml:space="preserve">classification of the gait cycle </w:t>
       </w:r>
       <w:r>
@@ -2456,7 +3648,13 @@
         <w:t>stance</w:t>
       </w:r>
       <w:r>
-        <w:t xml:space="preserve"> and swing phase based on the orientation of the foot</w:t>
+        <w:t xml:space="preserve"> and swing phase</w:t>
+      </w:r>
+      <w:r>
+        <w:t>s</w:t>
+      </w:r>
+      <w:r>
+        <w:t xml:space="preserve"> based on the orientation of the foot</w:t>
       </w:r>
       <w:r>
         <w:t>.</w:t>
@@ -2477,7 +3675,19 @@
         <w:t>,</w:t>
       </w:r>
       <w:r>
-        <w:t xml:space="preserve"> there always exists a period where both the limbs are on </w:t>
+        <w:t xml:space="preserve"> there always </w:t>
+      </w:r>
+      <w:r>
+        <w:t xml:space="preserve">is </w:t>
+      </w:r>
+      <w:r>
+        <w:t xml:space="preserve">a period </w:t>
+      </w:r>
+      <w:r>
+        <w:t xml:space="preserve">when </w:t>
+      </w:r>
+      <w:r>
+        <w:t xml:space="preserve">both the limbs are on </w:t>
       </w:r>
       <w:r>
         <w:t xml:space="preserve">the </w:t>
@@ -2489,10 +3699,25 @@
         <w:t>ground</w:t>
       </w:r>
       <w:r>
-        <w:t xml:space="preserve"> this phase is called double limb support</w:t>
-      </w:r>
-      <w:r>
-        <w:t xml:space="preserve"> (DLS)</w:t>
+        <w:rPr>
+          <w:noProof/>
+        </w:rPr>
+        <w:t>,</w:t>
+      </w:r>
+      <w:r>
+        <w:t xml:space="preserve"> </w:t>
+      </w:r>
+      <w:r>
+        <w:t>t</w:t>
+      </w:r>
+      <w:r>
+        <w:t xml:space="preserve">his </w:t>
+      </w:r>
+      <w:r>
+        <w:t xml:space="preserve">is the </w:t>
+      </w:r>
+      <w:r>
+        <w:t>DLS</w:t>
       </w:r>
       <w:r>
         <w:t xml:space="preserve">. </w:t>
@@ -2522,7 +3747,19 @@
         <w:t>stance</w:t>
       </w:r>
       <w:r>
-        <w:t xml:space="preserve"> phase muscle activation of tibialis anterior (TA), rectus femoris (RF), </w:t>
+        <w:t xml:space="preserve"> phase</w:t>
+      </w:r>
+      <w:r>
+        <w:t>,</w:t>
+      </w:r>
+      <w:r>
+        <w:t xml:space="preserve"> muscle activation of </w:t>
+      </w:r>
+      <w:r>
+        <w:t xml:space="preserve">the </w:t>
+      </w:r>
+      <w:r>
+        <w:t xml:space="preserve">tibialis anterior (TA), rectus femoris (RF), </w:t>
       </w:r>
       <w:r>
         <w:rPr>
@@ -2591,7 +3828,13 @@
         <w:t>until</w:t>
       </w:r>
       <w:r>
-        <w:t xml:space="preserve"> toe off in the stance phase. In the </w:t>
+        <w:t xml:space="preserve"> toe</w:t>
+      </w:r>
+      <w:r>
+        <w:t>-</w:t>
+      </w:r>
+      <w:r>
+        <w:t xml:space="preserve">off in the stance phase. In the </w:t>
       </w:r>
       <w:r>
         <w:t>DLS</w:t>
@@ -2612,31 +3855,103 @@
         <w:t>,</w:t>
       </w:r>
       <w:r>
-        <w:t xml:space="preserve"> the limb </w:t>
+        <w:t xml:space="preserve"> the limb</w:t>
+      </w:r>
+      <w:r>
+        <w:t xml:space="preserve"> the</w:t>
+      </w:r>
+      <w:r>
+        <w:t xml:space="preserve"> </w:t>
       </w:r>
       <w:r>
         <w:t xml:space="preserve">transitioning </w:t>
       </w:r>
       <w:r>
-        <w:t xml:space="preserve">in stance phase support the forward locomotion of the contralateral limb going in swing phase. In this phase both the limbs are </w:t>
+        <w:t>in stance phase support</w:t>
+      </w:r>
+      <w:r>
+        <w:t>s</w:t>
+      </w:r>
+      <w:r>
+        <w:t xml:space="preserve"> the forward locomotion of the contralateral limb going in </w:t>
+      </w:r>
+      <w:r>
+        <w:t xml:space="preserve">the </w:t>
+      </w:r>
+      <w:r>
+        <w:t>swing phase. In this phase</w:t>
+      </w:r>
+      <w:r>
+        <w:t>,</w:t>
+      </w:r>
+      <w:r>
+        <w:t xml:space="preserve"> both the limbs are </w:t>
       </w:r>
       <w:r>
         <w:t>on</w:t>
       </w:r>
       <w:r>
-        <w:t xml:space="preserve"> the ground for about 10\% of the one gait cycle. SOL, LG, MG and RF muscles are active and responsible for the limb going in swing phase. In the swing phase limb makes forward movement and RF, VL, VM, biceps femoris (BF)</w:t>
-      </w:r>
-      <w:r>
-        <w:t xml:space="preserve"> </w:t>
-      </w:r>
-      <w:r>
-        <w:t xml:space="preserve">are major muscle contributors. </w:t>
+        <w:t xml:space="preserve"> the ground for </w:t>
+      </w:r>
+      <w:r>
+        <w:t>approximately</w:t>
+      </w:r>
+      <w:r>
+        <w:t xml:space="preserve"> 10\% of the one gait cycle. SOL, LG, MG</w:t>
+      </w:r>
+      <w:r>
+        <w:t>,</w:t>
+      </w:r>
+      <w:r>
+        <w:t xml:space="preserve"> and RF muscles are active and responsible for the limb going in</w:t>
+      </w:r>
+      <w:r>
+        <w:t>to the</w:t>
+      </w:r>
+      <w:r>
+        <w:t xml:space="preserve"> swing phase. In the swing phase</w:t>
+      </w:r>
+      <w:r>
+        <w:t>, the</w:t>
+      </w:r>
+      <w:r>
+        <w:t xml:space="preserve"> limb makes forward movement and RF, VL, VM,</w:t>
+      </w:r>
+      <w:r>
+        <w:t xml:space="preserve"> and</w:t>
+      </w:r>
+      <w:r>
+        <w:t xml:space="preserve"> biceps femoris (BF)</w:t>
+      </w:r>
+      <w:r>
+        <w:t xml:space="preserve"> </w:t>
+      </w:r>
+      <w:r>
+        <w:t xml:space="preserve">are </w:t>
+      </w:r>
+      <w:r>
+        <w:t xml:space="preserve">the </w:t>
+      </w:r>
+      <w:r>
+        <w:t xml:space="preserve">major muscle contributors. </w:t>
       </w:r>
     </w:p>
     <w:p/>
     <w:p>
       <w:r>
-        <w:t>During gait cycle a</w:t>
+        <w:t xml:space="preserve">During </w:t>
+      </w:r>
+      <w:r>
+        <w:t xml:space="preserve">the </w:t>
+      </w:r>
+      <w:r>
+        <w:t>gait cycle</w:t>
+      </w:r>
+      <w:r>
+        <w:t>,</w:t>
+      </w:r>
+      <w:r>
+        <w:t xml:space="preserve"> a</w:t>
       </w:r>
       <w:r>
         <w:t xml:space="preserve">part from the </w:t>
@@ -2660,10 +3975,19 @@
         <w:t xml:space="preserve">, </w:t>
       </w:r>
       <w:r>
+        <w:t xml:space="preserve">the </w:t>
+      </w:r>
+      <w:r>
         <w:t xml:space="preserve">position and orientation </w:t>
       </w:r>
       <w:r>
-        <w:t xml:space="preserve">of foot </w:t>
+        <w:t xml:space="preserve">of </w:t>
+      </w:r>
+      <w:r>
+        <w:t xml:space="preserve">the </w:t>
+      </w:r>
+      <w:r>
+        <w:t xml:space="preserve">foot </w:t>
       </w:r>
       <w:r>
         <w:t xml:space="preserve">also </w:t>
@@ -2678,13 +4002,31 @@
         <w:t xml:space="preserve">. </w:t>
       </w:r>
       <w:r>
-        <w:t>The orientation of foot i</w:t>
-      </w:r>
-      <w:r>
-        <w:rPr>
-          <w:noProof/>
-        </w:rPr>
-        <w:t>n stance</w:t>
+        <w:t>The orientation of</w:t>
+      </w:r>
+      <w:r>
+        <w:t xml:space="preserve"> the</w:t>
+      </w:r>
+      <w:r>
+        <w:t xml:space="preserve"> foot i</w:t>
+      </w:r>
+      <w:r>
+        <w:rPr>
+          <w:noProof/>
+        </w:rPr>
+        <w:t xml:space="preserve">n </w:t>
+      </w:r>
+      <w:r>
+        <w:rPr>
+          <w:noProof/>
+        </w:rPr>
+        <w:t xml:space="preserve">the </w:t>
+      </w:r>
+      <w:r>
+        <w:rPr>
+          <w:noProof/>
+        </w:rPr>
+        <w:t>stance</w:t>
       </w:r>
       <w:r>
         <w:t xml:space="preserve"> phase </w:t>
@@ -2714,7 +4056,13 @@
         <w:t>heel</w:t>
       </w:r>
       <w:r>
-        <w:t xml:space="preserve"> strike then flat foot, heels off and ends with </w:t>
+        <w:t xml:space="preserve"> strike then flat foot, heel</w:t>
+      </w:r>
+      <w:r>
+        <w:t>-</w:t>
+      </w:r>
+      <w:r>
+        <w:t xml:space="preserve">off and ends with </w:t>
       </w:r>
       <w:r>
         <w:rPr>
@@ -2738,7 +4086,16 @@
         <w:t xml:space="preserve">. </w:t>
       </w:r>
       <w:r>
-        <w:t xml:space="preserve">Whereas in swing phase, foot orientation starts from </w:t>
+        <w:t>However,</w:t>
+      </w:r>
+      <w:r>
+        <w:t xml:space="preserve"> in </w:t>
+      </w:r>
+      <w:r>
+        <w:t xml:space="preserve">the </w:t>
+      </w:r>
+      <w:r>
+        <w:t xml:space="preserve">swing phase, foot orientation starts from </w:t>
       </w:r>
       <w:r>
         <w:rPr>
@@ -2768,7 +4125,31 @@
         <w:t xml:space="preserve">. </w:t>
       </w:r>
       <w:r>
-        <w:t>In DLS foot orientation of both limb contrasts each other</w:t>
+        <w:t>In DLS</w:t>
+      </w:r>
+      <w:r>
+        <w:t>, the</w:t>
+      </w:r>
+      <w:r>
+        <w:t xml:space="preserve"> foot orientation</w:t>
+      </w:r>
+      <w:r>
+        <w:t>s</w:t>
+      </w:r>
+      <w:r>
+        <w:t xml:space="preserve"> of both limb</w:t>
+      </w:r>
+      <w:r>
+        <w:t>s</w:t>
+      </w:r>
+      <w:r>
+        <w:t xml:space="preserve"> contrast</w:t>
+      </w:r>
+      <w:r>
+        <w:t xml:space="preserve"> with</w:t>
+      </w:r>
+      <w:r>
+        <w:t xml:space="preserve"> each other</w:t>
       </w:r>
       <w:r>
         <w:t>,</w:t>
@@ -2783,6 +4164,12 @@
         <w:t>i.e.</w:t>
       </w:r>
       <w:r>
+        <w:rPr>
+          <w:noProof/>
+        </w:rPr>
+        <w:t>,</w:t>
+      </w:r>
+      <w:r>
         <w:t xml:space="preserve"> one</w:t>
       </w:r>
       <w:r>
@@ -2795,11 +4182,13 @@
         <w:t xml:space="preserve"> </w:t>
       </w:r>
       <w:r>
-        <w:t>heel strike</w:t>
-      </w:r>
-      <w:r>
-        <w:t>,</w:t>
-      </w:r>
+        <w:t xml:space="preserve">heel </w:t>
+      </w:r>
+      <w:proofErr w:type="gramStart"/>
+      <w:r>
+        <w:t>strike</w:t>
+      </w:r>
+      <w:proofErr w:type="gramEnd"/>
       <w:r>
         <w:t xml:space="preserve"> </w:t>
       </w:r>
@@ -2852,16 +4241,34 @@
         <w:rPr>
           <w:noProof/>
         </w:rPr>
-        <w:t>beneficia</w:t>
-      </w:r>
-      <w:r>
-        <w:rPr>
-          <w:noProof/>
-        </w:rPr>
-        <w:t>l</w:t>
-      </w:r>
-      <w:r>
-        <w:t xml:space="preserve"> to identify the limbs in swing and stance phase. In AWS we used this information to design assistive control mechanism to assist swing phase of the gait cycle which </w:t>
+        <w:t>helps</w:t>
+      </w:r>
+      <w:r>
+        <w:t xml:space="preserve"> to identify the limbs in swing and stance phase. In </w:t>
+      </w:r>
+      <w:r>
+        <w:t xml:space="preserve">the </w:t>
+      </w:r>
+      <w:r>
+        <w:t xml:space="preserve">AWS we used this information to design </w:t>
+      </w:r>
+      <w:r>
+        <w:t xml:space="preserve">an </w:t>
+      </w:r>
+      <w:r>
+        <w:t xml:space="preserve">assistive control mechanism to assist </w:t>
+      </w:r>
+      <w:r>
+        <w:t xml:space="preserve">the </w:t>
+      </w:r>
+      <w:r>
+        <w:t>swing phase of the gait cycle</w:t>
+      </w:r>
+      <w:r>
+        <w:t>,</w:t>
+      </w:r>
+      <w:r>
+        <w:t xml:space="preserve"> which </w:t>
       </w:r>
       <w:r>
         <w:rPr>
@@ -2870,7 +4277,13 @@
         <w:t>is discussed</w:t>
       </w:r>
       <w:r>
-        <w:t xml:space="preserve"> in following subsection </w:t>
+        <w:t xml:space="preserve"> in </w:t>
+      </w:r>
+      <w:r>
+        <w:t xml:space="preserve">the </w:t>
+      </w:r>
+      <w:r>
+        <w:t xml:space="preserve">following subsection </w:t>
       </w:r>
       <w:r>
         <w:t>\ref{</w:t>
@@ -2891,6 +4304,9 @@
     </w:p>
     <w:p/>
     <w:p>
+      <w:pPr>
+        <w:pStyle w:val="Heading3"/>
+      </w:pPr>
       <w:r>
         <w:t xml:space="preserve">AWS Design and Actuation Control </w:t>
       </w:r>
@@ -2900,7 +4316,19 @@
     </w:p>
     <w:p>
       <w:r>
-        <w:t xml:space="preserve">AWS is designed to detect gait cycle and provide assistive force for limb in the swing phase. In the </w:t>
+        <w:t>AWS is designed to detect</w:t>
+      </w:r>
+      <w:r>
+        <w:t xml:space="preserve"> the</w:t>
+      </w:r>
+      <w:r>
+        <w:t xml:space="preserve"> gait cycle and provide assistive force for </w:t>
+      </w:r>
+      <w:r>
+        <w:t xml:space="preserve">the </w:t>
+      </w:r>
+      <w:r>
+        <w:t xml:space="preserve">limb in the swing phase. In the </w:t>
       </w:r>
       <w:r>
         <w:t>previous sub</w:t>
@@ -2916,7 +4344,25 @@
       <w:proofErr w:type="spellEnd"/>
       <w:proofErr w:type="gramEnd"/>
       <w:r>
-        <w:t xml:space="preserve">} we talked about foot orientation in stance phase and the respective motion in </w:t>
+        <w:t>}</w:t>
+      </w:r>
+      <w:r>
+        <w:t>,</w:t>
+      </w:r>
+      <w:r>
+        <w:t xml:space="preserve"> we </w:t>
+      </w:r>
+      <w:r>
+        <w:t>discussed</w:t>
+      </w:r>
+      <w:r>
+        <w:t xml:space="preserve"> foot orientation in </w:t>
+      </w:r>
+      <w:r>
+        <w:t xml:space="preserve">the </w:t>
+      </w:r>
+      <w:r>
+        <w:t xml:space="preserve">stance phase and the respective motion in </w:t>
       </w:r>
       <w:r>
         <w:t xml:space="preserve">the </w:t>
@@ -2928,16 +4374,40 @@
         <w:t>contralateral</w:t>
       </w:r>
       <w:r>
-        <w:t xml:space="preserve"> limb. We also discussed DLS, sensing the information contained in this phase is useful for controlling assistive forces</w:t>
-      </w:r>
-      <w:r>
-        <w:t xml:space="preserve"> generated by PGM</w:t>
+        <w:t xml:space="preserve"> limb. We also discussed DLS, sensing </w:t>
+      </w:r>
+      <w:r>
+        <w:t xml:space="preserve">that </w:t>
+      </w:r>
+      <w:r>
+        <w:t>the information contained in this phase is useful for controlling assistive forces</w:t>
+      </w:r>
+      <w:r>
+        <w:t xml:space="preserve"> generated by </w:t>
+      </w:r>
+      <w:r>
+        <w:t xml:space="preserve">the </w:t>
+      </w:r>
+      <w:r>
+        <w:t>PGM</w:t>
       </w:r>
       <w:r>
         <w:t>.</w:t>
       </w:r>
       <w:r>
-        <w:t xml:space="preserve"> To sense this information, we placed force sensitive resistor (FSR) FSR-406 in the shoe to detect contrast foot orientation of </w:t>
+        <w:t xml:space="preserve"> To sense this information, we placed </w:t>
+      </w:r>
+      <w:r>
+        <w:t xml:space="preserve">an </w:t>
+      </w:r>
+      <w:r>
+        <w:t>FSR-406</w:t>
+      </w:r>
+      <w:r>
+        <w:t xml:space="preserve"> sensor</w:t>
+      </w:r>
+      <w:r>
+        <w:t xml:space="preserve"> in the shoe to detect contrast foot orientation of </w:t>
       </w:r>
       <w:r>
         <w:rPr>
@@ -2946,7 +4416,13 @@
         <w:t>both</w:t>
       </w:r>
       <w:r>
-        <w:t xml:space="preserve"> limbs in the DLS. The placement of FSR sensors </w:t>
+        <w:t xml:space="preserve"> limbs in the DLS. The placement of </w:t>
+      </w:r>
+      <w:r>
+        <w:t xml:space="preserve">the </w:t>
+      </w:r>
+      <w:r>
+        <w:t xml:space="preserve">FSR sensors </w:t>
       </w:r>
       <w:r>
         <w:rPr>
@@ -2965,16 +4441,21 @@
       <w:proofErr w:type="spellEnd"/>
       <w:proofErr w:type="gramEnd"/>
       <w:r>
-        <w:t xml:space="preserve">}. This placement helps us identify the change in foot orientation while </w:t>
-      </w:r>
-      <w:r>
-        <w:lastRenderedPageBreak/>
-        <w:t xml:space="preserve">transitioning from stance to swing phase and vice versa in DLS. </w:t>
+        <w:t xml:space="preserve">}. This placement helps identify the change in foot orientation while transitioning from </w:t>
+      </w:r>
+      <w:r>
+        <w:t xml:space="preserve">the </w:t>
+      </w:r>
+      <w:r>
+        <w:t xml:space="preserve">stance to swing phase and vice versa in DLS. </w:t>
       </w:r>
       <w:r>
         <w:t xml:space="preserve">By utilizing the knowledge of the gait cycle and the foot orientation from </w:t>
       </w:r>
       <w:r>
+        <w:t xml:space="preserve">the </w:t>
+      </w:r>
+      <w:r>
         <w:rPr>
           <w:noProof/>
         </w:rPr>
@@ -2987,7 +4468,13 @@
         <w:t>,</w:t>
       </w:r>
       <w:r>
-        <w:t xml:space="preserve"> we designed the assistive control mechanism for AWS. </w:t>
+        <w:t xml:space="preserve"> we designed the assistive control mechanism for </w:t>
+      </w:r>
+      <w:r>
+        <w:t xml:space="preserve">the </w:t>
+      </w:r>
+      <w:r>
+        <w:t xml:space="preserve">AWS. </w:t>
       </w:r>
       <w:r>
         <w:t>Fig. \ref{</w:t>
@@ -3000,7 +4487,35 @@
       <w:proofErr w:type="spellEnd"/>
       <w:proofErr w:type="gramEnd"/>
       <w:r>
-        <w:t xml:space="preserve">} shows control mechanism of the AWS with FSR-406 sensor based stance and swing phase detection mechanism and assistive control. It is a continuous process of proportional (P) control where Arduino Uno board monitors the FSR sensor data to identify the limbs </w:t>
+        <w:t xml:space="preserve">} shows </w:t>
+      </w:r>
+      <w:r>
+        <w:t xml:space="preserve">the </w:t>
+      </w:r>
+      <w:r>
+        <w:t xml:space="preserve">control mechanism of the AWS with </w:t>
+      </w:r>
+      <w:r>
+        <w:t xml:space="preserve">the </w:t>
+      </w:r>
+      <w:r>
+        <w:t>FSR-406 sensor</w:t>
+      </w:r>
+      <w:r>
+        <w:t>-</w:t>
+      </w:r>
+      <w:r>
+        <w:t xml:space="preserve">based stance and swing phase detection mechanism and assistive control. It </w:t>
+      </w:r>
+      <w:r>
+        <w:lastRenderedPageBreak/>
+        <w:t xml:space="preserve">is a continuous process of proportional (P) control where </w:t>
+      </w:r>
+      <w:r>
+        <w:t xml:space="preserve">an </w:t>
+      </w:r>
+      <w:r>
+        <w:t xml:space="preserve">Arduino Uno board monitors the FSR sensor data to identify the limbs </w:t>
       </w:r>
       <w:r>
         <w:rPr>
@@ -3027,7 +4542,13 @@
         <w:t xml:space="preserve"> stance</w:t>
       </w:r>
       <w:r>
-        <w:t xml:space="preserve"> and swing phase in the gait cycle. Detection of the limb in the swing phase triggers assistive control mechanism of the PGM. For actuation </w:t>
+        <w:t xml:space="preserve"> and swing phase in the gait cycle. Detection of the limb in the swing phase triggers </w:t>
+      </w:r>
+      <w:r>
+        <w:t xml:space="preserve">the </w:t>
+      </w:r>
+      <w:r>
+        <w:t xml:space="preserve">assistive control mechanism of the PGM. For actuation </w:t>
       </w:r>
       <w:r>
         <w:rPr>
@@ -3044,19 +4565,34 @@
       <w:r>
         <w:t xml:space="preserve"> we used </w:t>
       </w:r>
+      <w:r>
+        <w:t xml:space="preserve">a </w:t>
+      </w:r>
       <w:proofErr w:type="spellStart"/>
       <w:r>
         <w:t>Kaganei</w:t>
       </w:r>
       <w:proofErr w:type="spellEnd"/>
       <w:r>
-        <w:t xml:space="preserve"> G010E1 3/2 normally closed solenoid valve. FSR sensor data </w:t>
-      </w:r>
-      <w:r>
-        <w:rPr>
-          <w:noProof/>
-        </w:rPr>
-        <w:t>is continuously monitored</w:t>
+        <w:t xml:space="preserve"> G010E1 3/2 normally closed solenoid valve. </w:t>
+      </w:r>
+      <w:r>
+        <w:t xml:space="preserve">The </w:t>
+      </w:r>
+      <w:r>
+        <w:t xml:space="preserve">FSR sensor data </w:t>
+      </w:r>
+      <w:r>
+        <w:rPr>
+          <w:noProof/>
+        </w:rPr>
+        <w:t>are</w:t>
+      </w:r>
+      <w:r>
+        <w:rPr>
+          <w:noProof/>
+        </w:rPr>
+        <w:t xml:space="preserve"> continuously monitored</w:t>
       </w:r>
       <w:r>
         <w:t xml:space="preserve"> for switching ON/OFF solenoid valves. This system is realized using following equation</w:t>
@@ -3514,7 +5050,6 @@
     </w:p>
     <w:p>
       <w:r>
-        <w:lastRenderedPageBreak/>
         <w:tab/>
         <w:t>\label{</w:t>
       </w:r>
@@ -3666,19 +5201,16 @@
     <w:p/>
     <w:p>
       <w:r>
-        <w:t>where $E$ is error signal, $R$ is calibrated threshold value of the FSR sensor</w:t>
-      </w:r>
-      <w:r>
-        <w:t>,</w:t>
-      </w:r>
-      <w:r>
-        <w:t xml:space="preserve"> </w:t>
-      </w:r>
-      <w:r>
-        <w:rPr>
-          <w:noProof/>
-        </w:rPr>
-        <w:t>and</w:t>
+        <w:t xml:space="preserve">where $E$ is error signal, $R$ is </w:t>
+      </w:r>
+      <w:r>
+        <w:t xml:space="preserve">the </w:t>
+      </w:r>
+      <w:r>
+        <w:t>calibrated threshold value of the FSR sensor</w:t>
+      </w:r>
+      <w:r>
+        <w:t>,</w:t>
       </w:r>
       <w:r>
         <w:t xml:space="preserve"> $Y$ is </w:t>
@@ -3693,7 +5225,19 @@
         <w:t>analog</w:t>
       </w:r>
       <w:r>
-        <w:t xml:space="preserve"> value of the FSR sensor, $U$ is input to the solenoid valve and $</w:t>
+        <w:t xml:space="preserve"> value of the FSR sensor, $U$ is </w:t>
+      </w:r>
+      <w:r>
+        <w:t xml:space="preserve">the </w:t>
+      </w:r>
+      <w:r>
+        <w:t>input to the solenoid valve</w:t>
+      </w:r>
+      <w:r>
+        <w:t>,</w:t>
+      </w:r>
+      <w:r>
+        <w:t xml:space="preserve"> and $</w:t>
       </w:r>
       <w:proofErr w:type="spellStart"/>
       <w:r>
@@ -3707,7 +5251,25 @@
     <w:p/>
     <w:p>
       <w:r>
-        <w:t xml:space="preserve">The assistive control mechanism detects gait cycle by sensing the transition from one phase to another on both limbs in DLS. This way we avoid unwanted assistive forces during </w:t>
+        <w:t>The assistive</w:t>
+      </w:r>
+      <w:r>
+        <w:t>-</w:t>
+      </w:r>
+      <w:r>
+        <w:t xml:space="preserve">control mechanism detects </w:t>
+      </w:r>
+      <w:r>
+        <w:t xml:space="preserve">the </w:t>
+      </w:r>
+      <w:r>
+        <w:t>gait cycle by sensing the transition from one phase to another on both limbs in DLS. This way</w:t>
+      </w:r>
+      <w:r>
+        <w:t>,</w:t>
+      </w:r>
+      <w:r>
+        <w:t xml:space="preserve"> we avoid unwanted assistive forces during </w:t>
       </w:r>
       <w:r>
         <w:t xml:space="preserve">the </w:t>
@@ -3719,7 +5281,13 @@
         <w:t>stationary</w:t>
       </w:r>
       <w:r>
-        <w:t xml:space="preserve"> state where there is no transition. The assistive force generated by the AWS is directly proportional to the supplied air pressure. The supplied air pressure is controlled using the regulator attached to small air tank used as </w:t>
+        <w:t xml:space="preserve"> state where there is no transition. The assistive force generated by the AWS is directly proportional to the supplied air pressure. The supplied air pressure is controlled using the regulator attached to </w:t>
+      </w:r>
+      <w:r>
+        <w:t xml:space="preserve">a </w:t>
+      </w:r>
+      <w:r>
+        <w:t xml:space="preserve">small air tank used as </w:t>
       </w:r>
       <w:r>
         <w:t xml:space="preserve">a </w:t>
@@ -3824,35 +5392,35 @@
         <w:t>AWS</w:t>
       </w:r>
       <w:r>
-        <w:t xml:space="preserve"> consists of waist support </w:t>
+        <w:t xml:space="preserve"> consists of waist support and knee sup</w:t>
+      </w:r>
+      <w:r>
+        <w:t>p</w:t>
+      </w:r>
+      <w:r>
+        <w:t>ort belt</w:t>
+      </w:r>
+      <w:r>
+        <w:t xml:space="preserve"> for fixing the PGM, PGM along rectus femoris of both </w:t>
+      </w:r>
+      <w:r>
+        <w:rPr>
+          <w:noProof/>
+        </w:rPr>
+        <w:t>limb</w:t>
+      </w:r>
+      <w:r>
+        <w:rPr>
+          <w:noProof/>
+        </w:rPr>
+        <w:t>s</w:t>
+      </w:r>
+      <w:r>
+        <w:t xml:space="preserve">, solenoid valves connected to the PGM for actuation control, drawstring backpack which has controller circuit, portable battery and portable air tank. FSR sensors in the shoes are connected to the </w:t>
       </w:r>
       <w:r>
         <w:lastRenderedPageBreak/>
-        <w:t>and knee sup</w:t>
-      </w:r>
-      <w:r>
-        <w:t>p</w:t>
-      </w:r>
-      <w:r>
-        <w:t>ort belt</w:t>
-      </w:r>
-      <w:r>
-        <w:t xml:space="preserve"> for fixing the PGM, PGM along rectus femoris of both </w:t>
-      </w:r>
-      <w:r>
-        <w:rPr>
-          <w:noProof/>
-        </w:rPr>
-        <w:t>limb</w:t>
-      </w:r>
-      <w:r>
-        <w:rPr>
-          <w:noProof/>
-        </w:rPr>
-        <w:t>s</w:t>
-      </w:r>
-      <w:r>
-        <w:t xml:space="preserve">, solenoid valves connected to the PGM for actuation control, drawstring backpack which has controller circuit, portable battery and portable air tank. FSR sensors in the shoes are connected to the controller using wires. The weight of the </w:t>
+        <w:t xml:space="preserve">controller using wires. The weight of the </w:t>
       </w:r>
       <w:r>
         <w:t>AWS</w:t>
@@ -3870,7 +5438,18 @@
         <w:t xml:space="preserve">of the </w:t>
       </w:r>
       <w:r>
-        <w:t xml:space="preserve">state of the art wearable and portable walking assistive suits.  </w:t>
+        <w:t xml:space="preserve">state of the art wearable and portable walking assistive suits. </w:t>
+      </w:r>
+      <w:r>
+        <w:t>Table \ref{</w:t>
+      </w:r>
+      <w:proofErr w:type="spellStart"/>
+      <w:r>
+        <w:t>awsweight</w:t>
+      </w:r>
+      <w:proofErr w:type="spellEnd"/>
+      <w:r>
+        <w:t>} shows weights of individual components used in AWS along with total weight of the system.</w:t>
       </w:r>
     </w:p>
     <w:p>
@@ -3878,7 +5457,13 @@
         <w:pStyle w:val="Heading3"/>
       </w:pPr>
       <w:r>
-        <w:t>AWS Performance Evaluation through Muscle Activation Pattern of Lower Limb Muscles</w:t>
+        <w:t>AWS Performance Evaluation through Muscle Activation Pattern of Lower</w:t>
+      </w:r>
+      <w:r>
+        <w:t>-</w:t>
+      </w:r>
+      <w:r>
+        <w:t>Limb Muscles</w:t>
       </w:r>
     </w:p>
     <w:p/>
@@ -3890,7 +5475,31 @@
         <w:t>\ref{intro}</w:t>
       </w:r>
       <w:r>
-        <w:t>, the AWS was designed to augment walking by overcoming the challenges of UPS to assist variable walking speed, use in outside environment, ability to regulate assistive force generated by PGM. In section \</w:t>
+        <w:t xml:space="preserve">, the AWS was designed to augment walking by overcoming the challenges of </w:t>
+      </w:r>
+      <w:r>
+        <w:t xml:space="preserve">the </w:t>
+      </w:r>
+      <w:r>
+        <w:t>UPS to assist variable walking speed, use in</w:t>
+      </w:r>
+      <w:r>
+        <w:t xml:space="preserve"> an</w:t>
+      </w:r>
+      <w:r>
+        <w:t xml:space="preserve"> outside environment, </w:t>
+      </w:r>
+      <w:r>
+        <w:t xml:space="preserve">and the </w:t>
+      </w:r>
+      <w:r>
+        <w:t xml:space="preserve">ability to regulate </w:t>
+      </w:r>
+      <w:r>
+        <w:t xml:space="preserve">the </w:t>
+      </w:r>
+      <w:r>
+        <w:t>assistive force generated by PGM. In section \</w:t>
       </w:r>
       <w:proofErr w:type="gramStart"/>
       <w:r>
@@ -3909,7 +5518,25 @@
       </w:r>
       <w:proofErr w:type="spellEnd"/>
       <w:r>
-        <w:t>} we discussed design AWS and how we addressed the shortcomings of UPS</w:t>
+        <w:t>}</w:t>
+      </w:r>
+      <w:r>
+        <w:t>,</w:t>
+      </w:r>
+      <w:r>
+        <w:t xml:space="preserve"> we discussed design </w:t>
+      </w:r>
+      <w:r>
+        <w:t xml:space="preserve">of the </w:t>
+      </w:r>
+      <w:r>
+        <w:t xml:space="preserve">AWS and how we addressed the shortcomings of </w:t>
+      </w:r>
+      <w:r>
+        <w:t xml:space="preserve">the </w:t>
+      </w:r>
+      <w:r>
+        <w:t>UPS</w:t>
       </w:r>
       <w:r>
         <w:t xml:space="preserve"> discussed in </w:t>
@@ -3924,7 +5551,31 @@
         <w:rPr>
           <w:noProof/>
         </w:rPr>
-        <w:t>To test our assumption that the newly developed AWS can assist walking and change in assistive air pressure reduces muscle activity in lower limb muscle groups</w:t>
+        <w:t xml:space="preserve">To test our assumption that the newly developed AWS can assist walking and </w:t>
+      </w:r>
+      <w:r>
+        <w:rPr>
+          <w:noProof/>
+        </w:rPr>
+        <w:t xml:space="preserve">that </w:t>
+      </w:r>
+      <w:r>
+        <w:rPr>
+          <w:noProof/>
+        </w:rPr>
+        <w:t>change in assistive air pressure reduces muscle activity in lower</w:t>
+      </w:r>
+      <w:r>
+        <w:rPr>
+          <w:noProof/>
+        </w:rPr>
+        <w:t>-</w:t>
+      </w:r>
+      <w:r>
+        <w:rPr>
+          <w:noProof/>
+        </w:rPr>
+        <w:t>limb muscle groups</w:t>
       </w:r>
       <w:r>
         <w:t xml:space="preserve"> </w:t>
@@ -3939,7 +5590,19 @@
         <w:t>experiment</w:t>
       </w:r>
       <w:r>
-        <w:t xml:space="preserve"> was conducted to test performance evaluation of AWS with two levels of assistive air pressure. </w:t>
+        <w:t xml:space="preserve"> was conducted to test </w:t>
+      </w:r>
+      <w:r>
+        <w:t xml:space="preserve">the </w:t>
+      </w:r>
+      <w:r>
+        <w:t xml:space="preserve">performance evaluation of </w:t>
+      </w:r>
+      <w:r>
+        <w:t xml:space="preserve">the </w:t>
+      </w:r>
+      <w:r>
+        <w:t xml:space="preserve">AWS with two levels of assistive air pressure. </w:t>
       </w:r>
     </w:p>
     <w:p>
@@ -3956,13 +5619,25 @@
         <w:t>combination</w:t>
       </w:r>
       <w:r>
-        <w:t xml:space="preserve"> of muscle activation dynamics of both anterior and posterior lower limb muscles.</w:t>
-      </w:r>
-      <w:r>
-        <w:t xml:space="preserve"> </w:t>
-      </w:r>
-      <w:r>
-        <w:t xml:space="preserve">These changes are recorded using </w:t>
+        <w:t xml:space="preserve"> of muscle activation dynamics of </w:t>
+      </w:r>
+      <w:r>
+        <w:t>the</w:t>
+      </w:r>
+      <w:r>
+        <w:t xml:space="preserve"> anterior and posterior lower limb muscles.</w:t>
+      </w:r>
+      <w:r>
+        <w:t xml:space="preserve"> </w:t>
+      </w:r>
+      <w:r>
+        <w:t xml:space="preserve">These changes </w:t>
+      </w:r>
+      <w:r>
+        <w:t>were</w:t>
+      </w:r>
+      <w:r>
+        <w:t xml:space="preserve"> recorded using </w:t>
       </w:r>
       <w:proofErr w:type="spellStart"/>
       <w:r>
@@ -3976,7 +5651,31 @@
         <w:t xml:space="preserve">signals </w:t>
       </w:r>
       <w:r>
-        <w:t xml:space="preserve">of eight major posterior and anterior muscles which contribute to the gait cycle. We measured TA, SOL, MG, LG, RF, VM, VL and BF, these </w:t>
+        <w:t xml:space="preserve">of eight major posterior and anterior muscles </w:t>
+      </w:r>
+      <w:r>
+        <w:t>that</w:t>
+      </w:r>
+      <w:r>
+        <w:t xml:space="preserve"> contribute to the gait cycle. We measured TA, SOL, MG, LG, RF, VM, VL</w:t>
+      </w:r>
+      <w:r>
+        <w:t>,</w:t>
+      </w:r>
+      <w:r>
+        <w:t xml:space="preserve"> and BF</w:t>
+      </w:r>
+      <w:r>
+        <w:t>.</w:t>
+      </w:r>
+      <w:r>
+        <w:t xml:space="preserve"> </w:t>
+      </w:r>
+      <w:r>
+        <w:t>T</w:t>
+      </w:r>
+      <w:r>
+        <w:t xml:space="preserve">hese </w:t>
       </w:r>
       <w:r>
         <w:t xml:space="preserve">muscles </w:t>
@@ -4002,7 +5701,13 @@
         <w:t xml:space="preserve"> of</w:t>
       </w:r>
       <w:r>
-        <w:t xml:space="preserve"> the lower limb and collectively support gait cycle.</w:t>
+        <w:t xml:space="preserve"> the lower limb and collectively support</w:t>
+      </w:r>
+      <w:r>
+        <w:t xml:space="preserve"> the</w:t>
+      </w:r>
+      <w:r>
+        <w:t xml:space="preserve"> gait cycle.</w:t>
       </w:r>
       <w:r>
         <w:t xml:space="preserve"> </w:t>
@@ -4016,275 +5721,258 @@
       </w:r>
       <w:proofErr w:type="spellEnd"/>
       <w:r>
-        <w:t xml:space="preserve"> recorded when the subject is not wearing AWS and wearing AWS with two levels of assistive air pressure.</w:t>
-      </w:r>
-    </w:p>
-    <w:p>
-      <w:pPr>
-        <w:pStyle w:val="Heading3"/>
-        <w:rPr>
-          <w:rFonts w:ascii="Calibri" w:eastAsia="游ゴシック Light" w:hAnsi="Calibri" w:cstheme="minorBidi"/>
-          <w:strike/>
-          <w:color w:val="auto"/>
-          <w:sz w:val="22"/>
-          <w:szCs w:val="22"/>
-        </w:rPr>
-      </w:pPr>
-      <w:r>
-        <w:rPr>
-          <w:rFonts w:ascii="Calibri" w:eastAsia="游ゴシック Light" w:hAnsi="Calibri" w:cstheme="minorBidi"/>
-          <w:strike/>
-          <w:color w:val="auto"/>
-          <w:sz w:val="22"/>
-          <w:szCs w:val="22"/>
-        </w:rPr>
-        <w:t xml:space="preserve">AWS is designed to reduce muscle efforts during walking by using PGM to provide </w:t>
-      </w:r>
-      <w:r>
-        <w:rPr>
-          <w:rFonts w:ascii="Calibri" w:eastAsia="游ゴシック Light" w:hAnsi="Calibri" w:cstheme="minorBidi"/>
-          <w:strike/>
-          <w:noProof/>
-          <w:color w:val="auto"/>
-          <w:sz w:val="22"/>
-          <w:szCs w:val="22"/>
-        </w:rPr>
-        <w:t>assistive</w:t>
-      </w:r>
-      <w:r>
-        <w:rPr>
-          <w:rFonts w:ascii="Calibri" w:eastAsia="游ゴシック Light" w:hAnsi="Calibri" w:cstheme="minorBidi"/>
-          <w:strike/>
-          <w:color w:val="auto"/>
-          <w:sz w:val="22"/>
-          <w:szCs w:val="22"/>
-        </w:rPr>
-        <w:t xml:space="preserve"> force. Required assistive force can be increased or decrease by regulating supplied air pressure. In our experiment performance of AWS was evaluated for </w:t>
-      </w:r>
-      <w:r>
-        <w:rPr>
-          <w:rFonts w:ascii="Calibri" w:eastAsia="游ゴシック Light" w:hAnsi="Calibri" w:cstheme="minorBidi"/>
-          <w:strike/>
-          <w:noProof/>
-          <w:color w:val="auto"/>
-          <w:sz w:val="22"/>
-          <w:szCs w:val="22"/>
-        </w:rPr>
-        <w:t>different</w:t>
-      </w:r>
-      <w:r>
-        <w:rPr>
-          <w:rFonts w:ascii="Calibri" w:eastAsia="游ゴシック Light" w:hAnsi="Calibri" w:cstheme="minorBidi"/>
-          <w:strike/>
-          <w:color w:val="auto"/>
-          <w:sz w:val="22"/>
-          <w:szCs w:val="22"/>
-        </w:rPr>
-        <w:t xml:space="preserve"> assistive force. Walking involves </w:t>
-      </w:r>
-      <w:r>
-        <w:rPr>
-          <w:rFonts w:ascii="Calibri" w:eastAsia="游ゴシック Light" w:hAnsi="Calibri" w:cstheme="minorBidi"/>
-          <w:strike/>
-          <w:noProof/>
-          <w:color w:val="auto"/>
-          <w:sz w:val="22"/>
-          <w:szCs w:val="22"/>
-        </w:rPr>
-        <w:t>combination</w:t>
-      </w:r>
-      <w:r>
-        <w:rPr>
-          <w:rFonts w:ascii="Calibri" w:eastAsia="游ゴシック Light" w:hAnsi="Calibri" w:cstheme="minorBidi"/>
-          <w:strike/>
-          <w:color w:val="auto"/>
-          <w:sz w:val="22"/>
-          <w:szCs w:val="22"/>
-        </w:rPr>
-        <w:t xml:space="preserve"> of muscle activation dynamics of both anterior and posterior lower limb muscles. These changes are recorded using </w:t>
-      </w:r>
-      <w:proofErr w:type="spellStart"/>
-      <w:r>
-        <w:rPr>
-          <w:rFonts w:ascii="Calibri" w:eastAsia="游ゴシック Light" w:hAnsi="Calibri" w:cstheme="minorBidi"/>
-          <w:strike/>
-          <w:color w:val="auto"/>
-          <w:sz w:val="22"/>
-          <w:szCs w:val="22"/>
-        </w:rPr>
-        <w:t>sEMG</w:t>
-      </w:r>
-      <w:proofErr w:type="spellEnd"/>
-      <w:r>
-        <w:rPr>
-          <w:rFonts w:ascii="Calibri" w:eastAsia="游ゴシック Light" w:hAnsi="Calibri" w:cstheme="minorBidi"/>
-          <w:strike/>
-          <w:color w:val="auto"/>
-          <w:sz w:val="22"/>
-          <w:szCs w:val="22"/>
-        </w:rPr>
-        <w:t xml:space="preserve"> signals of eight major posterior and anterior muscles which contribute to the gait cycle. We measured TA, SOL, MG, LG, RF, VM, VL and BF, these are the most accessible and prominent muscles of the lower limb and collectively support gait cycle. The performance of the AWS is measured based on the statistical difference in the </w:t>
-      </w:r>
-      <w:proofErr w:type="spellStart"/>
-      <w:r>
-        <w:rPr>
-          <w:rFonts w:ascii="Calibri" w:eastAsia="游ゴシック Light" w:hAnsi="Calibri" w:cstheme="minorBidi"/>
-          <w:strike/>
-          <w:color w:val="auto"/>
-          <w:sz w:val="22"/>
-          <w:szCs w:val="22"/>
-        </w:rPr>
-        <w:t>sEMG</w:t>
-      </w:r>
-      <w:proofErr w:type="spellEnd"/>
-      <w:r>
-        <w:rPr>
-          <w:rFonts w:ascii="Calibri" w:eastAsia="游ゴシック Light" w:hAnsi="Calibri" w:cstheme="minorBidi"/>
-          <w:strike/>
-          <w:color w:val="auto"/>
-          <w:sz w:val="22"/>
-          <w:szCs w:val="22"/>
-        </w:rPr>
-        <w:t xml:space="preserve"> recorded between when the subject is not wearing AWS and wearing AWS with two levels of assistive air pressure.</w:t>
+        <w:t xml:space="preserve"> recorded when the subject </w:t>
+      </w:r>
+      <w:r>
+        <w:t>was</w:t>
+      </w:r>
+      <w:r>
+        <w:t xml:space="preserve"> not wearing </w:t>
+      </w:r>
+      <w:r>
+        <w:t xml:space="preserve">the </w:t>
+      </w:r>
+      <w:r>
+        <w:t>AWS and wearing</w:t>
+      </w:r>
+      <w:r>
+        <w:t xml:space="preserve"> the</w:t>
+      </w:r>
+      <w:r>
+        <w:t xml:space="preserve"> AWS with two levels of assistive air pressure.</w:t>
       </w:r>
     </w:p>
     <w:p>
       <w:pPr>
         <w:pStyle w:val="Heading3"/>
       </w:pPr>
+      <w:r>
+        <w:t>Experiment Protocol</w:t>
+      </w:r>
+      <w:r>
+        <w:softHyphen/>
+      </w:r>
+      <w:r>
+        <w:softHyphen/>
+      </w:r>
     </w:p>
     <w:p>
-      <w:pPr>
-        <w:pStyle w:val="Heading3"/>
-      </w:pPr>
-    </w:p>
-    <w:p>
-      <w:pPr>
-        <w:pStyle w:val="Heading3"/>
-      </w:pPr>
-      <w:r>
-        <w:t>Experiment Protocol</w:t>
-      </w:r>
-      <w:r>
-        <w:softHyphen/>
-      </w:r>
-      <w:r>
-        <w:softHyphen/>
-      </w:r>
-      <w:bookmarkStart w:id="0" w:name="_GoBack"/>
-      <w:bookmarkEnd w:id="0"/>
+      <w:r>
+        <w:rPr>
+          <w:noProof/>
+        </w:rPr>
+        <w:t xml:space="preserve">To evaluate the effect of the AWS on </w:t>
+      </w:r>
+      <w:r>
+        <w:rPr>
+          <w:noProof/>
+        </w:rPr>
+        <w:t xml:space="preserve">the </w:t>
+      </w:r>
+      <w:r>
+        <w:rPr>
+          <w:noProof/>
+        </w:rPr>
+        <w:t>muscle activation pattern of lower</w:t>
+      </w:r>
+      <w:r>
+        <w:rPr>
+          <w:noProof/>
+        </w:rPr>
+        <w:t>-</w:t>
+      </w:r>
+      <w:r>
+        <w:rPr>
+          <w:noProof/>
+        </w:rPr>
+        <w:t xml:space="preserve">limb </w:t>
+      </w:r>
+      <w:r>
+        <w:rPr>
+          <w:noProof/>
+        </w:rPr>
+        <w:t>m</w:t>
+      </w:r>
+      <w:r>
+        <w:rPr>
+          <w:noProof/>
+        </w:rPr>
+        <w:t xml:space="preserve">uscles </w:t>
+      </w:r>
+      <w:r>
+        <w:rPr>
+          <w:noProof/>
+        </w:rPr>
+        <w:t>for two levels of assistive air pressure</w:t>
+      </w:r>
+      <w:r>
+        <w:rPr>
+          <w:noProof/>
+        </w:rPr>
+        <w:t>,</w:t>
+      </w:r>
+      <w:r>
+        <w:t xml:space="preserve"> the device </w:t>
+      </w:r>
+      <w:r>
+        <w:rPr>
+          <w:noProof/>
+        </w:rPr>
+        <w:t>was</w:t>
+      </w:r>
+      <w:r>
+        <w:rPr>
+          <w:noProof/>
+        </w:rPr>
+        <w:t xml:space="preserve"> tested</w:t>
+      </w:r>
+      <w:r>
+        <w:t xml:space="preserve"> on a group of </w:t>
+      </w:r>
+      <w:r>
+        <w:t>seven</w:t>
+      </w:r>
+      <w:r>
+        <w:t xml:space="preserve"> healthy young subjects with no gait abnormalities. </w:t>
+      </w:r>
+      <w:r>
+        <w:t>The s</w:t>
+      </w:r>
+      <w:r>
+        <w:t>ubject’s age (</w:t>
+      </w:r>
+      <w:r>
+        <w:t>$\pm$</w:t>
+      </w:r>
+      <w:r>
+        <w:t xml:space="preserve"> SD) was 28.8 </w:t>
+      </w:r>
+      <w:r>
+        <w:t>$\pm$</w:t>
+      </w:r>
+      <w:r>
+        <w:t xml:space="preserve"> 5.1, height was 150 </w:t>
+      </w:r>
+      <w:r>
+        <w:t>$\pm$</w:t>
+      </w:r>
+      <w:r>
+        <w:t xml:space="preserve"> \SI{</w:t>
+      </w:r>
+      <w:proofErr w:type="gramStart"/>
+      <w:r>
+        <w:t>10}{</w:t>
+      </w:r>
+      <w:proofErr w:type="gramEnd"/>
+      <w:r>
+        <w:t>\</w:t>
+      </w:r>
+      <w:proofErr w:type="spellStart"/>
+      <w:r>
+        <w:t>centi</w:t>
+      </w:r>
+      <w:proofErr w:type="spellEnd"/>
+      <w:r>
+        <w:t>\meter}</w:t>
+      </w:r>
+      <w:r>
+        <w:t>,</w:t>
+      </w:r>
+      <w:r>
+        <w:t xml:space="preserve"> and weight</w:t>
+      </w:r>
+      <w:r>
+        <w:t xml:space="preserve"> was</w:t>
+      </w:r>
+      <w:r>
+        <w:t xml:space="preserve"> 70.8 </w:t>
+      </w:r>
+      <w:r>
+        <w:t>$\pm$</w:t>
+      </w:r>
+      <w:r>
+        <w:t xml:space="preserve"> \SI{14.5}{\kilogram}. All the subjects participated in the experiment after </w:t>
+      </w:r>
+      <w:r>
+        <w:t xml:space="preserve">a </w:t>
+      </w:r>
+      <w:r>
+        <w:rPr>
+          <w:noProof/>
+        </w:rPr>
+        <w:t>brief</w:t>
+      </w:r>
+      <w:r>
+        <w:t xml:space="preserve"> introduction</w:t>
+      </w:r>
+      <w:r>
+        <w:t xml:space="preserve"> of the AWS and experiment requirements</w:t>
+      </w:r>
+      <w:r>
+        <w:t>.</w:t>
+      </w:r>
     </w:p>
     <w:p/>
     <w:p>
-      <w:r>
-        <w:rPr>
-          <w:noProof/>
-        </w:rPr>
-        <w:t xml:space="preserve">To evaluate the effect of the AWS on muscle activation pattern of lower limb </w:t>
-      </w:r>
-      <w:r>
-        <w:rPr>
-          <w:noProof/>
-        </w:rPr>
-        <w:t>m</w:t>
-      </w:r>
-      <w:r>
-        <w:rPr>
-          <w:noProof/>
-        </w:rPr>
-        <w:t xml:space="preserve">uscles </w:t>
-      </w:r>
-      <w:r>
-        <w:rPr>
-          <w:noProof/>
-        </w:rPr>
-        <w:t>for two levels of assistive air pressure</w:t>
-      </w:r>
-      <w:r>
-        <w:t xml:space="preserve"> the device </w:t>
-      </w:r>
-      <w:r>
-        <w:rPr>
-          <w:noProof/>
-        </w:rPr>
-        <w:t>was</w:t>
-      </w:r>
-      <w:r>
-        <w:rPr>
-          <w:noProof/>
-        </w:rPr>
-        <w:t xml:space="preserve"> tested</w:t>
-      </w:r>
-      <w:r>
-        <w:t xml:space="preserve"> on a group of </w:t>
+      <w:pPr>
+        <w:widowControl/>
+        <w:jc w:val="left"/>
+      </w:pPr>
+      <w:r>
+        <w:t>%</w:t>
+      </w:r>
+      <w:r>
+        <w:t xml:space="preserve">For effective evaluation of the assisted </w:t>
+      </w:r>
+      <w:r>
+        <w:rPr>
+          <w:noProof/>
+        </w:rPr>
+        <w:t>gait</w:t>
+      </w:r>
+      <w:r>
+        <w:rPr>
+          <w:noProof/>
+        </w:rPr>
+        <w:t>,</w:t>
+      </w:r>
+      <w:r>
+        <w:t xml:space="preserve"> we need to measure </w:t>
+      </w:r>
+      <w:r>
+        <w:t xml:space="preserve">a </w:t>
+      </w:r>
+      <w:r>
+        <w:t>minimum</w:t>
+      </w:r>
+      <w:r>
+        <w:t xml:space="preserve"> of</w:t>
+      </w:r>
+      <w:r>
+        <w:t xml:space="preserve"> </w:t>
+      </w:r>
+      <w:r>
+        <w:rPr>
+          <w:noProof/>
+        </w:rPr>
+        <w:t>three</w:t>
+      </w:r>
+      <w:r>
+        <w:t xml:space="preserve"> full gait cycles \</w:t>
       </w:r>
       <w:proofErr w:type="gramStart"/>
       <w:r>
-        <w:t>N</w:t>
+        <w:t>cite{</w:t>
       </w:r>
       <w:proofErr w:type="gramEnd"/>
       <w:r>
-        <w:t>=7 healthy young subjects with no gait abnormalities. Subject’s age (</w:t>
-      </w:r>
-      <w:r>
-        <w:t>$\pm$</w:t>
-      </w:r>
-      <w:r>
-        <w:t xml:space="preserve"> SD) was 28.8 </w:t>
-      </w:r>
-      <w:r>
-        <w:t>$\pm$</w:t>
-      </w:r>
-      <w:r>
-        <w:t xml:space="preserve"> 5.1, height was 150 </w:t>
-      </w:r>
-      <w:r>
-        <w:lastRenderedPageBreak/>
-        <w:t>$\pm$</w:t>
-      </w:r>
-      <w:r>
-        <w:t xml:space="preserve"> \SI{</w:t>
-      </w:r>
-      <w:proofErr w:type="gramStart"/>
-      <w:r>
-        <w:t>10}{</w:t>
-      </w:r>
-      <w:proofErr w:type="gramEnd"/>
-      <w:r>
-        <w:t>\</w:t>
-      </w:r>
-      <w:proofErr w:type="spellStart"/>
-      <w:r>
-        <w:t>centi</w:t>
-      </w:r>
-      <w:proofErr w:type="spellEnd"/>
-      <w:r>
-        <w:t xml:space="preserve">\meter} and weight 70.8 </w:t>
-      </w:r>
-      <w:r>
-        <w:t>$\pm$</w:t>
-      </w:r>
-      <w:r>
-        <w:t xml:space="preserve"> \SI{14.5}{\kilogram}. All the subjects participated in the experiment after </w:t>
-      </w:r>
-      <w:r>
-        <w:t xml:space="preserve">a </w:t>
-      </w:r>
-      <w:r>
-        <w:rPr>
-          <w:noProof/>
-        </w:rPr>
-        <w:t>brief</w:t>
-      </w:r>
-      <w:r>
-        <w:t xml:space="preserve"> introduction</w:t>
-      </w:r>
-      <w:r>
-        <w:t xml:space="preserve"> of the AWS and experiment requirements</w:t>
-      </w:r>
-      <w:r>
-        <w:t>.</w:t>
-      </w:r>
+        <w:t xml:space="preserve">17}. </w:t>
+      </w:r>
+      <w:r>
+        <w:t>%</w:t>
+      </w:r>
+      <w:bookmarkStart w:id="0" w:name="_GoBack"/>
+      <w:bookmarkEnd w:id="0"/>
     </w:p>
     <w:p>
       <w:pPr>
@@ -4292,39 +5980,7 @@
         <w:jc w:val="left"/>
       </w:pPr>
       <w:r>
-        <w:t xml:space="preserve">For effective evaluation of the assisted </w:t>
-      </w:r>
-      <w:r>
-        <w:rPr>
-          <w:noProof/>
-        </w:rPr>
-        <w:t>gait</w:t>
-      </w:r>
-      <w:r>
-        <w:rPr>
-          <w:noProof/>
-        </w:rPr>
-        <w:t>,</w:t>
-      </w:r>
-      <w:r>
-        <w:t xml:space="preserve"> we need to measure minimum </w:t>
-      </w:r>
-      <w:r>
-        <w:rPr>
-          <w:noProof/>
-        </w:rPr>
-        <w:t>three</w:t>
-      </w:r>
-      <w:r>
-        <w:t xml:space="preserve"> full gait cycles \</w:t>
-      </w:r>
-      <w:proofErr w:type="gramStart"/>
-      <w:r>
-        <w:t>cite{</w:t>
-      </w:r>
-      <w:proofErr w:type="gramEnd"/>
-      <w:r>
-        <w:t xml:space="preserve">17}. In our </w:t>
+        <w:t xml:space="preserve">In our </w:t>
       </w:r>
       <w:r>
         <w:rPr>
@@ -4356,7 +6012,13 @@
         <w:t>ten</w:t>
       </w:r>
       <w:r>
-        <w:t xml:space="preserve"> full gait cycles. It was done by asking subjects to walk 15 m straight </w:t>
+        <w:t xml:space="preserve"> full gait cycles. </w:t>
+      </w:r>
+      <w:r>
+        <w:t>This</w:t>
+      </w:r>
+      <w:r>
+        <w:t xml:space="preserve"> was done by asking subjects to walk 15 m straight </w:t>
       </w:r>
       <w:r>
         <w:t xml:space="preserve">on </w:t>
@@ -4385,7 +6047,19 @@
       </w:r>
       <w:proofErr w:type="spellEnd"/>
       <w:r>
-        <w:t xml:space="preserve"> and FSR sensor data was logged using Personal EMG device from </w:t>
+        <w:t xml:space="preserve"> and FSR sensor data </w:t>
+      </w:r>
+      <w:r>
+        <w:t>were</w:t>
+      </w:r>
+      <w:r>
+        <w:t xml:space="preserve"> logged using Personal EMG</w:t>
+      </w:r>
+      <w:r>
+        <w:t xml:space="preserve"> (P-EMG)</w:t>
+      </w:r>
+      <w:r>
+        <w:t xml:space="preserve"> device from </w:t>
       </w:r>
       <w:r>
         <w:rPr>
@@ -4409,7 +6083,10 @@
         <w:t>,</w:t>
       </w:r>
       <w:r>
-        <w:t xml:space="preserve"> we prepared a backpack which contains </w:t>
+        <w:t xml:space="preserve"> we prepared a backpack </w:t>
+      </w:r>
+      <w:r>
+        <w:t xml:space="preserve">containing </w:t>
       </w:r>
       <w:r>
         <w:t xml:space="preserve">the </w:t>
@@ -4436,7 +6113,25 @@
         <w:t>and</w:t>
       </w:r>
       <w:r>
-        <w:t xml:space="preserve"> a laptop to operate the P-EMG device. The backpack also contains controller circuit for AWS and portable air tank. The laptop was accessed remotely to record the </w:t>
+        <w:t xml:space="preserve"> a laptop to operate the P-EMG device. The backpack also </w:t>
+      </w:r>
+      <w:r>
+        <w:t>contained</w:t>
+      </w:r>
+      <w:r>
+        <w:t xml:space="preserve"> </w:t>
+      </w:r>
+      <w:r>
+        <w:t xml:space="preserve">a </w:t>
+      </w:r>
+      <w:r>
+        <w:t xml:space="preserve">controller circuit for </w:t>
+      </w:r>
+      <w:r>
+        <w:t xml:space="preserve">the </w:t>
+      </w:r>
+      <w:r>
+        <w:t xml:space="preserve">AWS and portable air tank. The laptop was accessed remotely to record the </w:t>
       </w:r>
       <w:proofErr w:type="spellStart"/>
       <w:r>
@@ -4469,7 +6164,19 @@
         <w:t>al</w:t>
       </w:r>
       <w:r>
-        <w:t xml:space="preserve"> setup with the backpack, the total weight of the </w:t>
+        <w:t xml:space="preserve"> setup with the backpack</w:t>
+      </w:r>
+      <w:r>
+        <w:t>.</w:t>
+      </w:r>
+      <w:r>
+        <w:t xml:space="preserve"> </w:t>
+      </w:r>
+      <w:r>
+        <w:t>T</w:t>
+      </w:r>
+      <w:r>
+        <w:t xml:space="preserve">he total weight of the </w:t>
       </w:r>
       <w:r>
         <w:rPr>
@@ -4478,83 +6185,55 @@
         <w:t>backpack</w:t>
       </w:r>
       <w:r>
-        <w:t xml:space="preserve"> is </w:t>
-      </w:r>
-      <w:r>
-        <w:t xml:space="preserve">\SI{6}{\kilogram}. </w:t>
-      </w:r>
-    </w:p>
-    <w:p>
-      <w:pPr>
-        <w:widowControl/>
-        <w:jc w:val="left"/>
-        <w:rPr>
-          <w:strike/>
-        </w:rPr>
-      </w:pPr>
-      <w:r>
-        <w:rPr>
-          <w:strike/>
-        </w:rPr>
-        <w:t xml:space="preserve">For recording </w:t>
-      </w:r>
-      <w:proofErr w:type="spellStart"/>
-      <w:r>
-        <w:rPr>
-          <w:strike/>
-        </w:rPr>
-        <w:t>sEMG</w:t>
-      </w:r>
-      <w:proofErr w:type="spellEnd"/>
-      <w:r>
-        <w:rPr>
-          <w:strike/>
-        </w:rPr>
-        <w:t xml:space="preserve"> and FSR sensor </w:t>
-      </w:r>
-      <w:r>
-        <w:rPr>
-          <w:strike/>
-          <w:noProof/>
-        </w:rPr>
-        <w:t>data</w:t>
-      </w:r>
-      <w:r>
-        <w:rPr>
-          <w:strike/>
-        </w:rPr>
-        <w:t xml:space="preserve"> we prepared a backpack as shown in Fig. \ref{</w:t>
-      </w:r>
-      <w:proofErr w:type="spellStart"/>
+        <w:t xml:space="preserve"> </w:t>
+      </w:r>
+      <w:r>
+        <w:t>during experimental evaluation was</w:t>
+      </w:r>
+      <w:r>
+        <w:t xml:space="preserve"> </w:t>
+      </w:r>
+      <w:r>
+        <w:t>\SI{</w:t>
+      </w:r>
       <w:proofErr w:type="gramStart"/>
       <w:r>
-        <w:rPr>
-          <w:strike/>
-        </w:rPr>
-        <w:t>fig:experimentsetup</w:t>
-      </w:r>
-      <w:proofErr w:type="spellEnd"/>
+        <w:t>6}{</w:t>
+      </w:r>
       <w:proofErr w:type="gramEnd"/>
       <w:r>
-        <w:rPr>
-          <w:strike/>
-        </w:rPr>
-        <w:t xml:space="preserve">} which includes, AWS controller circuit, P-EMG devices for recording </w:t>
-      </w:r>
-      <w:proofErr w:type="spellStart"/>
-      <w:r>
-        <w:rPr>
-          <w:strike/>
-        </w:rPr>
-        <w:t>sEMG</w:t>
-      </w:r>
-      <w:proofErr w:type="spellEnd"/>
-      <w:r>
-        <w:rPr>
-          <w:strike/>
-        </w:rPr>
-        <w:t>, laptop (this laptop was remote operated to log EMG data), portable battery (required for AWS controller and P-EMG device). The total weight of the backpacks is 6 kg.</w:t>
-      </w:r>
+        <w:t xml:space="preserve">\kilogram}. </w:t>
+      </w:r>
+      <w:r>
+        <w:t>%</w:t>
+      </w:r>
+      <w:r>
+        <w:t xml:space="preserve">Before starting the </w:t>
+      </w:r>
+      <w:r>
+        <w:lastRenderedPageBreak/>
+        <w:t>experiment, we recorded MVC for each muscle under observation for all subjects. Exercises such as squat for BF; calf raises for SOL, LG, and MG; thigh contraction for RF, VM, and VL</w:t>
+      </w:r>
+      <w:r>
+        <w:t>;</w:t>
+      </w:r>
+      <w:r>
+        <w:t xml:space="preserve"> and ankle dorsiflexion for TA a</w:t>
+      </w:r>
+      <w:r>
+        <w:t>re</w:t>
+      </w:r>
+      <w:r>
+        <w:t xml:space="preserve"> used to record </w:t>
+      </w:r>
+      <w:proofErr w:type="gramStart"/>
+      <w:r>
+        <w:t>MVC.</w:t>
+      </w:r>
+      <w:r>
+        <w:t>%</w:t>
+      </w:r>
+      <w:proofErr w:type="gramEnd"/>
     </w:p>
     <w:p>
       <w:pPr>
@@ -4562,61 +6241,249 @@
         <w:jc w:val="left"/>
       </w:pPr>
       <w:r>
-        <w:t xml:space="preserve">Before </w:t>
-      </w:r>
-      <w:r>
-        <w:t xml:space="preserve">starting </w:t>
-      </w:r>
-      <w:r>
-        <w:t xml:space="preserve">the </w:t>
-      </w:r>
-      <w:r>
-        <w:t>experiment,</w:t>
-      </w:r>
-      <w:r>
-        <w:t xml:space="preserve"> we recorded MVC for each muscle under observation</w:t>
-      </w:r>
-      <w:r>
-        <w:t xml:space="preserve"> for all subjects</w:t>
-      </w:r>
-      <w:r>
-        <w:t xml:space="preserve">. </w:t>
-      </w:r>
-      <w:r>
-        <w:rPr>
-          <w:noProof/>
-        </w:rPr>
-        <w:t>Various</w:t>
-      </w:r>
-      <w:r>
-        <w:rPr>
-          <w:noProof/>
-        </w:rPr>
-        <w:t xml:space="preserve"> </w:t>
-      </w:r>
-      <w:r>
-        <w:rPr>
-          <w:noProof/>
-        </w:rPr>
-        <w:t>ex</w:t>
-      </w:r>
-      <w:r>
-        <w:rPr>
-          <w:noProof/>
-        </w:rPr>
-        <w:t>erc</w:t>
-      </w:r>
-      <w:r>
-        <w:rPr>
-          <w:noProof/>
-        </w:rPr>
-        <w:t>ise</w:t>
-      </w:r>
-      <w:r>
-        <w:rPr>
-          <w:noProof/>
-        </w:rPr>
-        <w:t xml:space="preserve"> </w:t>
+        <w:t xml:space="preserve">With the above </w:t>
+      </w:r>
+      <w:r>
+        <w:rPr>
+          <w:noProof/>
+        </w:rPr>
+        <w:t>setup</w:t>
+      </w:r>
+      <w:r>
+        <w:rPr>
+          <w:noProof/>
+        </w:rPr>
+        <w:t>,</w:t>
+      </w:r>
+      <w:r>
+        <w:t xml:space="preserve"> we conducted three experiments to evaluate</w:t>
+      </w:r>
+      <w:r>
+        <w:t xml:space="preserve"> the</w:t>
+      </w:r>
+      <w:r>
+        <w:t xml:space="preserve"> AWS. </w:t>
+      </w:r>
+      <w:r>
+        <w:t>In the first</w:t>
+      </w:r>
+      <w:r>
+        <w:rPr>
+          <w:noProof/>
+        </w:rPr>
+        <w:t>,</w:t>
+      </w:r>
+      <w:r>
+        <w:t xml:space="preserve"> </w:t>
+      </w:r>
+      <w:proofErr w:type="spellStart"/>
+      <w:r>
+        <w:t>sEMG</w:t>
+      </w:r>
+      <w:proofErr w:type="spellEnd"/>
+      <w:r>
+        <w:t xml:space="preserve"> data </w:t>
+      </w:r>
+      <w:r>
+        <w:t>were</w:t>
+      </w:r>
+      <w:r>
+        <w:t xml:space="preserve"> recorded for </w:t>
+      </w:r>
+      <w:r>
+        <w:t xml:space="preserve">a </w:t>
+      </w:r>
+      <w:r>
+        <w:t>normal gait</w:t>
+      </w:r>
+      <w:r>
+        <w:t>,</w:t>
+      </w:r>
+      <w:r>
+        <w:t xml:space="preserve"> </w:t>
+      </w:r>
+      <w:r>
+        <w:rPr>
+          <w:noProof/>
+        </w:rPr>
+        <w:t>i.e.</w:t>
+      </w:r>
+      <w:r>
+        <w:rPr>
+          <w:noProof/>
+        </w:rPr>
+        <w:t>,</w:t>
+      </w:r>
+      <w:r>
+        <w:t xml:space="preserve"> when subjects </w:t>
+      </w:r>
+      <w:r>
+        <w:t>were</w:t>
+      </w:r>
+      <w:r>
+        <w:t xml:space="preserve"> not wearing the AWS</w:t>
+      </w:r>
+      <w:r>
+        <w:t xml:space="preserve">. This data gave </w:t>
+      </w:r>
+      <w:r>
+        <w:t xml:space="preserve">us the baseline for </w:t>
+      </w:r>
+      <w:r>
+        <w:t xml:space="preserve">evaluating </w:t>
+      </w:r>
+      <w:r>
+        <w:t xml:space="preserve">the </w:t>
+      </w:r>
+      <w:r>
+        <w:t xml:space="preserve">effects of </w:t>
+      </w:r>
+      <w:r>
+        <w:t xml:space="preserve">the </w:t>
+      </w:r>
+      <w:r>
+        <w:t xml:space="preserve">AWS. In </w:t>
+      </w:r>
+      <w:r>
+        <w:t xml:space="preserve">the </w:t>
+      </w:r>
+      <w:r>
+        <w:t>second and third experiment</w:t>
+      </w:r>
+      <w:r>
+        <w:t>s,</w:t>
+      </w:r>
+      <w:r>
+        <w:t xml:space="preserve"> </w:t>
+      </w:r>
+      <w:proofErr w:type="spellStart"/>
+      <w:r>
+        <w:t>sEMG</w:t>
+      </w:r>
+      <w:proofErr w:type="spellEnd"/>
+      <w:r>
+        <w:t xml:space="preserve"> data </w:t>
+      </w:r>
+      <w:r>
+        <w:t>were</w:t>
+      </w:r>
+      <w:r>
+        <w:t xml:space="preserve"> recorded for the assisted gait</w:t>
+      </w:r>
+      <w:r>
+        <w:t>,</w:t>
+      </w:r>
+      <w:r>
+        <w:t xml:space="preserve"> </w:t>
+      </w:r>
+      <w:r>
+        <w:rPr>
+          <w:noProof/>
+        </w:rPr>
+        <w:t>i.e.</w:t>
+      </w:r>
+      <w:r>
+        <w:rPr>
+          <w:noProof/>
+        </w:rPr>
+        <w:t>,</w:t>
+      </w:r>
+      <w:r>
+        <w:t xml:space="preserve"> subject</w:t>
+      </w:r>
+      <w:r>
+        <w:t>s</w:t>
+      </w:r>
+      <w:r>
+        <w:t xml:space="preserve"> wearing</w:t>
+      </w:r>
+      <w:r>
+        <w:t xml:space="preserve"> the</w:t>
+      </w:r>
+      <w:r>
+        <w:t xml:space="preserve"> AWS with the backpack containing </w:t>
+      </w:r>
+      <w:r>
+        <w:t xml:space="preserve">the </w:t>
+      </w:r>
+      <w:r>
+        <w:t>experiment</w:t>
+      </w:r>
+      <w:r>
+        <w:t>al</w:t>
+      </w:r>
+      <w:r>
+        <w:t xml:space="preserve"> setup.</w:t>
+      </w:r>
+      <w:r>
+        <w:t xml:space="preserve"> For all subjects </w:t>
+      </w:r>
+      <w:proofErr w:type="spellStart"/>
+      <w:r>
+        <w:t>sEMG</w:t>
+      </w:r>
+      <w:proofErr w:type="spellEnd"/>
+      <w:r>
+        <w:t xml:space="preserve"> of </w:t>
+      </w:r>
+      <w:r>
+        <w:rPr>
+          <w:noProof/>
+        </w:rPr>
+        <w:t>right</w:t>
+      </w:r>
+      <w:r>
+        <w:t xml:space="preserve"> limb was measured </w:t>
+      </w:r>
+      <w:r>
+        <w:t xml:space="preserve">for </w:t>
+      </w:r>
+      <w:r>
+        <w:t>t</w:t>
+      </w:r>
+      <w:r>
+        <w:t xml:space="preserve">wo levels of assistive air pressure during </w:t>
+      </w:r>
+      <w:r>
+        <w:rPr>
+          <w:noProof/>
+        </w:rPr>
+        <w:t>th</w:t>
+      </w:r>
+      <w:r>
+        <w:rPr>
+          <w:noProof/>
+        </w:rPr>
+        <w:t>is</w:t>
+      </w:r>
+      <w:r>
+        <w:rPr>
+          <w:noProof/>
+        </w:rPr>
+        <w:t xml:space="preserve"> experiment</w:t>
+      </w:r>
+      <w:r>
+        <w:t>,</w:t>
+      </w:r>
+      <w:r>
+        <w:t xml:space="preserve"> </w:t>
+      </w:r>
+      <w:r>
+        <w:rPr>
+          <w:noProof/>
+        </w:rPr>
+        <w:t>i.e.</w:t>
+      </w:r>
+      <w:r>
+        <w:t xml:space="preserve"> \SI{</w:t>
+      </w:r>
+      <w:proofErr w:type="gramStart"/>
+      <w:r>
+        <w:t>60}{</w:t>
+      </w:r>
+      <w:proofErr w:type="gramEnd"/>
+      <w:r>
+        <w:t xml:space="preserve">\kilo\pascal} and \SI{100}{\kilo\pascal} respectively. Three iterations of each experiment </w:t>
       </w:r>
       <w:r>
         <w:rPr>
@@ -4628,594 +6495,19 @@
         <w:rPr>
           <w:noProof/>
         </w:rPr>
-        <w:t xml:space="preserve">as </w:t>
-      </w:r>
-      <w:r>
-        <w:rPr>
-          <w:noProof/>
-        </w:rPr>
-        <w:t>p</w:t>
-      </w:r>
-      <w:r>
-        <w:rPr>
-          <w:noProof/>
-        </w:rPr>
-        <w:t>er</w:t>
-      </w:r>
-      <w:r>
-        <w:rPr>
-          <w:noProof/>
-        </w:rPr>
-        <w:t>formed</w:t>
-      </w:r>
-      <w:r>
-        <w:rPr>
-          <w:noProof/>
-        </w:rPr>
-        <w:t xml:space="preserve"> to record MVC for different muscle groups.</w:t>
-      </w:r>
-      <w:r>
-        <w:t xml:space="preserve"> </w:t>
-      </w:r>
-      <w:r>
-        <w:t>S</w:t>
-      </w:r>
-      <w:r>
-        <w:t>quats exercise for BF; calf raises for SOL, LG</w:t>
-      </w:r>
-      <w:r>
-        <w:t>,</w:t>
-      </w:r>
-      <w:r>
-        <w:t xml:space="preserve"> </w:t>
-      </w:r>
-      <w:r>
-        <w:rPr>
-          <w:noProof/>
-        </w:rPr>
-        <w:t>and</w:t>
-      </w:r>
-      <w:r>
-        <w:t xml:space="preserve"> MG; thigh contraction for RF, VM</w:t>
-      </w:r>
-      <w:r>
-        <w:t>,</w:t>
-      </w:r>
-      <w:r>
-        <w:t xml:space="preserve"> </w:t>
-      </w:r>
-      <w:r>
-        <w:rPr>
-          <w:noProof/>
-        </w:rPr>
-        <w:t>and</w:t>
-      </w:r>
-      <w:r>
-        <w:t xml:space="preserve"> VL and </w:t>
-      </w:r>
-      <w:r>
-        <w:t xml:space="preserve">ankle dorsiflexion for TA. </w:t>
-      </w:r>
-    </w:p>
-    <w:p>
-      <w:pPr>
-        <w:widowControl/>
-        <w:jc w:val="left"/>
-      </w:pPr>
-      <w:r>
-        <w:t xml:space="preserve">With the above </w:t>
-      </w:r>
-      <w:r>
-        <w:rPr>
-          <w:noProof/>
-        </w:rPr>
-        <w:t>setup</w:t>
-      </w:r>
-      <w:r>
-        <w:rPr>
-          <w:noProof/>
-        </w:rPr>
-        <w:t>,</w:t>
-      </w:r>
-      <w:r>
-        <w:t xml:space="preserve"> we conducted three experiments to evaluate AWS. </w:t>
-      </w:r>
-      <w:r>
-        <w:t>In the first</w:t>
-      </w:r>
-      <w:r>
-        <w:t xml:space="preserve"> </w:t>
-      </w:r>
-      <w:r>
-        <w:rPr>
-          <w:noProof/>
-        </w:rPr>
-        <w:t>experiment</w:t>
-      </w:r>
-      <w:r>
-        <w:rPr>
-          <w:noProof/>
-        </w:rPr>
-        <w:t>,</w:t>
-      </w:r>
-      <w:r>
-        <w:t xml:space="preserve"> </w:t>
-      </w:r>
-      <w:proofErr w:type="spellStart"/>
-      <w:r>
-        <w:t>sEMG</w:t>
-      </w:r>
-      <w:proofErr w:type="spellEnd"/>
-      <w:r>
-        <w:t xml:space="preserve"> data was recorded for normal gait</w:t>
-      </w:r>
-      <w:r>
-        <w:t>,</w:t>
-      </w:r>
-      <w:r>
-        <w:t xml:space="preserve"> </w:t>
-      </w:r>
-      <w:r>
-        <w:rPr>
-          <w:noProof/>
-        </w:rPr>
-        <w:t>i.e.</w:t>
-      </w:r>
-      <w:r>
-        <w:t xml:space="preserve"> when subjects are not wearing the AWS. </w:t>
-      </w:r>
-      <w:r>
-        <w:rPr>
-          <w:noProof/>
-        </w:rPr>
-        <w:t>It</w:t>
-      </w:r>
-      <w:r>
-        <w:t xml:space="preserve"> gives us the baseline for </w:t>
-      </w:r>
-      <w:r>
-        <w:t xml:space="preserve">evaluating effects of AWS. In second and third experiment </w:t>
-      </w:r>
-      <w:proofErr w:type="spellStart"/>
-      <w:r>
-        <w:t>sEMG</w:t>
-      </w:r>
-      <w:proofErr w:type="spellEnd"/>
-      <w:r>
-        <w:t xml:space="preserve"> data was recorded for the assisted gait</w:t>
-      </w:r>
-      <w:r>
-        <w:t>,</w:t>
-      </w:r>
-      <w:r>
-        <w:t xml:space="preserve"> </w:t>
-      </w:r>
-      <w:r>
-        <w:rPr>
-          <w:noProof/>
-        </w:rPr>
-        <w:t>i.e.</w:t>
-      </w:r>
-      <w:r>
-        <w:t xml:space="preserve"> subject wearing AWS with the backpack containing experiment setup.</w:t>
-      </w:r>
-      <w:r>
-        <w:t xml:space="preserve"> For all subjects </w:t>
-      </w:r>
-      <w:proofErr w:type="spellStart"/>
-      <w:r>
-        <w:t>sEMG</w:t>
-      </w:r>
-      <w:proofErr w:type="spellEnd"/>
-      <w:r>
-        <w:t xml:space="preserve"> of </w:t>
-      </w:r>
-      <w:r>
-        <w:rPr>
-          <w:noProof/>
-        </w:rPr>
-        <w:t>right</w:t>
-      </w:r>
-      <w:r>
-        <w:t xml:space="preserve"> limb was measured </w:t>
-      </w:r>
-      <w:r>
-        <w:t>t</w:t>
-      </w:r>
-      <w:r>
-        <w:t xml:space="preserve">wo levels of assistive air pressure </w:t>
-      </w:r>
-      <w:r>
-        <w:rPr>
-          <w:noProof/>
-        </w:rPr>
-        <w:t>used</w:t>
-      </w:r>
-      <w:r>
-        <w:t xml:space="preserve"> during </w:t>
-      </w:r>
-      <w:r>
-        <w:rPr>
-          <w:noProof/>
-        </w:rPr>
-        <w:t>th</w:t>
-      </w:r>
-      <w:r>
-        <w:rPr>
-          <w:noProof/>
-        </w:rPr>
-        <w:t>is</w:t>
-      </w:r>
-      <w:r>
-        <w:rPr>
-          <w:noProof/>
-        </w:rPr>
-        <w:t xml:space="preserve"> experiment</w:t>
-      </w:r>
-      <w:r>
-        <w:t>,</w:t>
-      </w:r>
-      <w:r>
-        <w:t xml:space="preserve"> </w:t>
-      </w:r>
-      <w:r>
-        <w:rPr>
-          <w:noProof/>
-        </w:rPr>
-        <w:t>i.e.</w:t>
-      </w:r>
-      <w:r>
-        <w:t xml:space="preserve"> \SI{</w:t>
-      </w:r>
-      <w:proofErr w:type="gramStart"/>
-      <w:r>
-        <w:t>60}{</w:t>
-      </w:r>
-      <w:proofErr w:type="gramEnd"/>
-      <w:r>
-        <w:t xml:space="preserve">\kilo\pascal} and \SI{100}{\kilo\pascal} respectively. Three iterations of each experiment </w:t>
-      </w:r>
-      <w:r>
-        <w:rPr>
-          <w:noProof/>
-        </w:rPr>
-        <w:t>w</w:t>
-      </w:r>
-      <w:r>
-        <w:rPr>
-          <w:noProof/>
-        </w:rPr>
         <w:t>ere</w:t>
       </w:r>
       <w:r>
         <w:t xml:space="preserve"> performed </w:t>
       </w:r>
       <w:r>
-        <w:t xml:space="preserve">to record enough data to conduct statistical analysis. </w:t>
-      </w:r>
-    </w:p>
-    <w:p>
-      <w:pPr>
-        <w:widowControl/>
-        <w:jc w:val="left"/>
-        <w:rPr>
-          <w:strike/>
-        </w:rPr>
-      </w:pPr>
-      <w:r>
-        <w:rPr>
-          <w:strike/>
-        </w:rPr>
-        <w:t xml:space="preserve">Total 3 experiment </w:t>
-      </w:r>
-      <w:r>
-        <w:rPr>
-          <w:strike/>
-          <w:noProof/>
-        </w:rPr>
-        <w:t>was performed</w:t>
-      </w:r>
-      <w:r>
-        <w:rPr>
-          <w:strike/>
-        </w:rPr>
-        <w:t xml:space="preserve">, </w:t>
-      </w:r>
-      <w:r>
-        <w:rPr>
-          <w:strike/>
-          <w:noProof/>
-        </w:rPr>
-        <w:t>first</w:t>
-      </w:r>
-      <w:r>
-        <w:rPr>
-          <w:strike/>
-        </w:rPr>
-        <w:t xml:space="preserve"> experiment conducted to record </w:t>
-      </w:r>
-      <w:proofErr w:type="spellStart"/>
-      <w:r>
-        <w:rPr>
-          <w:strike/>
-        </w:rPr>
-        <w:t>sEMG</w:t>
-      </w:r>
-      <w:proofErr w:type="spellEnd"/>
-      <w:r>
-        <w:rPr>
-          <w:strike/>
-        </w:rPr>
-        <w:t xml:space="preserve"> data for </w:t>
-      </w:r>
-      <w:r>
-        <w:rPr>
-          <w:strike/>
-          <w:noProof/>
-        </w:rPr>
-        <w:t>normal</w:t>
-      </w:r>
-      <w:r>
-        <w:rPr>
-          <w:strike/>
-        </w:rPr>
-        <w:t xml:space="preserve"> gait cycle</w:t>
-      </w:r>
-      <w:r>
-        <w:rPr>
-          <w:strike/>
-        </w:rPr>
-        <w:t xml:space="preserve"> </w:t>
-      </w:r>
-      <w:r>
-        <w:rPr>
-          <w:strike/>
-          <w:noProof/>
-        </w:rPr>
-        <w:t>i.e.</w:t>
-      </w:r>
-      <w:r>
-        <w:rPr>
-          <w:strike/>
-        </w:rPr>
-        <w:t xml:space="preserve"> when </w:t>
-      </w:r>
-      <w:r>
-        <w:rPr>
-          <w:strike/>
-          <w:noProof/>
-        </w:rPr>
-        <w:t>subject</w:t>
-      </w:r>
-      <w:r>
-        <w:rPr>
-          <w:strike/>
-        </w:rPr>
-        <w:t xml:space="preserve"> is not wearing the AWS</w:t>
-      </w:r>
-      <w:r>
-        <w:rPr>
-          <w:strike/>
-        </w:rPr>
-        <w:t xml:space="preserve">. </w:t>
-      </w:r>
-      <w:r>
-        <w:rPr>
-          <w:strike/>
-          <w:noProof/>
-        </w:rPr>
-        <w:t>Second</w:t>
-      </w:r>
-      <w:r>
-        <w:rPr>
-          <w:strike/>
-        </w:rPr>
-        <w:t xml:space="preserve"> experiment was conducted by wearing AWS which includes waist support belt, knee support, PGM, solenoid valves, </w:t>
-      </w:r>
-      <w:r>
-        <w:rPr>
-          <w:strike/>
-          <w:noProof/>
-        </w:rPr>
-        <w:t>shoe</w:t>
-      </w:r>
-      <w:r>
-        <w:rPr>
-          <w:strike/>
-        </w:rPr>
-        <w:t xml:space="preserve"> with FSR sensor, air tank with pressure regulator and backpack as described above. In this experiment gait performance was measured without </w:t>
-      </w:r>
-      <w:r>
-        <w:rPr>
-          <w:strike/>
-          <w:noProof/>
-        </w:rPr>
-        <w:t>air</w:t>
-      </w:r>
-      <w:r>
-        <w:rPr>
-          <w:strike/>
-        </w:rPr>
-        <w:t xml:space="preserve"> supply, it </w:t>
-      </w:r>
-      <w:r>
-        <w:rPr>
-          <w:strike/>
-          <w:noProof/>
-        </w:rPr>
-        <w:t>was done</w:t>
-      </w:r>
-      <w:r>
-        <w:rPr>
-          <w:strike/>
-        </w:rPr>
-        <w:t xml:space="preserve"> because the PGM has its </w:t>
-      </w:r>
-      <w:r>
-        <w:rPr>
-          <w:strike/>
-          <w:noProof/>
-        </w:rPr>
-        <w:t>own</w:t>
-      </w:r>
-      <w:r>
-        <w:rPr>
-          <w:strike/>
-        </w:rPr>
-        <w:t xml:space="preserve"> elasticity which provides </w:t>
-      </w:r>
-      <w:r>
-        <w:rPr>
-          <w:strike/>
-          <w:noProof/>
-        </w:rPr>
-        <w:t>minimum</w:t>
-      </w:r>
-      <w:r>
-        <w:rPr>
-          <w:strike/>
-        </w:rPr>
-        <w:t xml:space="preserve"> assistive force. In the third </w:t>
-      </w:r>
-      <w:r>
-        <w:rPr>
-          <w:strike/>
-          <w:noProof/>
-        </w:rPr>
-        <w:t>experiment</w:t>
-      </w:r>
-      <w:r>
-        <w:rPr>
-          <w:strike/>
-        </w:rPr>
-        <w:t xml:space="preserve"> we measured gait performance by supplying 60 kPa air pressure </w:t>
-      </w:r>
-      <w:r>
-        <w:rPr>
-          <w:strike/>
-          <w:noProof/>
-        </w:rPr>
-        <w:t>and</w:t>
-      </w:r>
-      <w:r>
-        <w:rPr>
-          <w:strike/>
-        </w:rPr>
-        <w:t xml:space="preserve"> </w:t>
-      </w:r>
-      <w:r>
-        <w:rPr>
-          <w:strike/>
-          <w:noProof/>
-        </w:rPr>
-        <w:t>fourth</w:t>
-      </w:r>
-      <w:r>
-        <w:rPr>
-          <w:strike/>
-        </w:rPr>
-        <w:t xml:space="preserve"> experiment was conducted to measure gait performance when supplied air pressure is 100 kPa. Three iterations of each experiment were conducted to perform statistical analysis of the </w:t>
-      </w:r>
-      <w:proofErr w:type="spellStart"/>
-      <w:r>
-        <w:rPr>
-          <w:strike/>
-        </w:rPr>
-        <w:t>sEMG</w:t>
-      </w:r>
-      <w:proofErr w:type="spellEnd"/>
-      <w:r>
-        <w:rPr>
-          <w:strike/>
-        </w:rPr>
-        <w:t xml:space="preserve"> evaluation using </w:t>
-      </w:r>
-      <w:r>
-        <w:rPr>
-          <w:strike/>
-          <w:noProof/>
-        </w:rPr>
-        <w:t>two sample</w:t>
-      </w:r>
-      <w:r>
-        <w:rPr>
-          <w:strike/>
-        </w:rPr>
-        <w:t xml:space="preserve"> t-test method.  </w:t>
-      </w:r>
-    </w:p>
-    <w:p>
-      <w:pPr>
-        <w:widowControl/>
-        <w:jc w:val="left"/>
-      </w:pPr>
-    </w:p>
-    <w:p>
-      <w:pPr>
-        <w:widowControl/>
-        <w:jc w:val="left"/>
-        <w:rPr>
-          <w:strike/>
-        </w:rPr>
-      </w:pPr>
-      <w:r>
-        <w:rPr>
-          <w:strike/>
-        </w:rPr>
-        <w:lastRenderedPageBreak/>
-        <w:t xml:space="preserve">Seven subjects participated in the experiment. Information </w:t>
-      </w:r>
-      <w:r>
-        <w:rPr>
-          <w:strike/>
-          <w:noProof/>
-        </w:rPr>
-        <w:t>was shared</w:t>
-      </w:r>
-      <w:r>
-        <w:rPr>
-          <w:strike/>
-        </w:rPr>
-        <w:t xml:space="preserve"> with all the subjects </w:t>
-      </w:r>
-      <w:r>
-        <w:rPr>
-          <w:strike/>
-          <w:noProof/>
-        </w:rPr>
-        <w:t>prior to</w:t>
-      </w:r>
-      <w:r>
-        <w:rPr>
-          <w:strike/>
-        </w:rPr>
-        <w:t xml:space="preserve"> the experiment. During the </w:t>
-      </w:r>
-      <w:r>
-        <w:rPr>
-          <w:strike/>
-          <w:noProof/>
-        </w:rPr>
-        <w:t>experiment</w:t>
-      </w:r>
-      <w:r>
-        <w:rPr>
-          <w:strike/>
-        </w:rPr>
-        <w:t xml:space="preserve"> subjects could relax or take </w:t>
-      </w:r>
-      <w:r>
-        <w:rPr>
-          <w:strike/>
-          <w:noProof/>
-        </w:rPr>
-        <w:t>break</w:t>
-      </w:r>
-      <w:r>
-        <w:rPr>
-          <w:strike/>
-        </w:rPr>
-        <w:t xml:space="preserve"> to avoid muscle fatigue because of carrying heavy backpack during experiments.</w:t>
+        <w:t xml:space="preserve">to record enough data to conduct </w:t>
+      </w:r>
+      <w:r>
+        <w:t xml:space="preserve">a </w:t>
+      </w:r>
+      <w:r>
+        <w:t xml:space="preserve">statistical analysis. </w:t>
       </w:r>
     </w:p>
     <w:p>
@@ -5228,7 +6520,18 @@
     </w:p>
     <w:p>
       <w:r>
-        <w:t>I</w:t>
+        <w:t xml:space="preserve">The recorded </w:t>
+      </w:r>
+      <w:proofErr w:type="spellStart"/>
+      <w:r>
+        <w:t>sEMG</w:t>
+      </w:r>
+      <w:proofErr w:type="spellEnd"/>
+      <w:r>
+        <w:t xml:space="preserve"> was rectified with </w:t>
+      </w:r>
+      <w:r>
+        <w:t>i</w:t>
       </w:r>
       <w:r>
         <w:t>ntegrated EMG (</w:t>
@@ -5242,7 +6545,13 @@
         <w:t>)</w:t>
       </w:r>
       <w:r>
-        <w:t xml:space="preserve"> and </w:t>
+        <w:t>,</w:t>
+      </w:r>
+      <w:r>
+        <w:t xml:space="preserve"> </w:t>
+      </w:r>
+      <w:r>
+        <w:t xml:space="preserve">a </w:t>
       </w:r>
       <w:r>
         <w:rPr>
@@ -5257,7 +6566,31 @@
         <w:t>nd</w:t>
       </w:r>
       <w:r>
-        <w:t xml:space="preserve"> order low pass filter with cut off frequency of </w:t>
+        <w:rPr>
+          <w:noProof/>
+        </w:rPr>
+        <w:t>-</w:t>
+      </w:r>
+      <w:r>
+        <w:t>order low</w:t>
+      </w:r>
+      <w:r>
+        <w:t>-</w:t>
+      </w:r>
+      <w:r>
+        <w:t xml:space="preserve">pass filter with </w:t>
+      </w:r>
+      <w:r>
+        <w:t xml:space="preserve">a </w:t>
+      </w:r>
+      <w:r>
+        <w:t>cut</w:t>
+      </w:r>
+      <w:r>
+        <w:t>-</w:t>
+      </w:r>
+      <w:r>
+        <w:t xml:space="preserve">off frequency of </w:t>
       </w:r>
       <w:r>
         <w:t>\SI{</w:t>
@@ -5271,7 +6604,10 @@
         <w:t>\hertz}</w:t>
       </w:r>
       <w:r>
-        <w:t xml:space="preserve">, </w:t>
+        <w:t>, and a</w:t>
+      </w:r>
+      <w:r>
+        <w:t xml:space="preserve"> </w:t>
       </w:r>
       <w:r>
         <w:rPr>
@@ -5286,7 +6622,31 @@
         <w:t>nd</w:t>
       </w:r>
       <w:r>
-        <w:t xml:space="preserve"> order high pass filter with cut off frequency of </w:t>
+        <w:rPr>
+          <w:noProof/>
+        </w:rPr>
+        <w:t>-</w:t>
+      </w:r>
+      <w:r>
+        <w:t>order high</w:t>
+      </w:r>
+      <w:r>
+        <w:t>-</w:t>
+      </w:r>
+      <w:r>
+        <w:t xml:space="preserve">pass filter with </w:t>
+      </w:r>
+      <w:r>
+        <w:t xml:space="preserve">a </w:t>
+      </w:r>
+      <w:r>
+        <w:t>cut</w:t>
+      </w:r>
+      <w:r>
+        <w:t>-</w:t>
+      </w:r>
+      <w:r>
+        <w:t xml:space="preserve">off frequency of </w:t>
       </w:r>
       <w:r>
         <w:t>\SI{</w:t>
@@ -5298,7 +6658,13 @@
         <w:t>0}{\hertz}</w:t>
       </w:r>
       <w:r>
-        <w:t xml:space="preserve"> using P-EMG plus tool for </w:t>
+        <w:t xml:space="preserve"> using </w:t>
+      </w:r>
+      <w:r>
+        <w:t xml:space="preserve">the </w:t>
+      </w:r>
+      <w:r>
+        <w:t xml:space="preserve">P-EMG plus tool for </w:t>
       </w:r>
       <w:r>
         <w:t xml:space="preserve">the </w:t>
@@ -5313,7 +6679,39 @@
         <w:t xml:space="preserve"> device</w:t>
       </w:r>
       <w:r>
-        <w:t xml:space="preserve"> </w:t>
+        <w:t xml:space="preserve">. </w:t>
+      </w:r>
+      <w:r>
+        <w:t xml:space="preserve">The recorded </w:t>
+      </w:r>
+      <w:proofErr w:type="spellStart"/>
+      <w:r>
+        <w:t>sEMG</w:t>
+      </w:r>
+      <w:proofErr w:type="spellEnd"/>
+      <w:r>
+        <w:t xml:space="preserve"> was normalized using MVC to find </w:t>
+      </w:r>
+      <w:r>
+        <w:t>\</w:t>
+      </w:r>
+      <w:r>
+        <w:t>%MVC</w:t>
+      </w:r>
+      <w:r>
+        <w:t>,</w:t>
+      </w:r>
+      <w:r>
+        <w:t xml:space="preserve"> </w:t>
+      </w:r>
+      <w:r>
+        <w:rPr>
+          <w:noProof/>
+        </w:rPr>
+        <w:t>and</w:t>
+      </w:r>
+      <w:r>
+        <w:t xml:space="preserve"> ten gait cycles for each subject </w:t>
       </w:r>
       <w:r>
         <w:rPr>
@@ -5328,76 +6726,6 @@
         <w:t>ere</w:t>
       </w:r>
       <w:r>
-        <w:rPr>
-          <w:noProof/>
-        </w:rPr>
-        <w:t xml:space="preserve"> used</w:t>
-      </w:r>
-      <w:r>
-        <w:t xml:space="preserve"> to </w:t>
-      </w:r>
-      <w:r>
-        <w:rPr>
-          <w:noProof/>
-        </w:rPr>
-        <w:t>rectify</w:t>
-      </w:r>
-      <w:r>
-        <w:t xml:space="preserve"> recorded </w:t>
-      </w:r>
-      <w:proofErr w:type="spellStart"/>
-      <w:r>
-        <w:t>sEMG</w:t>
-      </w:r>
-      <w:proofErr w:type="spellEnd"/>
-      <w:r>
-        <w:t xml:space="preserve">. </w:t>
-      </w:r>
-      <w:r>
-        <w:t xml:space="preserve">The recorded </w:t>
-      </w:r>
-      <w:proofErr w:type="spellStart"/>
-      <w:r>
-        <w:t>sEMG</w:t>
-      </w:r>
-      <w:proofErr w:type="spellEnd"/>
-      <w:r>
-        <w:t xml:space="preserve"> was normalized using MVC to find </w:t>
-      </w:r>
-      <w:r>
-        <w:t>\</w:t>
-      </w:r>
-      <w:r>
-        <w:t>%MVC</w:t>
-      </w:r>
-      <w:r>
-        <w:t>,</w:t>
-      </w:r>
-      <w:r>
-        <w:t xml:space="preserve"> </w:t>
-      </w:r>
-      <w:r>
-        <w:rPr>
-          <w:noProof/>
-        </w:rPr>
-        <w:t>and</w:t>
-      </w:r>
-      <w:r>
-        <w:t xml:space="preserve"> ten gait cycles for each subject </w:t>
-      </w:r>
-      <w:r>
-        <w:rPr>
-          <w:noProof/>
-        </w:rPr>
-        <w:t>w</w:t>
-      </w:r>
-      <w:r>
-        <w:rPr>
-          <w:noProof/>
-        </w:rPr>
-        <w:t>ere</w:t>
-      </w:r>
-      <w:r>
         <w:t xml:space="preserve"> averaged to create one gait cycle which is further averaged to generate one gait cycle</w:t>
       </w:r>
       <w:r>
@@ -5407,16 +6735,7 @@
         <w:t>.</w:t>
       </w:r>
       <w:r>
-        <w:t xml:space="preserve"> </w:t>
-      </w:r>
-      <w:r>
-        <w:t xml:space="preserve">We measured standard deviation and </w:t>
-      </w:r>
-      <w:r>
-        <w:t>performed</w:t>
-      </w:r>
-      <w:r>
-        <w:t xml:space="preserve"> </w:t>
+        <w:t xml:space="preserve"> We measured standard deviation and performed </w:t>
       </w:r>
       <w:r>
         <w:rPr>
@@ -5437,7 +6756,13 @@
         <w:t>stical</w:t>
       </w:r>
       <w:r>
-        <w:t xml:space="preserve"> analysis using two-sample t-test on the average normalized </w:t>
+        <w:t xml:space="preserve"> analysis using</w:t>
+      </w:r>
+      <w:r>
+        <w:t xml:space="preserve"> a</w:t>
+      </w:r>
+      <w:r>
+        <w:t xml:space="preserve"> two-sample t-test on the average normalized </w:t>
       </w:r>
       <w:proofErr w:type="spellStart"/>
       <w:r>
@@ -5472,7 +6797,13 @@
         <w:t>}</w:t>
       </w:r>
       <w:r>
-        <w:t xml:space="preserve"> shows normalized average </w:t>
+        <w:t xml:space="preserve"> shows</w:t>
+      </w:r>
+      <w:r>
+        <w:t xml:space="preserve"> the</w:t>
+      </w:r>
+      <w:r>
+        <w:t xml:space="preserve"> normalized average </w:t>
       </w:r>
       <w:proofErr w:type="spellStart"/>
       <w:r>
@@ -5480,10 +6811,22 @@
       </w:r>
       <w:proofErr w:type="spellEnd"/>
       <w:r>
-        <w:t xml:space="preserve"> signal envelope with standard deviation for gait cycle </w:t>
-      </w:r>
-      <w:r>
-        <w:t>without AWS</w:t>
+        <w:t xml:space="preserve"> signal envelope with standard deviation for </w:t>
+      </w:r>
+      <w:r>
+        <w:t xml:space="preserve">the </w:t>
+      </w:r>
+      <w:r>
+        <w:t xml:space="preserve">gait cycle </w:t>
+      </w:r>
+      <w:r>
+        <w:t xml:space="preserve">without </w:t>
+      </w:r>
+      <w:r>
+        <w:t xml:space="preserve">wearing </w:t>
+      </w:r>
+      <w:r>
+        <w:t>AWS</w:t>
       </w:r>
       <w:r>
         <w:t xml:space="preserve"> and </w:t>
@@ -5498,6 +6841,9 @@
         <w:t>level</w:t>
       </w:r>
       <w:r>
+        <w:t>s</w:t>
+      </w:r>
+      <w:r>
         <w:t xml:space="preserve"> </w:t>
       </w:r>
       <w:r>
@@ -5507,7 +6853,13 @@
         <w:t xml:space="preserve"> at \SI{60}{\kilo\pascal} and \SI{100}{\kilo\pascal}</w:t>
       </w:r>
       <w:r>
-        <w:t xml:space="preserve">. The figure also shows FSR sensor data for both limbs. The signal peak shows the stance phase on the respective limb and swing on the contralateral limb. </w:t>
+        <w:t xml:space="preserve">. The figure also shows </w:t>
+      </w:r>
+      <w:r>
+        <w:t xml:space="preserve">the </w:t>
+      </w:r>
+      <w:r>
+        <w:t xml:space="preserve">FSR sensor data for both limbs. The signal peak shows the stance phase on the respective limb and swing on the contralateral limb. </w:t>
       </w:r>
       <w:r>
         <w:t xml:space="preserve">During AWS detects stance phase on the left and assists swing phase of the right limb (during the experiment we measured </w:t>
@@ -5557,7 +6909,13 @@
         <w:t xml:space="preserve">see </w:t>
       </w:r>
       <w:r>
-        <w:t xml:space="preserve">that as we increase the assistive air pressure reduction in the peak value of the normalized averaged </w:t>
+        <w:t>that</w:t>
+      </w:r>
+      <w:r>
+        <w:t>,</w:t>
+      </w:r>
+      <w:r>
+        <w:t xml:space="preserve"> as we increase the assistive air pressure reduction in the peak value of the normalized averaged </w:t>
       </w:r>
       <w:proofErr w:type="spellStart"/>
       <w:r>
@@ -5568,7 +6926,22 @@
         <w:t xml:space="preserve"> signal. </w:t>
       </w:r>
       <w:r>
-        <w:t xml:space="preserve">To quantitively evaluate the differences we conducted </w:t>
+        <w:t xml:space="preserve">To evaluate the differences </w:t>
+      </w:r>
+      <w:r>
+        <w:t>quantitatively</w:t>
+      </w:r>
+      <w:r>
+        <w:t>,</w:t>
+      </w:r>
+      <w:r>
+        <w:t xml:space="preserve"> </w:t>
+      </w:r>
+      <w:r>
+        <w:t xml:space="preserve">we conducted </w:t>
+      </w:r>
+      <w:r>
+        <w:t xml:space="preserve">a </w:t>
       </w:r>
       <w:r>
         <w:rPr>
@@ -5623,16 +6996,28 @@
         <w:rPr>
           <w:noProof/>
         </w:rPr>
-        <w:t xml:space="preserve"> to</w:t>
-      </w:r>
-      <w:r>
-        <w:rPr>
-          <w:noProof/>
-        </w:rPr>
-        <w:t xml:space="preserve"> individual</w:t>
-      </w:r>
-      <w:r>
-        <w:t xml:space="preserve"> muscle. </w:t>
+        <w:t xml:space="preserve"> </w:t>
+      </w:r>
+      <w:r>
+        <w:rPr>
+          <w:noProof/>
+        </w:rPr>
+        <w:t xml:space="preserve">for </w:t>
+      </w:r>
+      <w:r>
+        <w:rPr>
+          <w:noProof/>
+        </w:rPr>
+        <w:t>individual</w:t>
+      </w:r>
+      <w:r>
+        <w:t xml:space="preserve"> muscle</w:t>
+      </w:r>
+      <w:r>
+        <w:t>s</w:t>
+      </w:r>
+      <w:r>
+        <w:t xml:space="preserve">. </w:t>
       </w:r>
       <w:r>
         <w:t>Table \ref{t-test}</w:t>
@@ -5688,7 +7073,19 @@
         </w:rPr>
       </w:pPr>
       <w:r>
-        <w:t>All the muscles showed significant reduction or no change in the muscle activity evaluated during the experiment. Muscles showed reduction for both levels of assistive air pressure provided. For TA ($p-value$ of \SI{60}{\kilo\pascal} \&amp; $p-value$  \SI{100}{\kilo\pascal}) ($p\le0.01$ \&amp; $p\le0.01$), SOL ($p\le0.05$ \&amp; $p\le0.05$), MG ($p\le0.05$ \&amp; $p\le0.05$), LG ($p\le0.01$ \&amp; $p\le0.05$), RF ($p\le0.01$ \&amp; $p\le0.05$), VL ($p\le0.01$ and BF ($p\le0.05$ \&amp; $p\le0.01$)). For VM, both assistive level showed reduction average \%</w:t>
+        <w:t>All the muscles showed significant reduction or no change in the muscle activity evaluated during the experiment. Muscles showed reduction for both levels of assistive air pressure provided. For TA ($p-value$ of \SI{60}{\kilo\pascal} \&amp; $p-value$  \SI{100}{\kilo\pascal}) ($p\le0.01$ \&amp; $p\le0.01$), SOL ($p\le0.05$ \&amp; $p\le0.05$), MG ($p\le0.05$ \&amp; $p\le0.05$), LG ($p\le0.01$ \&amp; $p\le0.05$), RF ($p\le0.01$ \&amp; $p\le0.05$), VL ($p\le0.01$ and BF ($p\le0.05$ \&amp; $p\le0.01$)). For VM, both assistive level</w:t>
+      </w:r>
+      <w:r>
+        <w:t>s</w:t>
+      </w:r>
+      <w:r>
+        <w:t xml:space="preserve"> showed </w:t>
+      </w:r>
+      <w:r>
+        <w:t xml:space="preserve">a </w:t>
+      </w:r>
+      <w:r>
+        <w:t>reduction average \%</w:t>
       </w:r>
       <w:proofErr w:type="gramStart"/>
       <w:r>
@@ -5696,19 +7093,61 @@
       </w:r>
       <w:proofErr w:type="gramEnd"/>
       <w:r>
-        <w:t xml:space="preserve"> but the reduction is not significant.</w:t>
-      </w:r>
-      <w:r>
-        <w:t xml:space="preserve"> </w:t>
-      </w:r>
-      <w:r>
-        <w:t xml:space="preserve">When compared the reduction in the \%MVC of assisted </w:t>
+        <w:t xml:space="preserve"> but the reduction </w:t>
+      </w:r>
+      <w:r>
+        <w:t xml:space="preserve">was </w:t>
+      </w:r>
+      <w:r>
+        <w:t>not significant.</w:t>
+      </w:r>
+      <w:r>
+        <w:t xml:space="preserve"> </w:t>
+      </w:r>
+      <w:r>
+        <w:t xml:space="preserve">When </w:t>
+      </w:r>
+      <w:r>
+        <w:t>comparing</w:t>
+      </w:r>
+      <w:r>
+        <w:t xml:space="preserve"> the reduction in the \%MVC of assisted </w:t>
       </w:r>
       <w:r>
         <w:t>gait</w:t>
       </w:r>
       <w:r>
-        <w:t xml:space="preserve"> as compared to unassisted gait we found that (\% reduction at 60 kPa $\pm$ SD \&amp; \% reduction at 100 kPa $\pm$ SD) for TA (16.9\% $\pm$ 2.9\% \&amp; 22.7\% $\pm$ 3.24\%), SOL (7.7\% $\pm$ 6.6\% \&amp; 8.10\% $\pm$ 6.9\%), MG (5.5\% $\pm$ 6.4\%\&amp; 8.50\% $\pm$ 6.3\%), LG (14.84\% $\pm$ 6.3\% \&amp; 13.10\% $\pm$ 6.6\%), RF (44\% $\pm$ 5.9\% \&amp; 31\% $\pm$ 4.9\%), VM (8.8\% $\pm$ 21.2\% \&amp; 7.9\% $\pm$ 16\%), VL(22.5\% $\pm$ 5.1\% \&amp; 11.1\% $\pm$ 5.8\%) and BF (25.4\% $\pm$ 3.66\% \&amp; 27.6\% $\pm$ 2.44\%) was observed. The percentage reduction in muscle activity is shown in Table \ref{</w:t>
+        <w:t xml:space="preserve"> </w:t>
+      </w:r>
+      <w:r>
+        <w:t xml:space="preserve">with that of </w:t>
+      </w:r>
+      <w:r>
+        <w:t>unassisted gait</w:t>
+      </w:r>
+      <w:r>
+        <w:t>,</w:t>
+      </w:r>
+      <w:r>
+        <w:t xml:space="preserve"> we found that (\% reduction at 60 kPa $\pm$ SD \&amp; \% </w:t>
+      </w:r>
+      <w:r>
+        <w:lastRenderedPageBreak/>
+        <w:t>reduction at 100 kPa $\pm$ SD) for</w:t>
+      </w:r>
+      <w:r>
+        <w:t>,</w:t>
+      </w:r>
+      <w:r>
+        <w:t xml:space="preserve"> TA (16.9\% $\pm$ 2.9\% \&amp; 22.7\% $\pm$ 3.24\%), SOL (7.7\% $\pm$ 6.6\% \&amp; 8.10\% $\pm$ 6.9\%), MG (5.5\% $\pm$ 6.4\%\&amp; 8.50\% $\pm$ 6.3\%), LG (14.84\% $\pm$ 6.3\% \&amp; 13.10\% $\pm$ 6.6\%), RF (44\% $\pm$ 5.9\% \&amp; 31\% $\pm$ 4.9\%), VM (8.8\% $\pm$ 21.2\% \&amp; 7.9\% $\pm$ 16\%), VL(22.5\% $\pm$ 5.1\% \&amp; 11.1\% $\pm$ 5.8\%) and BF (25.4\% $\pm$ 3.66\% \&amp; 27.6\% $\pm$ 2.44\%) </w:t>
+      </w:r>
+      <w:proofErr w:type="spellStart"/>
+      <w:r>
+        <w:t>occured</w:t>
+      </w:r>
+      <w:proofErr w:type="spellEnd"/>
+      <w:r>
+        <w:t>. The percentage reduction in muscle activity is shown in Table \ref{</w:t>
       </w:r>
       <w:proofErr w:type="spellStart"/>
       <w:r>
@@ -5731,7 +7170,6 @@
         <w:jc w:val="left"/>
       </w:pPr>
       <w:r>
-        <w:lastRenderedPageBreak/>
         <w:t xml:space="preserve">Based </w:t>
       </w:r>
       <w:r>
@@ -5743,13 +7181,35 @@
       </w:r>
       <w:proofErr w:type="spellEnd"/>
       <w:r>
-        <w:t xml:space="preserve"> signal envelope, statistical analysis and percentage reduction in the muscle activity, it shows that AWS developed using PGM can work with low air pressure </w:t>
-      </w:r>
-      <w:proofErr w:type="gramStart"/>
-      <w:r>
-        <w:t>and also</w:t>
-      </w:r>
-      <w:proofErr w:type="gramEnd"/>
+        <w:t xml:space="preserve"> signal envelope, statistical analysis</w:t>
+      </w:r>
+      <w:r>
+        <w:t>,</w:t>
+      </w:r>
+      <w:r>
+        <w:t xml:space="preserve"> and percentage reduction in the muscle activity, it </w:t>
+      </w:r>
+      <w:r>
+        <w:t>was found</w:t>
+      </w:r>
+      <w:r>
+        <w:t xml:space="preserve"> that </w:t>
+      </w:r>
+      <w:r>
+        <w:t xml:space="preserve">the </w:t>
+      </w:r>
+      <w:r>
+        <w:t xml:space="preserve">AWS developed using </w:t>
+      </w:r>
+      <w:r>
+        <w:t xml:space="preserve">the </w:t>
+      </w:r>
+      <w:r>
+        <w:t xml:space="preserve">PGM can work with low air pressure and </w:t>
+      </w:r>
+      <w:r>
+        <w:t>is</w:t>
+      </w:r>
       <w:r>
         <w:t xml:space="preserve"> able to reduce the muscle efforts significantly in both </w:t>
       </w:r>
@@ -5766,482 +7226,13 @@
         <w:t>s</w:t>
       </w:r>
       <w:r>
-        <w:t xml:space="preserve"> of assisted gait by assisting swing phase of the gait cycle. </w:t>
-      </w:r>
-    </w:p>
-    <w:p>
-      <w:pPr>
-        <w:widowControl/>
-        <w:jc w:val="left"/>
-        <w:rPr>
-          <w:strike/>
-        </w:rPr>
-      </w:pPr>
-      <w:r>
-        <w:rPr>
-          <w:strike/>
-        </w:rPr>
-        <w:t>Fig. \ref{</w:t>
-      </w:r>
-      <w:proofErr w:type="spellStart"/>
-      <w:proofErr w:type="gramStart"/>
-      <w:r>
-        <w:rPr>
-          <w:strike/>
-        </w:rPr>
-        <w:t>fig:emgenvelope</w:t>
-      </w:r>
-      <w:proofErr w:type="spellEnd"/>
-      <w:proofErr w:type="gramEnd"/>
-      <w:r>
-        <w:rPr>
-          <w:strike/>
-        </w:rPr>
-        <w:t>} and \ref{</w:t>
-      </w:r>
-      <w:proofErr w:type="spellStart"/>
-      <w:r>
-        <w:rPr>
-          <w:strike/>
-        </w:rPr>
-        <w:t>fig:aggregatedbargraph</w:t>
-      </w:r>
-      <w:proofErr w:type="spellEnd"/>
-      <w:r>
-        <w:rPr>
-          <w:strike/>
-        </w:rPr>
-        <w:t xml:space="preserve">} shows </w:t>
-      </w:r>
-      <w:r>
-        <w:rPr>
-          <w:strike/>
-          <w:noProof/>
-        </w:rPr>
-        <w:t>comparison</w:t>
-      </w:r>
-      <w:r>
-        <w:rPr>
-          <w:strike/>
-        </w:rPr>
-        <w:t xml:space="preserve"> of muscle activation for all three experiments, the graphs also show stance phase detection for both legs based on the recorded foot sensor data, it </w:t>
-      </w:r>
-      <w:r>
-        <w:rPr>
-          <w:strike/>
-          <w:noProof/>
-        </w:rPr>
-        <w:t>was also used</w:t>
-      </w:r>
-      <w:r>
-        <w:rPr>
-          <w:strike/>
-        </w:rPr>
-        <w:t xml:space="preserve"> for segmenting gait cycles and calculating average gait signal for each experiment.  The portion of the graph highlighted in the green is stance phase detection on the left leg which provides </w:t>
-      </w:r>
-      <w:r>
-        <w:rPr>
-          <w:strike/>
-          <w:noProof/>
-        </w:rPr>
-        <w:t>assistive</w:t>
-      </w:r>
-      <w:r>
-        <w:rPr>
-          <w:strike/>
-        </w:rPr>
-        <w:t xml:space="preserve"> force on </w:t>
-      </w:r>
-      <w:r>
-        <w:rPr>
-          <w:strike/>
-          <w:noProof/>
-        </w:rPr>
-        <w:t>right</w:t>
-      </w:r>
-      <w:r>
-        <w:rPr>
-          <w:strike/>
-        </w:rPr>
-        <w:t xml:space="preserve"> leg as it </w:t>
-      </w:r>
-      <w:r>
-        <w:rPr>
-          <w:strike/>
-          <w:noProof/>
-        </w:rPr>
-        <w:t>transitions  from</w:t>
-      </w:r>
-      <w:r>
-        <w:rPr>
-          <w:strike/>
-        </w:rPr>
-        <w:t xml:space="preserve"> stance phase to swing phase. The portion of the graph highlighter in the blue shows the gait phase during which effect of </w:t>
-      </w:r>
-      <w:r>
-        <w:rPr>
-          <w:strike/>
-          <w:noProof/>
-        </w:rPr>
-        <w:t>assistive</w:t>
-      </w:r>
-      <w:r>
-        <w:rPr>
-          <w:strike/>
-        </w:rPr>
-        <w:t xml:space="preserve"> force </w:t>
-      </w:r>
-      <w:r>
-        <w:rPr>
-          <w:strike/>
-          <w:noProof/>
-        </w:rPr>
-        <w:t>is observed</w:t>
-      </w:r>
-      <w:r>
-        <w:rPr>
-          <w:strike/>
-        </w:rPr>
-        <w:t xml:space="preserve">. This graph visualizes the difference in the </w:t>
-      </w:r>
-      <w:proofErr w:type="spellStart"/>
-      <w:r>
-        <w:rPr>
-          <w:strike/>
-        </w:rPr>
-        <w:t>sEMG</w:t>
-      </w:r>
-      <w:proofErr w:type="spellEnd"/>
-      <w:r>
-        <w:rPr>
-          <w:strike/>
-        </w:rPr>
-        <w:t xml:space="preserve"> signal envelope for normal gait when AWS </w:t>
-      </w:r>
-      <w:r>
-        <w:rPr>
-          <w:strike/>
-          <w:noProof/>
-        </w:rPr>
-        <w:t>is not worn</w:t>
-      </w:r>
-      <w:r>
-        <w:rPr>
-          <w:strike/>
-        </w:rPr>
-        <w:t xml:space="preserve"> and when it </w:t>
-      </w:r>
-      <w:r>
-        <w:rPr>
-          <w:strike/>
-          <w:noProof/>
-        </w:rPr>
-        <w:t>is worn</w:t>
-      </w:r>
-      <w:r>
-        <w:rPr>
-          <w:strike/>
-        </w:rPr>
-        <w:t xml:space="preserve"> with two levels of assistive air pressure is used </w:t>
-      </w:r>
-      <w:r>
-        <w:rPr>
-          <w:strike/>
-          <w:noProof/>
-        </w:rPr>
-        <w:t>i.e.</w:t>
-      </w:r>
-      <w:r>
-        <w:rPr>
-          <w:strike/>
-        </w:rPr>
-        <w:t xml:space="preserve"> 60 kPa and 100 </w:t>
-      </w:r>
-      <w:r>
-        <w:rPr>
-          <w:strike/>
-          <w:noProof/>
-        </w:rPr>
-        <w:t>kPa</w:t>
-      </w:r>
-      <w:r>
-        <w:rPr>
-          <w:strike/>
-        </w:rPr>
-        <w:t xml:space="preserve">. </w:t>
-      </w:r>
-      <w:r>
-        <w:rPr>
-          <w:strike/>
-          <w:noProof/>
-        </w:rPr>
-        <w:t>Significance</w:t>
-      </w:r>
-      <w:r>
-        <w:rPr>
-          <w:strike/>
-        </w:rPr>
-        <w:t xml:space="preserve"> </w:t>
-      </w:r>
-      <w:r>
-        <w:rPr>
-          <w:strike/>
-          <w:noProof/>
-        </w:rPr>
-        <w:t>of  changes</w:t>
-      </w:r>
-      <w:r>
-        <w:rPr>
-          <w:strike/>
-        </w:rPr>
-        <w:t xml:space="preserve"> in </w:t>
-      </w:r>
-      <w:proofErr w:type="spellStart"/>
-      <w:r>
-        <w:rPr>
-          <w:strike/>
-        </w:rPr>
-        <w:t>sEMG</w:t>
-      </w:r>
-      <w:proofErr w:type="spellEnd"/>
-      <w:r>
-        <w:rPr>
-          <w:strike/>
-        </w:rPr>
-        <w:t xml:space="preserve"> </w:t>
-      </w:r>
-      <w:r>
-        <w:rPr>
-          <w:strike/>
-          <w:noProof/>
-        </w:rPr>
-        <w:t>were</w:t>
-      </w:r>
-      <w:r>
-        <w:rPr>
-          <w:strike/>
-        </w:rPr>
-        <w:t xml:space="preserve"> quantified by running </w:t>
-      </w:r>
-      <w:r>
-        <w:rPr>
-          <w:strike/>
-          <w:noProof/>
-        </w:rPr>
-        <w:t>two sample</w:t>
-      </w:r>
-      <w:r>
-        <w:rPr>
-          <w:strike/>
-        </w:rPr>
-        <w:t xml:space="preserve"> t-test to calculate </w:t>
-      </w:r>
-      <w:r>
-        <w:rPr>
-          <w:strike/>
-          <w:noProof/>
-        </w:rPr>
-        <w:t>statistical</w:t>
-      </w:r>
-      <w:r>
-        <w:rPr>
-          <w:strike/>
-        </w:rPr>
-        <w:t xml:space="preserve"> difference and p-value for significance of the difference in the </w:t>
-      </w:r>
-      <w:r>
-        <w:rPr>
-          <w:strike/>
-          <w:noProof/>
-        </w:rPr>
-        <w:t>normal</w:t>
-      </w:r>
-      <w:r>
-        <w:rPr>
-          <w:strike/>
-        </w:rPr>
-        <w:t xml:space="preserve"> and assisted gait signal for all muscles for all subjects. Fig. \ref{</w:t>
-      </w:r>
-      <w:proofErr w:type="spellStart"/>
-      <w:proofErr w:type="gramStart"/>
-      <w:r>
-        <w:rPr>
-          <w:strike/>
-        </w:rPr>
-        <w:t>fig:aggregatedbargraph</w:t>
-      </w:r>
-      <w:proofErr w:type="spellEnd"/>
-      <w:proofErr w:type="gramEnd"/>
-      <w:r>
-        <w:rPr>
-          <w:strike/>
-        </w:rPr>
-        <w:t xml:space="preserve">} shows averaged \%MVC data </w:t>
-      </w:r>
-      <w:r>
-        <w:rPr>
-          <w:strike/>
-          <w:noProof/>
-        </w:rPr>
-        <w:t>for  for</w:t>
-      </w:r>
-      <w:r>
-        <w:rPr>
-          <w:strike/>
-        </w:rPr>
-        <w:t xml:space="preserve"> the three experiments and their </w:t>
-      </w:r>
-      <w:r>
-        <w:rPr>
-          <w:strike/>
-          <w:noProof/>
-        </w:rPr>
-        <w:t>significance individual</w:t>
-      </w:r>
-      <w:r>
-        <w:rPr>
-          <w:strike/>
-        </w:rPr>
-        <w:t xml:space="preserve"> muscle. Table 1 shows </w:t>
-      </w:r>
-      <w:r>
-        <w:rPr>
-          <w:strike/>
-          <w:noProof/>
-        </w:rPr>
-        <w:t>result</w:t>
-      </w:r>
-      <w:r>
-        <w:rPr>
-          <w:strike/>
-        </w:rPr>
-        <w:t xml:space="preserve"> of the </w:t>
-      </w:r>
-      <w:proofErr w:type="gramStart"/>
-      <w:r>
-        <w:rPr>
-          <w:strike/>
-        </w:rPr>
-        <w:t>two sample</w:t>
-      </w:r>
-      <w:proofErr w:type="gramEnd"/>
-      <w:r>
-        <w:rPr>
-          <w:strike/>
-        </w:rPr>
-        <w:t xml:space="preserve"> t-test showing </w:t>
-      </w:r>
-      <w:r>
-        <w:rPr>
-          <w:strike/>
-          <w:noProof/>
-        </w:rPr>
-        <w:t>significance</w:t>
-      </w:r>
-      <w:r>
-        <w:rPr>
-          <w:strike/>
-        </w:rPr>
-        <w:t xml:space="preserve"> of the reduction in the muscle activity.</w:t>
-      </w:r>
-    </w:p>
-    <w:p>
-      <w:pPr>
-        <w:widowControl/>
-        <w:jc w:val="left"/>
-        <w:rPr>
-          <w:strike/>
-        </w:rPr>
-      </w:pPr>
-      <w:r>
-        <w:rPr>
-          <w:strike/>
-        </w:rPr>
-        <w:t xml:space="preserve">For TA, observation of average </w:t>
-      </w:r>
-      <w:proofErr w:type="spellStart"/>
-      <w:r>
-        <w:rPr>
-          <w:strike/>
-        </w:rPr>
-        <w:t>sEMG</w:t>
-      </w:r>
-      <w:proofErr w:type="spellEnd"/>
-      <w:r>
-        <w:rPr>
-          <w:strike/>
-        </w:rPr>
-        <w:t xml:space="preserve"> enveloped shows reduction in peak value and </w:t>
-      </w:r>
-      <w:proofErr w:type="spellStart"/>
-      <w:r>
-        <w:rPr>
-          <w:strike/>
-        </w:rPr>
-        <w:t>sEMG</w:t>
-      </w:r>
-      <w:proofErr w:type="spellEnd"/>
-      <w:r>
-        <w:rPr>
-          <w:strike/>
-        </w:rPr>
-        <w:t xml:space="preserve"> envelop for 3 subjects and the \%MVC comparison shows significant difference in normal and assisted gait ($p-value &lt; 0.05$ and $p-value &lt; 0.01$) except for subject 1 who shows no change at all. For SOL two subject showed significant change in \%MVC ($p-value &lt; 0.01$). For MG no change is observed from the </w:t>
-      </w:r>
-      <w:proofErr w:type="spellStart"/>
-      <w:r>
-        <w:rPr>
-          <w:strike/>
-        </w:rPr>
-        <w:t>sEMG</w:t>
-      </w:r>
-      <w:proofErr w:type="spellEnd"/>
-      <w:r>
-        <w:rPr>
-          <w:strike/>
-        </w:rPr>
-        <w:t xml:space="preserve"> signal envelope and \%MVC data shows two </w:t>
-      </w:r>
-      <w:proofErr w:type="gramStart"/>
-      <w:r>
-        <w:rPr>
-          <w:strike/>
-        </w:rPr>
-        <w:t>subject</w:t>
-      </w:r>
-      <w:proofErr w:type="gramEnd"/>
-      <w:r>
-        <w:rPr>
-          <w:strike/>
-        </w:rPr>
-        <w:t xml:space="preserve"> have significant change ($p-value &lt; 0.05$). For LG 3 subjects showed significant difference ($p-value &lt; 0.05$ and $p-value &lt; &lt;0.01$) whereas two subject show reduced \%MVC but non-significant. RF shows significant change for all subjects ($p-value &lt; 0.05$ and $p-value &lt; 0.01$), observation of </w:t>
-      </w:r>
-      <w:proofErr w:type="spellStart"/>
-      <w:r>
-        <w:rPr>
-          <w:strike/>
-        </w:rPr>
-        <w:t>sEMG</w:t>
-      </w:r>
-      <w:proofErr w:type="spellEnd"/>
-      <w:r>
-        <w:rPr>
-          <w:strike/>
-        </w:rPr>
-        <w:t xml:space="preserve"> shows reduction in signal envelope and peak value for assisted gait. For VM and VL \%MVC shows significant difference between normal and assisted gait ($p-value &lt; 0.05$ and $p-value &lt; 0.01$) whereas subject 3 showed no change in \%MVC of both muscles. For BF subject 1 and 3 shows increased in the </w:t>
-      </w:r>
-      <w:proofErr w:type="spellStart"/>
-      <w:r>
-        <w:rPr>
-          <w:strike/>
-        </w:rPr>
-        <w:t>sEMG</w:t>
-      </w:r>
-      <w:proofErr w:type="spellEnd"/>
-      <w:r>
-        <w:rPr>
-          <w:strike/>
-        </w:rPr>
-        <w:t xml:space="preserve"> signal peak during terminal swing phase and \%MVC shows significant reduction for assisted gait with 60 kPa assistive pressure ($p-value &lt; 0.05$).</w:t>
+        <w:t xml:space="preserve"> of assisted gait by assisting </w:t>
+      </w:r>
+      <w:r>
+        <w:t xml:space="preserve">the </w:t>
+      </w:r>
+      <w:r>
+        <w:t xml:space="preserve">swing phase of the gait cycle. </w:t>
       </w:r>
     </w:p>
     <w:p>
@@ -6288,7 +7279,7 @@
           <w:sz w:val="22"/>
           <w:szCs w:val="22"/>
         </w:rPr>
-        <w:t>is</w:t>
+        <w:t>can be</w:t>
       </w:r>
       <w:r>
         <w:rPr>
@@ -6373,7 +7364,7 @@
           <w:sz w:val="22"/>
           <w:szCs w:val="22"/>
         </w:rPr>
-        <w:t xml:space="preserve">AWS </w:t>
+        <w:t xml:space="preserve">the </w:t>
       </w:r>
       <w:r>
         <w:rPr>
@@ -6382,7 +7373,7 @@
           <w:sz w:val="22"/>
           <w:szCs w:val="22"/>
         </w:rPr>
-        <w:t xml:space="preserve">and making it </w:t>
+        <w:t xml:space="preserve">AWS </w:t>
       </w:r>
       <w:r>
         <w:rPr>
@@ -6391,7 +7382,7 @@
           <w:sz w:val="22"/>
           <w:szCs w:val="22"/>
         </w:rPr>
-        <w:t>lightweight, portable and easy to use</w:t>
+        <w:t xml:space="preserve">and </w:t>
       </w:r>
       <w:r>
         <w:rPr>
@@ -6400,7 +7391,7 @@
           <w:sz w:val="22"/>
           <w:szCs w:val="22"/>
         </w:rPr>
-        <w:t xml:space="preserve">. The use of AWS showed </w:t>
+        <w:t>make</w:t>
       </w:r>
       <w:r>
         <w:rPr>
@@ -6409,17 +7400,7 @@
           <w:sz w:val="22"/>
           <w:szCs w:val="22"/>
         </w:rPr>
-        <w:t xml:space="preserve">a </w:t>
-      </w:r>
-      <w:r>
-        <w:rPr>
-          <w:rFonts w:ascii="Calibri" w:eastAsia="游ゴシック Light" w:hAnsi="Calibri" w:cstheme="minorBidi"/>
-          <w:noProof/>
-          <w:color w:val="auto"/>
-          <w:sz w:val="22"/>
-          <w:szCs w:val="22"/>
-        </w:rPr>
-        <w:t>reduction</w:t>
+        <w:t xml:space="preserve"> it </w:t>
       </w:r>
       <w:r>
         <w:rPr>
@@ -6428,17 +7409,7 @@
           <w:sz w:val="22"/>
           <w:szCs w:val="22"/>
         </w:rPr>
-        <w:t xml:space="preserve"> in the muscle activity in all the major lower limb muscle. Due to the soft nature of the suit this device does not drastically </w:t>
-      </w:r>
-      <w:r>
-        <w:rPr>
-          <w:rFonts w:ascii="Calibri" w:eastAsia="游ゴシック Light" w:hAnsi="Calibri" w:cstheme="minorBidi"/>
-          <w:noProof/>
-          <w:color w:val="auto"/>
-          <w:sz w:val="22"/>
-          <w:szCs w:val="22"/>
-        </w:rPr>
-        <w:t>disturb</w:t>
+        <w:t>lightweight, portable</w:t>
       </w:r>
       <w:r>
         <w:rPr>
@@ -6447,7 +7418,7 @@
           <w:sz w:val="22"/>
           <w:szCs w:val="22"/>
         </w:rPr>
-        <w:t xml:space="preserve"> the normal gait of </w:t>
+        <w:t>,</w:t>
       </w:r>
       <w:r>
         <w:rPr>
@@ -6456,17 +7427,7 @@
           <w:sz w:val="22"/>
           <w:szCs w:val="22"/>
         </w:rPr>
-        <w:t xml:space="preserve">the </w:t>
-      </w:r>
-      <w:r>
-        <w:rPr>
-          <w:rFonts w:ascii="Calibri" w:eastAsia="游ゴシック Light" w:hAnsi="Calibri" w:cstheme="minorBidi"/>
-          <w:noProof/>
-          <w:color w:val="auto"/>
-          <w:sz w:val="22"/>
-          <w:szCs w:val="22"/>
-        </w:rPr>
-        <w:t>wearer</w:t>
+        <w:t xml:space="preserve"> and easy to use</w:t>
       </w:r>
       <w:r>
         <w:rPr>
@@ -6475,1007 +7436,945 @@
           <w:sz w:val="22"/>
           <w:szCs w:val="22"/>
         </w:rPr>
-        <w:t xml:space="preserve">. </w:t>
-      </w:r>
-    </w:p>
-    <w:p>
-      <w:r>
-        <w:t xml:space="preserve">The assistive control developed for AWS detect limbs going </w:t>
-      </w:r>
-      <w:r>
-        <w:rPr>
-          <w:noProof/>
-        </w:rPr>
-        <w:t xml:space="preserve">in </w:t>
-      </w:r>
-      <w:r>
-        <w:rPr>
-          <w:noProof/>
-        </w:rPr>
-        <w:t>th</w:t>
-      </w:r>
-      <w:r>
-        <w:rPr>
-          <w:noProof/>
-        </w:rPr>
-        <w:t xml:space="preserve">e </w:t>
-      </w:r>
-      <w:r>
-        <w:rPr>
-          <w:noProof/>
-        </w:rPr>
-        <w:t>stance</w:t>
-      </w:r>
-      <w:r>
-        <w:t xml:space="preserve"> and swing phase during DLS by </w:t>
-      </w:r>
-      <w:r>
-        <w:t>sensing</w:t>
-      </w:r>
-      <w:r>
-        <w:t xml:space="preserve"> the FSR sensor data. Th</w:t>
-      </w:r>
-      <w:r>
-        <w:t>e</w:t>
-      </w:r>
-      <w:r>
-        <w:t xml:space="preserve"> simple P control </w:t>
-      </w:r>
-      <w:r>
-        <w:rPr>
-          <w:noProof/>
-        </w:rPr>
-        <w:t>support</w:t>
-      </w:r>
-      <w:r>
-        <w:rPr>
-          <w:noProof/>
-        </w:rPr>
-        <w:t>s</w:t>
-      </w:r>
-      <w:r>
-        <w:t xml:space="preserve"> 20\%-30\% of the gait cycle</w:t>
-      </w:r>
-      <w:r>
-        <w:t xml:space="preserve"> during swing phase.  </w:t>
-      </w:r>
-      <w:r>
-        <w:t xml:space="preserve">Due to the nature of the gait cycle and power source for </w:t>
-      </w:r>
-      <w:r>
-        <w:t xml:space="preserve">the </w:t>
-      </w:r>
-      <w:r>
-        <w:rPr>
-          <w:noProof/>
-        </w:rPr>
-        <w:t>actuator</w:t>
-      </w:r>
-      <w:r>
-        <w:rPr>
-          <w:noProof/>
-        </w:rPr>
-        <w:t>,</w:t>
-      </w:r>
-      <w:r>
-        <w:t xml:space="preserve"> it </w:t>
-      </w:r>
-      <w:r>
-        <w:t xml:space="preserve">is easy to add </w:t>
-      </w:r>
-      <w:r>
-        <w:t xml:space="preserve">additional </w:t>
-      </w:r>
-      <w:r>
-        <w:t xml:space="preserve">PGM’s to the AWS for </w:t>
-      </w:r>
-      <w:r>
-        <w:t xml:space="preserve">increasing the range of </w:t>
-      </w:r>
-      <w:r>
-        <w:t xml:space="preserve">assistive force. It is also </w:t>
-      </w:r>
-      <w:r>
-        <w:lastRenderedPageBreak/>
-        <w:t xml:space="preserve">possible to support stance and swing phase on </w:t>
-      </w:r>
-      <w:r>
-        <w:t xml:space="preserve">a </w:t>
-      </w:r>
-      <w:r>
-        <w:rPr>
-          <w:noProof/>
-        </w:rPr>
-        <w:t>contralateral</w:t>
-      </w:r>
-      <w:r>
-        <w:t xml:space="preserve"> limb using same solenoid valve as in standard gait cycle both limbs functions synchronously.</w:t>
-      </w:r>
-    </w:p>
-    <w:p>
-      <w:r>
-        <w:t>The device uses wai</w:t>
-      </w:r>
-      <w:r>
-        <w:t>s</w:t>
-      </w:r>
-      <w:r>
-        <w:t>t and knee support to attach PGM along rectus femoris</w:t>
-      </w:r>
-      <w:r>
-        <w:t xml:space="preserve"> muscle</w:t>
-      </w:r>
-      <w:r>
-        <w:t>. This position sometimes causes little disturbance during walking</w:t>
-      </w:r>
-      <w:r>
-        <w:t>.</w:t>
-      </w:r>
-      <w:r>
-        <w:t xml:space="preserve"> It can </w:t>
-      </w:r>
-      <w:r>
-        <w:rPr>
-          <w:noProof/>
-        </w:rPr>
-        <w:t>be addressed</w:t>
-      </w:r>
-      <w:r>
-        <w:t xml:space="preserve"> by changing the way PGM’s are attached to the limbs in a way such that it does not disturb degree of freedom (DOF) at the knee or any other joint PGM’s </w:t>
-      </w:r>
-      <w:r>
-        <w:rPr>
-          <w:noProof/>
-        </w:rPr>
-        <w:t>are used</w:t>
-      </w:r>
-      <w:r>
-        <w:t>.</w:t>
-      </w:r>
-      <w:r>
-        <w:t xml:space="preserve"> </w:t>
-      </w:r>
-    </w:p>
-    <w:p/>
-    <w:p>
-      <w:r>
-        <w:t>T</w:t>
-      </w:r>
-      <w:r>
-        <w:t xml:space="preserve">he current </w:t>
-      </w:r>
-      <w:r>
-        <w:rPr>
-          <w:noProof/>
-        </w:rPr>
-        <w:t>state</w:t>
-      </w:r>
-      <w:r>
-        <w:t xml:space="preserve"> of the art </w:t>
-      </w:r>
-      <w:r>
-        <w:t xml:space="preserve">wearable walking assist suits inspired by biological function of walking and the assistive actuators </w:t>
-      </w:r>
-      <w:r>
-        <w:rPr>
-          <w:noProof/>
-        </w:rPr>
-        <w:t>aligned</w:t>
-      </w:r>
-      <w:r>
-        <w:t xml:space="preserve"> with the muscles </w:t>
-      </w:r>
-      <w:r>
-        <w:t xml:space="preserve">and joints </w:t>
-      </w:r>
-      <w:r>
-        <w:t>of the lower limb \</w:t>
-      </w:r>
-      <w:proofErr w:type="gramStart"/>
-      <w:r>
-        <w:t>cite{</w:t>
-      </w:r>
-      <w:proofErr w:type="gramEnd"/>
-      <w:r>
-        <w:t>8} .. \</w:t>
-      </w:r>
-      <w:proofErr w:type="gramStart"/>
-      <w:r>
-        <w:t>cite{</w:t>
-      </w:r>
-      <w:proofErr w:type="gramEnd"/>
-      <w:r>
-        <w:t xml:space="preserve">13}. In such </w:t>
-      </w:r>
-      <w:r>
-        <w:rPr>
-          <w:noProof/>
-        </w:rPr>
-        <w:t>devices</w:t>
-      </w:r>
-      <w:r>
-        <w:rPr>
-          <w:noProof/>
-        </w:rPr>
-        <w:t>,</w:t>
-      </w:r>
-      <w:r>
-        <w:t xml:space="preserve"> the swing phase of the gait is assisted with actuators mechanism closed to </w:t>
-      </w:r>
-      <w:r>
-        <w:t xml:space="preserve">the </w:t>
-      </w:r>
-      <w:r>
-        <w:rPr>
-          <w:noProof/>
-        </w:rPr>
-        <w:t>ankle</w:t>
-      </w:r>
-      <w:r>
-        <w:t xml:space="preserve"> or along </w:t>
-      </w:r>
-      <w:r>
-        <w:t xml:space="preserve">soleus </w:t>
-      </w:r>
-      <w:r>
-        <w:t xml:space="preserve">muscle and have demonstrated the reduction in </w:t>
-      </w:r>
-      <w:r>
-        <w:t xml:space="preserve">the </w:t>
-      </w:r>
-      <w:r>
-        <w:rPr>
-          <w:noProof/>
-        </w:rPr>
-        <w:t>metabolic</w:t>
-      </w:r>
-      <w:r>
-        <w:t xml:space="preserve"> cost of walking. In our research, AWS </w:t>
-      </w:r>
-      <w:r>
-        <w:t xml:space="preserve">is developed </w:t>
-      </w:r>
-      <w:r>
-        <w:t>to assist swing phase</w:t>
-      </w:r>
-      <w:r>
-        <w:t xml:space="preserve"> by</w:t>
-      </w:r>
-      <w:r>
-        <w:t xml:space="preserve"> </w:t>
-      </w:r>
-      <w:proofErr w:type="gramStart"/>
-      <w:r>
-        <w:t xml:space="preserve">PGM </w:t>
-      </w:r>
-      <w:r>
-        <w:rPr>
-          <w:noProof/>
-        </w:rPr>
-        <w:t xml:space="preserve"> attached</w:t>
-      </w:r>
-      <w:proofErr w:type="gramEnd"/>
-      <w:r>
-        <w:t xml:space="preserve"> along RF muscle from hip to knee</w:t>
-      </w:r>
-      <w:r>
-        <w:t>,</w:t>
-      </w:r>
-      <w:r>
-        <w:t xml:space="preserve"> </w:t>
-      </w:r>
-      <w:r>
-        <w:rPr>
-          <w:noProof/>
-        </w:rPr>
-        <w:t>and</w:t>
-      </w:r>
-      <w:r>
-        <w:t xml:space="preserve"> experimental evaluation shows </w:t>
-      </w:r>
-      <w:r>
-        <w:t xml:space="preserve">a </w:t>
-      </w:r>
-      <w:r>
-        <w:t xml:space="preserve">progressive </w:t>
-      </w:r>
-      <w:r>
-        <w:rPr>
-          <w:noProof/>
-        </w:rPr>
-        <w:t>reduction</w:t>
-      </w:r>
-      <w:r>
-        <w:t xml:space="preserve"> in the muscle activity </w:t>
-      </w:r>
-      <w:r>
-        <w:t xml:space="preserve">of </w:t>
-      </w:r>
-      <w:r>
-        <w:t xml:space="preserve">TA, SOL, MG, </w:t>
-      </w:r>
-      <w:r>
-        <w:rPr>
-          <w:noProof/>
-        </w:rPr>
-        <w:t>and</w:t>
-      </w:r>
-      <w:r>
-        <w:t xml:space="preserve"> LG.</w:t>
-      </w:r>
-      <w:r>
-        <w:t xml:space="preserve"> Along with </w:t>
-      </w:r>
-      <w:r>
-        <w:rPr>
-          <w:noProof/>
-        </w:rPr>
-        <w:t>th</w:t>
-      </w:r>
-      <w:r>
-        <w:rPr>
-          <w:noProof/>
-        </w:rPr>
-        <w:t>is</w:t>
-      </w:r>
-      <w:r>
-        <w:rPr>
-          <w:noProof/>
-        </w:rPr>
-        <w:t>,</w:t>
-      </w:r>
-      <w:r>
-        <w:rPr>
-          <w:noProof/>
-        </w:rPr>
-        <w:t xml:space="preserve"> </w:t>
-      </w:r>
-      <w:r>
-        <w:t>RF VL and BF</w:t>
-      </w:r>
-      <w:r>
-        <w:t xml:space="preserve"> also </w:t>
-      </w:r>
-      <w:r>
-        <w:rPr>
-          <w:noProof/>
-        </w:rPr>
-        <w:t>show</w:t>
-      </w:r>
-      <w:r>
-        <w:t xml:space="preserve"> a </w:t>
-      </w:r>
-      <w:r>
-        <w:rPr>
-          <w:noProof/>
-        </w:rPr>
-        <w:t>reduction</w:t>
-      </w:r>
-      <w:r>
-        <w:rPr>
-          <w:noProof/>
-        </w:rPr>
-        <w:t xml:space="preserve"> in muscle activity</w:t>
-      </w:r>
-      <w:r>
-        <w:t>.</w:t>
-      </w:r>
-      <w:r>
-        <w:rPr>
-          <w:noProof/>
-        </w:rPr>
-        <w:t xml:space="preserve"> </w:t>
-      </w:r>
-      <w:r>
-        <w:rPr>
-          <w:noProof/>
-        </w:rPr>
-        <w:t>H</w:t>
-      </w:r>
-      <w:r>
-        <w:rPr>
-          <w:noProof/>
-        </w:rPr>
-        <w:t>owever</w:t>
-      </w:r>
-      <w:r>
-        <w:rPr>
-          <w:noProof/>
-        </w:rPr>
-        <w:t>,</w:t>
-      </w:r>
-      <w:r>
-        <w:t xml:space="preserve"> changes in these muscle group </w:t>
-      </w:r>
-      <w:r>
-        <w:rPr>
-          <w:noProof/>
-        </w:rPr>
-        <w:t>show</w:t>
-      </w:r>
-      <w:r>
-        <w:t xml:space="preserve"> </w:t>
-      </w:r>
-      <w:r>
-        <w:t xml:space="preserve">a </w:t>
-      </w:r>
-      <w:r>
-        <w:rPr>
-          <w:noProof/>
-        </w:rPr>
-        <w:t>decrease</w:t>
-      </w:r>
-      <w:r>
-        <w:t xml:space="preserve"> in </w:t>
-      </w:r>
-      <w:r>
-        <w:rPr>
-          <w:noProof/>
-        </w:rPr>
-        <w:t>ch</w:t>
-      </w:r>
-      <w:r>
-        <w:rPr>
-          <w:noProof/>
-        </w:rPr>
-        <w:t>a</w:t>
-      </w:r>
-      <w:r>
-        <w:rPr>
-          <w:noProof/>
-        </w:rPr>
-        <w:t>nge</w:t>
-      </w:r>
-      <w:r>
-        <w:rPr>
-          <w:noProof/>
-        </w:rPr>
-        <w:t xml:space="preserve"> in </w:t>
-      </w:r>
-      <w:r>
-        <w:rPr>
-          <w:noProof/>
-        </w:rPr>
-        <w:t>muscle activity</w:t>
-      </w:r>
-      <w:r>
-        <w:rPr>
-          <w:noProof/>
-        </w:rPr>
-        <w:t xml:space="preserve"> as we increase the assistive air pressure.</w:t>
-      </w:r>
-      <w:r>
-        <w:t xml:space="preserve"> These characteristics </w:t>
-      </w:r>
-      <w:r>
-        <w:rPr>
-          <w:noProof/>
-        </w:rPr>
-        <w:t>ca</w:t>
-      </w:r>
-      <w:r>
-        <w:rPr>
-          <w:noProof/>
-        </w:rPr>
-        <w:t>n</w:t>
-      </w:r>
-      <w:r>
-        <w:rPr>
-          <w:noProof/>
-        </w:rPr>
-        <w:t xml:space="preserve"> be</w:t>
-      </w:r>
-      <w:r>
-        <w:rPr>
-          <w:noProof/>
-        </w:rPr>
-        <w:t xml:space="preserve"> </w:t>
-      </w:r>
-      <w:r>
-        <w:t>in Table \ref{</w:t>
-      </w:r>
-      <w:proofErr w:type="spellStart"/>
-      <w:r>
-        <w:t>percentred</w:t>
-      </w:r>
-      <w:proofErr w:type="spellEnd"/>
-      <w:r>
-        <w:t>} and also from Fig. \ref{</w:t>
-      </w:r>
-      <w:proofErr w:type="spellStart"/>
-      <w:proofErr w:type="gramStart"/>
-      <w:r>
-        <w:t>fig:aggregatedbargraph</w:t>
-      </w:r>
-      <w:proofErr w:type="spellEnd"/>
-      <w:proofErr w:type="gramEnd"/>
-      <w:r>
-        <w:t>}.</w:t>
-      </w:r>
-      <w:r>
-        <w:t xml:space="preserve"> </w:t>
-      </w:r>
-    </w:p>
-    <w:p>
-      <w:r>
-        <w:t>Qualitatively</w:t>
-      </w:r>
-      <w:r>
-        <w:t xml:space="preserve"> from the oral feedback from subjects</w:t>
-      </w:r>
-      <w:r>
-        <w:t xml:space="preserve">, </w:t>
-      </w:r>
-      <w:r>
-        <w:t xml:space="preserve">we </w:t>
-      </w:r>
-      <w:r>
-        <w:t xml:space="preserve">found </w:t>
-      </w:r>
-      <w:r>
-        <w:t xml:space="preserve">that </w:t>
-      </w:r>
-      <w:r>
-        <w:t xml:space="preserve">the device </w:t>
-      </w:r>
-      <w:r>
-        <w:t xml:space="preserve">is </w:t>
-      </w:r>
-      <w:r>
-        <w:rPr>
-          <w:noProof/>
-        </w:rPr>
-        <w:t>lightweight</w:t>
-      </w:r>
-      <w:r>
-        <w:t xml:space="preserve"> when not using </w:t>
-      </w:r>
-      <w:r>
-        <w:t xml:space="preserve">6 kg </w:t>
-      </w:r>
-      <w:r>
-        <w:t>experiment</w:t>
-      </w:r>
-      <w:r>
-        <w:t>al</w:t>
-      </w:r>
-      <w:r>
-        <w:t xml:space="preserve"> setup</w:t>
-      </w:r>
-      <w:r>
-        <w:rPr>
-          <w:noProof/>
-        </w:rPr>
-        <w:t>;</w:t>
-      </w:r>
-      <w:r>
-        <w:rPr>
-          <w:noProof/>
-        </w:rPr>
-        <w:t xml:space="preserve"> they</w:t>
-      </w:r>
-      <w:r>
-        <w:t xml:space="preserve"> also reported </w:t>
-      </w:r>
-      <w:r>
-        <w:t xml:space="preserve">a </w:t>
-      </w:r>
-      <w:r>
-        <w:rPr>
-          <w:noProof/>
-        </w:rPr>
-        <w:t>feeling</w:t>
-      </w:r>
-      <w:r>
-        <w:t xml:space="preserve"> of the assistive force by PGM during </w:t>
-      </w:r>
-      <w:r>
-        <w:t xml:space="preserve">the </w:t>
-      </w:r>
-      <w:r>
-        <w:rPr>
-          <w:noProof/>
-        </w:rPr>
-        <w:t>swing</w:t>
-      </w:r>
-      <w:r>
-        <w:t xml:space="preserve"> phase of the gait cycle. Some subject talked about </w:t>
-      </w:r>
-      <w:r>
-        <w:rPr>
-          <w:noProof/>
-        </w:rPr>
-        <w:t xml:space="preserve">feeling assistive force </w:t>
-      </w:r>
-      <w:r>
-        <w:rPr>
-          <w:noProof/>
-        </w:rPr>
-        <w:t>while</w:t>
-      </w:r>
-      <w:r>
-        <w:rPr>
-          <w:noProof/>
-        </w:rPr>
-        <w:t xml:space="preserve"> walking</w:t>
-      </w:r>
-      <w:r>
-        <w:t xml:space="preserve"> when assistive air pressure </w:t>
-      </w:r>
-      <w:r>
-        <w:rPr>
-          <w:noProof/>
-        </w:rPr>
-        <w:t>changed</w:t>
-      </w:r>
-      <w:r>
-        <w:t xml:space="preserve"> to 100 kPa as compared to 60 kPa. </w:t>
-      </w:r>
-      <w:r>
-        <w:rPr>
-          <w:noProof/>
-        </w:rPr>
-        <w:t>The</w:t>
-      </w:r>
-      <w:r>
-        <w:rPr>
-          <w:noProof/>
-        </w:rPr>
-        <w:t>y</w:t>
-      </w:r>
-      <w:r>
-        <w:t xml:space="preserve"> have reported</w:t>
-      </w:r>
-      <w:r>
-        <w:t xml:space="preserve"> that</w:t>
-      </w:r>
-      <w:r>
-        <w:t xml:space="preserve"> the PGM attachments </w:t>
-      </w:r>
-      <w:r>
-        <w:rPr>
-          <w:noProof/>
-        </w:rPr>
-        <w:t>do</w:t>
-      </w:r>
-      <w:r>
-        <w:t xml:space="preserve"> not </w:t>
-      </w:r>
-      <w:r>
-        <w:rPr>
-          <w:noProof/>
-        </w:rPr>
-        <w:t>disturb</w:t>
-      </w:r>
-      <w:r>
-        <w:t xml:space="preserve"> the walking experience much but improving the attachment at </w:t>
-      </w:r>
-      <w:r>
-        <w:t xml:space="preserve">the </w:t>
-      </w:r>
-      <w:r>
-        <w:rPr>
-          <w:noProof/>
-        </w:rPr>
-        <w:t>knee</w:t>
-      </w:r>
-      <w:r>
-        <w:t xml:space="preserve"> can have</w:t>
-      </w:r>
-      <w:r>
-        <w:t xml:space="preserve"> a</w:t>
-      </w:r>
-      <w:r>
-        <w:t xml:space="preserve"> </w:t>
-      </w:r>
-      <w:r>
-        <w:rPr>
-          <w:noProof/>
-        </w:rPr>
-        <w:t>good</w:t>
-      </w:r>
-      <w:r>
-        <w:t xml:space="preserve"> feeling</w:t>
-      </w:r>
-      <w:r>
-        <w:t xml:space="preserve"> and better walking experience</w:t>
-      </w:r>
-      <w:r>
-        <w:t xml:space="preserve">. </w:t>
-      </w:r>
-    </w:p>
-    <w:p>
-      <w:pPr>
-        <w:pStyle w:val="Heading3"/>
+        <w:t>. The use of</w:t>
+      </w:r>
+      <w:r>
         <w:rPr>
           <w:rFonts w:ascii="Calibri" w:eastAsia="游ゴシック Light" w:hAnsi="Calibri" w:cstheme="minorBidi"/>
           <w:color w:val="auto"/>
           <w:sz w:val="22"/>
           <w:szCs w:val="22"/>
         </w:rPr>
-      </w:pPr>
-    </w:p>
-    <w:p>
-      <w:pPr>
-        <w:pStyle w:val="Heading3"/>
+        <w:t xml:space="preserve"> the</w:t>
+      </w:r>
+      <w:r>
         <w:rPr>
           <w:rFonts w:ascii="Calibri" w:eastAsia="游ゴシック Light" w:hAnsi="Calibri" w:cstheme="minorBidi"/>
-          <w:strike/>
           <w:color w:val="auto"/>
           <w:sz w:val="22"/>
           <w:szCs w:val="22"/>
         </w:rPr>
-      </w:pPr>
+        <w:t xml:space="preserve"> AWS showed </w:t>
+      </w:r>
       <w:r>
         <w:rPr>
           <w:rFonts w:ascii="Calibri" w:eastAsia="游ゴシック Light" w:hAnsi="Calibri" w:cstheme="minorBidi"/>
-          <w:strike/>
           <w:color w:val="auto"/>
           <w:sz w:val="22"/>
           <w:szCs w:val="22"/>
         </w:rPr>
-        <w:t xml:space="preserve">In this paper we discussed </w:t>
+        <w:t xml:space="preserve">a </w:t>
       </w:r>
       <w:r>
         <w:rPr>
           <w:rFonts w:ascii="Calibri" w:eastAsia="游ゴシック Light" w:hAnsi="Calibri" w:cstheme="minorBidi"/>
-          <w:strike/>
+          <w:noProof/>
           <w:color w:val="auto"/>
           <w:sz w:val="22"/>
           <w:szCs w:val="22"/>
         </w:rPr>
-        <w:t xml:space="preserve">the </w:t>
+        <w:t>reduction</w:t>
       </w:r>
       <w:r>
         <w:rPr>
           <w:rFonts w:ascii="Calibri" w:eastAsia="游ゴシック Light" w:hAnsi="Calibri" w:cstheme="minorBidi"/>
-          <w:strike/>
-          <w:noProof/>
           <w:color w:val="auto"/>
           <w:sz w:val="22"/>
           <w:szCs w:val="22"/>
         </w:rPr>
-        <w:t>development</w:t>
+        <w:t xml:space="preserve"> in the muscle activity in all the major lower</w:t>
       </w:r>
       <w:r>
         <w:rPr>
           <w:rFonts w:ascii="Calibri" w:eastAsia="游ゴシック Light" w:hAnsi="Calibri" w:cstheme="minorBidi"/>
-          <w:strike/>
           <w:color w:val="auto"/>
           <w:sz w:val="22"/>
           <w:szCs w:val="22"/>
         </w:rPr>
-        <w:t xml:space="preserve"> of soft wearable Augmented Walking Suit designed to reduce muscle effort during walking. This suit uses only one PGM for each lower limb for augmenting walking gait. Control of the assistive force is performed based on pressure sensor installed in the shoe. This sensor detects stance phase from heel touch to flat foot</w:t>
+        <w:t>-</w:t>
       </w:r>
       <w:r>
         <w:rPr>
           <w:rFonts w:ascii="Calibri" w:eastAsia="游ゴシック Light" w:hAnsi="Calibri" w:cstheme="minorBidi"/>
-          <w:strike/>
-          <w:noProof/>
           <w:color w:val="auto"/>
           <w:sz w:val="22"/>
           <w:szCs w:val="22"/>
         </w:rPr>
-        <w:t>, this</w:t>
+        <w:t>limb muscle</w:t>
       </w:r>
       <w:r>
         <w:rPr>
           <w:rFonts w:ascii="Calibri" w:eastAsia="游ゴシック Light" w:hAnsi="Calibri" w:cstheme="minorBidi"/>
-          <w:strike/>
           <w:color w:val="auto"/>
           <w:sz w:val="22"/>
           <w:szCs w:val="22"/>
         </w:rPr>
-        <w:t xml:space="preserve"> detecting mechanism helps trigger air valves to generate assistive force for the contralateral limb in swing phase. By placing sensors in both shoes gait phase of the individual limb and contralateral limb can be identified. Performance evaluation of AWS was done based on the statistical difference in the average \%MVC of </w:t>
-      </w:r>
-      <w:proofErr w:type="spellStart"/>
+        <w:t>s</w:t>
+      </w:r>
       <w:r>
         <w:rPr>
           <w:rFonts w:ascii="Calibri" w:eastAsia="游ゴシック Light" w:hAnsi="Calibri" w:cstheme="minorBidi"/>
-          <w:strike/>
           <w:color w:val="auto"/>
           <w:sz w:val="22"/>
           <w:szCs w:val="22"/>
         </w:rPr>
-        <w:t>sEMG</w:t>
-      </w:r>
-      <w:proofErr w:type="spellEnd"/>
+        <w:t xml:space="preserve">. </w:t>
+      </w:r>
       <w:r>
         <w:rPr>
           <w:rFonts w:ascii="Calibri" w:eastAsia="游ゴシック Light" w:hAnsi="Calibri" w:cstheme="minorBidi"/>
-          <w:strike/>
           <w:color w:val="auto"/>
           <w:sz w:val="22"/>
           <w:szCs w:val="22"/>
         </w:rPr>
-        <w:t xml:space="preserve"> signal between normal and assisted gait measured for </w:t>
+        <w:t>Because of</w:t>
       </w:r>
       <w:r>
         <w:rPr>
           <w:rFonts w:ascii="Calibri" w:eastAsia="游ゴシック Light" w:hAnsi="Calibri" w:cstheme="minorBidi"/>
-          <w:strike/>
-          <w:noProof/>
           <w:color w:val="auto"/>
           <w:sz w:val="22"/>
           <w:szCs w:val="22"/>
         </w:rPr>
-        <w:t>7</w:t>
+        <w:t xml:space="preserve"> the soft nature of the suit this device does not drastically </w:t>
       </w:r>
       <w:r>
         <w:rPr>
           <w:rFonts w:ascii="Calibri" w:eastAsia="游ゴシック Light" w:hAnsi="Calibri" w:cstheme="minorBidi"/>
-          <w:strike/>
+          <w:noProof/>
           <w:color w:val="auto"/>
           <w:sz w:val="22"/>
           <w:szCs w:val="22"/>
         </w:rPr>
-        <w:t xml:space="preserve"> subjects. From the </w:t>
+        <w:t>disturb</w:t>
       </w:r>
       <w:r>
         <w:rPr>
           <w:rFonts w:ascii="Calibri" w:eastAsia="游ゴシック Light" w:hAnsi="Calibri" w:cstheme="minorBidi"/>
-          <w:strike/>
-          <w:noProof/>
           <w:color w:val="auto"/>
           <w:sz w:val="22"/>
           <w:szCs w:val="22"/>
         </w:rPr>
-        <w:t>results</w:t>
+        <w:t xml:space="preserve"> the normal gait of </w:t>
       </w:r>
       <w:r>
         <w:rPr>
           <w:rFonts w:ascii="Calibri" w:eastAsia="游ゴシック Light" w:hAnsi="Calibri" w:cstheme="minorBidi"/>
-          <w:strike/>
           <w:color w:val="auto"/>
           <w:sz w:val="22"/>
           <w:szCs w:val="22"/>
         </w:rPr>
-        <w:t xml:space="preserve"> we can find that use of AWS has reduced muscle activation pattern during experiment especially in the swing phase as designed. </w:t>
-      </w:r>
-    </w:p>
-    <w:p>
-      <w:pPr>
-        <w:pStyle w:val="Heading3"/>
+        <w:t xml:space="preserve">the </w:t>
+      </w:r>
+      <w:r>
         <w:rPr>
           <w:rFonts w:ascii="Calibri" w:eastAsia="游ゴシック Light" w:hAnsi="Calibri" w:cstheme="minorBidi"/>
-          <w:strike/>
+          <w:noProof/>
           <w:color w:val="auto"/>
           <w:sz w:val="22"/>
           <w:szCs w:val="22"/>
         </w:rPr>
-      </w:pPr>
-    </w:p>
-    <w:p>
-      <w:pPr>
-        <w:pStyle w:val="Heading3"/>
+        <w:t>wearer</w:t>
+      </w:r>
+      <w:r>
         <w:rPr>
           <w:rFonts w:ascii="Calibri" w:eastAsia="游ゴシック Light" w:hAnsi="Calibri" w:cstheme="minorBidi"/>
-          <w:strike/>
           <w:color w:val="auto"/>
           <w:sz w:val="22"/>
           <w:szCs w:val="22"/>
         </w:rPr>
-      </w:pPr>
-      <w:r>
-        <w:rPr>
-          <w:rFonts w:ascii="Calibri" w:eastAsia="游ゴシック Light" w:hAnsi="Calibri" w:cstheme="minorBidi"/>
-          <w:strike/>
-          <w:color w:val="auto"/>
-          <w:sz w:val="22"/>
-          <w:szCs w:val="22"/>
-        </w:rPr>
-        <w:t xml:space="preserve">During swing phase of the gait cycle RF, VM, VL, BF, TA </w:t>
-      </w:r>
-      <w:r>
-        <w:rPr>
-          <w:rFonts w:ascii="Calibri" w:eastAsia="游ゴシック Light" w:hAnsi="Calibri" w:cstheme="minorBidi"/>
-          <w:strike/>
-          <w:noProof/>
-          <w:color w:val="auto"/>
-          <w:sz w:val="22"/>
-          <w:szCs w:val="22"/>
-        </w:rPr>
-        <w:t>and</w:t>
-      </w:r>
-      <w:r>
-        <w:rPr>
-          <w:rFonts w:ascii="Calibri" w:eastAsia="游ゴシック Light" w:hAnsi="Calibri" w:cstheme="minorBidi"/>
-          <w:strike/>
-          <w:color w:val="auto"/>
-          <w:sz w:val="22"/>
-          <w:szCs w:val="22"/>
-        </w:rPr>
-        <w:t xml:space="preserve"> LG all these muscles show showed </w:t>
-      </w:r>
-      <w:r>
-        <w:rPr>
-          <w:rFonts w:ascii="Calibri" w:eastAsia="游ゴシック Light" w:hAnsi="Calibri" w:cstheme="minorBidi"/>
-          <w:strike/>
-          <w:noProof/>
-          <w:color w:val="auto"/>
-          <w:sz w:val="22"/>
-          <w:szCs w:val="22"/>
-        </w:rPr>
-        <w:t>significant</w:t>
-      </w:r>
-      <w:r>
-        <w:rPr>
-          <w:rFonts w:ascii="Calibri" w:eastAsia="游ゴシック Light" w:hAnsi="Calibri" w:cstheme="minorBidi"/>
-          <w:strike/>
-          <w:color w:val="auto"/>
-          <w:sz w:val="22"/>
-          <w:szCs w:val="22"/>
-        </w:rPr>
-        <w:t xml:space="preserve"> difference in the \%MVC for most of the subjects. Soleus showed increased in the \%MVC for subjects in case of assisted gait using AWS with no air supply</w:t>
-      </w:r>
-      <w:r>
-        <w:rPr>
-          <w:rFonts w:ascii="Calibri" w:eastAsia="游ゴシック Light" w:hAnsi="Calibri" w:cstheme="minorBidi"/>
-          <w:strike/>
-          <w:noProof/>
-          <w:color w:val="auto"/>
-          <w:sz w:val="22"/>
-          <w:szCs w:val="22"/>
-        </w:rPr>
-        <w:t>, soleus</w:t>
-      </w:r>
-      <w:r>
-        <w:rPr>
-          <w:rFonts w:ascii="Calibri" w:eastAsia="游ゴシック Light" w:hAnsi="Calibri" w:cstheme="minorBidi"/>
-          <w:strike/>
-          <w:color w:val="auto"/>
-          <w:sz w:val="22"/>
-          <w:szCs w:val="22"/>
-        </w:rPr>
-        <w:t xml:space="preserve"> muscle is active during pre-swing (toe off) phase of the gait cycle. We believe the reason for this is the placement of PGM which creates flexion torque at </w:t>
-      </w:r>
-      <w:r>
-        <w:rPr>
-          <w:rFonts w:ascii="Calibri" w:eastAsia="游ゴシック Light" w:hAnsi="Calibri" w:cstheme="minorBidi"/>
-          <w:strike/>
-          <w:noProof/>
-          <w:color w:val="auto"/>
-          <w:sz w:val="22"/>
-          <w:szCs w:val="22"/>
-        </w:rPr>
-        <w:t>knee</w:t>
-      </w:r>
-      <w:r>
-        <w:rPr>
-          <w:rFonts w:ascii="Calibri" w:eastAsia="游ゴシック Light" w:hAnsi="Calibri" w:cstheme="minorBidi"/>
-          <w:strike/>
-          <w:color w:val="auto"/>
-          <w:sz w:val="22"/>
-          <w:szCs w:val="22"/>
-        </w:rPr>
+        <w:t xml:space="preserve">. </w:t>
+      </w:r>
+    </w:p>
+    <w:p/>
+    <w:p>
+      <w:r>
+        <w:t xml:space="preserve">The assistive control developed for </w:t>
+      </w:r>
+      <w:r>
+        <w:t xml:space="preserve">the </w:t>
+      </w:r>
+      <w:r>
+        <w:t>AWS detect</w:t>
+      </w:r>
+      <w:r>
+        <w:t>s</w:t>
+      </w:r>
+      <w:r>
+        <w:t xml:space="preserve"> limbs going </w:t>
+      </w:r>
+      <w:r>
+        <w:rPr>
+          <w:noProof/>
+        </w:rPr>
+        <w:t xml:space="preserve">in </w:t>
+      </w:r>
+      <w:r>
+        <w:rPr>
+          <w:noProof/>
+        </w:rPr>
+        <w:t>th</w:t>
+      </w:r>
+      <w:r>
+        <w:rPr>
+          <w:noProof/>
+        </w:rPr>
+        <w:t xml:space="preserve">e </w:t>
+      </w:r>
+      <w:r>
+        <w:rPr>
+          <w:noProof/>
+        </w:rPr>
+        <w:t>stance</w:t>
+      </w:r>
+      <w:r>
+        <w:t xml:space="preserve"> and swing phase during DLS by </w:t>
+      </w:r>
+      <w:r>
+        <w:t>sensing</w:t>
+      </w:r>
+      <w:r>
+        <w:t xml:space="preserve"> the FSR sensor data. Th</w:t>
+      </w:r>
+      <w:r>
+        <w:t>e</w:t>
+      </w:r>
+      <w:r>
+        <w:t xml:space="preserve"> simple P control </w:t>
+      </w:r>
+      <w:r>
+        <w:rPr>
+          <w:noProof/>
+        </w:rPr>
+        <w:t>support</w:t>
+      </w:r>
+      <w:r>
+        <w:rPr>
+          <w:noProof/>
+        </w:rPr>
+        <w:t>s</w:t>
+      </w:r>
+      <w:r>
+        <w:t xml:space="preserve"> 20\%-30\% of the gait cycle</w:t>
+      </w:r>
+      <w:r>
         <w:t xml:space="preserve"> during </w:t>
       </w:r>
       <w:r>
-        <w:rPr>
-          <w:rFonts w:ascii="Calibri" w:eastAsia="游ゴシック Light" w:hAnsi="Calibri" w:cstheme="minorBidi"/>
-          <w:strike/>
-          <w:noProof/>
-          <w:color w:val="auto"/>
-          <w:sz w:val="22"/>
-          <w:szCs w:val="22"/>
-        </w:rPr>
-        <w:t>terminal</w:t>
-      </w:r>
-      <w:r>
-        <w:rPr>
-          <w:rFonts w:ascii="Calibri" w:eastAsia="游ゴシック Light" w:hAnsi="Calibri" w:cstheme="minorBidi"/>
-          <w:strike/>
-          <w:color w:val="auto"/>
-          <w:sz w:val="22"/>
-          <w:szCs w:val="22"/>
-        </w:rPr>
-        <w:t xml:space="preserve"> stance where soleus is responsible for toe off and knee extension during initial swing phase.</w:t>
+        <w:t xml:space="preserve">the </w:t>
+      </w:r>
+      <w:r>
+        <w:t xml:space="preserve">swing phase.  </w:t>
+      </w:r>
+      <w:r>
+        <w:t>Because of</w:t>
+      </w:r>
+      <w:r>
+        <w:t xml:space="preserve"> the nature of the gait cycle and power source for </w:t>
+      </w:r>
+      <w:r>
+        <w:t xml:space="preserve">the </w:t>
+      </w:r>
+      <w:r>
+        <w:rPr>
+          <w:noProof/>
+        </w:rPr>
+        <w:t>actuator</w:t>
+      </w:r>
+      <w:r>
+        <w:rPr>
+          <w:noProof/>
+        </w:rPr>
+        <w:t>,</w:t>
+      </w:r>
+      <w:r>
+        <w:t xml:space="preserve"> it </w:t>
+      </w:r>
+      <w:r>
+        <w:t xml:space="preserve">is easy to add </w:t>
+      </w:r>
+      <w:r>
+        <w:t xml:space="preserve">additional </w:t>
+      </w:r>
+      <w:r>
+        <w:t xml:space="preserve">PGMs to the AWS for </w:t>
+      </w:r>
+      <w:r>
+        <w:t xml:space="preserve">increasing the range of </w:t>
+      </w:r>
+      <w:r>
+        <w:t xml:space="preserve">the </w:t>
+      </w:r>
+      <w:r>
+        <w:t>assistive force. It is also possible to support</w:t>
+      </w:r>
+      <w:r>
+        <w:t xml:space="preserve"> the</w:t>
+      </w:r>
+      <w:r>
+        <w:t xml:space="preserve"> stance and swing phase on </w:t>
+      </w:r>
+      <w:r>
+        <w:t xml:space="preserve">a </w:t>
+      </w:r>
+      <w:r>
+        <w:rPr>
+          <w:noProof/>
+        </w:rPr>
+        <w:t>contralateral</w:t>
+      </w:r>
+      <w:r>
+        <w:t xml:space="preserve"> limb using same solenoid valve</w:t>
+      </w:r>
+      <w:r>
+        <w:t>,</w:t>
+      </w:r>
+      <w:r>
+        <w:t xml:space="preserve"> </w:t>
+      </w:r>
+      <w:r>
+        <w:t>since</w:t>
+      </w:r>
+      <w:r>
+        <w:t xml:space="preserve"> in </w:t>
+      </w:r>
+      <w:r>
+        <w:t xml:space="preserve">the </w:t>
+      </w:r>
+      <w:r>
+        <w:t>standard gait cycle both limbs functions synchronously.</w:t>
       </w:r>
     </w:p>
     <w:p>
-      <w:pPr>
-        <w:pStyle w:val="Heading3"/>
-      </w:pPr>
+      <w:r>
+        <w:t>The device uses wai</w:t>
+      </w:r>
+      <w:r>
+        <w:t>s</w:t>
+      </w:r>
+      <w:r>
+        <w:t xml:space="preserve">t and knee support to attach </w:t>
+      </w:r>
+      <w:r>
+        <w:t xml:space="preserve">the </w:t>
+      </w:r>
+      <w:r>
+        <w:t xml:space="preserve">PGM along </w:t>
+      </w:r>
+      <w:r>
+        <w:t xml:space="preserve">the </w:t>
+      </w:r>
+      <w:r>
+        <w:t>rectus femoris</w:t>
+      </w:r>
+      <w:r>
+        <w:t xml:space="preserve"> muscle</w:t>
+      </w:r>
+      <w:r>
+        <w:t xml:space="preserve">. This position sometimes </w:t>
+      </w:r>
+      <w:r>
+        <w:t xml:space="preserve">a </w:t>
+      </w:r>
+      <w:r>
+        <w:t>causes little disturbance during walking</w:t>
+      </w:r>
+      <w:r>
+        <w:t>.</w:t>
+      </w:r>
+      <w:r>
+        <w:t xml:space="preserve"> It can </w:t>
+      </w:r>
+      <w:r>
+        <w:rPr>
+          <w:noProof/>
+        </w:rPr>
+        <w:t>be addressed</w:t>
+      </w:r>
+      <w:r>
+        <w:t xml:space="preserve"> by changing the way PGM’s are attached to the limbs in</w:t>
+      </w:r>
+      <w:r>
+        <w:t xml:space="preserve"> such</w:t>
+      </w:r>
+      <w:r>
+        <w:t xml:space="preserve"> a way such that it does not disturb </w:t>
+      </w:r>
+      <w:r>
+        <w:t xml:space="preserve">the </w:t>
+      </w:r>
+      <w:r>
+        <w:t>degree of freedom at the knee or any other joint</w:t>
+      </w:r>
+      <w:r>
+        <w:t xml:space="preserve"> when the</w:t>
+      </w:r>
+      <w:r>
+        <w:t xml:space="preserve"> PGMs </w:t>
+      </w:r>
+      <w:r>
+        <w:rPr>
+          <w:noProof/>
+        </w:rPr>
+        <w:t>are used</w:t>
+      </w:r>
+      <w:r>
+        <w:t>.</w:t>
+      </w:r>
+      <w:r>
+        <w:t xml:space="preserve"> </w:t>
+      </w:r>
+    </w:p>
+    <w:p/>
+    <w:p>
+      <w:r>
+        <w:rPr>
+          <w:noProof/>
+        </w:rPr>
+        <w:t>S</w:t>
+      </w:r>
+      <w:r>
+        <w:rPr>
+          <w:noProof/>
+        </w:rPr>
+        <w:t>tate</w:t>
+      </w:r>
+      <w:r>
+        <w:rPr>
+          <w:noProof/>
+        </w:rPr>
+        <w:t>-</w:t>
+      </w:r>
+      <w:r>
+        <w:t>of</w:t>
+      </w:r>
+      <w:r>
+        <w:t>-</w:t>
+      </w:r>
+      <w:r>
+        <w:t>the</w:t>
+      </w:r>
+      <w:r>
+        <w:t>-a</w:t>
+      </w:r>
+      <w:r>
+        <w:t xml:space="preserve">rt </w:t>
+      </w:r>
+      <w:r>
+        <w:t xml:space="preserve">wearable walking assist suits </w:t>
+      </w:r>
+      <w:r>
+        <w:t xml:space="preserve">are </w:t>
+      </w:r>
+      <w:r>
+        <w:t xml:space="preserve">inspired by </w:t>
+      </w:r>
+      <w:r>
+        <w:t xml:space="preserve">the </w:t>
+      </w:r>
+      <w:r>
+        <w:t>biological function of walking</w:t>
+      </w:r>
+      <w:r>
+        <w:t>,</w:t>
+      </w:r>
+      <w:r>
+        <w:t xml:space="preserve"> and the assistive actuators </w:t>
+      </w:r>
+      <w:r>
+        <w:rPr>
+          <w:noProof/>
+        </w:rPr>
+        <w:t>aligned</w:t>
+      </w:r>
+      <w:r>
+        <w:t xml:space="preserve"> with the muscles </w:t>
+      </w:r>
+      <w:r>
+        <w:t xml:space="preserve">and joints </w:t>
+      </w:r>
+      <w:r>
+        <w:t>of the lower limb \</w:t>
+      </w:r>
+      <w:proofErr w:type="gramStart"/>
+      <w:r>
+        <w:t>cite{</w:t>
+      </w:r>
+      <w:proofErr w:type="gramEnd"/>
+      <w:r>
+        <w:t>8} .. \</w:t>
+      </w:r>
+      <w:proofErr w:type="gramStart"/>
+      <w:r>
+        <w:t>cite{</w:t>
+      </w:r>
+      <w:proofErr w:type="gramEnd"/>
+      <w:r>
+        <w:t xml:space="preserve">13}. In such </w:t>
+      </w:r>
+      <w:r>
+        <w:rPr>
+          <w:noProof/>
+        </w:rPr>
+        <w:t>devices</w:t>
+      </w:r>
+      <w:r>
+        <w:rPr>
+          <w:noProof/>
+        </w:rPr>
+        <w:t>,</w:t>
+      </w:r>
+      <w:r>
+        <w:t xml:space="preserve"> the swing phase of the gait is assisted with </w:t>
+      </w:r>
+      <w:proofErr w:type="gramStart"/>
+      <w:r>
+        <w:t xml:space="preserve">an </w:t>
+      </w:r>
+      <w:r>
+        <w:t>actuators</w:t>
+      </w:r>
+      <w:proofErr w:type="gramEnd"/>
+      <w:r>
+        <w:t xml:space="preserve"> </w:t>
+      </w:r>
+      <w:r>
+        <w:t>attached</w:t>
+      </w:r>
+      <w:r>
+        <w:t xml:space="preserve"> close to </w:t>
+      </w:r>
+      <w:r>
+        <w:t xml:space="preserve">the </w:t>
+      </w:r>
+      <w:r>
+        <w:rPr>
+          <w:noProof/>
+        </w:rPr>
+        <w:t>ankle</w:t>
+      </w:r>
+      <w:r>
+        <w:t xml:space="preserve"> or along </w:t>
+      </w:r>
+      <w:r>
+        <w:t xml:space="preserve">the </w:t>
+      </w:r>
+      <w:r>
+        <w:t xml:space="preserve">soleus </w:t>
+      </w:r>
+      <w:r>
+        <w:t xml:space="preserve">muscle and </w:t>
+      </w:r>
+      <w:r>
+        <w:t>a</w:t>
+      </w:r>
+      <w:r>
+        <w:t xml:space="preserve"> reduction in </w:t>
+      </w:r>
+      <w:r>
+        <w:t xml:space="preserve">the </w:t>
+      </w:r>
+      <w:r>
+        <w:rPr>
+          <w:noProof/>
+        </w:rPr>
+        <w:t>metabolic</w:t>
+      </w:r>
+      <w:r>
+        <w:t xml:space="preserve"> cost of walking</w:t>
+      </w:r>
+      <w:r>
+        <w:t xml:space="preserve"> is demonstrated</w:t>
+      </w:r>
+      <w:r>
+        <w:t xml:space="preserve">. In our research, AWS </w:t>
+      </w:r>
+      <w:r>
+        <w:t xml:space="preserve">is developed </w:t>
+      </w:r>
+      <w:r>
+        <w:t xml:space="preserve">to assist </w:t>
+      </w:r>
+      <w:r>
+        <w:t xml:space="preserve">the </w:t>
+      </w:r>
+      <w:r>
+        <w:t>swing phase</w:t>
+      </w:r>
+      <w:r>
+        <w:t xml:space="preserve"> </w:t>
+      </w:r>
+      <w:r>
+        <w:t xml:space="preserve">PGM </w:t>
+      </w:r>
+      <w:r>
+        <w:rPr>
+          <w:noProof/>
+        </w:rPr>
+        <w:t xml:space="preserve">is </w:t>
+      </w:r>
+      <w:r>
+        <w:rPr>
+          <w:noProof/>
+        </w:rPr>
+        <w:t>attached</w:t>
+      </w:r>
+      <w:r>
+        <w:t xml:space="preserve"> along</w:t>
+      </w:r>
+      <w:r>
+        <w:t xml:space="preserve"> the</w:t>
+      </w:r>
+      <w:r>
+        <w:t xml:space="preserve"> RF muscle from hip to knee</w:t>
+      </w:r>
+      <w:r>
+        <w:t>,</w:t>
+      </w:r>
+      <w:r>
+        <w:t xml:space="preserve"> </w:t>
+      </w:r>
+      <w:r>
+        <w:rPr>
+          <w:noProof/>
+        </w:rPr>
+        <w:t>and</w:t>
+      </w:r>
+      <w:r>
+        <w:t xml:space="preserve"> experimental evaluation shows </w:t>
+      </w:r>
+      <w:r>
+        <w:t xml:space="preserve">a </w:t>
+      </w:r>
+      <w:r>
+        <w:t xml:space="preserve">progressive </w:t>
+      </w:r>
+      <w:r>
+        <w:rPr>
+          <w:noProof/>
+        </w:rPr>
+        <w:t>reduction</w:t>
+      </w:r>
+      <w:r>
+        <w:t xml:space="preserve"> in the muscle activity </w:t>
+      </w:r>
+      <w:r>
+        <w:t xml:space="preserve">of TA, SOL, MG, </w:t>
+      </w:r>
+      <w:r>
+        <w:rPr>
+          <w:noProof/>
+        </w:rPr>
+        <w:t>and</w:t>
+      </w:r>
+      <w:r>
+        <w:t xml:space="preserve"> LG.</w:t>
+      </w:r>
+      <w:r>
+        <w:t xml:space="preserve"> Along with </w:t>
+      </w:r>
+      <w:r>
+        <w:rPr>
+          <w:noProof/>
+        </w:rPr>
+        <w:t>th</w:t>
+      </w:r>
+      <w:r>
+        <w:rPr>
+          <w:noProof/>
+        </w:rPr>
+        <w:t>is</w:t>
+      </w:r>
+      <w:r>
+        <w:rPr>
+          <w:noProof/>
+        </w:rPr>
+        <w:t>,</w:t>
+      </w:r>
+      <w:r>
+        <w:rPr>
+          <w:noProof/>
+        </w:rPr>
+        <w:t xml:space="preserve"> </w:t>
+      </w:r>
+      <w:r>
+        <w:t>RF</w:t>
+      </w:r>
+      <w:r>
+        <w:t>,</w:t>
+      </w:r>
+      <w:r>
+        <w:t xml:space="preserve"> VL</w:t>
+      </w:r>
+      <w:r>
+        <w:t>,</w:t>
+      </w:r>
+      <w:r>
+        <w:t xml:space="preserve"> and BF</w:t>
+      </w:r>
+      <w:r>
+        <w:t xml:space="preserve"> also </w:t>
+      </w:r>
+      <w:r>
+        <w:rPr>
+          <w:noProof/>
+        </w:rPr>
+        <w:t>show</w:t>
+      </w:r>
+      <w:r>
+        <w:t xml:space="preserve"> a </w:t>
+      </w:r>
+      <w:r>
+        <w:rPr>
+          <w:noProof/>
+        </w:rPr>
+        <w:t>reduction</w:t>
+      </w:r>
+      <w:r>
+        <w:rPr>
+          <w:noProof/>
+        </w:rPr>
+        <w:t xml:space="preserve"> in muscle activity</w:t>
+      </w:r>
+      <w:r>
+        <w:t>.</w:t>
+      </w:r>
+      <w:r>
+        <w:rPr>
+          <w:noProof/>
+        </w:rPr>
+        <w:t xml:space="preserve"> </w:t>
+      </w:r>
+    </w:p>
+    <w:p>
+      <w:r>
+        <w:t>Qualitatively</w:t>
+      </w:r>
+      <w:r>
+        <w:t>,</w:t>
+      </w:r>
+      <w:r>
+        <w:t xml:space="preserve"> from the oral feedback from subjects</w:t>
+      </w:r>
+      <w:r>
+        <w:t xml:space="preserve">, </w:t>
+      </w:r>
+      <w:r>
+        <w:t xml:space="preserve">we </w:t>
+      </w:r>
+      <w:r>
+        <w:t xml:space="preserve">found </w:t>
+      </w:r>
+      <w:r>
+        <w:t xml:space="preserve">that </w:t>
+      </w:r>
+      <w:r>
+        <w:t xml:space="preserve">the device </w:t>
+      </w:r>
+      <w:r>
+        <w:t xml:space="preserve">is </w:t>
+      </w:r>
+      <w:r>
+        <w:rPr>
+          <w:noProof/>
+        </w:rPr>
+        <w:t>lightweight</w:t>
+      </w:r>
+      <w:r>
+        <w:t xml:space="preserve"> when not using </w:t>
+      </w:r>
+      <w:r>
+        <w:t xml:space="preserve">the </w:t>
+      </w:r>
+      <w:r>
+        <w:t xml:space="preserve">6 kg </w:t>
+      </w:r>
+      <w:r>
+        <w:t>experiment</w:t>
+      </w:r>
+      <w:r>
+        <w:t>al</w:t>
+      </w:r>
+      <w:r>
+        <w:t xml:space="preserve"> setup</w:t>
+      </w:r>
+      <w:r>
+        <w:rPr>
+          <w:noProof/>
+        </w:rPr>
+        <w:t>;</w:t>
+      </w:r>
+      <w:r>
+        <w:rPr>
+          <w:noProof/>
+        </w:rPr>
+        <w:t xml:space="preserve"> </w:t>
+      </w:r>
+      <w:r>
+        <w:rPr>
+          <w:noProof/>
+        </w:rPr>
+        <w:t>subjects</w:t>
+      </w:r>
+      <w:r>
+        <w:t xml:space="preserve"> also reported </w:t>
+      </w:r>
+      <w:r>
+        <w:rPr>
+          <w:noProof/>
+        </w:rPr>
+        <w:t>feeling</w:t>
+      </w:r>
+      <w:r>
+        <w:t xml:space="preserve"> the assistive force by </w:t>
+      </w:r>
+      <w:r>
+        <w:t xml:space="preserve">the </w:t>
+      </w:r>
+      <w:r>
+        <w:lastRenderedPageBreak/>
+        <w:t xml:space="preserve">PGM during </w:t>
+      </w:r>
+      <w:r>
+        <w:t xml:space="preserve">the </w:t>
+      </w:r>
+      <w:r>
+        <w:rPr>
+          <w:noProof/>
+        </w:rPr>
+        <w:t>swing</w:t>
+      </w:r>
+      <w:r>
+        <w:t xml:space="preserve"> phase of the gait cycle. Some subject</w:t>
+      </w:r>
+      <w:r>
+        <w:t>s</w:t>
+      </w:r>
+      <w:r>
+        <w:t xml:space="preserve"> </w:t>
+      </w:r>
+      <w:r>
+        <w:t xml:space="preserve">reported </w:t>
+      </w:r>
+      <w:r>
+        <w:rPr>
+          <w:noProof/>
+        </w:rPr>
+        <w:t xml:space="preserve">feeling assistive force </w:t>
+      </w:r>
+      <w:r>
+        <w:rPr>
+          <w:noProof/>
+        </w:rPr>
+        <w:t xml:space="preserve">during </w:t>
+      </w:r>
+      <w:r>
+        <w:rPr>
+          <w:noProof/>
+        </w:rPr>
+        <w:t>walking</w:t>
+      </w:r>
+      <w:r>
+        <w:t xml:space="preserve"> when assistive air pressure </w:t>
+      </w:r>
+      <w:r>
+        <w:rPr>
+          <w:noProof/>
+        </w:rPr>
+        <w:t>changed</w:t>
+      </w:r>
+      <w:r>
+        <w:t xml:space="preserve"> to 100 kPa as compared to 60 kPa. </w:t>
+      </w:r>
+      <w:r>
+        <w:rPr>
+          <w:noProof/>
+        </w:rPr>
+        <w:t>The</w:t>
+      </w:r>
+      <w:r>
+        <w:rPr>
+          <w:noProof/>
+        </w:rPr>
+        <w:t>y</w:t>
+      </w:r>
+      <w:r>
+        <w:t xml:space="preserve"> </w:t>
+      </w:r>
+      <w:r>
+        <w:t>also</w:t>
+      </w:r>
+      <w:r>
+        <w:t xml:space="preserve"> reported</w:t>
+      </w:r>
+      <w:r>
+        <w:t xml:space="preserve"> that</w:t>
+      </w:r>
+      <w:r>
+        <w:t xml:space="preserve"> the PGM attachments </w:t>
+      </w:r>
+      <w:r>
+        <w:rPr>
+          <w:noProof/>
+        </w:rPr>
+        <w:t>do not</w:t>
+      </w:r>
+      <w:r>
+        <w:t xml:space="preserve"> </w:t>
+      </w:r>
+      <w:r>
+        <w:rPr>
+          <w:noProof/>
+        </w:rPr>
+        <w:t>disturb</w:t>
+      </w:r>
+      <w:r>
+        <w:t xml:space="preserve"> the walking experience </w:t>
+      </w:r>
+      <w:proofErr w:type="gramStart"/>
+      <w:r>
+        <w:t>much</w:t>
+      </w:r>
+      <w:r>
+        <w:t>,</w:t>
+      </w:r>
+      <w:r>
+        <w:t xml:space="preserve"> but</w:t>
+      </w:r>
+      <w:proofErr w:type="gramEnd"/>
+      <w:r>
+        <w:t xml:space="preserve"> improving the attachment at </w:t>
+      </w:r>
+      <w:r>
+        <w:t xml:space="preserve">the </w:t>
+      </w:r>
+      <w:r>
+        <w:rPr>
+          <w:noProof/>
+        </w:rPr>
+        <w:t>knee</w:t>
+      </w:r>
+      <w:r>
+        <w:t xml:space="preserve"> can </w:t>
+      </w:r>
+      <w:r>
+        <w:t xml:space="preserve">result in </w:t>
+      </w:r>
+      <w:r>
+        <w:rPr>
+          <w:noProof/>
+        </w:rPr>
+        <w:t>good</w:t>
+      </w:r>
+      <w:r>
+        <w:t xml:space="preserve"> feeling</w:t>
+      </w:r>
+      <w:r>
+        <w:t xml:space="preserve"> and better walking experience</w:t>
+      </w:r>
+      <w:r>
+        <w:t xml:space="preserve">. </w:t>
+      </w:r>
     </w:p>
     <w:p/>
     <w:p>
@@ -7521,7 +8420,25 @@
         <w:t>and</w:t>
       </w:r>
       <w:r>
-        <w:t xml:space="preserve"> evaluation of AWS to overcome the limitation of UPS </w:t>
+        <w:t xml:space="preserve"> evaluation of </w:t>
+      </w:r>
+      <w:r>
+        <w:t xml:space="preserve">the </w:t>
+      </w:r>
+      <w:r>
+        <w:t>AWS to overcome the limitation</w:t>
+      </w:r>
+      <w:r>
+        <w:t>s</w:t>
+      </w:r>
+      <w:r>
+        <w:t xml:space="preserve"> of </w:t>
+      </w:r>
+      <w:r>
+        <w:t xml:space="preserve">the </w:t>
+      </w:r>
+      <w:r>
+        <w:t xml:space="preserve">UPS </w:t>
       </w:r>
       <w:r>
         <w:rPr>
@@ -7530,7 +8447,19 @@
         <w:t>regarding</w:t>
       </w:r>
       <w:r>
-        <w:t xml:space="preserve"> variable walking speed, easy to use and </w:t>
+        <w:t xml:space="preserve"> variable walking speed, </w:t>
+      </w:r>
+      <w:r>
+        <w:t xml:space="preserve">ease of </w:t>
+      </w:r>
+      <w:r>
+        <w:t>use</w:t>
+      </w:r>
+      <w:r>
+        <w:t>,</w:t>
+      </w:r>
+      <w:r>
+        <w:t xml:space="preserve"> and </w:t>
       </w:r>
       <w:r>
         <w:rPr>
@@ -7563,7 +8492,13 @@
         <w:t>this,</w:t>
       </w:r>
       <w:r>
-        <w:t xml:space="preserve"> we developed assistive control system by detecting limbs </w:t>
+        <w:t xml:space="preserve"> we developed </w:t>
+      </w:r>
+      <w:r>
+        <w:t xml:space="preserve">an </w:t>
+      </w:r>
+      <w:r>
+        <w:t xml:space="preserve">assistive control system by detecting limbs </w:t>
       </w:r>
       <w:r>
         <w:rPr>
@@ -7590,7 +8525,25 @@
         <w:t>stance</w:t>
       </w:r>
       <w:r>
-        <w:t xml:space="preserve"> and swing phase during DLS phase of the gait cycle. The simple P control can switch on / off the assistive force during swing and stance phase respectively. While transitioning from UPS to </w:t>
+        <w:t xml:space="preserve"> and swing phase during </w:t>
+      </w:r>
+      <w:r>
+        <w:t xml:space="preserve">the </w:t>
+      </w:r>
+      <w:r>
+        <w:t>DLS phase of the gait cycle. The simple P control can switch on / off the assistive force during</w:t>
+      </w:r>
+      <w:r>
+        <w:t xml:space="preserve"> the</w:t>
+      </w:r>
+      <w:r>
+        <w:t xml:space="preserve"> swing and stance phase respectively. While transitioning from </w:t>
+      </w:r>
+      <w:r>
+        <w:t xml:space="preserve">the </w:t>
+      </w:r>
+      <w:r>
+        <w:t xml:space="preserve">UPS to </w:t>
       </w:r>
       <w:r>
         <w:rPr>
@@ -7614,7 +8567,10 @@
         <w:t xml:space="preserve"> due to use of portable air tanks. </w:t>
       </w:r>
       <w:r>
-        <w:t xml:space="preserve">We also demonstrated the ability to unload muscle efforts significantly by two levels of assistive force by </w:t>
+        <w:t xml:space="preserve">We demonstrated the ability to unload muscle efforts significantly by two levels of assistive force by </w:t>
+      </w:r>
+      <w:r>
+        <w:t xml:space="preserve">the </w:t>
       </w:r>
       <w:r>
         <w:rPr>
@@ -7637,7 +8593,19 @@
       </w:r>
       <w:proofErr w:type="spellEnd"/>
       <w:r>
-        <w:t xml:space="preserve"> for not wearing AWS and wearing AWS). </w:t>
+        <w:t xml:space="preserve"> </w:t>
+      </w:r>
+      <w:r>
+        <w:t>when</w:t>
+      </w:r>
+      <w:r>
+        <w:t xml:space="preserve"> not wearing AWS and </w:t>
+      </w:r>
+      <w:r>
+        <w:t xml:space="preserve">when </w:t>
+      </w:r>
+      <w:r>
+        <w:t xml:space="preserve">wearing AWS). </w:t>
       </w:r>
     </w:p>
     <w:p/>
@@ -7646,7 +8614,16 @@
         <w:t xml:space="preserve">Our evaluation </w:t>
       </w:r>
       <w:r>
-        <w:t xml:space="preserve">show AWS </w:t>
+        <w:t>shows</w:t>
+      </w:r>
+      <w:r>
+        <w:t xml:space="preserve"> </w:t>
+      </w:r>
+      <w:r>
+        <w:t xml:space="preserve">the </w:t>
+      </w:r>
+      <w:r>
+        <w:t xml:space="preserve">AWS </w:t>
       </w:r>
       <w:r>
         <w:t>unload</w:t>
@@ -7655,7 +8632,19 @@
         <w:t>s</w:t>
       </w:r>
       <w:r>
-        <w:t xml:space="preserve"> muscle efforts, during this process we found many areas </w:t>
+        <w:t xml:space="preserve"> muscle efforts</w:t>
+      </w:r>
+      <w:r>
+        <w:t xml:space="preserve"> during walking.</w:t>
+      </w:r>
+      <w:r>
+        <w:t xml:space="preserve"> </w:t>
+      </w:r>
+      <w:r>
+        <w:t>D</w:t>
+      </w:r>
+      <w:r>
+        <w:t xml:space="preserve">uring this process we found many areas </w:t>
       </w:r>
       <w:r>
         <w:rPr>
@@ -7664,7 +8653,13 @@
         <w:t>for</w:t>
       </w:r>
       <w:r>
-        <w:t xml:space="preserve"> improvements and future tasks. In our </w:t>
+        <w:t xml:space="preserve"> improvements and future </w:t>
+      </w:r>
+      <w:r>
+        <w:t>work</w:t>
+      </w:r>
+      <w:r>
+        <w:t xml:space="preserve">. In our </w:t>
       </w:r>
       <w:r>
         <w:rPr>
@@ -7679,7 +8674,25 @@
         <w:t>,</w:t>
       </w:r>
       <w:r>
-        <w:t xml:space="preserve"> we observe that for RF, VM, VL, and BF antagonistic behavior </w:t>
+        <w:t xml:space="preserve"> we observe that</w:t>
+      </w:r>
+      <w:r>
+        <w:t>,</w:t>
+      </w:r>
+      <w:r>
+        <w:t xml:space="preserve"> for RF, VM, VL, and BF</w:t>
+      </w:r>
+      <w:r>
+        <w:t>,</w:t>
+      </w:r>
+      <w:r>
+        <w:t xml:space="preserve"> antagonistic behavior</w:t>
+      </w:r>
+      <w:r>
+        <w:t>s</w:t>
+      </w:r>
+      <w:r>
+        <w:t xml:space="preserve"> </w:t>
       </w:r>
       <w:r>
         <w:rPr>
@@ -7730,7 +8743,19 @@
         <w:t xml:space="preserve"> we</w:t>
       </w:r>
       <w:r>
-        <w:t xml:space="preserve"> would like to figure out the cause of such behavior in our further study and </w:t>
+        <w:t xml:space="preserve"> </w:t>
+      </w:r>
+      <w:r>
+        <w:t>intend to search for</w:t>
+      </w:r>
+      <w:r>
+        <w:t xml:space="preserve"> the cause of such behavior in our further </w:t>
+      </w:r>
+      <w:r>
+        <w:t xml:space="preserve">research </w:t>
+      </w:r>
+      <w:r>
+        <w:t xml:space="preserve">and </w:t>
       </w:r>
       <w:r>
         <w:t xml:space="preserve">find the mechanism to </w:t>
@@ -7754,7 +8779,13 @@
         <w:t>,</w:t>
       </w:r>
       <w:r>
-        <w:t xml:space="preserve"> we evaluate AWS using muscle activity </w:t>
+        <w:t xml:space="preserve"> we evaluate</w:t>
+      </w:r>
+      <w:r>
+        <w:t xml:space="preserve">d the </w:t>
+      </w:r>
+      <w:r>
+        <w:t xml:space="preserve">AWS using muscle activity </w:t>
       </w:r>
       <w:r>
         <w:t>changes,</w:t>
@@ -7763,16 +8794,19 @@
         <w:t xml:space="preserve"> but </w:t>
       </w:r>
       <w:r>
-        <w:t xml:space="preserve">the </w:t>
-      </w:r>
-      <w:r>
         <w:rPr>
           <w:noProof/>
         </w:rPr>
         <w:t>kinematic</w:t>
       </w:r>
       <w:r>
-        <w:t xml:space="preserve"> and physiological study </w:t>
+        <w:t xml:space="preserve"> and physiological stud</w:t>
+      </w:r>
+      <w:r>
+        <w:t>ies</w:t>
+      </w:r>
+      <w:r>
+        <w:t xml:space="preserve"> </w:t>
       </w:r>
       <w:r>
         <w:rPr>
@@ -7808,7 +8842,7 @@
         <w:t xml:space="preserve"> of wearable assistive suit</w:t>
       </w:r>
       <w:r>
-        <w:t>,</w:t>
+        <w:t>s; thus,</w:t>
       </w:r>
       <w:r>
         <w:t xml:space="preserve"> we plan to conduct these studies </w:t>
@@ -7826,7 +8860,31 @@
         <w:rPr>
           <w:noProof/>
         </w:rPr>
-        <w:t xml:space="preserve">The assistive control of AWS uses FSR sensors in the shoe, the wires connecting for </w:t>
+        <w:t xml:space="preserve">The assistive control of </w:t>
+      </w:r>
+      <w:r>
+        <w:rPr>
+          <w:noProof/>
+        </w:rPr>
+        <w:t xml:space="preserve">the </w:t>
+      </w:r>
+      <w:r>
+        <w:rPr>
+          <w:noProof/>
+        </w:rPr>
+        <w:t>AWS uses FSR sensors in the shoe, the wires connecting fr</w:t>
+      </w:r>
+      <w:r>
+        <w:rPr>
+          <w:noProof/>
+        </w:rPr>
+        <w:t>om</w:t>
+      </w:r>
+      <w:r>
+        <w:rPr>
+          <w:noProof/>
+        </w:rPr>
+        <w:t xml:space="preserve"> </w:t>
       </w:r>
       <w:r>
         <w:rPr>
@@ -7850,7 +8908,19 @@
         <w:rPr>
           <w:noProof/>
         </w:rPr>
-        <w:t xml:space="preserve">controller in the backpack causes little irritation to </w:t>
+        <w:t>controller in the backpack caus</w:t>
+      </w:r>
+      <w:r>
+        <w:rPr>
+          <w:noProof/>
+        </w:rPr>
+        <w:t>e a</w:t>
+      </w:r>
+      <w:r>
+        <w:rPr>
+          <w:noProof/>
+        </w:rPr>
+        <w:t xml:space="preserve"> little irritation to </w:t>
       </w:r>
       <w:r>
         <w:rPr>
@@ -7898,7 +8968,31 @@
         <w:rPr>
           <w:noProof/>
         </w:rPr>
-        <w:t xml:space="preserve">use of (inertial measurement unit) IMU sensors at the knee and ankle joint </w:t>
+        <w:t xml:space="preserve">use of inertial measurement unit </w:t>
+      </w:r>
+      <w:r>
+        <w:rPr>
+          <w:noProof/>
+        </w:rPr>
+        <w:t>(</w:t>
+      </w:r>
+      <w:r>
+        <w:rPr>
+          <w:noProof/>
+        </w:rPr>
+        <w:t>IMU</w:t>
+      </w:r>
+      <w:r>
+        <w:rPr>
+          <w:noProof/>
+        </w:rPr>
+        <w:t>)</w:t>
+      </w:r>
+      <w:r>
+        <w:rPr>
+          <w:noProof/>
+        </w:rPr>
+        <w:t xml:space="preserve"> sensors at the knee and ankle joint </w:t>
       </w:r>
       <w:r>
         <w:rPr>
@@ -7934,13 +9028,43 @@
         <w:rPr>
           <w:noProof/>
         </w:rPr>
-        <w:t xml:space="preserve">can provide information regarding gait cycle and </w:t>
-      </w:r>
-      <w:r>
-        <w:rPr>
-          <w:noProof/>
-        </w:rPr>
-        <w:t xml:space="preserve">similar assist </w:t>
+        <w:t>can provide information regarding</w:t>
+      </w:r>
+      <w:r>
+        <w:rPr>
+          <w:noProof/>
+        </w:rPr>
+        <w:t xml:space="preserve"> the</w:t>
+      </w:r>
+      <w:r>
+        <w:rPr>
+          <w:noProof/>
+        </w:rPr>
+        <w:t xml:space="preserve"> gait cycle</w:t>
+      </w:r>
+      <w:r>
+        <w:rPr>
+          <w:noProof/>
+        </w:rPr>
+        <w:t>,</w:t>
+      </w:r>
+      <w:r>
+        <w:rPr>
+          <w:noProof/>
+        </w:rPr>
+        <w:t xml:space="preserve"> and </w:t>
+      </w:r>
+      <w:r>
+        <w:rPr>
+          <w:noProof/>
+        </w:rPr>
+        <w:t xml:space="preserve">more detailed </w:t>
+      </w:r>
+      <w:r>
+        <w:rPr>
+          <w:noProof/>
+        </w:rPr>
+        <w:t xml:space="preserve">assist </w:t>
       </w:r>
       <w:r>
         <w:rPr>
@@ -8051,6 +9175,9 @@
         <w:t xml:space="preserve">n </w:t>
       </w:r>
       <w:r>
+        <w:t xml:space="preserve">the </w:t>
+      </w:r>
+      <w:r>
         <w:rPr>
           <w:noProof/>
         </w:rPr>
@@ -8069,11 +9196,7 @@
         <w:t>want</w:t>
       </w:r>
       <w:r>
-        <w:t xml:space="preserve"> to integrate </w:t>
-      </w:r>
-      <w:r>
-        <w:lastRenderedPageBreak/>
-        <w:t xml:space="preserve">these in the waist support belt to make the device more </w:t>
+        <w:t xml:space="preserve"> to integrate these in the waist support belt to make the device more </w:t>
       </w:r>
       <w:r>
         <w:rPr>
@@ -8117,7 +9240,13 @@
     </w:p>
     <w:p>
       <w:r>
-        <w:t xml:space="preserve">We believe devices like these have enough opportunities for augmenting human walking </w:t>
+        <w:t xml:space="preserve">We believe devices like these have </w:t>
+      </w:r>
+      <w:r>
+        <w:t xml:space="preserve">much promise </w:t>
+      </w:r>
+      <w:r>
+        <w:t xml:space="preserve">for augmenting human walking </w:t>
       </w:r>
       <w:r>
         <w:t xml:space="preserve">for </w:t>
@@ -8126,7 +9255,7 @@
         <w:t>various</w:t>
       </w:r>
       <w:r>
-        <w:t xml:space="preserve"> age groups for augmented motion, rehabilitation and augmented sports and fun activities. </w:t>
+        <w:t xml:space="preserve"> age groups, rehabilitation and augmented sports and fun activities. </w:t>
       </w:r>
       <w:r>
         <w:rPr>
@@ -8141,7 +9270,19 @@
         <w:t>it</w:t>
       </w:r>
       <w:r>
-        <w:t xml:space="preserve">, further activities involves modeling of PGM assistive force characteristics and use it for dynamic assistive control and cancel out </w:t>
+        <w:t>, further activities involves modeling of PGM force characteristics and us</w:t>
+      </w:r>
+      <w:r>
+        <w:t>ing</w:t>
+      </w:r>
+      <w:r>
+        <w:t xml:space="preserve"> it for dynamic assistive control and cancel</w:t>
+      </w:r>
+      <w:r>
+        <w:t>ing</w:t>
+      </w:r>
+      <w:r>
+        <w:t xml:space="preserve"> out </w:t>
       </w:r>
       <w:r>
         <w:rPr>
@@ -8165,71 +9306,6 @@
           <w:strike/>
         </w:rPr>
       </w:pPr>
-    </w:p>
-    <w:p>
-      <w:pPr>
-        <w:rPr>
-          <w:strike/>
-        </w:rPr>
-      </w:pPr>
-      <w:r>
-        <w:rPr>
-          <w:strike/>
-        </w:rPr>
-        <w:t xml:space="preserve">In this </w:t>
-      </w:r>
-      <w:r>
-        <w:rPr>
-          <w:strike/>
-          <w:noProof/>
-        </w:rPr>
-        <w:t>paper</w:t>
-      </w:r>
-      <w:r>
-        <w:rPr>
-          <w:strike/>
-        </w:rPr>
-        <w:t xml:space="preserve"> we developed Augmented Walking Suit and PGM actuation control based on </w:t>
-      </w:r>
-      <w:r>
-        <w:rPr>
-          <w:strike/>
-          <w:noProof/>
-        </w:rPr>
-        <w:t>stance</w:t>
-      </w:r>
-      <w:r>
-        <w:rPr>
-          <w:strike/>
-        </w:rPr>
-        <w:t xml:space="preserve"> phase detection system. Results of performance evaluation experiment showed </w:t>
-      </w:r>
-      <w:r>
-        <w:rPr>
-          <w:strike/>
-          <w:noProof/>
-        </w:rPr>
-        <w:t>statistical</w:t>
-      </w:r>
-      <w:r>
-        <w:rPr>
-          <w:strike/>
-        </w:rPr>
-        <w:t xml:space="preserve"> significant reduction in muscle activation of lower limb muscle. The current mechanism provides assistive force for 10\% to 15\% of the gait cycle during swing phase. The current configuration is lightweight, portable and easy to use. In future work, we plan to devise full gait detection system for detail control over muscle activation</w:t>
-      </w:r>
-      <w:r>
-        <w:rPr>
-          <w:strike/>
-          <w:noProof/>
-        </w:rPr>
-        <w:t>, this</w:t>
-      </w:r>
-      <w:r>
-        <w:rPr>
-          <w:strike/>
-        </w:rPr>
-        <w:t xml:space="preserve"> will allow us to add more PGM in the suit for detailed control over gait cycle and improve augmentation factor of AWS while keeping it lightweight and portable.</w:t>
-      </w:r>
     </w:p>
     <w:sectPr>
       <w:pgSz w:w="11906" w:h="16838"/>
@@ -9193,7 +10269,7 @@
 </file>
 
 <file path=customXml/itemProps1.xml><?xml version="1.0" encoding="utf-8"?>
-<ds:datastoreItem xmlns:ds="http://schemas.openxmlformats.org/officeDocument/2006/customXml" ds:itemID="{53584BBB-254B-4433-9703-F02B15D1A3FB}">
+<ds:datastoreItem xmlns:ds="http://schemas.openxmlformats.org/officeDocument/2006/customXml" ds:itemID="{D75A2B46-2CBA-4063-B6DB-B76978ECE2F7}">
   <ds:schemaRefs>
     <ds:schemaRef ds:uri="http://schemas.openxmlformats.org/officeDocument/2006/bibliography"/>
   </ds:schemaRefs>
